--- a/sking_gesture_interface_v01.docx
+++ b/sking_gesture_interface_v01.docx
@@ -10,9 +10,6 @@
         </w:tabs>
         <w:bidi/>
         <w:jc w:val="both"/>
-        <w:rPr>
-          <w:rFonts w:hint="cs"/>
-        </w:rPr>
       </w:pPr>
     </w:p>
     <w:p>
@@ -535,25 +532,13 @@
         <w:t>:</w:t>
       </w:r>
       <w:r>
-        <w:t xml:space="preserve"> Dissertation Template (nested numbering version) and A</w:t>
-      </w:r>
-      <w:r>
-        <w:t>u</w:t>
-      </w:r>
-      <w:r>
-        <w:t>thor Notes Look like this.  This is a special style used to annotate the boilerplate and also used to leave instructions and notes. This style stands out as a reminder that comments must be replaced or r</w:t>
+        <w:t xml:space="preserve"> Dissertation Template (nested numbering version) and Author Notes Look like this.  This is a special style used to annotate the boilerplate and also used to leave instructions and notes. This style stands out as a reminder that comments must be replaced or r</w:t>
       </w:r>
       <w:r>
         <w:t>e</w:t>
       </w:r>
       <w:r>
-        <w:t>moved before a po</w:t>
-      </w:r>
-      <w:r>
-        <w:t>l</w:t>
-      </w:r>
-      <w:r>
-        <w:t>ished document is submitted.  It is also a way to exchange notes with an advisor or review without impacting the document directly.  It is also possible to use Microsoft Word to find all par</w:t>
+        <w:t>moved before a polished document is submitted.  It is also a way to exchange notes with an advisor or review without impacting the document directly.  It is also possible to use Microsoft Word to find all par</w:t>
       </w:r>
       <w:r>
         <w:t>a</w:t>
@@ -563,13 +548,7 @@
       </w:r>
       <w:proofErr w:type="spellStart"/>
       <w:r>
-        <w:t>Autho</w:t>
-      </w:r>
-      <w:r>
-        <w:t>r</w:t>
-      </w:r>
-      <w:r>
-        <w:t>Note</w:t>
+        <w:t>AuthorNote</w:t>
       </w:r>
       <w:proofErr w:type="spellEnd"/>
       <w:r>
@@ -623,9 +602,6 @@
         </w:tabs>
         <w:bidi/>
         <w:jc w:val="both"/>
-        <w:rPr>
-          <w:rFonts w:hint="cs"/>
-        </w:rPr>
       </w:pPr>
     </w:p>
     <w:p>
@@ -690,284 +666,11 @@
         <w:pStyle w:val="StyleStyleAuthorNote9ptItalicBlueLeft"/>
       </w:pPr>
       <w:r>
-        <w:t>{Some things to notice right away</w:t>
-      </w:r>
-      <w:r>
-        <w:t>:</w:t>
-      </w:r>
-      <w:r>
-        <w:t xml:space="preserve">  In Word, select File | Properties and change the information to r</w:t>
-      </w:r>
-      <w:r>
-        <w:t>e</w:t>
-      </w:r>
-      <w:r>
-        <w:t xml:space="preserve">flect your thesis document.  It is no fun to have the author of a template you used (or your-name-here) </w:t>
-      </w:r>
-      <w:proofErr w:type="gramStart"/>
-      <w:r>
-        <w:t>be</w:t>
-      </w:r>
-      <w:proofErr w:type="gramEnd"/>
-      <w:r>
-        <w:t xml:space="preserve"> cre</w:t>
-      </w:r>
-      <w:r>
-        <w:t>d</w:t>
-      </w:r>
-      <w:r>
-        <w:t>ited as the author of your dissertation in the document pro</w:t>
-      </w:r>
-      <w:r>
-        <w:t>p</w:t>
-      </w:r>
-      <w:r>
-        <w:t>erties metadata.</w:t>
-      </w:r>
-    </w:p>
-    <w:p>
-      <w:pPr>
-        <w:pStyle w:val="StyleStyleAuthorNote9ptItalicBlueLeft"/>
-      </w:pPr>
-      <w:r>
-        <w:t>Also, notice that the title is written on the cover and on the abstract page.  Your name is also written in both places, as well as in the next section (the declaration).  You’ll need to change the date, too.</w:t>
-      </w:r>
-    </w:p>
-    <w:p>
-      <w:pPr>
-        <w:pStyle w:val="StyleStyleAuthorNote9ptItalicBlueLeft"/>
-      </w:pPr>
-      <w:r>
-        <w:t>The template uses the following formatting standards:</w:t>
-      </w:r>
-    </w:p>
-    <w:p>
-      <w:pPr>
-        <w:pStyle w:val="StyleStyleAuthorNote9ptItalicBlueLeft"/>
-      </w:pPr>
-      <w:r>
-        <w:t xml:space="preserve">The Page Setup is defined to use the A4 paper size [changing it to letter paper size is also acceptable. Do this by selecting the whole file (CTRL &amp; A) and then </w:t>
-      </w:r>
-      <w:proofErr w:type="gramStart"/>
-      <w:r>
-        <w:t>click  File</w:t>
-      </w:r>
-      <w:proofErr w:type="gramEnd"/>
-      <w:r>
-        <w:t>, Page Setup, Paper and in the Paper Size window select  “Letter” and OK it], and has top and bottom margins of 2.54cms (1”), and left and right margins of 3.05cms (1.2”).</w:t>
-      </w:r>
-    </w:p>
-    <w:p>
-      <w:pPr>
-        <w:pStyle w:val="StyleStyleAuthorNote9ptItalicBlueLeft"/>
-      </w:pPr>
-      <w:r>
-        <w:t>The DS title is capitalized and uses the Arial 14 font.  Name and other headings in the first page are Arial 14. The rest of the words on the first page use the Arial 12 font.</w:t>
-      </w:r>
-    </w:p>
-    <w:p>
-      <w:pPr>
-        <w:pStyle w:val="StyleStyleAuthorNote9ptItalicBlueLeft"/>
-      </w:pPr>
-      <w:r>
-        <w:t xml:space="preserve">All the paragraphs are (right and left) justified and the Text Body style used for text is Arial 10 font, </w:t>
-      </w:r>
-      <w:proofErr w:type="gramStart"/>
-      <w:r>
-        <w:t>do</w:t>
-      </w:r>
-      <w:r>
-        <w:t>u</w:t>
-      </w:r>
-      <w:r>
-        <w:t>ble spaced</w:t>
-      </w:r>
-      <w:proofErr w:type="gramEnd"/>
-      <w:r>
-        <w:t>, but if you find that the size 12 font is better you can use it.</w:t>
-      </w:r>
-    </w:p>
-    <w:p>
-      <w:pPr>
-        <w:pStyle w:val="StyleStyleAuthorNote9ptItalicBlueLeft"/>
-      </w:pPr>
-      <w:r>
-        <w:t xml:space="preserve">The chapter headings are </w:t>
-      </w:r>
-      <w:r>
-        <w:t>capitalized</w:t>
-      </w:r>
-      <w:r>
-        <w:t xml:space="preserve"> centered, and the font to be used is Times Roman 14; the cha</w:t>
-      </w:r>
-      <w:r>
-        <w:t>p</w:t>
-      </w:r>
-      <w:r>
-        <w:t>ter subhea</w:t>
-      </w:r>
-      <w:r>
-        <w:t>d</w:t>
-      </w:r>
-      <w:r>
-        <w:t>ings are underlined and use Times Roman 12 bold font.</w:t>
-      </w:r>
-    </w:p>
-    <w:p>
-      <w:pPr>
-        <w:pStyle w:val="StyleStyleAuthorNote9ptItalicBlueLeft"/>
-      </w:pPr>
-      <w:r>
-        <w:t>The Appendix headings are capitalized, left adjusted, and in Times Roman 14 font.</w:t>
-      </w:r>
-    </w:p>
-    <w:p>
-      <w:pPr>
-        <w:pStyle w:val="StyleStyleAuthorNote9ptItalicBlueLeft"/>
-      </w:pPr>
-      <w:r>
-        <w:t>Please note the three different page numbering systems. The first pages are counted but not numbered. The first number appears on the Table of Contents page and uses a Roman numeral. Numbering with R</w:t>
-      </w:r>
-      <w:r>
-        <w:t>o</w:t>
-      </w:r>
-      <w:r>
-        <w:t xml:space="preserve">man numerals continues with all the different </w:t>
-      </w:r>
-      <w:r>
-        <w:t>TO</w:t>
-      </w:r>
-      <w:r>
-        <w:t>Cs. A new page count starts with the first page of the dissertation body (Introduction), using Arabic numbers.</w:t>
-      </w:r>
-    </w:p>
-    <w:p>
-      <w:pPr>
-        <w:pStyle w:val="StyleStyleAuthorNote9ptItalicBlueLeft"/>
-      </w:pPr>
-      <w:r>
-        <w:t>On this page you begin following the style guidelines of the Dissertation Guide that applies to your disse</w:t>
-      </w:r>
-      <w:r>
-        <w:t>r</w:t>
-      </w:r>
-      <w:r>
-        <w:t>tation project.</w:t>
-      </w:r>
-    </w:p>
-    <w:p>
-      <w:pPr>
-        <w:pStyle w:val="StyleStyleAuthorNote9ptItalicBlueLeft"/>
-      </w:pPr>
-      <w:r>
-        <w:t>Although it may be convenient to author in the Print Layout, you may want to check the No</w:t>
-      </w:r>
-      <w:r>
-        <w:t>r</w:t>
-      </w:r>
-      <w:r>
-        <w:t>mal View to see the kinds of section breaks that are used to satisfy layout, contents, and page-numbering requir</w:t>
-      </w:r>
-      <w:r>
-        <w:t>e</w:t>
-      </w:r>
-      <w:r>
-        <w:t>ments.  This front matter is in an initial section for which the page nu</w:t>
-      </w:r>
-      <w:r>
-        <w:t>m</w:t>
-      </w:r>
-      <w:r>
-        <w:t>bers are not shown (although the pages are counted, as is cu</w:t>
-      </w:r>
-      <w:r>
-        <w:t>s</w:t>
-      </w:r>
-      <w:r>
-        <w:t>tomary).</w:t>
-      </w:r>
-    </w:p>
-    <w:p>
-      <w:pPr>
-        <w:pStyle w:val="StyleStyleAuthorNote9ptItalicBlueLeft"/>
-      </w:pPr>
-      <w:r>
-        <w:t>BE VERY CAREFUL deleting pages or even paragraphs at the ends of pages, because this may remove an impo</w:t>
-      </w:r>
-      <w:r>
-        <w:t>r</w:t>
-      </w:r>
-      <w:r>
-        <w:t>tant section control, leading to destruction of the format that you need to preserve.  It is useful to backup your document often, try new things only after saving what you already have, and using Undo immediately when som</w:t>
-      </w:r>
-      <w:r>
-        <w:t>e</w:t>
-      </w:r>
-      <w:r>
-        <w:t>thing goes haywire.</w:t>
-      </w:r>
-    </w:p>
-    <w:p>
-      <w:pPr>
-        <w:pStyle w:val="StyleStyleAuthorNote9ptItalicBlueLeft"/>
-      </w:pPr>
-      <w:r>
         <w:t>The abstract should be around 350 words and should not exceed more than two pages.</w:t>
       </w:r>
       <w:r>
         <w:br/>
       </w:r>
-    </w:p>
-    <w:p>
-      <w:pPr>
-        <w:pStyle w:val="StyleStyleAuthorNote9ptItalicBlueLeft"/>
-      </w:pPr>
-      <w:r>
-        <w:lastRenderedPageBreak/>
-        <w:t>The document may be submitted as a Microsoft WORD, postscript or PDF document. The preferred fo</w:t>
-      </w:r>
-      <w:r>
-        <w:t>r</w:t>
-      </w:r>
-      <w:r>
-        <w:t>mat for submission is .DOC using the WORD editor and page dimensions should conform to the A4/Letter format. However, the dissertation will finally be produced in hard-copy form as a public doc</w:t>
-      </w:r>
-      <w:r>
-        <w:t>u</w:t>
-      </w:r>
-      <w:r>
-        <w:t>ment lodged at the University, so it is important that it be laid out with this in mind.</w:t>
-      </w:r>
-    </w:p>
-    <w:p>
-      <w:pPr>
-        <w:pStyle w:val="StyleStyleAuthorNote9ptItalicBlueLeft"/>
-      </w:pPr>
-      <w:r>
-        <w:t xml:space="preserve">The example is made of general comments and abstract headings, as well as text that </w:t>
-      </w:r>
-      <w:proofErr w:type="gramStart"/>
-      <w:r>
-        <w:t>was</w:t>
-      </w:r>
-      <w:proofErr w:type="gramEnd"/>
-      <w:r>
-        <w:t xml:space="preserve"> drawn from a di</w:t>
-      </w:r>
-      <w:r>
-        <w:t>s</w:t>
-      </w:r>
-      <w:r>
-        <w:t>sertation. Needless to say that all these elements should be overridden by your own work</w:t>
-      </w:r>
-      <w:r>
-        <w:t>}</w:t>
-      </w:r>
-    </w:p>
-    <w:p>
-      <w:pPr>
-        <w:pStyle w:val="StyleAuthorNote10ptItalicBlue"/>
-      </w:pPr>
     </w:p>
     <w:p>
       <w:pPr>
@@ -1000,13 +703,7 @@
         <w:pStyle w:val="BodyText"/>
       </w:pPr>
       <w:r>
-        <w:t>I hereby certify that this dissertation constitutes my own product, that where the language of others is set forth, quotation marks so indicate, and that appropriate credit is given where I have used the language, ideas, expressions, or writings of a</w:t>
-      </w:r>
-      <w:r>
-        <w:t>n</w:t>
-      </w:r>
-      <w:r>
-        <w:t>other.</w:t>
+        <w:t>I hereby certify that this dissertation constitutes my own product, that where the language of others is set forth, quotation marks so indicate, and that appropriate credit is given where I have used the language, ideas, expressions, or writings of another.</w:t>
       </w:r>
     </w:p>
     <w:p>
@@ -1039,46 +736,6 @@
     </w:p>
     <w:p>
       <w:pPr>
-        <w:pStyle w:val="StyleStyleAuthorNote9ptItalicBlueLeft"/>
-      </w:pPr>
-      <w:r>
-        <w:t>{Remember to put your name here.  It is possible to scan in a signature image or, with a ta</w:t>
-      </w:r>
-      <w:r>
-        <w:t>b</w:t>
-      </w:r>
-      <w:r>
-        <w:t>let PC, create a signature and then paste the image here.  This will allow your signature to be i</w:t>
-      </w:r>
-      <w:r>
-        <w:t>n</w:t>
-      </w:r>
-      <w:r>
-        <w:t>cluded in the submission and it will also appear properly in any PDF you make from the Word document.}</w:t>
-      </w:r>
-    </w:p>
-    <w:p>
-      <w:pPr>
-        <w:pStyle w:val="StyleStyleAuthorNote9ptItalicBlueLeft"/>
-      </w:pPr>
-      <w:r>
-        <w:t>{Students who need to keep their dissertation confidential should add the fo</w:t>
-      </w:r>
-      <w:r>
-        <w:t>l</w:t>
-      </w:r>
-      <w:r>
-        <w:t>lowing sentence on the same page, in the template, that they make their declaration about plagiarism, as inserting this stat</w:t>
-      </w:r>
-      <w:r>
-        <w:t>e</w:t>
-      </w:r>
-      <w:r>
-        <w:t>ment will also preclude the dissertation from being placed in the University Library. Students that submit works that are not confidential should erase the following sentence.}</w:t>
-      </w:r>
-    </w:p>
-    <w:p>
-      <w:pPr>
         <w:pStyle w:val="BodyText"/>
         <w:jc w:val="left"/>
         <w:rPr>
@@ -1087,24 +744,6 @@
           <w:szCs w:val="20"/>
         </w:rPr>
       </w:pPr>
-      <w:r>
-        <w:t>“This dissertation contains material that is confidential and/or commercially sensitive. It is i</w:t>
-      </w:r>
-      <w:r>
-        <w:t>n</w:t>
-      </w:r>
-      <w:r>
-        <w:t>cluded here on the understanding that this will not be r</w:t>
-      </w:r>
-      <w:r>
-        <w:t>e</w:t>
-      </w:r>
-      <w:r>
-        <w:t>vealed to any person not involved in the assessment process.”</w:t>
-      </w:r>
-      <w:r>
-        <w:br/>
-      </w:r>
       <w:r>
         <w:rPr>
           <w:b/>
@@ -1541,133 +1180,6 @@
           <w:sz w:val="18"/>
           <w:szCs w:val="20"/>
         </w:rPr>
-        <w:t>{</w:t>
-      </w:r>
-      <w:r>
-        <w:rPr>
-          <w:rFonts w:eastAsia="Arial Unicode MS" w:cs="Arial"/>
-          <w:i/>
-          <w:iCs/>
-          <w:color w:val="0000FF"/>
-          <w:sz w:val="18"/>
-          <w:szCs w:val="20"/>
-        </w:rPr>
-        <w:t xml:space="preserve">Please use the above format where </w:t>
-      </w:r>
-      <w:proofErr w:type="spellStart"/>
-      <w:r>
-        <w:rPr>
-          <w:rFonts w:eastAsia="Arial Unicode MS" w:cs="Arial"/>
-          <w:i/>
-          <w:iCs/>
-          <w:color w:val="0000FF"/>
-          <w:sz w:val="18"/>
-          <w:szCs w:val="20"/>
-        </w:rPr>
-        <w:t>yyyy</w:t>
-      </w:r>
-      <w:proofErr w:type="spellEnd"/>
-      <w:r>
-        <w:rPr>
-          <w:rFonts w:eastAsia="Arial Unicode MS" w:cs="Arial"/>
-          <w:i/>
-          <w:iCs/>
-          <w:color w:val="0000FF"/>
-          <w:sz w:val="18"/>
-          <w:szCs w:val="20"/>
-        </w:rPr>
-        <w:t xml:space="preserve"> is the year, mm is the month, </w:t>
-      </w:r>
-      <w:proofErr w:type="spellStart"/>
-      <w:r>
-        <w:rPr>
-          <w:rFonts w:eastAsia="Arial Unicode MS" w:cs="Arial"/>
-          <w:i/>
-          <w:iCs/>
-          <w:color w:val="0000FF"/>
-          <w:sz w:val="18"/>
-          <w:szCs w:val="20"/>
-        </w:rPr>
-        <w:t>dd</w:t>
-      </w:r>
-      <w:proofErr w:type="spellEnd"/>
-      <w:r>
-        <w:rPr>
-          <w:rFonts w:eastAsia="Arial Unicode MS" w:cs="Arial"/>
-          <w:i/>
-          <w:iCs/>
-          <w:color w:val="0000FF"/>
-          <w:sz w:val="18"/>
-          <w:szCs w:val="20"/>
-        </w:rPr>
-        <w:t xml:space="preserve"> is the day</w:t>
-      </w:r>
-      <w:r>
-        <w:rPr>
-          <w:rFonts w:eastAsia="Arial Unicode MS" w:cs="Arial"/>
-          <w:i/>
-          <w:iCs/>
-          <w:color w:val="0000FF"/>
-          <w:sz w:val="18"/>
-          <w:szCs w:val="20"/>
-        </w:rPr>
-        <w:t xml:space="preserve"> and </w:t>
-      </w:r>
-      <w:proofErr w:type="spellStart"/>
-      <w:r>
-        <w:rPr>
-          <w:rFonts w:eastAsia="Arial Unicode MS" w:cs="Arial"/>
-          <w:i/>
-          <w:iCs/>
-          <w:color w:val="0000FF"/>
-          <w:sz w:val="18"/>
-          <w:szCs w:val="20"/>
-        </w:rPr>
-        <w:t>nn</w:t>
-      </w:r>
-      <w:proofErr w:type="spellEnd"/>
-      <w:r>
-        <w:rPr>
-          <w:rFonts w:eastAsia="Arial Unicode MS" w:cs="Arial"/>
-          <w:i/>
-          <w:iCs/>
-          <w:color w:val="0000FF"/>
-          <w:sz w:val="18"/>
-          <w:szCs w:val="20"/>
-        </w:rPr>
-        <w:t xml:space="preserve"> is the clas</w:t>
-      </w:r>
-      <w:r>
-        <w:rPr>
-          <w:rFonts w:eastAsia="Arial Unicode MS" w:cs="Arial"/>
-          <w:i/>
-          <w:iCs/>
-          <w:color w:val="0000FF"/>
-          <w:sz w:val="18"/>
-          <w:szCs w:val="20"/>
-        </w:rPr>
-        <w:t>s</w:t>
-      </w:r>
-      <w:r>
-        <w:rPr>
-          <w:rFonts w:eastAsia="Arial Unicode MS" w:cs="Arial"/>
-          <w:i/>
-          <w:iCs/>
-          <w:color w:val="0000FF"/>
-          <w:sz w:val="18"/>
-          <w:szCs w:val="20"/>
-        </w:rPr>
-        <w:t xml:space="preserve"> number}</w:t>
-      </w:r>
-      <w:r>
-        <w:rPr>
-          <w:rFonts w:eastAsia="Arial Unicode MS" w:cs="Arial"/>
-          <w:i/>
-          <w:iCs/>
-          <w:color w:val="0000FF"/>
-          <w:sz w:val="18"/>
-          <w:szCs w:val="20"/>
-        </w:rPr>
         <w:br w:type="page"/>
       </w:r>
     </w:p>
@@ -1703,27 +1215,94 @@
         <w:ind w:firstLine="720"/>
       </w:pPr>
       <w:r>
-        <w:t>Xxxxxxxxxxxxxxxxxxxxxxxxxxxxxxxxxxxxxxxxxxxxxxxxxxxxxxxxxxxxxxxxxxxxxxxxxxxxxxxxxxxxxxxxxxxxxxxxxxxxxxxxxxxxxxxxxxxxxxxxxxxxxxxxxxxxxxxxxxxxxxxxxxxxxxxxxxxxxxxxxxxxxxxxxxxxxxxxxxxxxxxxxxxxxxxxxxxxxxxxxxxxxxxxxxxxxxxxxxxxxxxxxxxxxxxxxxxxxxxxxxxxxxxxxxxxxxxxxxxxxxxxxxxxxxxxxxxxxxxxxxxxxxxxxxxxxxxxxxxxxxxxxxxxxxxxxxxxxxxxxxxxxxxxxxxxxxxxxxxxxxxxxxxxxxxxxxxxxxxxxxxxxxxxxxxxxxxxxxxxxxxxxxxxxxxxxxxxxxxxxxxxxxxxxxxxxxxxxxxxxxxxxxxxxxxxxxxxxxx.</w:t>
-      </w:r>
+        <w:t>The University of North Carolina at Chapel Hill School of Journalism and Mass Co</w:t>
+      </w:r>
+      <w:r>
+        <w:t>m</w:t>
+      </w:r>
+      <w:r>
+        <w:t xml:space="preserve">munication and Dean Susan King provided equipment, testing space and </w:t>
+      </w:r>
+      <w:r>
+        <w:t>support to</w:t>
+      </w:r>
+      <w:r>
+        <w:t xml:space="preserve"> complete this project. </w:t>
+      </w:r>
+    </w:p>
+    <w:p>
+      <w:pPr>
+        <w:pStyle w:val="BodyText"/>
+        <w:ind w:firstLine="720"/>
+      </w:pPr>
+      <w:r>
+        <w:t xml:space="preserve">I would like to acknowledge the Massachusetts Institute of Technology Media Lab and the DepthJS development team for their original development and accepting my contributions to the source code.  </w:t>
+      </w:r>
+    </w:p>
+    <w:p>
+      <w:pPr>
+        <w:pStyle w:val="BodyText"/>
+        <w:ind w:firstLine="720"/>
+      </w:pPr>
+      <w:r>
+        <w:t>M</w:t>
+      </w:r>
+      <w:r>
+        <w:t xml:space="preserve">y advisor </w:t>
+      </w:r>
+      <w:proofErr w:type="spellStart"/>
+      <w:r>
+        <w:t>Taly</w:t>
+      </w:r>
+      <w:proofErr w:type="spellEnd"/>
+      <w:r>
+        <w:t xml:space="preserve"> Sharon</w:t>
+      </w:r>
+      <w:r>
+        <w:t xml:space="preserve"> of University of Liverpool </w:t>
+      </w:r>
+      <w:r>
+        <w:t>was instr</w:t>
+      </w:r>
+      <w:r>
+        <w:t>u</w:t>
+      </w:r>
+      <w:r>
+        <w:t xml:space="preserve">mental in my development and completion of the project. </w:t>
+      </w:r>
+      <w:r>
+        <w:t xml:space="preserve">Also, </w:t>
+      </w:r>
+      <w:r>
+        <w:t xml:space="preserve">professor </w:t>
+      </w:r>
+      <w:r>
+        <w:t xml:space="preserve">Laura </w:t>
+      </w:r>
+      <w:proofErr w:type="spellStart"/>
+      <w:r>
+        <w:t>Ruel</w:t>
+      </w:r>
+      <w:proofErr w:type="spellEnd"/>
+      <w:r>
+        <w:t xml:space="preserve"> of the University of North Carolina at Chapel Hill for her advisement and suggestions regarding user testing and my </w:t>
+      </w:r>
+      <w:r>
+        <w:t>wife Amy King for her support and copy edits.</w:t>
+      </w:r>
+    </w:p>
+    <w:p>
+      <w:pPr>
+        <w:pStyle w:val="BodyText"/>
+        <w:ind w:firstLine="720"/>
+      </w:pPr>
     </w:p>
     <w:p>
       <w:pPr>
         <w:pStyle w:val="StyleStyleAuthorNote9ptItalicBlueLeft"/>
       </w:pPr>
       <w:r>
-        <w:t>{CAUTION: There is a section change at the end of this page.  Do not do anything that d</w:t>
-      </w:r>
-      <w:r>
-        <w:t>e</w:t>
-      </w:r>
-      <w:r>
-        <w:t>letes it.  The section change is responsible for switching to the use of Roman-numeral page nu</w:t>
-      </w:r>
-      <w:r>
-        <w:t>m</w:t>
-      </w:r>
-      <w:r>
-        <w:t xml:space="preserve">bers.  </w:t>
+        <w:t xml:space="preserve">{CAUTION: There is a section change at the end of this page.  Do not do anything that deletes it.  The section change is responsible for switching to the use of Roman-numeral page numbers.  </w:t>
       </w:r>
     </w:p>
     <w:p>
@@ -1731,293 +1310,37 @@
         <w:pStyle w:val="StyleStyleAuthorNote9ptItalicBlueLeft"/>
       </w:pPr>
       <w:r>
-        <w:t>The first part of the acknowledgments, which must be included, should cite the person or the organiz</w:t>
+        <w:t>Captions for figures are created by going to Insert | Reference | Caption</w:t>
+      </w:r>
+      <w:proofErr w:type="gramStart"/>
+      <w:r>
+        <w:t>… .</w:t>
+      </w:r>
+      <w:proofErr w:type="gramEnd"/>
+      <w:r>
+        <w:t xml:space="preserve">  The cross-references to t</w:t>
       </w:r>
       <w:r>
         <w:t>a</w:t>
       </w:r>
       <w:r>
-        <w:t>tion that supplied you with the information that was used for the dissertation. You should specify the d</w:t>
-      </w:r>
-      <w:r>
-        <w:t>o</w:t>
-      </w:r>
-      <w:r>
-        <w:t>main of the project, in what context it was pe</w:t>
-      </w:r>
-      <w:r>
-        <w:t>r</w:t>
-      </w:r>
-      <w:r>
-        <w:t xml:space="preserve">formed, the environment where it was conducted, and any help that you received. This is even more important when the project was done in the context of the company in which you work. This </w:t>
+        <w:t>bles, figures, and headings are by created using Insert | Reference | Cross-reference</w:t>
       </w:r>
       <w:proofErr w:type="gramStart"/>
       <w:r>
-        <w:t>information which should be explained in the Proposal</w:t>
+        <w:t>… .</w:t>
       </w:r>
       <w:proofErr w:type="gramEnd"/>
       <w:r>
-        <w:t xml:space="preserve"> should be i</w:t>
-      </w:r>
-      <w:r>
-        <w:t>n</w:t>
-      </w:r>
-      <w:r>
-        <w:t xml:space="preserve">cluded here as well. </w:t>
-      </w:r>
-    </w:p>
-    <w:p>
-      <w:pPr>
-        <w:pStyle w:val="StyleStyleAuthorNote9ptItalicBlueLeft"/>
-      </w:pPr>
-      <w:r>
-        <w:t>The second optional part might include any further acknowledgments that you want to make.  Even the most minor assistance should be clearly acknowledged.</w:t>
-      </w:r>
-      <w:r>
-        <w:br/>
-        <w:t>The acknowledgments should be in good taste and should not be longer than one page</w:t>
-      </w:r>
-    </w:p>
-    <w:p>
-      <w:pPr>
-        <w:pStyle w:val="StyleStyleAuthorNote9ptItalicBlueLeft"/>
-      </w:pPr>
-      <w:r>
-        <w:t xml:space="preserve">The tables of contents are included in the next section.  Any changes to the </w:t>
-      </w:r>
-      <w:proofErr w:type="spellStart"/>
-      <w:r>
-        <w:t>ToC</w:t>
-      </w:r>
-      <w:proofErr w:type="spellEnd"/>
-      <w:r>
-        <w:t xml:space="preserve"> styles and levels of nes</w:t>
-      </w:r>
-      <w:r>
-        <w:t>t</w:t>
-      </w:r>
-      <w:r>
-        <w:t>ing, and so on, will require that the table of content be regenerated.  Changes you make in the se</w:t>
-      </w:r>
-      <w:r>
-        <w:t>c</w:t>
-      </w:r>
-      <w:r>
-        <w:t>tions will be reflected in the table of contents only after you regenerate it.  This is accomplished either by right clicking on the entries, choosing “Update Field” and “Update entire table”, and then confir</w:t>
-      </w:r>
-      <w:r>
-        <w:t>m</w:t>
-      </w:r>
-      <w:r>
-        <w:t xml:space="preserve">ing by a click on the OK, or by performing an Edit | Select All followed by pressing of the F9 key, which will lead you to the same forms.  This will make a new table of contents and update all captions and </w:t>
+        <w:t xml:space="preserve">  You can make more places to cross-reference by using Insert | Bookmark, as in the bibliography, and you can refer to those by Insert | Hyperlink</w:t>
       </w:r>
       <w:proofErr w:type="gramStart"/>
       <w:r>
-        <w:t>cross references</w:t>
+        <w:t>… ,</w:t>
       </w:r>
       <w:proofErr w:type="gramEnd"/>
       <w:r>
-        <w:t>.  If the process completes with a message that all updates could not be done, si</w:t>
-      </w:r>
-      <w:r>
-        <w:t>m</w:t>
-      </w:r>
-      <w:r>
-        <w:t>ply do it again.  We also suggest specifying that all information should be updated every time.  It is the safest though slightly slower a</w:t>
-      </w:r>
-      <w:r>
-        <w:t>p</w:t>
-      </w:r>
-      <w:r>
-        <w:t>proach.</w:t>
-      </w:r>
-    </w:p>
-    <w:p>
-      <w:pPr>
-        <w:pStyle w:val="StyleStyleAuthorNote9ptItalicBlueLeft"/>
-      </w:pPr>
-      <w:r>
-        <w:t>This template uses nested decimal numbering of chapters, chapter sections, and subse</w:t>
-      </w:r>
-      <w:r>
-        <w:t>c</w:t>
-      </w:r>
-      <w:r>
-        <w:t>tions.  It is easier to have more levels while working on the document and then r</w:t>
-      </w:r>
-      <w:r>
-        <w:t>e</w:t>
-      </w:r>
-      <w:r>
-        <w:t xml:space="preserve">duce the number included in the </w:t>
-      </w:r>
-      <w:proofErr w:type="spellStart"/>
-      <w:r>
-        <w:t>ToC</w:t>
-      </w:r>
-      <w:proofErr w:type="spellEnd"/>
-      <w:r>
-        <w:t xml:space="preserve"> if you find this to be appropriate.  Always save a copy of the document and start with a new copy before ma</w:t>
-      </w:r>
-      <w:r>
-        <w:t>k</w:t>
-      </w:r>
-      <w:r>
-        <w:t>ing changes in this area.  There are also Microsoft Knowledge Base and Office Online Help articles about working with tables of contents, heading numbering, page numbering, and the changing of hea</w:t>
-      </w:r>
-      <w:r>
-        <w:t>d</w:t>
-      </w:r>
-      <w:r>
-        <w:t>ing styles in Appendix sections.</w:t>
-      </w:r>
-    </w:p>
-    <w:p>
-      <w:pPr>
-        <w:pStyle w:val="StyleStyleAuthorNote9ptItalicBlueLeft"/>
-      </w:pPr>
-      <w:r>
-        <w:t>Note that Chapter 1 begins a new section, with different page numbering (starting over from 1 as specified in the Dissertation Guide).  There is content here that has been retained from a draft dissertation because it allows the creation of Table and Figure contents to be demonstrated.   As you intr</w:t>
-      </w:r>
-      <w:r>
-        <w:t>o</w:t>
-      </w:r>
-      <w:r>
-        <w:t xml:space="preserve">duce your own tables and Figures, you should delete the sample ones.  </w:t>
-      </w:r>
-    </w:p>
-    <w:p>
-      <w:pPr>
-        <w:pStyle w:val="StyleStyleAuthorNote9ptItalicBlueLeft"/>
-      </w:pPr>
-      <w:r>
-        <w:t>You will notice that the T</w:t>
-      </w:r>
-      <w:r>
-        <w:t>O</w:t>
-      </w:r>
-      <w:r>
-        <w:t>C, the tables and figures, and the headings can be cross-referenced, and those cross-references are implemented by links that can be followed (by clicking on the reference while holding the CTRL key) when reading the document in either Word or PDF format (if you use a good PDF conver</w:t>
-      </w:r>
-      <w:r>
-        <w:t>t</w:t>
-      </w:r>
-      <w:r>
-        <w:t>er).  However, the hyperlink style has been modified so that the usual change of color and unde</w:t>
-      </w:r>
-      <w:r>
-        <w:t>r</w:t>
-      </w:r>
-      <w:r>
-        <w:t>lining are not done.  This way, a print copy has the quality and appearance of a scholarly document while still being a hyper-document when viewed ele</w:t>
-      </w:r>
-      <w:r>
-        <w:t>c</w:t>
-      </w:r>
-      <w:r>
-        <w:t>tronically.</w:t>
-      </w:r>
-    </w:p>
-    <w:p>
-      <w:pPr>
-        <w:pStyle w:val="StyleStyleAuthorNote9ptItalicBlueLeft"/>
-      </w:pPr>
-      <w:r>
-        <w:t>Also notice that all numbering of headings, tables, and figures is done automatically.  These will also be updated automatically as you make changes, add, delete, and reo</w:t>
-      </w:r>
-      <w:r>
-        <w:t>r</w:t>
-      </w:r>
-      <w:r>
-        <w:t xml:space="preserve">der material.  Let this happen.  </w:t>
-      </w:r>
-    </w:p>
-    <w:p>
-      <w:pPr>
-        <w:pStyle w:val="StyleStyleAuthorNote9ptItalicBlueLeft"/>
-      </w:pPr>
-      <w:r>
-        <w:rPr>
-          <w:u w:val="single"/>
-        </w:rPr>
-        <w:lastRenderedPageBreak/>
-        <w:t xml:space="preserve">You do need to know about applying styles to use this </w:t>
-      </w:r>
-      <w:r>
-        <w:rPr>
-          <w:u w:val="single"/>
-        </w:rPr>
-        <w:t>document</w:t>
-      </w:r>
-      <w:r>
-        <w:t>, mainly</w:t>
-      </w:r>
-      <w:r>
-        <w:t xml:space="preserve"> because </w:t>
-      </w:r>
-      <w:proofErr w:type="gramStart"/>
-      <w:r>
-        <w:t>the different kinds of headings and subtitles are specified by using styles</w:t>
-      </w:r>
-      <w:proofErr w:type="gramEnd"/>
-      <w:r>
-        <w:t>.  There are settings in your Word configuration that also determine whether this is easy or hard.  Place your cursor on some of this text and notice what style it was cr</w:t>
-      </w:r>
-      <w:r>
-        <w:t>e</w:t>
-      </w:r>
-      <w:r>
-        <w:t xml:space="preserve">ated under.  </w:t>
-      </w:r>
-    </w:p>
-    <w:p>
-      <w:pPr>
-        <w:pStyle w:val="StyleStyleAuthorNote9ptItalicBlueLeft"/>
-      </w:pPr>
-      <w:r>
-        <w:t>Captions for figures are created by going to Insert | Reference | Caption</w:t>
-      </w:r>
-      <w:proofErr w:type="gramStart"/>
-      <w:r>
-        <w:t>… .</w:t>
-      </w:r>
-      <w:proofErr w:type="gramEnd"/>
-      <w:r>
-        <w:t xml:space="preserve">  The cross-references to t</w:t>
-      </w:r>
-      <w:r>
-        <w:t>a</w:t>
-      </w:r>
-      <w:r>
-        <w:t>bles, figures, and headings are by created using Insert | Reference | Cross-reference</w:t>
-      </w:r>
-      <w:proofErr w:type="gramStart"/>
-      <w:r>
-        <w:t>… .</w:t>
-      </w:r>
-      <w:proofErr w:type="gramEnd"/>
-      <w:r>
-        <w:t xml:space="preserve">  You can make more places to cross-reference by using Insert | Bookmark, as in the biblio</w:t>
-      </w:r>
-      <w:r>
-        <w:t>g</w:t>
-      </w:r>
-      <w:r>
-        <w:t>raphy, and you can refer to those by Insert | Hyperlink</w:t>
-      </w:r>
-      <w:proofErr w:type="gramStart"/>
-      <w:r>
-        <w:t>… ,</w:t>
-      </w:r>
-      <w:proofErr w:type="gramEnd"/>
-      <w:r>
-        <w:t xml:space="preserve"> as when making citations in the text.  All of these cross-references will be implemented by unobtrusive hyperlinks in the resulting ele</w:t>
-      </w:r>
-      <w:r>
-        <w:t>c</w:t>
-      </w:r>
-      <w:r>
-        <w:t>tronic document and the PDF.}</w:t>
+        <w:t xml:space="preserve"> as when making citations in the text.  All of these cross-references will be implemented by unobtrusive hyperlinks in the resulting electronic document and the PDF.}</w:t>
       </w:r>
     </w:p>
     <w:p>
@@ -2202,7 +1525,7 @@
           <w:rPr>
             <w:webHidden/>
           </w:rPr>
-          <w:t>vi</w:t>
+          <w:t>ix</w:t>
         </w:r>
         <w:r>
           <w:rPr>
@@ -2262,7 +1585,7 @@
           <w:rPr>
             <w:webHidden/>
           </w:rPr>
-          <w:t>vi</w:t>
+          <w:t>x</w:t>
         </w:r>
         <w:r>
           <w:rPr>
@@ -2324,7 +1647,7 @@
           <w:rPr>
             <w:webHidden/>
           </w:rPr>
-          <w:t>6</w:t>
+          <w:t>1</w:t>
         </w:r>
         <w:r>
           <w:rPr>
@@ -2399,7 +1722,7 @@
           <w:rPr>
             <w:webHidden/>
           </w:rPr>
-          <w:t>6</w:t>
+          <w:t>1</w:t>
         </w:r>
         <w:r>
           <w:rPr>
@@ -2474,7 +1797,7 @@
           <w:rPr>
             <w:webHidden/>
           </w:rPr>
-          <w:t>6</w:t>
+          <w:t>1</w:t>
         </w:r>
         <w:r>
           <w:rPr>
@@ -2549,7 +1872,7 @@
           <w:rPr>
             <w:webHidden/>
           </w:rPr>
-          <w:t>6</w:t>
+          <w:t>1</w:t>
         </w:r>
         <w:r>
           <w:rPr>
@@ -2624,7 +1947,7 @@
           <w:rPr>
             <w:webHidden/>
           </w:rPr>
-          <w:t>6</w:t>
+          <w:t>2</w:t>
         </w:r>
         <w:r>
           <w:rPr>
@@ -2686,7 +2009,7 @@
           <w:rPr>
             <w:webHidden/>
           </w:rPr>
-          <w:t>6</w:t>
+          <w:t>3</w:t>
         </w:r>
         <w:r>
           <w:rPr>
@@ -2761,7 +2084,7 @@
           <w:rPr>
             <w:webHidden/>
           </w:rPr>
-          <w:t>6</w:t>
+          <w:t>3</w:t>
         </w:r>
         <w:r>
           <w:rPr>
@@ -2836,7 +2159,7 @@
           <w:rPr>
             <w:webHidden/>
           </w:rPr>
-          <w:t>6</w:t>
+          <w:t>4</w:t>
         </w:r>
         <w:r>
           <w:rPr>
@@ -2911,7 +2234,7 @@
           <w:rPr>
             <w:webHidden/>
           </w:rPr>
-          <w:t>6</w:t>
+          <w:t>4</w:t>
         </w:r>
         <w:r>
           <w:rPr>
@@ -2973,7 +2296,7 @@
           <w:rPr>
             <w:webHidden/>
           </w:rPr>
-          <w:t>6</w:t>
+          <w:t>5</w:t>
         </w:r>
         <w:r>
           <w:rPr>
@@ -3048,7 +2371,7 @@
           <w:rPr>
             <w:webHidden/>
           </w:rPr>
-          <w:t>6</w:t>
+          <w:t>5</w:t>
         </w:r>
         <w:r>
           <w:rPr>
@@ -3123,7 +2446,7 @@
           <w:rPr>
             <w:webHidden/>
           </w:rPr>
-          <w:t>6</w:t>
+          <w:t>5</w:t>
         </w:r>
         <w:r>
           <w:rPr>
@@ -3472,7 +2795,7 @@
           <w:rPr>
             <w:webHidden/>
           </w:rPr>
-          <w:t>6</w:t>
+          <w:t>7</w:t>
         </w:r>
         <w:r>
           <w:rPr>
@@ -3547,7 +2870,7 @@
           <w:rPr>
             <w:webHidden/>
           </w:rPr>
-          <w:t>6</w:t>
+          <w:t>7</w:t>
         </w:r>
         <w:r>
           <w:rPr>
@@ -3622,7 +2945,7 @@
           <w:rPr>
             <w:webHidden/>
           </w:rPr>
-          <w:t>6</w:t>
+          <w:t>7</w:t>
         </w:r>
         <w:r>
           <w:rPr>
@@ -3697,7 +3020,7 @@
           <w:rPr>
             <w:webHidden/>
           </w:rPr>
-          <w:t>6</w:t>
+          <w:t>7</w:t>
         </w:r>
         <w:r>
           <w:rPr>
@@ -3759,7 +3082,7 @@
           <w:rPr>
             <w:webHidden/>
           </w:rPr>
-          <w:t>6</w:t>
+          <w:t>8</w:t>
         </w:r>
         <w:r>
           <w:rPr>
@@ -3834,7 +3157,7 @@
           <w:rPr>
             <w:webHidden/>
           </w:rPr>
-          <w:t>6</w:t>
+          <w:t>8</w:t>
         </w:r>
         <w:r>
           <w:rPr>
@@ -3909,7 +3232,7 @@
           <w:rPr>
             <w:webHidden/>
           </w:rPr>
-          <w:t>6</w:t>
+          <w:t>8</w:t>
         </w:r>
         <w:r>
           <w:rPr>
@@ -3984,7 +3307,7 @@
           <w:rPr>
             <w:webHidden/>
           </w:rPr>
-          <w:t>6</w:t>
+          <w:t>8</w:t>
         </w:r>
         <w:r>
           <w:rPr>
@@ -4046,7 +3369,7 @@
           <w:rPr>
             <w:webHidden/>
           </w:rPr>
-          <w:t>6</w:t>
+          <w:t>9</w:t>
         </w:r>
         <w:r>
           <w:rPr>
@@ -4121,7 +3444,7 @@
           <w:rPr>
             <w:webHidden/>
           </w:rPr>
-          <w:t>6</w:t>
+          <w:t>9</w:t>
         </w:r>
         <w:r>
           <w:rPr>
@@ -4196,7 +3519,7 @@
           <w:rPr>
             <w:webHidden/>
           </w:rPr>
-          <w:t>6</w:t>
+          <w:t>9</w:t>
         </w:r>
         <w:r>
           <w:rPr>
@@ -4271,7 +3594,7 @@
           <w:rPr>
             <w:webHidden/>
           </w:rPr>
-          <w:t>6</w:t>
+          <w:t>9</w:t>
         </w:r>
         <w:r>
           <w:rPr>
@@ -4331,7 +3654,7 @@
           <w:rPr>
             <w:webHidden/>
           </w:rPr>
-          <w:t>6</w:t>
+          <w:t>10</w:t>
         </w:r>
         <w:r>
           <w:rPr>
@@ -4493,6 +3816,7 @@
         <w:r>
           <w:rPr>
             <w:noProof/>
+            <w:webHidden/>
           </w:rPr>
         </w:r>
         <w:r>
@@ -4507,7 +3831,7 @@
             <w:noProof/>
             <w:webHidden/>
           </w:rPr>
-          <w:t>6</w:t>
+          <w:t>12</w:t>
         </w:r>
         <w:r>
           <w:rPr>
@@ -4561,6 +3885,7 @@
         <w:r>
           <w:rPr>
             <w:noProof/>
+            <w:webHidden/>
           </w:rPr>
         </w:r>
         <w:r>
@@ -4575,7 +3900,7 @@
             <w:noProof/>
             <w:webHidden/>
           </w:rPr>
-          <w:t>6</w:t>
+          <w:t>13</w:t>
         </w:r>
         <w:r>
           <w:rPr>
@@ -4743,6 +4068,7 @@
         <w:r>
           <w:rPr>
             <w:noProof/>
+            <w:webHidden/>
           </w:rPr>
         </w:r>
         <w:r>
@@ -4757,7 +4083,7 @@
             <w:noProof/>
             <w:webHidden/>
           </w:rPr>
-          <w:t>6</w:t>
+          <w:t>14</w:t>
         </w:r>
         <w:r>
           <w:rPr>
@@ -4811,6 +4137,7 @@
         <w:r>
           <w:rPr>
             <w:noProof/>
+            <w:webHidden/>
           </w:rPr>
         </w:r>
         <w:r>
@@ -4825,7 +4152,7 @@
             <w:noProof/>
             <w:webHidden/>
           </w:rPr>
-          <w:t>6</w:t>
+          <w:t>15</w:t>
         </w:r>
         <w:r>
           <w:rPr>
@@ -4914,10 +4241,7 @@
       <w:bookmarkStart w:id="4" w:name="_Toc283114603"/>
       <w:r>
         <w:lastRenderedPageBreak/>
-        <w:t>Introd</w:t>
-      </w:r>
-      <w:r>
-        <w:t>uction</w:t>
+        <w:t>Introduction</w:t>
       </w:r>
       <w:bookmarkEnd w:id="2"/>
       <w:bookmarkEnd w:id="3"/>
@@ -4948,356 +4272,277 @@
     <w:p/>
     <w:p>
       <w:r>
-        <w:t>At the same time, HDTV flat screens are becoming more prevalent throughout homes and bus</w:t>
+        <w:t>At the same time, HDTV flat screens are becoming more prevalent throughout homes and business and better way to interact with those devices</w:t>
+      </w:r>
+      <w:r>
+        <w:t xml:space="preserve"> is needed. Motion and depth sensing technology is rapidly developing and with the mass release of the Xbox Kinect in MONTH of 2011 by M</w:t>
       </w:r>
       <w:r>
         <w:t>i</w:t>
       </w:r>
       <w:r>
-        <w:t>ness and better way to interact with those devices</w:t>
-      </w:r>
-      <w:r>
-        <w:t xml:space="preserve"> is needed. Motion and depth sensing technology is rapidly developing and with the mass release of the Xbox Kinect in MONTH of 2011 by M</w:t>
+        <w:t xml:space="preserve">crosoft, this technology can be found in millions of homes and businesses. </w:t>
+      </w:r>
+    </w:p>
+    <w:p/>
+    <w:p>
+      <w:r>
+        <w:t>While the hardwar</w:t>
+      </w:r>
+      <w:r>
+        <w:t>e</w:t>
+      </w:r>
+      <w:r>
+        <w:t xml:space="preserve"> is developing and price falls there are efforts to bring this technology to the personal computer and not have it limited to tablets or priority gaming systems. Microsoft enabled the ability to develop motion-based interfaces by releasing the Kinect Application Programing Interface (Kinect API). Open source projects such as DepthJS worked to integrate the Kinect API and the universal web browsers</w:t>
+      </w:r>
+      <w:r>
+        <w:t xml:space="preserve"> but have seen little adoption</w:t>
+      </w:r>
+      <w:r>
+        <w:t xml:space="preserve">.  </w:t>
+      </w:r>
+    </w:p>
+    <w:p/>
+    <w:p>
+      <w:r>
+        <w:t>All of these developing technologies</w:t>
+      </w:r>
+      <w:r>
+        <w:t>, both hardware and software</w:t>
+      </w:r>
+      <w:r>
+        <w:t xml:space="preserve"> are now converging into gesture controlled, large screen experience. Users in public places no longer have to use a touch screen kiosk </w:t>
+      </w:r>
+      <w:r>
+        <w:t xml:space="preserve">but </w:t>
+      </w:r>
+      <w:proofErr w:type="gramStart"/>
+      <w:r>
+        <w:t>can not</w:t>
+      </w:r>
+      <w:proofErr w:type="gramEnd"/>
+      <w:r>
+        <w:t xml:space="preserve"> begin interacting with an application simply by stepping forward or swiping a hand. In homes, users a no longer limited to a remote control or a keyboard and mouse but can control the cursor with the wave and push of their hand.</w:t>
+      </w:r>
+    </w:p>
+    <w:p/>
+    <w:p>
+      <w:r>
+        <w:t>This project will integrate the most common hardware configuration to test some current news and social websites as well as develop a custom-designed interface for gesture control and interaction with news and information.</w:t>
+      </w:r>
+    </w:p>
+    <w:p>
+      <w:pPr>
+        <w:pStyle w:val="StyleHeading2Underline"/>
+      </w:pPr>
+      <w:bookmarkStart w:id="5" w:name="_Toc283114604"/>
+      <w:r>
+        <w:t>Scope</w:t>
+      </w:r>
+      <w:bookmarkEnd w:id="5"/>
+    </w:p>
+    <w:p>
+      <w:r>
+        <w:t xml:space="preserve">This </w:t>
+      </w:r>
+      <w:r>
+        <w:t xml:space="preserve">dissertation </w:t>
+      </w:r>
+      <w:r>
+        <w:t xml:space="preserve">will explore the necessary design and user experience concerns publishers and developers should consider when developing for the emerging technology. It implements the most common hardware configuration and integrates gesture enabling software design for the browser. This project will provide qualitative analysis of existing desktop and mobile interfaces as well as custom designed experiences. </w:t>
+      </w:r>
+      <w:r>
+        <w:t xml:space="preserve">It will also provide lists of design and development best practices for future development of gesture-based interfaces and applications.  </w:t>
+      </w:r>
+    </w:p>
+    <w:p/>
+    <w:p>
+      <w:r>
+        <w:t>The research</w:t>
+      </w:r>
+      <w:r>
+        <w:t xml:space="preserve"> and physical user testing</w:t>
+      </w:r>
+      <w:r>
+        <w:t xml:space="preserve"> is limited to the use of Xbox Kinect and DepthJS though other hardware and software solution are emerging in the market. </w:t>
+      </w:r>
+      <w:r>
+        <w:t xml:space="preserve"> The interfaces tested include a single website in the social (Facebook) and news (New York Times) category.</w:t>
+      </w:r>
+    </w:p>
+    <w:p/>
+    <w:p>
+      <w:r>
+        <w:t xml:space="preserve">Usage of the word “interface” </w:t>
+      </w:r>
+      <w:r>
+        <w:t xml:space="preserve">in this work refers to a browser-based user interface such as a webpage. </w:t>
+      </w:r>
+    </w:p>
+    <w:p>
+      <w:pPr>
+        <w:pStyle w:val="StyleHeading2Underline"/>
+      </w:pPr>
+      <w:bookmarkStart w:id="6" w:name="_Toc283114605"/>
+      <w:r>
+        <w:t>Problem Statement</w:t>
+      </w:r>
+      <w:bookmarkEnd w:id="6"/>
+    </w:p>
+    <w:p>
+      <w:r>
+        <w:t>Gesture based, non-touch user interfaces are becoming more common in console gaming and other specialized industries such as health care but has yet to become a common and useful way to nav</w:t>
       </w:r>
       <w:r>
         <w:t>i</w:t>
       </w:r>
       <w:r>
-        <w:t xml:space="preserve">crosoft, this technology can be found in millions of homes and businesses. </w:t>
+        <w:t xml:space="preserve">gate the Internet, specifically news and social media sites. </w:t>
       </w:r>
     </w:p>
     <w:p/>
     <w:p>
       <w:r>
-        <w:t>While the hardwar</w:t>
+        <w:t>This project will seek to answe</w:t>
+      </w:r>
+      <w:r>
+        <w:t>r the question of, “Can gesture-</w:t>
+      </w:r>
+      <w:r>
+        <w:t>based interfaces using motion trac</w:t>
+      </w:r>
+      <w:r>
+        <w:t>k</w:t>
+      </w:r>
+      <w:r>
+        <w:t xml:space="preserve">ing sensor technology be used to consume news and engage with </w:t>
+      </w:r>
+      <w:r>
+        <w:t xml:space="preserve">social and </w:t>
+      </w:r>
+      <w:r>
+        <w:t>current events co</w:t>
+      </w:r>
+      <w:r>
+        <w:t>n</w:t>
+      </w:r>
+      <w:r>
+        <w:t>tent?” In order to answer this question the project will design, develop and test a software interface and a hardware installation that enables users to interact with news and social information using gestures without requiring touch or extra peripherals in order to understand the common usage.</w:t>
+      </w:r>
+    </w:p>
+    <w:p/>
+    <w:p>
+      <w:pPr>
+        <w:pStyle w:val="StyleHeading2Underline"/>
+      </w:pPr>
+      <w:bookmarkStart w:id="7" w:name="_Toc283114606"/>
+      <w:bookmarkStart w:id="8" w:name="_Toc93314759"/>
+      <w:r>
+        <w:t>Approach</w:t>
+      </w:r>
+      <w:bookmarkStart w:id="9" w:name="_Toc283114607"/>
+      <w:bookmarkEnd w:id="7"/>
+      <w:bookmarkEnd w:id="8"/>
+    </w:p>
+    <w:p>
+      <w:pPr>
+        <w:pStyle w:val="Heading3"/>
+      </w:pPr>
+      <w:r>
+        <w:t>Research Methodology</w:t>
+      </w:r>
+    </w:p>
+    <w:p>
+      <w:r>
+        <w:t>To discover if gesture-</w:t>
+      </w:r>
+      <w:r>
+        <w:t xml:space="preserve">based interfaces using motion tracking sensor technology </w:t>
+      </w:r>
+      <w:r>
+        <w:t>can</w:t>
+      </w:r>
+      <w:r>
+        <w:t xml:space="preserve"> easily</w:t>
+      </w:r>
+      <w:r>
+        <w:t xml:space="preserve"> </w:t>
+      </w:r>
+      <w:r>
+        <w:t>be used to consume news and engage with current events content</w:t>
+      </w:r>
+      <w:r>
+        <w:t xml:space="preserve"> through a custom-designed user inte</w:t>
+      </w:r>
+      <w:r>
+        <w:t>r</w:t>
+      </w:r>
+      <w:r>
+        <w:t>face, an analysis of existing technologies was preformed, contribution to an open-source pr</w:t>
+      </w:r>
+      <w:r>
+        <w:t>o</w:t>
+      </w:r>
+      <w:r>
+        <w:t>ject was developed, two custom-designed gesture interfaces we developed and existing websites and th</w:t>
       </w:r>
       <w:r>
         <w:t>e</w:t>
       </w:r>
       <w:r>
-        <w:t xml:space="preserve"> is developing and price falls there are efforts to bring this technology to the personal computer and not have it limited to tablets or priority gaming systems. Microsoft enabled the ability to develop motion-based interfaces by releasing the Kinect Application Programing I</w:t>
-      </w:r>
-      <w:r>
-        <w:t>n</w:t>
-      </w:r>
-      <w:r>
-        <w:t>terface (Kinect API). Open source projects such as DepthJS worked to integrate the Kinect API and the universal web browsers</w:t>
-      </w:r>
-      <w:r>
-        <w:t xml:space="preserve"> but have seen little adoption</w:t>
-      </w:r>
-      <w:r>
-        <w:t xml:space="preserve">.  </w:t>
+        <w:t xml:space="preserve"> new interfaces were tested.</w:t>
+      </w:r>
+    </w:p>
+    <w:p>
+      <w:pPr>
+        <w:rPr>
+          <w:rFonts w:ascii="Arial" w:hAnsi="Arial"/>
+          <w:szCs w:val="24"/>
+        </w:rPr>
+      </w:pPr>
+    </w:p>
+    <w:p>
+      <w:r>
+        <w:t>Qualitative analysis research methodology of the interfaces as well as technical observations was adopted. This approach provided input from typical users as well as important technical analysis of the current implementations of the technology and the issues associated with current interfaces.</w:t>
       </w:r>
     </w:p>
     <w:p/>
     <w:p>
       <w:r>
-        <w:t>All of these developing technologies</w:t>
-      </w:r>
-      <w:r>
-        <w:t>, both hardware and software</w:t>
-      </w:r>
-      <w:r>
-        <w:t xml:space="preserve"> are now converging into gesture co</w:t>
-      </w:r>
-      <w:r>
-        <w:t>n</w:t>
-      </w:r>
-      <w:r>
-        <w:t xml:space="preserve">trolled, large screen experience. Users in public places no longer have to use a touch screen kiosk </w:t>
-      </w:r>
-      <w:r>
-        <w:t xml:space="preserve">but </w:t>
-      </w:r>
-      <w:proofErr w:type="gramStart"/>
-      <w:r>
-        <w:t>can not</w:t>
-      </w:r>
-      <w:proofErr w:type="gramEnd"/>
-      <w:r>
-        <w:t xml:space="preserve"> begin inte</w:t>
-      </w:r>
-      <w:r>
-        <w:t>r</w:t>
-      </w:r>
-      <w:r>
-        <w:t>acting with an application simply by stepping forward or swiping a hand. In homes, users a no longer limited to a remote control or a keyboard and mouse but can control the cursor with the wave and push of their hand.</w:t>
-      </w:r>
+        <w:t>The main body of research consists of qualitative user tests of news, social and custom interfaces using gesture-based interactions.</w:t>
+      </w:r>
+    </w:p>
+    <w:p>
+      <w:pPr>
+        <w:rPr>
+          <w:rFonts w:ascii="Arial" w:hAnsi="Arial"/>
+          <w:szCs w:val="24"/>
+        </w:rPr>
+      </w:pPr>
+    </w:p>
+    <w:p>
+      <w:pPr>
+        <w:pStyle w:val="Heading3"/>
+      </w:pPr>
+      <w:r>
+        <w:t>Project Conduct</w:t>
+      </w:r>
+    </w:p>
+    <w:p>
+      <w:pPr>
+        <w:pStyle w:val="BodyText"/>
+      </w:pPr>
     </w:p>
     <w:p/>
-    <w:p>
-      <w:r>
-        <w:t>This project will integrate the most common hardware configuration to test some current news and social websites as well as develop a custom-designed interface for gesture control and i</w:t>
-      </w:r>
-      <w:r>
-        <w:t>n</w:t>
-      </w:r>
-      <w:r>
-        <w:t>teraction with news and information.</w:t>
-      </w:r>
-    </w:p>
-    <w:p>
-      <w:r>
-        <w:t xml:space="preserve"> </w:t>
-      </w:r>
-    </w:p>
-    <w:p>
-      <w:pPr>
-        <w:pStyle w:val="StyleStyleAuthorNote9ptItalicBlueLeft"/>
-      </w:pPr>
-      <w:r>
-        <w:t>{This is a potential introductory section.  It has been included in this skeletal form just to demo</w:t>
-      </w:r>
-      <w:r>
-        <w:t>n</w:t>
-      </w:r>
-      <w:r>
-        <w:t>strate heading numbers, styles, and creation of the Table of Co</w:t>
-      </w:r>
-      <w:r>
-        <w:t>n</w:t>
-      </w:r>
-      <w:r>
-        <w:t>tent.}</w:t>
-      </w:r>
-    </w:p>
+    <w:p/>
     <w:p>
       <w:pPr>
         <w:pStyle w:val="StyleHeading2Underline"/>
       </w:pPr>
-      <w:bookmarkStart w:id="5" w:name="_Toc283114604"/>
-      <w:r>
-        <w:t>Scope</w:t>
-      </w:r>
-      <w:bookmarkEnd w:id="5"/>
-    </w:p>
-    <w:p>
-      <w:r>
-        <w:t xml:space="preserve">This </w:t>
-      </w:r>
-      <w:r>
-        <w:t xml:space="preserve">dissertation </w:t>
-      </w:r>
-      <w:r>
-        <w:t xml:space="preserve">will explore the necessary </w:t>
-      </w:r>
-      <w:r>
-        <w:t xml:space="preserve">design and user experience </w:t>
-      </w:r>
-      <w:r>
-        <w:t>concern</w:t>
-      </w:r>
-      <w:r>
-        <w:t>s</w:t>
-      </w:r>
-      <w:r>
-        <w:t xml:space="preserve"> publishers and developers should co</w:t>
-      </w:r>
-      <w:r>
-        <w:t>n</w:t>
-      </w:r>
-      <w:r>
-        <w:t>sider when developing for the emerging technology</w:t>
-      </w:r>
-      <w:r>
-        <w:t xml:space="preserve">. It implements the most common hardware configuration and integrates gesture enabling software design for the browser. This project will provide qualitative analysis of existing desktop and mobile interfaces as well as custom designed experiences. </w:t>
-      </w:r>
-    </w:p>
-    <w:p/>
-    <w:p>
-      <w:r>
-        <w:t xml:space="preserve">The research is limited to the use of Xbox Kinect and DepthJS though other hardware and software solution are emerging in the market. </w:t>
-      </w:r>
-      <w:bookmarkStart w:id="6" w:name="_GoBack"/>
-      <w:bookmarkEnd w:id="6"/>
-    </w:p>
-    <w:p>
-      <w:pPr>
-        <w:pStyle w:val="AuthorNote"/>
-        <w:rPr>
-          <w:i/>
-          <w:iCs/>
-          <w:color w:val="0000FF"/>
-          <w:sz w:val="20"/>
-          <w:szCs w:val="20"/>
-        </w:rPr>
-      </w:pPr>
-      <w:r>
-        <w:rPr>
-          <w:i/>
-          <w:iCs/>
-          <w:color w:val="0000FF"/>
-          <w:sz w:val="20"/>
-          <w:szCs w:val="20"/>
-        </w:rPr>
-        <w:t>{Say what the scope of the dissertation is.  This may say what is covered and what is not covered, and the e</w:t>
-      </w:r>
-      <w:r>
-        <w:rPr>
-          <w:i/>
-          <w:iCs/>
-          <w:color w:val="0000FF"/>
-          <w:sz w:val="20"/>
-          <w:szCs w:val="20"/>
-        </w:rPr>
-        <w:t>x</w:t>
-      </w:r>
-      <w:r>
-        <w:rPr>
-          <w:i/>
-          <w:iCs/>
-          <w:color w:val="0000FF"/>
-          <w:sz w:val="20"/>
-          <w:szCs w:val="20"/>
-        </w:rPr>
-        <w:t>tent/level of each.}</w:t>
-      </w:r>
-    </w:p>
-    <w:p>
-      <w:pPr>
-        <w:pStyle w:val="StyleHeading2Underline"/>
-      </w:pPr>
-      <w:bookmarkStart w:id="7" w:name="_Toc283114605"/>
-      <w:r>
-        <w:t>Problem Statement</w:t>
-      </w:r>
-      <w:bookmarkEnd w:id="7"/>
-    </w:p>
-    <w:p>
-      <w:pPr>
-        <w:pStyle w:val="StyleHeading2Underline"/>
-      </w:pPr>
-      <w:bookmarkStart w:id="8" w:name="_Toc93314759"/>
-      <w:bookmarkStart w:id="9" w:name="_Toc283114606"/>
-      <w:r>
-        <w:t>Approach</w:t>
+      <w:r>
+        <w:t>Outcome</w:t>
       </w:r>
       <w:bookmarkEnd w:id="9"/>
-    </w:p>
-    <w:p>
-      <w:pPr>
-        <w:pStyle w:val="StyleStyleAuthorNote9ptItalicBlueLeft"/>
-        <w:rPr>
-          <w:b/>
-          <w:bCs/>
-        </w:rPr>
-      </w:pPr>
-      <w:r>
-        <w:rPr>
-          <w:b/>
-          <w:bCs/>
-        </w:rPr>
-        <w:t>{An example of communicating with the DA:</w:t>
-      </w:r>
-    </w:p>
-    <w:p>
-      <w:pPr>
-        <w:pStyle w:val="StyleStyleAuthorNote9ptItalicBlueLeft"/>
-      </w:pPr>
-      <w:r>
-        <w:lastRenderedPageBreak/>
-        <w:t xml:space="preserve"> Although the determination of closed-source dependability and trustworthiness is also su</w:t>
-      </w:r>
-      <w:r>
-        <w:t>b</w:t>
-      </w:r>
-      <w:r>
-        <w:t>ject to this kind of treatment, there are some useful differences to co</w:t>
-      </w:r>
-      <w:r>
-        <w:t>n</w:t>
-      </w:r>
-      <w:r>
-        <w:t>trast.</w:t>
-      </w:r>
-    </w:p>
-    <w:p>
-      <w:pPr>
-        <w:pStyle w:val="StyleStyleAuthorNote9ptItalicBlueLeft"/>
-      </w:pPr>
-      <w:r>
-        <w:t>{We choose open-source software for several reasons - it is available, and it is amenable to inspe</w:t>
-      </w:r>
-      <w:r>
-        <w:t>c</w:t>
-      </w:r>
-      <w:r>
-        <w:t>tion of the d</w:t>
-      </w:r>
-      <w:r>
-        <w:t>e</w:t>
-      </w:r>
-      <w:r>
-        <w:t>velopment process from end to end.}</w:t>
-      </w:r>
-    </w:p>
-    <w:p>
-      <w:pPr>
-        <w:pStyle w:val="StyleStyleAuthorNote9ptItalicBlueLeft"/>
-      </w:pPr>
-      <w:r>
-        <w:t>{TROST itself developed as an open-source development}</w:t>
-      </w:r>
-    </w:p>
-    <w:p>
-      <w:pPr>
-        <w:pStyle w:val="StyleStyleAuthorNote9ptItalicBlueLeft"/>
-      </w:pPr>
-      <w:r>
-        <w:t>{Although there is room for creativity, the point of a reference implementation is lucidity and narr</w:t>
-      </w:r>
-      <w:r>
-        <w:t>a</w:t>
-      </w:r>
-      <w:r>
-        <w:t>tion of the options that are available and all of the places the refe</w:t>
-      </w:r>
-      <w:r>
-        <w:t>r</w:t>
-      </w:r>
-      <w:r>
-        <w:t>ence implementation incorporates choices that would be re-assessed in any adapt</w:t>
-      </w:r>
-      <w:r>
-        <w:t>a</w:t>
-      </w:r>
-      <w:r>
-        <w:t>tion of it.}</w:t>
-      </w:r>
-    </w:p>
-    <w:p>
-      <w:pPr>
-        <w:pStyle w:val="StyleStyleAuthorNote9ptItalicBlueLeft"/>
-      </w:pPr>
-      <w:r>
-        <w:t>{I think reference material on ODMA should be in an appendix, with regard to what it takes to inco</w:t>
-      </w:r>
-      <w:r>
-        <w:t>r</w:t>
-      </w:r>
-      <w:r>
-        <w:t xml:space="preserve">porate </w:t>
-      </w:r>
-      <w:proofErr w:type="gramStart"/>
-      <w:r>
-        <w:t>a DMS</w:t>
-      </w:r>
-      <w:proofErr w:type="gramEnd"/>
-      <w:r>
-        <w:t xml:space="preserve"> integration in ODMA.}  </w:t>
-      </w:r>
-    </w:p>
-    <w:p>
-      <w:pPr>
-        <w:pStyle w:val="StyleHeading2Underline"/>
-      </w:pPr>
-      <w:bookmarkStart w:id="10" w:name="_Toc283114607"/>
-      <w:bookmarkEnd w:id="8"/>
-      <w:r>
-        <w:t>Outcome</w:t>
-      </w:r>
-      <w:bookmarkEnd w:id="10"/>
     </w:p>
     <w:p>
       <w:pPr>
@@ -5316,418 +4561,334 @@
         <w:pStyle w:val="Heading1"/>
         <w:ind w:left="0"/>
       </w:pPr>
-      <w:bookmarkStart w:id="11" w:name="_Toc283114608"/>
+      <w:bookmarkStart w:id="10" w:name="_Toc283114608"/>
       <w:r>
         <w:lastRenderedPageBreak/>
         <w:t>Background and review of literature</w:t>
       </w:r>
+      <w:bookmarkEnd w:id="10"/>
+    </w:p>
+    <w:p>
+      <w:pPr>
+        <w:pStyle w:val="StyleHeading2Underline"/>
+      </w:pPr>
+      <w:bookmarkStart w:id="11" w:name="_Toc283114609"/>
+      <w:r>
+        <w:t>Related Work</w:t>
+      </w:r>
       <w:bookmarkEnd w:id="11"/>
     </w:p>
     <w:p>
+      <w:bookmarkStart w:id="12" w:name="_Toc283114611"/>
+      <w:commentRangeStart w:id="13"/>
+      <w:commentRangeStart w:id="14"/>
+      <w:r>
+        <w:t>Non</w:t>
+      </w:r>
+      <w:commentRangeEnd w:id="13"/>
+      <w:r>
+        <w:rPr>
+          <w:rStyle w:val="CommentReference"/>
+        </w:rPr>
+        <w:commentReference w:id="13"/>
+      </w:r>
+      <w:commentRangeEnd w:id="14"/>
+      <w:r>
+        <w:rPr>
+          <w:rStyle w:val="CommentReference"/>
+        </w:rPr>
+        <w:commentReference w:id="14"/>
+      </w:r>
+      <w:proofErr w:type="gramStart"/>
+      <w:r>
+        <w:t>-</w:t>
+      </w:r>
+      <w:proofErr w:type="gramEnd"/>
+      <w:r>
+        <w:t xml:space="preserve">touch gesture based user interfaces are a fairly recent development in the personal computing world. Must of the research available </w:t>
+      </w:r>
+      <w:proofErr w:type="gramStart"/>
+      <w:r>
+        <w:t>refers</w:t>
+      </w:r>
+      <w:proofErr w:type="gramEnd"/>
+      <w:r>
+        <w:t xml:space="preserve"> to touch-based gestures which is valuable and comp</w:t>
+      </w:r>
+      <w:r>
+        <w:t>a</w:t>
+      </w:r>
+      <w:r>
+        <w:t xml:space="preserve">rable in many situations. Those writings regarding non-touch gesture interfaces have been used in specific fields of study such as medical sciences and geography. </w:t>
+      </w:r>
+    </w:p>
+    <w:p/>
+    <w:p>
+      <w:r>
+        <w:t>It was not until Microsoft released Kinect for Xbox360 that the sophisticated motion sensors reached many households. Kinect still holds the record for the fast selling electronic product ever.  Microsoft took the technology farther by making providing an open API which has allowed deve</w:t>
+      </w:r>
+      <w:r>
+        <w:t>l</w:t>
+      </w:r>
+      <w:r>
+        <w:t>opers to create new uses for the motion sensor technology and gesture based interfaces are being used for many unforeseen purposes such as security, health care and consumption of information (</w:t>
+      </w:r>
+      <w:r>
+        <w:t>Schramm</w:t>
+      </w:r>
+      <w:r>
+        <w:t xml:space="preserve">, 2010). </w:t>
+      </w:r>
+    </w:p>
+    <w:p/>
+    <w:p>
+      <w:r>
+        <w:t xml:space="preserve">Periodical writings regarding non-touch gesture based interfaces provide details into the technical sensor, hardware, integration and usage of the technology. </w:t>
+      </w:r>
+    </w:p>
+    <w:p/>
+    <w:p>
+      <w:proofErr w:type="spellStart"/>
+      <w:r>
+        <w:t>Kam</w:t>
+      </w:r>
+      <w:proofErr w:type="spellEnd"/>
+      <w:r>
+        <w:t xml:space="preserve"> Lai, in his presentation to IEEE Southwest Symposium (2012) provide necessary scientific documentation that the Microsoft Kinect product was able to detect eight common hand gestures with 99% accuracy in a typical home environment. Lai’s research scientifically established the fact that the Kinect product is dependable allowing for further research on the next layer of integration, the application programing interface.</w:t>
+      </w:r>
+    </w:p>
+    <w:p/>
+    <w:p>
+      <w:r>
+        <w:t xml:space="preserve">Mark </w:t>
+      </w:r>
+      <w:proofErr w:type="spellStart"/>
+      <w:r>
+        <w:t>Doulos</w:t>
+      </w:r>
+      <w:proofErr w:type="spellEnd"/>
+      <w:r>
+        <w:t xml:space="preserve"> (2011) wrote a journal article about how to use Kinect in GIS along with Google Earth. The piece explained how to integrate the sensor with the existing Google Earth Application but did not critically analyze the usage and user experience. The must useful part of </w:t>
+      </w:r>
+      <w:proofErr w:type="spellStart"/>
+      <w:r>
+        <w:t>Doulos’s</w:t>
+      </w:r>
+      <w:proofErr w:type="spellEnd"/>
+      <w:r>
+        <w:t xml:space="preserve"> art</w:t>
+      </w:r>
+      <w:r>
+        <w:t>i</w:t>
+      </w:r>
+      <w:r>
+        <w:t>cle is the systematic explanation of integrating the hardware and the application.</w:t>
+      </w:r>
+    </w:p>
+    <w:p/>
+    <w:p>
+      <w:r>
+        <w:t xml:space="preserve">The dissertation by Marcel </w:t>
+      </w:r>
+      <w:proofErr w:type="spellStart"/>
+      <w:r>
+        <w:t>Aarts</w:t>
+      </w:r>
+      <w:proofErr w:type="spellEnd"/>
+      <w:r>
+        <w:t xml:space="preserve"> (2012) not only demonstrates an application that integrates the motion sensor technology but also provides a detailed analysis of existing Kinect integration se</w:t>
+      </w:r>
+      <w:r>
+        <w:t>r</w:t>
+      </w:r>
+      <w:r>
+        <w:t xml:space="preserve">vices and APIs. For example, </w:t>
+      </w:r>
+      <w:proofErr w:type="spellStart"/>
+      <w:r>
+        <w:t>Aarts</w:t>
+      </w:r>
+      <w:proofErr w:type="spellEnd"/>
+      <w:r>
+        <w:t xml:space="preserve"> provides valuable insights into the problems associated with the popular </w:t>
+      </w:r>
+      <w:proofErr w:type="spellStart"/>
+      <w:proofErr w:type="gramStart"/>
+      <w:r>
+        <w:t>KinectJS</w:t>
+      </w:r>
+      <w:proofErr w:type="spellEnd"/>
+      <w:r>
+        <w:t xml:space="preserve"> which was technology</w:t>
+      </w:r>
+      <w:proofErr w:type="gramEnd"/>
+      <w:r>
+        <w:t xml:space="preserve"> considered for this project. </w:t>
+      </w:r>
+      <w:proofErr w:type="spellStart"/>
+      <w:r>
+        <w:t>Aarts</w:t>
+      </w:r>
+      <w:proofErr w:type="spellEnd"/>
+      <w:r>
+        <w:t>’ work is focused on his specific application and the issues faced in development of his specific usage.</w:t>
+      </w:r>
+    </w:p>
+    <w:p/>
+    <w:p>
+      <w:r>
+        <w:t>In Long’s Human Factors presentation on gesture interfaces in 1999 foretold many of the concerns and issues facing the industry today such as standards and inconsistencies but despite being dated offers insights into important human interaction interfaces.</w:t>
+      </w:r>
+    </w:p>
+    <w:p/>
+    <w:p>
+      <w:r>
+        <w:t xml:space="preserve">Dan </w:t>
+      </w:r>
+      <w:proofErr w:type="spellStart"/>
+      <w:r>
+        <w:t>Saffer’s</w:t>
+      </w:r>
+      <w:proofErr w:type="spellEnd"/>
+      <w:r>
+        <w:t xml:space="preserve"> book, </w:t>
+      </w:r>
+      <w:r>
+        <w:rPr>
+          <w:i/>
+        </w:rPr>
+        <w:t>Designing Gestural Interfaces</w:t>
+      </w:r>
+      <w:r>
+        <w:rPr>
+          <w:i/>
+        </w:rPr>
+        <w:t xml:space="preserve"> </w:t>
+      </w:r>
+      <w:r>
+        <w:t>(2009) is the most comprehensive and applic</w:t>
+      </w:r>
+      <w:r>
+        <w:t>a</w:t>
+      </w:r>
+      <w:r>
+        <w:t>ble resource on the subject. This complete technical volume explains the broad implications of using gestural interfaces and the physical and psychological considerations. This book while providing a valuable introduction is limited in the technical detail regarding these interfaces.</w:t>
+      </w:r>
+    </w:p>
+    <w:p/>
+    <w:p>
+      <w:r>
+        <w:t>Each of these peer-reviewed sources and published book provide some insights and establish a basis for further research but the most helpful insights come from periodicals with are making new and recent articles as the technology progresses. This is especially true concerning development and design of gesture-based interfaces where there no academic writing was found concerning the usability of gesture-based interfaces.</w:t>
+      </w:r>
+    </w:p>
+    <w:p/>
+    <w:p>
+      <w:r>
+        <w:t xml:space="preserve">For example, </w:t>
+      </w:r>
+      <w:proofErr w:type="spellStart"/>
+      <w:r>
+        <w:t>Izkovitch</w:t>
+      </w:r>
+      <w:proofErr w:type="spellEnd"/>
+      <w:r>
+        <w:t xml:space="preserve"> (2012) wrote about the various considerations to take into account when designing for this technology for Mashable.com and App-side provided a list of top five consider</w:t>
+      </w:r>
+      <w:r>
+        <w:t>a</w:t>
+      </w:r>
+      <w:r>
+        <w:t>tions when designing gesture user experiences.</w:t>
+      </w:r>
+    </w:p>
+    <w:p/>
+    <w:p>
+      <w:r>
+        <w:t xml:space="preserve">An explanation of the workings of the Microsoft Kinect sensor array can be found in the article by Mike Schramm (2012), which provides both an insightful view of </w:t>
+      </w:r>
+      <w:proofErr w:type="spellStart"/>
+      <w:r>
+        <w:t>PrimeSense</w:t>
+      </w:r>
+      <w:proofErr w:type="spellEnd"/>
+      <w:r>
+        <w:t xml:space="preserve">, the company that designed and built the technology licensed by Microsoft, as well as a look at the technology inside the case. This article is one of few that profile </w:t>
+      </w:r>
+      <w:proofErr w:type="spellStart"/>
+      <w:r>
+        <w:t>PrimeSense</w:t>
+      </w:r>
+      <w:proofErr w:type="spellEnd"/>
+      <w:r>
+        <w:t xml:space="preserve"> as most focus on Microsoft.</w:t>
+      </w:r>
+    </w:p>
+    <w:p/>
+    <w:p>
+      <w:r>
+        <w:t xml:space="preserve">In addition to providing design and technical insights the periodicals also provide a view of the future of non-touch computing. For example, in an article about the future of mobile phones for </w:t>
+      </w:r>
+      <w:r>
+        <w:rPr>
+          <w:i/>
+        </w:rPr>
+        <w:t>The Atlantic</w:t>
+      </w:r>
+      <w:r>
+        <w:rPr>
+          <w:i/>
+        </w:rPr>
+        <w:t xml:space="preserve">, </w:t>
+      </w:r>
+      <w:r>
+        <w:t>A. Madrigal predicts the use of non-touch gesture interfaces for uses currently se</w:t>
+      </w:r>
+      <w:r>
+        <w:t>r</w:t>
+      </w:r>
+      <w:r>
+        <w:t>vices by mobile phones. And an article on GTV shows a patent application Microsoft filed that has direct implication to a gesture home environment.</w:t>
+      </w:r>
+    </w:p>
+    <w:p/>
+    <w:p>
+      <w:r>
+        <w:t>Advancing the current body of research must be built on previous established technical impleme</w:t>
+      </w:r>
+      <w:r>
+        <w:t>n</w:t>
+      </w:r>
+      <w:r>
+        <w:t>tation while pushing the interface into new uses and designs that can be tested. This previous work both peer-reviewed and periodical is the basis of the new design that will further researched in this project.</w:t>
+      </w:r>
+    </w:p>
+    <w:p>
+      <w:pPr>
+        <w:rPr>
+          <w:rFonts w:asciiTheme="majorHAnsi" w:eastAsiaTheme="majorEastAsia" w:hAnsiTheme="majorHAnsi" w:cstheme="majorBidi"/>
+          <w:b/>
+          <w:bCs/>
+          <w:color w:val="345A8A" w:themeColor="accent1" w:themeShade="B5"/>
+          <w:sz w:val="32"/>
+          <w:szCs w:val="32"/>
+        </w:rPr>
+      </w:pPr>
+    </w:p>
+    <w:p>
       <w:pPr>
         <w:pStyle w:val="StyleHeading2Underline"/>
       </w:pPr>
-      <w:bookmarkStart w:id="12" w:name="_Toc283114609"/>
-      <w:r>
-        <w:t>Related Work</w:t>
+      <w:r>
+        <w:t>Industry Sources</w:t>
       </w:r>
       <w:bookmarkEnd w:id="12"/>
     </w:p>
     <w:p>
       <w:pPr>
-        <w:pStyle w:val="StyleStyleAuthorNote9ptItalicBlueLeft"/>
-      </w:pPr>
-      <w:r>
-        <w:t>{Here is some example text just to illustrate citations of material in the bibliography.  This is not o</w:t>
-      </w:r>
-      <w:r>
-        <w:t>f</w:t>
-      </w:r>
-      <w:r>
-        <w:t>fered as a correct way to provide background.  It is more to show cross-references working.   The cross-references on this page are made by first of all typing the reference in the REFERENCES CITED, then selecting it and through Insert | Bookmark | Add giving him a name (don’t use spaces in that name). Then return to the text and select the text (e.g., “(2004)”) and click the Hyperlink bu</w:t>
-      </w:r>
-      <w:r>
-        <w:t>t</w:t>
-      </w:r>
-      <w:r>
-        <w:t>ton on the Wi</w:t>
-      </w:r>
-      <w:r>
-        <w:t>n</w:t>
-      </w:r>
-      <w:r>
-        <w:t>dows toolbar.  Choose the “Place in this Document”, find the name in the list and click OK. The advantage of a hyperlink is that the text of the link can be anything, no ma</w:t>
-      </w:r>
-      <w:r>
-        <w:t>t</w:t>
-      </w:r>
-      <w:r>
-        <w:t>ter what bookmark is the target.  Cross-references, on the other hand, use target material to make text that is part of the link.  That is inconvenient for bibliographic cit</w:t>
-      </w:r>
-      <w:r>
-        <w:t>a</w:t>
-      </w:r>
-      <w:r>
-        <w:t>tions.}</w:t>
-      </w:r>
-    </w:p>
-    <w:p>
-      <w:pPr>
         <w:pStyle w:val="BodyText"/>
       </w:pPr>
       <w:r>
-        <w:t>Susan addresses trust from the point of view of e-commerce sites providing reassu</w:t>
-      </w:r>
-      <w:r>
-        <w:t>r</w:t>
-      </w:r>
-      <w:r>
-        <w:t>ances of trustworthiness in their presentation and operation (</w:t>
-      </w:r>
-      <w:bookmarkStart w:id="13" w:name="Fallow2004"/>
-      <w:r>
-        <w:fldChar w:fldCharType="begin"/>
-      </w:r>
-      <w:r>
-        <w:instrText xml:space="preserve"> HYPERLINK  \l "Fallow2004" </w:instrText>
-      </w:r>
-      <w:r>
-        <w:fldChar w:fldCharType="separate"/>
-      </w:r>
-      <w:r>
-        <w:rPr>
-          <w:rStyle w:val="Hyperlink"/>
-        </w:rPr>
-        <w:t>2004</w:t>
-      </w:r>
-      <w:bookmarkEnd w:id="13"/>
-      <w:r>
-        <w:fldChar w:fldCharType="end"/>
-      </w:r>
-      <w:r>
-        <w:t>).  Although the focus is on user i</w:t>
-      </w:r>
-      <w:r>
-        <w:t>n</w:t>
-      </w:r>
-      <w:r>
-        <w:t>terface, the principles applied and the care shown in having the site be trustworthy is instru</w:t>
-      </w:r>
-      <w:r>
-        <w:t>c</w:t>
-      </w:r>
-      <w:r>
-        <w:t xml:space="preserve">tive for the software-development and deployment focus here.  </w:t>
-      </w:r>
-    </w:p>
-    <w:p>
-      <w:pPr>
-        <w:pStyle w:val="BodyText"/>
-      </w:pPr>
-      <w:proofErr w:type="spellStart"/>
-      <w:r>
-        <w:t>Simson</w:t>
-      </w:r>
-      <w:proofErr w:type="spellEnd"/>
-      <w:r>
-        <w:t xml:space="preserve"> </w:t>
-      </w:r>
-      <w:proofErr w:type="spellStart"/>
-      <w:r>
-        <w:t>Garfinkel</w:t>
-      </w:r>
-      <w:proofErr w:type="spellEnd"/>
-      <w:r>
-        <w:t xml:space="preserve"> examines the connection between usability and security in his </w:t>
-      </w:r>
-      <w:proofErr w:type="spellStart"/>
-      <w:r>
-        <w:t>Ph.D</w:t>
-      </w:r>
-      <w:proofErr w:type="spellEnd"/>
-      <w:r>
-        <w:t xml:space="preserve"> dissertation (</w:t>
-      </w:r>
-      <w:hyperlink w:anchor="Garfinkel2005" w:history="1">
-        <w:r>
-          <w:rPr>
-            <w:rStyle w:val="Hyperlink"/>
-          </w:rPr>
-          <w:t>2005</w:t>
-        </w:r>
-      </w:hyperlink>
-      <w:r>
-        <w:t>).  A number of elements of security assurance can be extended to trustworth</w:t>
-      </w:r>
-      <w:r>
-        <w:t>i</w:t>
-      </w:r>
-      <w:r>
-        <w:t>ness, such as those given by (</w:t>
-      </w:r>
-      <w:hyperlink w:anchor="Stoneburner2005" w:history="1">
-        <w:proofErr w:type="spellStart"/>
-        <w:r>
-          <w:rPr>
-            <w:rStyle w:val="Hyperlink"/>
-          </w:rPr>
-          <w:t>Stoneburner</w:t>
-        </w:r>
-        <w:proofErr w:type="spellEnd"/>
-        <w:r>
-          <w:rPr>
-            <w:rStyle w:val="Hyperlink"/>
-          </w:rPr>
-          <w:t xml:space="preserve"> 2005</w:t>
-        </w:r>
-      </w:hyperlink>
-      <w:r>
-        <w:t xml:space="preserve">).  Several of the patterns that </w:t>
-      </w:r>
-      <w:proofErr w:type="spellStart"/>
-      <w:r>
-        <w:t>Garfinkel</w:t>
-      </w:r>
-      <w:proofErr w:type="spellEnd"/>
-      <w:r>
-        <w:t xml:space="preserve"> identifies are also appropriate for giving users confidence in the trus</w:t>
-      </w:r>
-      <w:r>
-        <w:t>t</w:t>
-      </w:r>
-      <w:r>
-        <w:t>worthiness of software systems as well.  There are also cautionary findings that raise concerns about intrusion on the user and in expecting that adopters will actually pe</w:t>
-      </w:r>
-      <w:r>
-        <w:t>r</w:t>
-      </w:r>
-      <w:r>
-        <w:t>form the confirmation and assurance actions that we propose to make avai</w:t>
-      </w:r>
-      <w:r>
-        <w:t>l</w:t>
-      </w:r>
-      <w:r>
-        <w:t>able (</w:t>
-      </w:r>
-      <w:hyperlink w:anchor="Garfinkel2005" w:history="1">
-        <w:proofErr w:type="spellStart"/>
-        <w:r>
-          <w:rPr>
-            <w:rStyle w:val="Hyperlink"/>
-          </w:rPr>
-          <w:t>Garfinkel</w:t>
-        </w:r>
-        <w:proofErr w:type="spellEnd"/>
-        <w:r>
-          <w:rPr>
-            <w:rStyle w:val="Hyperlink"/>
-          </w:rPr>
-          <w:t xml:space="preserve"> 2005</w:t>
-        </w:r>
-      </w:hyperlink>
-      <w:r>
-        <w:t xml:space="preserve">). </w:t>
-      </w:r>
-    </w:p>
-    <w:p>
-      <w:pPr>
-        <w:pStyle w:val="BodyText"/>
-      </w:pPr>
-      <w:r>
-        <w:t xml:space="preserve">The employment of patterns and pattern language by </w:t>
-      </w:r>
-      <w:proofErr w:type="spellStart"/>
-      <w:r>
-        <w:t>Garfinkel</w:t>
-      </w:r>
-      <w:proofErr w:type="spellEnd"/>
-      <w:r>
-        <w:t xml:space="preserve"> is in the style of software d</w:t>
-      </w:r>
-      <w:r>
-        <w:t>e</w:t>
-      </w:r>
-      <w:r>
-        <w:t>sign patterns (</w:t>
-      </w:r>
-      <w:hyperlink w:anchor="Gamma1995" w:history="1">
-        <w:r>
-          <w:rPr>
-            <w:rStyle w:val="Hyperlink"/>
-          </w:rPr>
-          <w:t>Gamma et.al. 1995</w:t>
-        </w:r>
-      </w:hyperlink>
-      <w:r>
-        <w:t xml:space="preserve">).  </w:t>
-      </w:r>
-      <w:proofErr w:type="spellStart"/>
-      <w:r>
-        <w:t>Garfinkel’s</w:t>
-      </w:r>
-      <w:proofErr w:type="spellEnd"/>
-      <w:r>
-        <w:t xml:space="preserve"> chosen patterns are more in-the-world in the spirit of </w:t>
-      </w:r>
-      <w:r>
-        <w:rPr>
-          <w:i/>
-        </w:rPr>
-        <w:t xml:space="preserve">A Pattern </w:t>
-      </w:r>
-      <w:r>
-        <w:rPr>
-          <w:i/>
-        </w:rPr>
-        <w:t>Language</w:t>
-      </w:r>
-      <w:r>
-        <w:t xml:space="preserve"> (</w:t>
-      </w:r>
-      <w:hyperlink w:anchor="Alexander1977" w:history="1">
-        <w:r>
-          <w:rPr>
-            <w:rStyle w:val="Hyperlink"/>
-          </w:rPr>
-          <w:t xml:space="preserve">Alexander </w:t>
-        </w:r>
-        <w:r>
-          <w:rPr>
-            <w:rStyle w:val="Hyperlink"/>
-            <w:i/>
-          </w:rPr>
-          <w:t>et.al</w:t>
-        </w:r>
-        <w:proofErr w:type="gramStart"/>
-        <w:r>
-          <w:rPr>
-            <w:rStyle w:val="Hyperlink"/>
-          </w:rPr>
-          <w:t>.,</w:t>
-        </w:r>
-        <w:proofErr w:type="gramEnd"/>
-        <w:r>
-          <w:rPr>
-            <w:rStyle w:val="Hyperlink"/>
-          </w:rPr>
-          <w:t xml:space="preserve"> 1977</w:t>
-        </w:r>
-      </w:hyperlink>
-      <w:r>
-        <w:t>).  This ability to shift attention from the formal workings of machines and software systems to the world of the software’s adopters and users is seen as critical to the achieving of trustworthiness in software, a</w:t>
-      </w:r>
-      <w:r>
-        <w:t>l</w:t>
-      </w:r>
-      <w:r>
-        <w:t>lowing us to address the “domains of a</w:t>
-      </w:r>
-      <w:r>
-        <w:t>c</w:t>
-      </w:r>
-      <w:r>
-        <w:t>tion in which the customers of software systems live and work” (</w:t>
-      </w:r>
-      <w:hyperlink w:anchor="Denning1996" w:history="1">
-        <w:r>
-          <w:rPr>
-            <w:rStyle w:val="Hyperlink"/>
-          </w:rPr>
-          <w:t xml:space="preserve">Denning &amp; </w:t>
-        </w:r>
-        <w:proofErr w:type="spellStart"/>
-        <w:r>
-          <w:rPr>
-            <w:rStyle w:val="Hyperlink"/>
-          </w:rPr>
-          <w:t>Dargan</w:t>
-        </w:r>
-        <w:proofErr w:type="spellEnd"/>
-        <w:r>
-          <w:rPr>
-            <w:rStyle w:val="Hyperlink"/>
-          </w:rPr>
-          <w:t>, 1996</w:t>
-        </w:r>
-      </w:hyperlink>
-      <w:r>
-        <w:t>).</w:t>
-      </w:r>
-    </w:p>
-    <w:p>
-      <w:pPr>
-        <w:pStyle w:val="BodyText"/>
-      </w:pPr>
-      <w:r>
-        <w:t xml:space="preserve"> Consideration of patterns and their levels leads to questions about the difference b</w:t>
-      </w:r>
-      <w:r>
-        <w:t>e</w:t>
-      </w:r>
-      <w:r>
-        <w:t>tween artifacts and the situations in which they serve as instruments of human purposes.  Hal Pierson speaks of the difference between the problem space and the sol</w:t>
-      </w:r>
-      <w:r>
-        <w:t>u</w:t>
-      </w:r>
-      <w:r>
-        <w:t xml:space="preserve">tion space, </w:t>
-      </w:r>
-      <w:r>
-        <w:lastRenderedPageBreak/>
-        <w:t>noting that most of what is done in software development and eng</w:t>
-      </w:r>
-      <w:r>
-        <w:t>i</w:t>
-      </w:r>
-      <w:r>
-        <w:t>neering is focused on the solution space (</w:t>
-      </w:r>
-      <w:hyperlink w:anchor="Pierson2004" w:history="1">
-        <w:r>
-          <w:rPr>
-            <w:rStyle w:val="Hyperlink"/>
-          </w:rPr>
-          <w:t>2004</w:t>
-        </w:r>
-      </w:hyperlink>
-      <w:r>
-        <w:t>).  Although the thesis pilot project is deep within the solution space, the distin</w:t>
-      </w:r>
-      <w:r>
-        <w:t>c</w:t>
-      </w:r>
-      <w:r>
-        <w:t>tion is already critical.</w:t>
-      </w:r>
-    </w:p>
-    <w:p>
-      <w:pPr>
-        <w:pStyle w:val="StyleHeading2Underline"/>
-      </w:pPr>
-      <w:bookmarkStart w:id="14" w:name="_Toc283114610"/>
-      <w:r>
-        <w:t>Literature</w:t>
-      </w:r>
-      <w:bookmarkEnd w:id="14"/>
-    </w:p>
-    <w:p>
-      <w:pPr>
-        <w:pStyle w:val="StyleHeading2Underline"/>
-      </w:pPr>
-      <w:bookmarkStart w:id="15" w:name="_Toc283114611"/>
-      <w:r>
-        <w:t>Industry Sources</w:t>
-      </w:r>
-      <w:bookmarkEnd w:id="15"/>
-    </w:p>
-    <w:p>
-      <w:pPr>
-        <w:pStyle w:val="BodyText"/>
-      </w:pPr>
-      <w:r>
-        <w:br w:type="page"/>
+        <w:br/>
       </w:r>
     </w:p>
     <w:p>
@@ -5735,52 +4896,85 @@
         <w:pStyle w:val="Heading1"/>
         <w:ind w:left="142"/>
       </w:pPr>
-      <w:bookmarkStart w:id="16" w:name="_Toc283114612"/>
+      <w:r>
+        <w:br w:type="page"/>
+      </w:r>
+      <w:bookmarkStart w:id="15" w:name="_Toc283114615"/>
       <w:r>
         <w:lastRenderedPageBreak/>
-        <w:t>Theory</w:t>
+        <w:t>Analysis and Design</w:t>
+      </w:r>
+      <w:bookmarkEnd w:id="15"/>
+    </w:p>
+    <w:p>
+      <w:pPr>
+        <w:pStyle w:val="StyleStyleAuthorNote9ptItalicBlueLeft"/>
+      </w:pPr>
+      <w:r>
+        <w:t>{</w:t>
+      </w:r>
+      <w:r>
+        <w:t>Documentation of the analysis and design containing full details of the design. The design doc</w:t>
+      </w:r>
+      <w:r>
+        <w:t>u</w:t>
+      </w:r>
+      <w:r>
+        <w:t>mentation should also be supplied (possibly as an appendix)</w:t>
+      </w:r>
+      <w:r>
+        <w:t>.}</w:t>
+      </w:r>
+    </w:p>
+    <w:p>
+      <w:pPr>
+        <w:pStyle w:val="StyleHeading2Underline"/>
+      </w:pPr>
+      <w:r>
+        <w:t>Hardware</w:t>
+      </w:r>
+    </w:p>
+    <w:p>
+      <w:r>
+        <w:t xml:space="preserve">There are several </w:t>
+      </w:r>
+      <w:proofErr w:type="gramStart"/>
+      <w:r>
+        <w:t>gesture enabled</w:t>
+      </w:r>
+      <w:proofErr w:type="gramEnd"/>
+      <w:r>
+        <w:t xml:space="preserve"> motion tracking technologies a</w:t>
+      </w:r>
+      <w:r>
+        <w:t>vailable on the consumer market but by far the most popular is the Microsoft Kinect which set a record for the “fastest selling co</w:t>
+      </w:r>
+      <w:r>
+        <w:t>n</w:t>
+      </w:r>
+      <w:r>
+        <w:t>sumer device” with over 10 million sold.</w:t>
+      </w:r>
+    </w:p>
+    <w:p>
+      <w:pPr>
+        <w:pStyle w:val="StyleHeading2Underline"/>
+      </w:pPr>
+      <w:bookmarkStart w:id="16" w:name="_Toc283114617"/>
+      <w:r>
+        <w:t>B</w:t>
       </w:r>
       <w:bookmarkEnd w:id="16"/>
     </w:p>
     <w:p>
       <w:pPr>
-        <w:pStyle w:val="StyleStyleAuthorNote9ptItalicBlueLeft"/>
-      </w:pPr>
-      <w:r>
-        <w:t>{</w:t>
-      </w:r>
-      <w:r>
-        <w:t>A description of the assumptions and theories employed to acquire the necessary information and skills to carry out the project.</w:t>
-      </w:r>
-      <w:r>
-        <w:t>}</w:t>
-      </w:r>
-    </w:p>
-    <w:p>
-      <w:pPr>
         <w:pStyle w:val="StyleHeading2Underline"/>
       </w:pPr>
-      <w:bookmarkStart w:id="17" w:name="_Toc283114613"/>
-      <w:r>
-        <w:t>A</w:t>
+      <w:bookmarkStart w:id="17" w:name="_Toc283114618"/>
+      <w:r>
+        <w:t>C</w:t>
       </w:r>
       <w:bookmarkEnd w:id="17"/>
-    </w:p>
-    <w:p>
-      <w:pPr>
-        <w:pStyle w:val="StyleHeading2Underline"/>
-      </w:pPr>
-      <w:bookmarkStart w:id="18" w:name="_Toc283114614"/>
-      <w:r>
-        <w:t>B</w:t>
-      </w:r>
-      <w:bookmarkEnd w:id="18"/>
-      <w:r>
-        <w:br/>
-      </w:r>
-      <w:r>
-        <w:br/>
-      </w:r>
     </w:p>
     <w:p>
       <w:pPr>
@@ -5790,40 +4984,50 @@
       <w:r>
         <w:br w:type="page"/>
       </w:r>
-      <w:bookmarkStart w:id="19" w:name="_Toc283114615"/>
+      <w:bookmarkStart w:id="18" w:name="_Toc283114619"/>
       <w:r>
         <w:lastRenderedPageBreak/>
-        <w:t>Analysis and Design</w:t>
+        <w:t>Methods and Realization</w:t>
+      </w:r>
+      <w:bookmarkEnd w:id="18"/>
+    </w:p>
+    <w:p>
+      <w:pPr>
+        <w:pStyle w:val="StyleStyleAuthorNote9ptItalicBlueLeft"/>
+      </w:pPr>
+      <w:r>
+        <w:t>{</w:t>
+      </w:r>
+      <w:r>
+        <w:t>How the design was implemented? Changes made to the design in the course of the implement</w:t>
+      </w:r>
+      <w:r>
+        <w:t>a</w:t>
+      </w:r>
+      <w:r>
+        <w:t>tion. How was the data collected? How was the implementation tested? Typically code listings, screen shots and test runs will appear as appendices</w:t>
+      </w:r>
+      <w:r>
+        <w:t>}</w:t>
+      </w:r>
+    </w:p>
+    <w:p>
+      <w:pPr>
+        <w:pStyle w:val="StyleHeading2Underline"/>
+      </w:pPr>
+      <w:bookmarkStart w:id="19" w:name="_Toc283114620"/>
+      <w:r>
+        <w:t>A</w:t>
       </w:r>
       <w:bookmarkEnd w:id="19"/>
     </w:p>
     <w:p>
       <w:pPr>
-        <w:pStyle w:val="StyleStyleAuthorNote9ptItalicBlueLeft"/>
-      </w:pPr>
-      <w:r>
-        <w:t>{</w:t>
-      </w:r>
-      <w:r>
-        <w:t>Documentation of the analysis and design containing full details of the design. The design doc</w:t>
-      </w:r>
-      <w:r>
-        <w:t>u</w:t>
-      </w:r>
-      <w:r>
-        <w:t>mentation should also be supplied (possibly as an appendix)</w:t>
-      </w:r>
-      <w:r>
-        <w:t>.}</w:t>
-      </w:r>
-    </w:p>
-    <w:p>
-      <w:pPr>
         <w:pStyle w:val="StyleHeading2Underline"/>
       </w:pPr>
-      <w:bookmarkStart w:id="20" w:name="_Toc283114616"/>
-      <w:r>
-        <w:t>A</w:t>
+      <w:bookmarkStart w:id="20" w:name="_Toc283114621"/>
+      <w:r>
+        <w:t>B</w:t>
       </w:r>
       <w:bookmarkEnd w:id="20"/>
     </w:p>
@@ -5831,21 +5035,11 @@
       <w:pPr>
         <w:pStyle w:val="StyleHeading2Underline"/>
       </w:pPr>
-      <w:bookmarkStart w:id="21" w:name="_Toc283114617"/>
-      <w:r>
-        <w:t>B</w:t>
+      <w:bookmarkStart w:id="21" w:name="_Toc283114622"/>
+      <w:r>
+        <w:t>C</w:t>
       </w:r>
       <w:bookmarkEnd w:id="21"/>
-    </w:p>
-    <w:p>
-      <w:pPr>
-        <w:pStyle w:val="StyleHeading2Underline"/>
-      </w:pPr>
-      <w:bookmarkStart w:id="22" w:name="_Toc283114618"/>
-      <w:r>
-        <w:t>C</w:t>
-      </w:r>
-      <w:bookmarkEnd w:id="22"/>
     </w:p>
     <w:p>
       <w:pPr>
@@ -5855,40 +5049,53 @@
       <w:r>
         <w:br w:type="page"/>
       </w:r>
-      <w:bookmarkStart w:id="23" w:name="_Toc283114619"/>
+      <w:bookmarkStart w:id="22" w:name="_Toc283114623"/>
       <w:r>
         <w:lastRenderedPageBreak/>
-        <w:t>Methods and Realization</w:t>
+        <w:t>Results and Evaluation</w:t>
+      </w:r>
+      <w:bookmarkEnd w:id="22"/>
+    </w:p>
+    <w:p>
+      <w:pPr>
+        <w:pStyle w:val="StyleStyleAuthorNote9ptItalicBlueLeft"/>
+      </w:pPr>
+      <w:r>
+        <w:t>{</w:t>
+      </w:r>
+      <w:r>
+        <w:t>Description of the results</w:t>
+      </w:r>
+      <w:r>
+        <w:t xml:space="preserve"> followed by their review. These may include, where appropriate, fee</w:t>
+      </w:r>
+      <w:r>
+        <w:t>d</w:t>
+      </w:r>
+      <w:r>
+        <w:t>back from test groups, users and the project sponsor.</w:t>
+      </w:r>
+      <w:r>
+        <w:t>}</w:t>
+      </w:r>
+    </w:p>
+    <w:p>
+      <w:pPr>
+        <w:pStyle w:val="StyleHeading2Underline"/>
+      </w:pPr>
+      <w:bookmarkStart w:id="23" w:name="_Toc283114624"/>
+      <w:r>
+        <w:t>A</w:t>
       </w:r>
       <w:bookmarkEnd w:id="23"/>
     </w:p>
     <w:p>
       <w:pPr>
-        <w:pStyle w:val="StyleStyleAuthorNote9ptItalicBlueLeft"/>
-      </w:pPr>
-      <w:r>
-        <w:t>{</w:t>
-      </w:r>
-      <w:r>
-        <w:t>How the design was implemented? Changes made to the design in the course of the implement</w:t>
-      </w:r>
-      <w:r>
-        <w:t>a</w:t>
-      </w:r>
-      <w:r>
-        <w:t>tion. How was the data collected? How was the implementation tested? Typically code listings, screen shots and test runs will appear as appendices</w:t>
-      </w:r>
-      <w:r>
-        <w:t>}</w:t>
-      </w:r>
-    </w:p>
-    <w:p>
-      <w:pPr>
         <w:pStyle w:val="StyleHeading2Underline"/>
       </w:pPr>
-      <w:bookmarkStart w:id="24" w:name="_Toc283114620"/>
-      <w:r>
-        <w:t>A</w:t>
+      <w:bookmarkStart w:id="24" w:name="_Toc283114625"/>
+      <w:r>
+        <w:t>B</w:t>
       </w:r>
       <w:bookmarkEnd w:id="24"/>
     </w:p>
@@ -5896,21 +5103,11 @@
       <w:pPr>
         <w:pStyle w:val="StyleHeading2Underline"/>
       </w:pPr>
-      <w:bookmarkStart w:id="25" w:name="_Toc283114621"/>
-      <w:r>
-        <w:t>B</w:t>
+      <w:bookmarkStart w:id="25" w:name="_Toc283114626"/>
+      <w:r>
+        <w:t>C</w:t>
       </w:r>
       <w:bookmarkEnd w:id="25"/>
-    </w:p>
-    <w:p>
-      <w:pPr>
-        <w:pStyle w:val="StyleHeading2Underline"/>
-      </w:pPr>
-      <w:bookmarkStart w:id="26" w:name="_Toc283114622"/>
-      <w:r>
-        <w:t>C</w:t>
-      </w:r>
-      <w:bookmarkEnd w:id="26"/>
     </w:p>
     <w:p>
       <w:pPr>
@@ -5920,80 +5117,12 @@
       <w:r>
         <w:br w:type="page"/>
       </w:r>
-      <w:bookmarkStart w:id="27" w:name="_Toc283114623"/>
-      <w:r>
-        <w:lastRenderedPageBreak/>
-        <w:t>Results and Evaluation</w:t>
-      </w:r>
-      <w:bookmarkEnd w:id="27"/>
-    </w:p>
-    <w:p>
-      <w:pPr>
-        <w:pStyle w:val="StyleStyleAuthorNote9ptItalicBlueLeft"/>
-      </w:pPr>
-      <w:r>
-        <w:t>{</w:t>
-      </w:r>
-      <w:r>
-        <w:t>Description of the results</w:t>
-      </w:r>
-      <w:r>
-        <w:t xml:space="preserve"> followed by their review. These may include, where appropriate, fee</w:t>
-      </w:r>
-      <w:r>
-        <w:t>d</w:t>
-      </w:r>
-      <w:r>
-        <w:t>back from test groups, users and the project sponsor.</w:t>
-      </w:r>
-      <w:r>
-        <w:t>}</w:t>
-      </w:r>
-    </w:p>
-    <w:p>
-      <w:pPr>
-        <w:pStyle w:val="StyleHeading2Underline"/>
-      </w:pPr>
-      <w:bookmarkStart w:id="28" w:name="_Toc283114624"/>
-      <w:r>
-        <w:t>A</w:t>
-      </w:r>
-      <w:bookmarkEnd w:id="28"/>
-    </w:p>
-    <w:p>
-      <w:pPr>
-        <w:pStyle w:val="StyleHeading2Underline"/>
-      </w:pPr>
-      <w:bookmarkStart w:id="29" w:name="_Toc283114625"/>
-      <w:r>
-        <w:t>B</w:t>
-      </w:r>
-      <w:bookmarkEnd w:id="29"/>
-    </w:p>
-    <w:p>
-      <w:pPr>
-        <w:pStyle w:val="StyleHeading2Underline"/>
-      </w:pPr>
-      <w:bookmarkStart w:id="30" w:name="_Toc283114626"/>
-      <w:r>
-        <w:t>C</w:t>
-      </w:r>
-      <w:bookmarkEnd w:id="30"/>
-    </w:p>
-    <w:p>
-      <w:pPr>
-        <w:pStyle w:val="Heading1"/>
-        <w:ind w:left="142"/>
-      </w:pPr>
-      <w:r>
-        <w:br w:type="page"/>
-      </w:r>
-      <w:bookmarkStart w:id="31" w:name="_Toc283114627"/>
+      <w:bookmarkStart w:id="26" w:name="_Toc283114627"/>
       <w:r>
         <w:lastRenderedPageBreak/>
         <w:t>Conclusions</w:t>
       </w:r>
-      <w:bookmarkEnd w:id="31"/>
+      <w:bookmarkEnd w:id="26"/>
     </w:p>
     <w:p>
       <w:pPr>
@@ -6016,31 +5145,31 @@
       <w:pPr>
         <w:pStyle w:val="StyleHeading2Underline"/>
       </w:pPr>
-      <w:bookmarkStart w:id="32" w:name="_Toc283114628"/>
+      <w:bookmarkStart w:id="27" w:name="_Toc283114628"/>
       <w:r>
         <w:t>Lessons Learned</w:t>
       </w:r>
-      <w:bookmarkEnd w:id="32"/>
+      <w:bookmarkEnd w:id="27"/>
     </w:p>
     <w:p>
       <w:pPr>
         <w:pStyle w:val="StyleHeading2Underline"/>
       </w:pPr>
-      <w:bookmarkStart w:id="33" w:name="_Toc283114629"/>
+      <w:bookmarkStart w:id="28" w:name="_Toc283114629"/>
       <w:r>
         <w:t>Future Activity</w:t>
       </w:r>
-      <w:bookmarkEnd w:id="33"/>
+      <w:bookmarkEnd w:id="28"/>
     </w:p>
     <w:p>
       <w:pPr>
         <w:pStyle w:val="StyleHeading2Underline"/>
       </w:pPr>
-      <w:bookmarkStart w:id="34" w:name="_Toc283114630"/>
+      <w:bookmarkStart w:id="29" w:name="_Toc283114630"/>
       <w:r>
         <w:t>Prospects for Further Work</w:t>
       </w:r>
-      <w:bookmarkEnd w:id="34"/>
+      <w:bookmarkEnd w:id="29"/>
     </w:p>
     <w:p>
       <w:pPr>
@@ -6089,12 +5218,12 @@
         </w:rPr>
         <w:br w:type="page"/>
       </w:r>
-      <w:bookmarkStart w:id="35" w:name="_Toc283114631"/>
+      <w:bookmarkStart w:id="30" w:name="_Toc283114631"/>
       <w:r>
         <w:lastRenderedPageBreak/>
         <w:t>REFRENCES CITED</w:t>
       </w:r>
-      <w:bookmarkEnd w:id="35"/>
+      <w:bookmarkEnd w:id="30"/>
     </w:p>
     <w:p>
       <w:pPr>
@@ -6103,7 +5232,7 @@
       <w:r>
         <w:t xml:space="preserve">{This section will demonstrate the Harvard-style bibliography for the entire dissertation.  It must use the required format described </w:t>
       </w:r>
-      <w:hyperlink r:id="rId15" w:history="1">
+      <w:hyperlink r:id="rId16" w:history="1">
         <w:r>
           <w:rPr>
             <w:rStyle w:val="Hyperlink"/>
@@ -6111,61 +5240,7 @@
             <w:sz w:val="20"/>
             <w:u w:val="single"/>
           </w:rPr>
-          <w:t>http://www.</w:t>
-        </w:r>
-        <w:r>
-          <w:rPr>
-            <w:rStyle w:val="Hyperlink"/>
-            <w:color w:val="0000FF"/>
-            <w:sz w:val="20"/>
-            <w:u w:val="single"/>
-          </w:rPr>
-          <w:t>l</w:t>
-        </w:r>
-        <w:r>
-          <w:rPr>
-            <w:rStyle w:val="Hyperlink"/>
-            <w:color w:val="0000FF"/>
-            <w:sz w:val="20"/>
-            <w:u w:val="single"/>
-          </w:rPr>
-          <w:t>iv.ac.u</w:t>
-        </w:r>
-        <w:r>
-          <w:rPr>
-            <w:rStyle w:val="Hyperlink"/>
-            <w:color w:val="0000FF"/>
-            <w:sz w:val="20"/>
-            <w:u w:val="single"/>
-          </w:rPr>
-          <w:t>k</w:t>
-        </w:r>
-        <w:r>
-          <w:rPr>
-            <w:rStyle w:val="Hyperlink"/>
-            <w:color w:val="0000FF"/>
-            <w:sz w:val="20"/>
-            <w:u w:val="single"/>
-          </w:rPr>
-          <w:t>/lib</w:t>
-        </w:r>
-        <w:r>
-          <w:rPr>
-            <w:rStyle w:val="Hyperlink"/>
-            <w:color w:val="0000FF"/>
-            <w:sz w:val="20"/>
-            <w:u w:val="single"/>
-          </w:rPr>
-          <w:t>r</w:t>
-        </w:r>
-        <w:r>
-          <w:rPr>
-            <w:rStyle w:val="Hyperlink"/>
-            <w:color w:val="0000FF"/>
-            <w:sz w:val="20"/>
-            <w:u w:val="single"/>
-          </w:rPr>
-          <w:t>ary/ohecampus/ref.htm</w:t>
+          <w:t>http://www.liv.ac.uk/library/ohecampus/ref.htm</w:t>
         </w:r>
       </w:hyperlink>
       <w:r>
@@ -6175,13 +5250,7 @@
         <w:t>n</w:t>
       </w:r>
       <w:r>
-        <w:t>cluded some samples so that the use of cross-references from citations to the bibliography entries is illu</w:t>
-      </w:r>
-      <w:r>
-        <w:t>s</w:t>
-      </w:r>
-      <w:r>
-        <w:t>trated.}</w:t>
+        <w:t>cluded some samples so that the use of cross-references from citations to the bibliography entries is illustrated.}</w:t>
       </w:r>
     </w:p>
     <w:p>
@@ -6194,336 +5263,551 @@
           <w:szCs w:val="20"/>
         </w:rPr>
       </w:pPr>
-      <w:bookmarkStart w:id="36" w:name="Alexander1977"/>
+      <w:bookmarkStart w:id="31" w:name="Alexander1977"/>
+    </w:p>
+    <w:bookmarkEnd w:id="31"/>
+    <w:p>
+      <w:proofErr w:type="spellStart"/>
+      <w:proofErr w:type="gramStart"/>
+      <w:r>
+        <w:t>Aarts</w:t>
+      </w:r>
+      <w:proofErr w:type="spellEnd"/>
+      <w:r>
+        <w:t xml:space="preserve">, M. (2012), </w:t>
+      </w:r>
+      <w:r>
+        <w:rPr>
+          <w:i/>
+          <w:iCs/>
+        </w:rPr>
+        <w:t>Using Kinect to interact with presentation software</w:t>
+      </w:r>
+      <w:r>
+        <w:t>.</w:t>
+      </w:r>
+      <w:proofErr w:type="gramEnd"/>
+      <w:r>
+        <w:t xml:space="preserve"> Uppsala: </w:t>
+      </w:r>
+      <w:proofErr w:type="spellStart"/>
+      <w:r>
+        <w:t>Malardalens</w:t>
+      </w:r>
+      <w:proofErr w:type="spellEnd"/>
+      <w:r>
+        <w:t xml:space="preserve"> </w:t>
+      </w:r>
+      <w:proofErr w:type="spellStart"/>
+      <w:r>
+        <w:t>hogskola</w:t>
+      </w:r>
+      <w:proofErr w:type="spellEnd"/>
+      <w:r>
+        <w:t>. Available at</w:t>
+      </w:r>
+      <w:proofErr w:type="gramStart"/>
+      <w:r>
+        <w:t xml:space="preserve">: </w:t>
+      </w:r>
+      <w:r>
+        <w:rPr>
+          <w:rStyle w:val="apple-converted-space"/>
+          <w:rFonts w:ascii="Arial" w:hAnsi="Arial" w:cs="Arial"/>
+          <w:color w:val="000000"/>
+          <w:shd w:val="clear" w:color="auto" w:fill="DDDDDD"/>
+        </w:rPr>
+        <w:t> </w:t>
+      </w:r>
+      <w:proofErr w:type="gramEnd"/>
+      <w:r>
+        <w:fldChar w:fldCharType="begin"/>
+      </w:r>
+      <w:r>
+        <w:instrText xml:space="preserve"> HYPERLINK "http://www.idt.mdh.se/utbildning/exjobb/files/TR1288.pdf" </w:instrText>
+      </w:r>
+      <w:r>
+        <w:fldChar w:fldCharType="separate"/>
+      </w:r>
+      <w:r>
+        <w:rPr>
+          <w:rStyle w:val="Hyperlink"/>
+          <w:rFonts w:ascii="Arial" w:hAnsi="Arial" w:cs="Arial"/>
+        </w:rPr>
+        <w:t>http://www.idt.mdh.se/utbildning/exjobb/files/TR1288.pdf</w:t>
+      </w:r>
+      <w:r>
+        <w:rPr>
+          <w:rStyle w:val="Hyperlink"/>
+          <w:rFonts w:ascii="Arial" w:hAnsi="Arial" w:cs="Arial"/>
+        </w:rPr>
+        <w:fldChar w:fldCharType="end"/>
+      </w:r>
+    </w:p>
+    <w:p>
+      <w:r>
+        <w:t xml:space="preserve"> [Accessed 17 September</w:t>
+      </w:r>
+      <w:r>
+        <w:t xml:space="preserve"> </w:t>
+      </w:r>
+      <w:r>
+        <w:t>2012].</w:t>
+      </w:r>
+    </w:p>
+    <w:p/>
+    <w:p>
+      <w:r>
+        <w:t xml:space="preserve">App-side (2012), Top Five Things to take into account when considering the gesture controlled user experience. Available at: </w:t>
+      </w:r>
+      <w:hyperlink r:id="rId17" w:history="1">
+        <w:r>
+          <w:rPr>
+            <w:rStyle w:val="Hyperlink"/>
+            <w:rFonts w:ascii="Arial" w:hAnsi="Arial" w:cs="Arial"/>
+            <w:sz w:val="22"/>
+            <w:szCs w:val="22"/>
+          </w:rPr>
+          <w:t>http://www.app-side.com/2012/03/top-five-things-to-take-into-account-when-considering-the-gesture-controlled-user-experience/</w:t>
+        </w:r>
+      </w:hyperlink>
+      <w:r>
+        <w:t xml:space="preserve">  [A</w:t>
+      </w:r>
+      <w:r>
+        <w:t>c</w:t>
+      </w:r>
+      <w:r>
+        <w:t>cessed 17 September 2012].</w:t>
+      </w:r>
+    </w:p>
+    <w:p/>
+    <w:p>
+      <w:proofErr w:type="spellStart"/>
+      <w:r>
+        <w:t>Boulos</w:t>
+      </w:r>
+      <w:proofErr w:type="spellEnd"/>
+      <w:r>
+        <w:t xml:space="preserve">, M., Blanchard, B. &amp; Walker, C. (2011), </w:t>
+      </w:r>
+      <w:proofErr w:type="gramStart"/>
+      <w:r>
+        <w:t>Web</w:t>
+      </w:r>
+      <w:proofErr w:type="gramEnd"/>
+      <w:r>
+        <w:t xml:space="preserve"> GIS in practice X: a Microsoft Kinect nat</w:t>
+      </w:r>
+      <w:r>
+        <w:t>u</w:t>
+      </w:r>
+      <w:r>
+        <w:t xml:space="preserve">ral user interface for Google Earth navigation. </w:t>
+      </w:r>
+      <w:proofErr w:type="gramStart"/>
+      <w:r>
+        <w:rPr>
+          <w:i/>
+          <w:iCs/>
+        </w:rPr>
+        <w:t xml:space="preserve">International Journal of Health </w:t>
+      </w:r>
+      <w:proofErr w:type="spellStart"/>
+      <w:r>
+        <w:rPr>
+          <w:i/>
+          <w:iCs/>
+        </w:rPr>
+        <w:t>Geographics</w:t>
+      </w:r>
+      <w:proofErr w:type="spellEnd"/>
+      <w:r>
+        <w:t>, 10(45).</w:t>
+      </w:r>
+      <w:proofErr w:type="gramEnd"/>
+      <w:r>
+        <w:t xml:space="preserve"> </w:t>
+      </w:r>
+    </w:p>
+    <w:p/>
+    <w:p>
+      <w:r>
+        <w:t xml:space="preserve">Gray, T. (2001), The challenges of multi-touch gesture interfaces | Embedded. Available at: </w:t>
+      </w:r>
+      <w:hyperlink r:id="rId18" w:history="1">
+        <w:r>
+          <w:rPr>
+            <w:rStyle w:val="Hyperlink"/>
+            <w:rFonts w:ascii="Arial" w:hAnsi="Arial" w:cs="Arial"/>
+            <w:sz w:val="22"/>
+            <w:szCs w:val="22"/>
+          </w:rPr>
+          <w:t>http://www.embedded.com/design/embedded/4231144/The-challenges-of-multi-touch-gesture-interfaces?pageNumber=0</w:t>
+        </w:r>
+      </w:hyperlink>
+      <w:r>
+        <w:t xml:space="preserve"> [Accessed 17 September 2012].</w:t>
+      </w:r>
+    </w:p>
+    <w:p/>
+    <w:p>
+      <w:proofErr w:type="spellStart"/>
+      <w:r>
+        <w:t>Izkovitch</w:t>
+      </w:r>
+      <w:proofErr w:type="spellEnd"/>
+      <w:r>
+        <w:t xml:space="preserve">, A. (2012), Designing for Context on Multiple Devices. Available at: </w:t>
+      </w:r>
+      <w:hyperlink r:id="rId19" w:history="1">
+        <w:r>
+          <w:rPr>
+            <w:rStyle w:val="Hyperlink"/>
+            <w:rFonts w:ascii="Arial" w:hAnsi="Arial" w:cs="Arial"/>
+            <w:sz w:val="22"/>
+            <w:szCs w:val="22"/>
+          </w:rPr>
+          <w:t>http://mashable.com/2012/07/07/designing-for-multiple-devices</w:t>
+        </w:r>
+      </w:hyperlink>
+      <w:r>
+        <w:t xml:space="preserve"> / [Accessed Septe</w:t>
+      </w:r>
+      <w:r>
+        <w:t>m</w:t>
+      </w:r>
+      <w:r>
+        <w:t>ber 17. (2012].</w:t>
+      </w:r>
+    </w:p>
+    <w:p/>
+    <w:p>
+      <w:proofErr w:type="gramStart"/>
+      <w:r>
+        <w:t>Lai, K. (2012), A gesture-driven computer interface using Kinect.</w:t>
+      </w:r>
+      <w:proofErr w:type="gramEnd"/>
+      <w:r>
+        <w:t xml:space="preserve"> In </w:t>
+      </w:r>
+      <w:r>
+        <w:rPr>
+          <w:i/>
+          <w:iCs/>
+        </w:rPr>
+        <w:t>Image Analysis and Interpr</w:t>
+      </w:r>
+      <w:r>
+        <w:rPr>
+          <w:i/>
+          <w:iCs/>
+        </w:rPr>
+        <w:t>e</w:t>
+      </w:r>
+      <w:r>
+        <w:rPr>
+          <w:i/>
+          <w:iCs/>
+        </w:rPr>
+        <w:t>tation (SSIAI)</w:t>
+      </w:r>
+      <w:proofErr w:type="gramStart"/>
+      <w:r>
+        <w:rPr>
+          <w:i/>
+          <w:iCs/>
+        </w:rPr>
+        <w:t>,</w:t>
+      </w:r>
+      <w:r>
+        <w:t>.</w:t>
+      </w:r>
+      <w:proofErr w:type="gramEnd"/>
+      <w:r>
+        <w:t xml:space="preserve"> </w:t>
+      </w:r>
+      <w:proofErr w:type="gramStart"/>
+      <w:r>
+        <w:t>2012 IEEE Southwest Symposium on Image Analysis.</w:t>
+      </w:r>
+      <w:proofErr w:type="gramEnd"/>
+      <w:r>
+        <w:t xml:space="preserve"> Santa Fe, NM: IEEE, pp. 185 –188. </w:t>
+      </w:r>
+    </w:p>
+    <w:p/>
+    <w:p>
+      <w:proofErr w:type="gramStart"/>
+      <w:r>
+        <w:t xml:space="preserve">Long, A., </w:t>
+      </w:r>
+      <w:proofErr w:type="spellStart"/>
+      <w:r>
+        <w:t>Landay</w:t>
+      </w:r>
+      <w:proofErr w:type="spellEnd"/>
+      <w:r>
+        <w:t>, J., &amp; Rowe, L. (1999), Implications for a gesture design tool.</w:t>
+      </w:r>
+      <w:proofErr w:type="gramEnd"/>
+      <w:r>
+        <w:t xml:space="preserve"> In </w:t>
+      </w:r>
+      <w:r>
+        <w:rPr>
+          <w:i/>
+          <w:iCs/>
+        </w:rPr>
+        <w:t>Proceedings of the SIGCHI conference on Human factors</w:t>
+      </w:r>
+      <w:r>
+        <w:t xml:space="preserve">. CHI 99. Pittsburgh, Pennsylvania, USA: ACM. </w:t>
+      </w:r>
+    </w:p>
+    <w:p/>
+    <w:p>
+      <w:proofErr w:type="gramStart"/>
+      <w:r>
+        <w:t>Madrigal, A. (2012), iPhone 5?</w:t>
+      </w:r>
+      <w:proofErr w:type="gramEnd"/>
+      <w:r>
+        <w:t xml:space="preserve"> Yawn. What Will the “Phone” of 2022 Look Like? - Alexis C. Madrigal - The Atlantic. </w:t>
+      </w:r>
+      <w:r>
+        <w:rPr>
+          <w:i/>
+          <w:iCs/>
+        </w:rPr>
+        <w:t>TheAtlantic.com</w:t>
+      </w:r>
+      <w:r>
+        <w:t>. Available at: http://www.theatlantic.com/technology/archive/12/09/what-will-the-phone-of-2022-look-like/262300/ [Accessed 17 September 2012].</w:t>
+      </w:r>
+    </w:p>
+    <w:p/>
+    <w:p>
+      <w:proofErr w:type="gramStart"/>
+      <w:r>
+        <w:t xml:space="preserve">Rosenberg, A. (2012) Microsoft Patent Takes Aim At </w:t>
+      </w:r>
+      <w:proofErr w:type="spellStart"/>
+      <w:r>
+        <w:t>Holodeck</w:t>
+      </w:r>
+      <w:proofErr w:type="spellEnd"/>
+      <w:r>
+        <w:t xml:space="preserve"> Gaming - G4tv.com.</w:t>
+      </w:r>
+      <w:proofErr w:type="gramEnd"/>
+      <w:r>
+        <w:t xml:space="preserve"> Available at: http://www.g4tv.com/thefeed/blog/post/727820/microsoft-patent-takes-aim-at-holodeck-gaming [Accessed 17 September 2012].</w:t>
+      </w:r>
+    </w:p>
+    <w:p/>
+    <w:p>
+      <w:proofErr w:type="spellStart"/>
+      <w:r>
+        <w:t>Saffer</w:t>
+      </w:r>
+      <w:proofErr w:type="spellEnd"/>
+      <w:r>
+        <w:t xml:space="preserve">, D. (2009) </w:t>
+      </w:r>
+      <w:r>
+        <w:rPr>
+          <w:i/>
+          <w:iCs/>
+        </w:rPr>
+        <w:t xml:space="preserve">Designing Gestural Interfaces: Touchscreens and Interactive Devices. </w:t>
+      </w:r>
+      <w:r>
+        <w:t xml:space="preserve">2nd ed., Sebastopol: </w:t>
+      </w:r>
+      <w:proofErr w:type="spellStart"/>
+      <w:r>
+        <w:t>O’Relly</w:t>
+      </w:r>
+      <w:proofErr w:type="spellEnd"/>
+      <w:r>
+        <w:t xml:space="preserve"> Media. </w:t>
+      </w:r>
+    </w:p>
+    <w:p/>
+    <w:p>
+      <w:r>
+        <w:t xml:space="preserve">Schramm, M. (2010). Kinect: The company behind the tech explains how it works | </w:t>
+      </w:r>
+      <w:proofErr w:type="spellStart"/>
+      <w:r>
+        <w:t>Joystiq</w:t>
+      </w:r>
+      <w:proofErr w:type="spellEnd"/>
+      <w:r>
+        <w:t>. Avai</w:t>
+      </w:r>
+      <w:r>
+        <w:t>l</w:t>
+      </w:r>
+      <w:r>
+        <w:t>able at: http://www.joystiq.com/2010/06/19/kinect-how-it-works-from-the-company-behind-the-tech/ [Accessed 17 September 2012].</w:t>
+      </w:r>
     </w:p>
     <w:p>
       <w:pPr>
         <w:pStyle w:val="List"/>
-        <w:rPr>
-          <w:color w:val="800080"/>
-        </w:rPr>
-      </w:pPr>
-      <w:r>
-        <w:t xml:space="preserve">Alexander, C., Ishikawa, S., Silverstein, M., Jacobson, M., </w:t>
-      </w:r>
-      <w:proofErr w:type="spellStart"/>
-      <w:r>
-        <w:t>Fiksdahl</w:t>
-      </w:r>
-      <w:proofErr w:type="spellEnd"/>
-      <w:r>
-        <w:t>-King, I., Angel, S. (1977</w:t>
-      </w:r>
-      <w:proofErr w:type="gramStart"/>
-      <w:r>
+      </w:pPr>
+    </w:p>
+    <w:p>
+      <w:r>
+        <w:rPr>
+          <w:rFonts w:ascii="Helvetica Neue" w:hAnsi="Helvetica Neue"/>
+          <w:color w:val="333333"/>
+          <w:sz w:val="24"/>
+          <w:szCs w:val="24"/>
+          <w:shd w:val="clear" w:color="auto" w:fill="FFFF99"/>
+        </w:rPr>
+        <w:t>Kessler, S</w:t>
+      </w:r>
+      <w:r>
+        <w:rPr>
+          <w:rFonts w:ascii="Helvetica Neue" w:hAnsi="Helvetica Neue"/>
+          <w:color w:val="333333"/>
+          <w:sz w:val="24"/>
+          <w:szCs w:val="24"/>
+          <w:shd w:val="clear" w:color="auto" w:fill="FFFF99"/>
+        </w:rPr>
+        <w:t xml:space="preserve">. </w:t>
+      </w:r>
+      <w:r>
+        <w:rPr>
+          <w:rFonts w:ascii="Helvetica Neue" w:hAnsi="Helvetica Neue"/>
+          <w:color w:val="333333"/>
+          <w:sz w:val="24"/>
+          <w:szCs w:val="24"/>
+          <w:shd w:val="clear" w:color="auto" w:fill="FFFF99"/>
+        </w:rPr>
+        <w:t>(</w:t>
+      </w:r>
+      <w:r>
+        <w:rPr>
+          <w:rFonts w:ascii="Helvetica Neue" w:hAnsi="Helvetica Neue"/>
+          <w:color w:val="333333"/>
+          <w:sz w:val="24"/>
+          <w:szCs w:val="24"/>
+          <w:shd w:val="clear" w:color="auto" w:fill="FFFF99"/>
+        </w:rPr>
+        <w:t>2013</w:t>
+      </w:r>
+      <w:r>
+        <w:rPr>
+          <w:rFonts w:ascii="Helvetica Neue" w:hAnsi="Helvetica Neue"/>
+          <w:color w:val="333333"/>
+          <w:sz w:val="24"/>
+          <w:szCs w:val="24"/>
+          <w:shd w:val="clear" w:color="auto" w:fill="FFFF99"/>
+        </w:rPr>
         <w:t>)</w:t>
       </w:r>
-      <w:bookmarkEnd w:id="36"/>
-      <w:r>
-        <w:t xml:space="preserve">  </w:t>
-      </w:r>
-      <w:r>
-        <w:rPr>
-          <w:i/>
-        </w:rPr>
-        <w:t>A</w:t>
-      </w:r>
-      <w:proofErr w:type="gramEnd"/>
-      <w:r>
-        <w:rPr>
-          <w:i/>
-        </w:rPr>
-        <w:t xml:space="preserve"> Pattern Language: Towns, Buildings, Construction</w:t>
-      </w:r>
-      <w:r>
-        <w:t>.  Oxford University Press, New York.  1171 pp.  ISBN 0-19-501919-9.</w:t>
+      <w:r>
+        <w:rPr>
+          <w:rStyle w:val="apple-converted-space"/>
+          <w:rFonts w:ascii="Helvetica Neue" w:hAnsi="Helvetica Neue"/>
+          <w:color w:val="333333"/>
+          <w:sz w:val="24"/>
+          <w:szCs w:val="24"/>
+          <w:shd w:val="clear" w:color="auto" w:fill="FFFF99"/>
+        </w:rPr>
+        <w:t> </w:t>
+      </w:r>
+      <w:r>
+        <w:rPr>
+          <w:rStyle w:val="Emphasis"/>
+          <w:rFonts w:ascii="Helvetica Neue" w:hAnsi="Helvetica Neue"/>
+          <w:color w:val="333333"/>
+          <w:sz w:val="24"/>
+          <w:szCs w:val="24"/>
+          <w:bdr w:val="none" w:sz="0" w:space="0" w:color="auto" w:frame="1"/>
+          <w:shd w:val="clear" w:color="auto" w:fill="FFFF99"/>
+        </w:rPr>
+        <w:t>Microsoft Kinect Sales Top 10 Million, Set New Gui</w:t>
+      </w:r>
+      <w:r>
+        <w:rPr>
+          <w:rStyle w:val="Emphasis"/>
+          <w:rFonts w:ascii="Helvetica Neue" w:hAnsi="Helvetica Neue"/>
+          <w:color w:val="333333"/>
+          <w:sz w:val="24"/>
+          <w:szCs w:val="24"/>
+          <w:bdr w:val="none" w:sz="0" w:space="0" w:color="auto" w:frame="1"/>
+          <w:shd w:val="clear" w:color="auto" w:fill="FFFF99"/>
+        </w:rPr>
+        <w:t>n</w:t>
+      </w:r>
+      <w:r>
+        <w:rPr>
+          <w:rStyle w:val="Emphasis"/>
+          <w:rFonts w:ascii="Helvetica Neue" w:hAnsi="Helvetica Neue"/>
+          <w:color w:val="333333"/>
+          <w:sz w:val="24"/>
+          <w:szCs w:val="24"/>
+          <w:bdr w:val="none" w:sz="0" w:space="0" w:color="auto" w:frame="1"/>
+          <w:shd w:val="clear" w:color="auto" w:fill="FFFF99"/>
+        </w:rPr>
+        <w:t>ness World Record</w:t>
+      </w:r>
+      <w:r>
+        <w:rPr>
+          <w:rFonts w:ascii="Helvetica Neue" w:hAnsi="Helvetica Neue"/>
+          <w:color w:val="333333"/>
+          <w:sz w:val="24"/>
+          <w:szCs w:val="24"/>
+          <w:shd w:val="clear" w:color="auto" w:fill="FFFF99"/>
+        </w:rPr>
+        <w:t>. [ONLINE] Available at:</w:t>
+      </w:r>
+      <w:r>
+        <w:rPr>
+          <w:rStyle w:val="apple-converted-space"/>
+          <w:rFonts w:ascii="Helvetica Neue" w:hAnsi="Helvetica Neue"/>
+          <w:color w:val="333333"/>
+          <w:sz w:val="24"/>
+          <w:szCs w:val="24"/>
+          <w:shd w:val="clear" w:color="auto" w:fill="FFFF99"/>
+        </w:rPr>
+        <w:t> </w:t>
+      </w:r>
+      <w:hyperlink r:id="rId20" w:history="1">
+        <w:r>
+          <w:rPr>
+            <w:rStyle w:val="Hyperlink"/>
+            <w:rFonts w:ascii="inherit" w:hAnsi="inherit"/>
+            <w:sz w:val="24"/>
+            <w:szCs w:val="24"/>
+            <w:bdr w:val="none" w:sz="0" w:space="0" w:color="auto" w:frame="1"/>
+            <w:shd w:val="clear" w:color="auto" w:fill="FFFF99"/>
+          </w:rPr>
+          <w:t>http://mashable.com/2011/03/09/kinect-10-million/</w:t>
+        </w:r>
+      </w:hyperlink>
+      <w:r>
+        <w:rPr>
+          <w:rFonts w:ascii="Helvetica Neue" w:hAnsi="Helvetica Neue"/>
+          <w:color w:val="333333"/>
+          <w:sz w:val="24"/>
+          <w:szCs w:val="24"/>
+          <w:shd w:val="clear" w:color="auto" w:fill="FFFF99"/>
+        </w:rPr>
+        <w:t>. [Accessed 04 March 2013].</w:t>
       </w:r>
     </w:p>
     <w:p>
       <w:pPr>
         <w:pStyle w:val="List"/>
       </w:pPr>
-      <w:bookmarkStart w:id="37" w:name="Denning1996"/>
-      <w:r>
-        <w:t xml:space="preserve">Denning, P., </w:t>
-      </w:r>
-      <w:proofErr w:type="spellStart"/>
-      <w:r>
-        <w:t>Dargan</w:t>
-      </w:r>
-      <w:proofErr w:type="spellEnd"/>
-      <w:r>
-        <w:t xml:space="preserve">, P. (1996) Action-centered design.  </w:t>
-      </w:r>
-      <w:proofErr w:type="gramStart"/>
-      <w:r>
-        <w:t>pp</w:t>
-      </w:r>
-      <w:proofErr w:type="gramEnd"/>
-      <w:r>
-        <w:t>. 105-127, Chapter 6 in (</w:t>
-      </w:r>
-      <w:hyperlink w:anchor="Winograd1996" w:history="1">
-        <w:proofErr w:type="spellStart"/>
-        <w:r>
-          <w:rPr>
-            <w:rStyle w:val="Hyperlink"/>
-          </w:rPr>
-          <w:t>Winograd</w:t>
-        </w:r>
-        <w:proofErr w:type="spellEnd"/>
-        <w:r>
-          <w:rPr>
-            <w:rStyle w:val="Hyperlink"/>
-          </w:rPr>
-          <w:t>, 1996</w:t>
-        </w:r>
-      </w:hyperlink>
-      <w:r>
-        <w:t>)</w:t>
-      </w:r>
-    </w:p>
-    <w:bookmarkEnd w:id="37"/>
-    <w:p>
-      <w:pPr>
-        <w:pStyle w:val="List"/>
-      </w:pPr>
-      <w:r>
-        <w:t xml:space="preserve">Fallow, S. (2004) Maximizing Consumer Trust in e-Commerce by means of Usability Concepts in Web Design.  </w:t>
-      </w:r>
-      <w:proofErr w:type="spellStart"/>
-      <w:r>
-        <w:t>M.Sc</w:t>
-      </w:r>
-      <w:proofErr w:type="spellEnd"/>
-      <w:r>
-        <w:t xml:space="preserve"> dissertation, University of Liverpool, August.  94 pp.  Avai</w:t>
-      </w:r>
-      <w:r>
-        <w:t>l</w:t>
-      </w:r>
-      <w:r>
-        <w:t>able b</w:t>
-      </w:r>
-      <w:r>
-        <w:rPr>
-          <w:rStyle w:val="PageNumber"/>
-        </w:rPr>
-        <w:t xml:space="preserve">y request to the author, </w:t>
-      </w:r>
-      <w:hyperlink r:id="rId16" w:history="1">
-        <w:r>
-          <w:rPr>
-            <w:rStyle w:val="Hyperlink"/>
-          </w:rPr>
-          <w:t>webmaster@cardsatyourfingertips.co.uk</w:t>
-        </w:r>
-      </w:hyperlink>
-    </w:p>
-    <w:p>
-      <w:pPr>
-        <w:pStyle w:val="List"/>
-      </w:pPr>
-      <w:bookmarkStart w:id="38" w:name="Gamma1995"/>
-      <w:r>
-        <w:t xml:space="preserve">Gamma, E., Helm, R., Johnson, R., </w:t>
-      </w:r>
-      <w:proofErr w:type="spellStart"/>
-      <w:r>
-        <w:t>Vlissides</w:t>
-      </w:r>
-      <w:proofErr w:type="spellEnd"/>
-      <w:r>
-        <w:t xml:space="preserve">, </w:t>
-      </w:r>
-      <w:proofErr w:type="gramStart"/>
-      <w:r>
-        <w:t>J. (1995)</w:t>
-      </w:r>
-      <w:bookmarkEnd w:id="38"/>
-      <w:r>
-        <w:t xml:space="preserve"> </w:t>
-      </w:r>
-      <w:r>
-        <w:rPr>
-          <w:i/>
-        </w:rPr>
-        <w:t>Design Patterns</w:t>
-      </w:r>
-      <w:proofErr w:type="gramEnd"/>
-      <w:r>
-        <w:rPr>
-          <w:i/>
-        </w:rPr>
-        <w:t>: Elements of R</w:t>
-      </w:r>
-      <w:r>
-        <w:rPr>
-          <w:i/>
-        </w:rPr>
-        <w:t>e</w:t>
-      </w:r>
-      <w:r>
-        <w:rPr>
-          <w:i/>
-        </w:rPr>
-        <w:t>usable Object-Oriented Software</w:t>
-      </w:r>
-      <w:r>
-        <w:t>.  Addison-Wesley, Boston.  ISBN 0-201-63361-2.</w:t>
-      </w:r>
-    </w:p>
-    <w:p>
-      <w:pPr>
-        <w:pStyle w:val="List"/>
-      </w:pPr>
-      <w:bookmarkStart w:id="39" w:name="Garfinkel2005"/>
-      <w:proofErr w:type="spellStart"/>
-      <w:r>
-        <w:t>Garfinkel</w:t>
-      </w:r>
-      <w:proofErr w:type="spellEnd"/>
-      <w:r>
-        <w:t>, S. (2005)</w:t>
-      </w:r>
-      <w:bookmarkEnd w:id="39"/>
-      <w:r>
-        <w:t xml:space="preserve"> Design Principles and Patterns for Computer Systems That Are Si</w:t>
-      </w:r>
-      <w:r>
-        <w:t>m</w:t>
-      </w:r>
-      <w:r>
-        <w:t>ultaneously Secure and Usable.  Ph.D. dissertation, Massachusetts Institute of Tec</w:t>
-      </w:r>
-      <w:r>
-        <w:t>h</w:t>
-      </w:r>
-      <w:r>
-        <w:t xml:space="preserve">nology, May.  473 pp.  Available on the Internet at: </w:t>
-      </w:r>
-      <w:hyperlink r:id="rId17" w:history="1">
-        <w:r>
-          <w:rPr>
-            <w:rStyle w:val="Hyperlink"/>
-            <w:rFonts w:cs="Arial"/>
-            <w:bCs/>
-            <w:color w:val="0000FF"/>
-            <w:szCs w:val="20"/>
-            <w:u w:val="single"/>
-          </w:rPr>
-          <w:t>http://www.simpson.net/thesis/</w:t>
-        </w:r>
-      </w:hyperlink>
-      <w:r>
-        <w:t xml:space="preserve"> (accessed on: 2005 July 21).</w:t>
-      </w:r>
-    </w:p>
-    <w:p>
-      <w:pPr>
-        <w:pStyle w:val="List"/>
-        <w:rPr>
-          <w:color w:val="800080"/>
-        </w:rPr>
-      </w:pPr>
-      <w:bookmarkStart w:id="40" w:name="Pierson2004"/>
-      <w:r>
-        <w:t>Pierson, H. (2004)</w:t>
-      </w:r>
-      <w:bookmarkEnd w:id="40"/>
-      <w:r>
-        <w:t xml:space="preserve"> Models.  </w:t>
-      </w:r>
-      <w:r>
-        <w:rPr>
-          <w:i/>
-        </w:rPr>
-        <w:t>Hal 9000</w:t>
-      </w:r>
-      <w:r>
-        <w:t xml:space="preserve"> web log entry, May 17.  Available at </w:t>
-      </w:r>
-      <w:hyperlink r:id="rId18" w:history="1">
-        <w:r>
-          <w:rPr>
-            <w:rStyle w:val="Hyperlink"/>
-          </w:rPr>
-          <w:t>http://halpierson.blogspot.com/2004/05/models.html</w:t>
-        </w:r>
-      </w:hyperlink>
-      <w:r>
-        <w:t xml:space="preserve">  (accessed on: 2004-06-06). </w:t>
-      </w:r>
-    </w:p>
-    <w:p>
-      <w:pPr>
-        <w:pStyle w:val="List"/>
-      </w:pPr>
-      <w:bookmarkStart w:id="41" w:name="Stoneburner2005"/>
-      <w:proofErr w:type="spellStart"/>
-      <w:r>
-        <w:t>Stoneburner</w:t>
-      </w:r>
-      <w:proofErr w:type="spellEnd"/>
-      <w:r>
-        <w:t>, G. (2005)</w:t>
-      </w:r>
-      <w:bookmarkEnd w:id="41"/>
-      <w:r>
-        <w:t xml:space="preserve"> Developer-Focused Assurance Requirements.  IEEE </w:t>
-      </w:r>
-      <w:r>
-        <w:rPr>
-          <w:i/>
-        </w:rPr>
-        <w:t xml:space="preserve">Computer </w:t>
-      </w:r>
-      <w:r>
-        <w:rPr>
-          <w:b/>
-          <w:i/>
-        </w:rPr>
-        <w:t>38</w:t>
-      </w:r>
-      <w:r>
-        <w:t>, 7 (July 2005), 91-93</w:t>
-      </w:r>
-    </w:p>
-    <w:p>
-      <w:pPr>
-        <w:pStyle w:val="List"/>
-      </w:pPr>
-      <w:bookmarkStart w:id="42" w:name="Winograd1996"/>
-      <w:proofErr w:type="spellStart"/>
-      <w:r>
-        <w:t>Winograd</w:t>
-      </w:r>
-      <w:proofErr w:type="spellEnd"/>
-      <w:r>
-        <w:t>, T. (ed.) (1996</w:t>
-      </w:r>
-      <w:bookmarkEnd w:id="42"/>
-      <w:r>
-        <w:t xml:space="preserve">) </w:t>
-      </w:r>
-      <w:r>
-        <w:rPr>
-          <w:i/>
-        </w:rPr>
-        <w:t>Bringing Design to Software</w:t>
-      </w:r>
-      <w:r>
-        <w:t>.  ACM Press, Addison-Wesley, Bo</w:t>
-      </w:r>
-      <w:r>
-        <w:t>s</w:t>
-      </w:r>
-      <w:r>
-        <w:t xml:space="preserve">ton.  ISBN 0-201-85491-0 </w:t>
-      </w:r>
-      <w:r>
-        <w:br/>
-      </w:r>
+      <w:bookmarkStart w:id="32" w:name="_GoBack"/>
+      <w:bookmarkEnd w:id="32"/>
     </w:p>
     <w:p>
       <w:pPr>
@@ -6552,1987 +5836,544 @@
         <w:jc w:val="center"/>
       </w:pPr>
       <w:r>
-        <w:t>Pattern-Description Template</w:t>
-      </w:r>
-    </w:p>
-    <w:p>
-      <w:pPr>
-        <w:pStyle w:val="AuthorNote"/>
+        <w:t>User Evaluation Script</w:t>
+      </w:r>
+    </w:p>
+    <w:p>
+      <w:pPr>
+        <w:rPr>
+          <w:rStyle w:val="SubtleEmphasis"/>
+          <w:color w:val="auto"/>
+        </w:rPr>
+      </w:pPr>
+      <w:bookmarkStart w:id="33" w:name="_Toc216191903"/>
+      <w:bookmarkStart w:id="34" w:name="_Toc216192774"/>
+      <w:r>
+        <w:rPr>
+          <w:rStyle w:val="SubtleEmphasis"/>
+          <w:color w:val="auto"/>
+        </w:rPr>
+        <w:t>Adapted from Rocket Surgery Made Easy by Steve Krug</w:t>
+      </w:r>
+      <w:bookmarkEnd w:id="33"/>
+      <w:bookmarkEnd w:id="34"/>
+    </w:p>
+    <w:bookmarkStart w:id="35" w:name="_Toc216191904"/>
+    <w:bookmarkStart w:id="36" w:name="_Toc216192775"/>
+    <w:p>
+      <w:pPr>
+        <w:rPr>
+          <w:rStyle w:val="SubtleEmphasis"/>
+          <w:color w:val="auto"/>
+        </w:rPr>
+      </w:pPr>
+      <w:r>
+        <w:rPr>
+          <w:rStyle w:val="SubtleEmphasis"/>
+          <w:color w:val="auto"/>
+        </w:rPr>
+        <w:fldChar w:fldCharType="begin"/>
+      </w:r>
+      <w:r>
+        <w:rPr>
+          <w:rStyle w:val="SubtleEmphasis"/>
+          <w:color w:val="auto"/>
+        </w:rPr>
+        <w:instrText xml:space="preserve"> HYPERLINK "</w:instrText>
+      </w:r>
+      <w:r>
+        <w:rPr>
+          <w:rStyle w:val="SubtleEmphasis"/>
+          <w:color w:val="auto"/>
+        </w:rPr>
+        <w:instrText>http://sensible.com/downloads-rsme.html</w:instrText>
+      </w:r>
+      <w:r>
+        <w:rPr>
+          <w:rStyle w:val="SubtleEmphasis"/>
+          <w:color w:val="auto"/>
+        </w:rPr>
+        <w:instrText xml:space="preserve">" </w:instrText>
+      </w:r>
+      <w:r>
+        <w:rPr>
+          <w:rStyle w:val="SubtleEmphasis"/>
+          <w:color w:val="auto"/>
+        </w:rPr>
+        <w:fldChar w:fldCharType="separate"/>
+      </w:r>
+      <w:r>
+        <w:rPr>
+          <w:rStyle w:val="Hyperlink"/>
+        </w:rPr>
+        <w:t>http://sensible.com/downloads-rsme.html</w:t>
+      </w:r>
+      <w:bookmarkEnd w:id="35"/>
+      <w:bookmarkEnd w:id="36"/>
+      <w:r>
+        <w:rPr>
+          <w:rStyle w:val="SubtleEmphasis"/>
+          <w:color w:val="auto"/>
+        </w:rPr>
+        <w:fldChar w:fldCharType="end"/>
+      </w:r>
+    </w:p>
+    <w:p>
+      <w:pPr>
         <w:rPr>
           <w:i/>
           <w:iCs/>
-          <w:color w:val="0000FF"/>
-          <w:sz w:val="20"/>
-          <w:szCs w:val="20"/>
-        </w:rPr>
-      </w:pPr>
+        </w:rPr>
+      </w:pPr>
+    </w:p>
+    <w:p>
+      <w:r>
+        <w:t>Hi, ___________. My name is ___________, and I’m going to be walking you through this se</w:t>
+      </w:r>
+      <w:r>
+        <w:t>s</w:t>
+      </w:r>
+      <w:r>
+        <w:t>sion today.</w:t>
+      </w:r>
+    </w:p>
+    <w:p>
+      <w:r>
+        <w:t xml:space="preserve">Before we begin, I have some information for you, and I’m going to read it to make sure that I </w:t>
+      </w:r>
+      <w:r>
+        <w:t>cover ever</w:t>
+      </w:r>
+      <w:r>
+        <w:t>ything.</w:t>
+      </w:r>
+    </w:p>
+    <w:p/>
+    <w:p>
+      <w:r>
+        <w:t xml:space="preserve">You probably already have a good idea of why we asked you here, but let me go over it again briefly. </w:t>
+      </w:r>
+      <w:r>
+        <w:t xml:space="preserve">We’re asking people to try using a </w:t>
+      </w:r>
+      <w:r>
+        <w:t>new way of interacting with websites</w:t>
+      </w:r>
+      <w:r>
+        <w:t xml:space="preserve"> that we’re wor</w:t>
+      </w:r>
+      <w:r>
+        <w:t>k</w:t>
+      </w:r>
+      <w:r>
+        <w:t>ing on so we can see whether it works as intended. The session should take about an hour.</w:t>
+      </w:r>
+    </w:p>
+    <w:p/>
+    <w:p>
+      <w:r>
+        <w:t xml:space="preserve">The first thing I want to make clear right away is that we’re testing the </w:t>
+      </w:r>
       <w:r>
         <w:rPr>
           <w:i/>
-          <w:iCs/>
-          <w:color w:val="0000FF"/>
-          <w:sz w:val="20"/>
-          <w:szCs w:val="20"/>
-        </w:rPr>
-        <w:t>{This section shows how to start an appendix and how to illustrate tables and figures.  These are extracts from actual material.  In this particular project dissertation, a large part of the project was carried out on the web.  Some of these particular appendices were abridged accounts that supported the thesis without requiring on-line access for the mat</w:t>
-      </w:r>
-      <w:r>
-        <w:rPr>
-          <w:i/>
-          <w:iCs/>
-          <w:color w:val="0000FF"/>
-          <w:sz w:val="20"/>
-          <w:szCs w:val="20"/>
-        </w:rPr>
-        <w:t>e</w:t>
-      </w:r>
-      <w:r>
-        <w:rPr>
-          <w:i/>
-          <w:iCs/>
-          <w:color w:val="0000FF"/>
-          <w:sz w:val="20"/>
-          <w:szCs w:val="20"/>
-        </w:rPr>
-        <w:t>rial and that a</w:t>
-      </w:r>
-      <w:r>
-        <w:rPr>
-          <w:i/>
-          <w:iCs/>
-          <w:color w:val="0000FF"/>
-          <w:sz w:val="20"/>
-          <w:szCs w:val="20"/>
-        </w:rPr>
-        <w:t>l</w:t>
-      </w:r>
-      <w:r>
-        <w:rPr>
-          <w:i/>
-          <w:iCs/>
-          <w:color w:val="0000FF"/>
-          <w:sz w:val="20"/>
-          <w:szCs w:val="20"/>
-        </w:rPr>
-        <w:t>lowed a print version to be self-contained.}</w:t>
-      </w:r>
-    </w:p>
-    <w:p>
-      <w:pPr>
-        <w:pStyle w:val="BodyText"/>
-      </w:pPr>
-    </w:p>
-    <w:p>
-      <w:pPr>
-        <w:pBdr>
-          <w:top w:val="dashed" w:sz="4" w:space="1" w:color="auto"/>
-          <w:left w:val="dashed" w:sz="4" w:space="4" w:color="auto"/>
-          <w:bottom w:val="dashed" w:sz="4" w:space="1" w:color="auto"/>
-          <w:right w:val="dashed" w:sz="4" w:space="4" w:color="auto"/>
-        </w:pBdr>
-        <w:spacing w:before="100" w:beforeAutospacing="1" w:after="100" w:afterAutospacing="1"/>
-      </w:pPr>
-      <w:r>
-        <w:rPr>
-          <w:b/>
-          <w:bCs/>
-        </w:rPr>
-        <w:t>Latest version:</w:t>
-      </w:r>
-      <w:r>
-        <w:t xml:space="preserve"> &lt;</w:t>
-      </w:r>
-      <w:hyperlink r:id="rId19" w:history="1">
-        <w:r>
-          <w:rPr>
-            <w:rStyle w:val="Hyperlink"/>
-            <w:rFonts w:ascii="Courier New" w:hAnsi="Courier New" w:cs="Courier New"/>
-            <w:b/>
-            <w:bCs/>
-          </w:rPr>
-          <w:t>http://TROSTing.org/info/2005/08/i050803b.htm</w:t>
-        </w:r>
-      </w:hyperlink>
-      <w:r>
-        <w:t>&gt; provides the la</w:t>
-      </w:r>
-      <w:r>
-        <w:t>t</w:t>
-      </w:r>
-      <w:r>
-        <w:t>est material on the TROST Pattern Description Approach.</w:t>
-      </w:r>
-    </w:p>
-    <w:p>
-      <w:pPr>
-        <w:pBdr>
-          <w:top w:val="dashed" w:sz="4" w:space="1" w:color="auto"/>
-          <w:left w:val="dashed" w:sz="4" w:space="4" w:color="auto"/>
-          <w:bottom w:val="dashed" w:sz="4" w:space="1" w:color="auto"/>
-          <w:right w:val="dashed" w:sz="4" w:space="4" w:color="auto"/>
-        </w:pBdr>
-        <w:spacing w:before="100" w:beforeAutospacing="1" w:after="100" w:afterAutospacing="1"/>
-      </w:pPr>
-      <w:r>
-        <w:rPr>
-          <w:b/>
-          <w:bCs/>
-        </w:rPr>
-        <w:t>Version:</w:t>
-      </w:r>
-      <w:r>
-        <w:t>  </w:t>
-      </w:r>
-      <w:r>
-        <w:rPr>
-          <w:b/>
-          <w:bCs/>
-        </w:rPr>
-        <w:t xml:space="preserve">0.30 </w:t>
-      </w:r>
-      <w:r>
-        <w:t>&lt;</w:t>
-      </w:r>
-      <w:hyperlink r:id="rId20" w:history="1">
-        <w:r>
-          <w:rPr>
-            <w:rStyle w:val="Hyperlink"/>
-            <w:rFonts w:ascii="Courier New" w:hAnsi="Courier New" w:cs="Courier New"/>
-            <w:b/>
-            <w:bCs/>
-          </w:rPr>
-          <w:t>http://TROSTing.org/info/2005/08/i050803e.htm</w:t>
-        </w:r>
-      </w:hyperlink>
-      <w:r>
-        <w:t>&gt; is the ve</w:t>
-      </w:r>
-      <w:r>
-        <w:t>r</w:t>
-      </w:r>
-      <w:r>
-        <w:t>sion of the approach that this appendix is based on.</w:t>
-      </w:r>
-    </w:p>
-    <w:p>
-      <w:pPr>
-        <w:pStyle w:val="Heading7"/>
-      </w:pPr>
-      <w:r>
-        <w:t>Pattern-Description Approach</w:t>
-      </w:r>
-    </w:p>
-    <w:p>
-      <w:pPr>
-        <w:pStyle w:val="BodyText"/>
-      </w:pPr>
-      <w:r>
-        <w:t>Pattern descriptions are based on a detailed template that aligns with a variety of pattern d</w:t>
-      </w:r>
-      <w:r>
-        <w:t>e</w:t>
-      </w:r>
-      <w:r>
-        <w:t>scriptions in common usage.</w:t>
-      </w:r>
-    </w:p>
-    <w:p>
-      <w:pPr>
-        <w:pStyle w:val="BodyText"/>
-      </w:pPr>
-      <w:r>
-        <w:t xml:space="preserve">The minimal pattern description consists of a </w:t>
-      </w:r>
-      <w:proofErr w:type="spellStart"/>
-      <w:r>
-        <w:t>pattlet</w:t>
-      </w:r>
-      <w:proofErr w:type="spellEnd"/>
-      <w:r>
-        <w:t xml:space="preserve"> providing a compact summary of a pattern’s essential characteristics.  The principles of the overall template are ho</w:t>
-      </w:r>
-      <w:r>
-        <w:t>n</w:t>
-      </w:r>
-      <w:r>
-        <w:t>ored but the content is abbreviated.</w:t>
-      </w:r>
-    </w:p>
-    <w:p>
-      <w:pPr>
-        <w:pStyle w:val="BodyText"/>
-      </w:pPr>
-      <w:r>
-        <w:t xml:space="preserve">For pattern descriptions with extensive content, a </w:t>
-      </w:r>
-      <w:proofErr w:type="spellStart"/>
-      <w:r>
-        <w:t>pattlet</w:t>
-      </w:r>
-      <w:proofErr w:type="spellEnd"/>
-      <w:r>
-        <w:t xml:space="preserve"> summary is used as a cover, with detailed description and supporting materials on supplemental pages.  In these ca</w:t>
-      </w:r>
-      <w:r>
-        <w:t>s</w:t>
-      </w:r>
-      <w:r>
-        <w:t>es, the pattern description will provide detailed coverage of topics and subtopics.  Vari</w:t>
-      </w:r>
-      <w:r>
-        <w:t>a</w:t>
-      </w:r>
-      <w:r>
-        <w:t>tions will often be introduced at the detail level to accommodate different situ</w:t>
-      </w:r>
-      <w:r>
-        <w:t>a</w:t>
-      </w:r>
-      <w:r>
-        <w:t>tions and methodologies.</w:t>
-      </w:r>
-    </w:p>
-    <w:p>
-      <w:pPr>
-        <w:pStyle w:val="BodyText"/>
-      </w:pPr>
-      <w:r>
-        <w:t>There is provision for patterns being specialized variations of more general pa</w:t>
-      </w:r>
-      <w:r>
-        <w:t>t</w:t>
-      </w:r>
-      <w:r>
-        <w:t>terns.  It is also possible for patterns that are focused on realization in concrete implement</w:t>
-      </w:r>
-      <w:r>
-        <w:t>a</w:t>
-      </w:r>
-      <w:r>
-        <w:t>tions to be based on more-abstract patterns.  The different forms will be cross-referenced.   The differences are in placement of emphasis and detail more than di</w:t>
-      </w:r>
-      <w:r>
-        <w:t>f</w:t>
-      </w:r>
-      <w:r>
-        <w:t>ferences in the overall format.  The same pattern description stru</w:t>
-      </w:r>
-      <w:r>
-        <w:t>c</w:t>
-      </w:r>
-      <w:r>
-        <w:t>ture is drawn upon.</w:t>
-      </w:r>
-    </w:p>
-    <w:p>
-      <w:pPr>
-        <w:pStyle w:val="Heading7"/>
-      </w:pPr>
-      <w:proofErr w:type="spellStart"/>
-      <w:r>
-        <w:lastRenderedPageBreak/>
-        <w:t>Pattlet</w:t>
-      </w:r>
-      <w:proofErr w:type="spellEnd"/>
-      <w:r>
-        <w:t xml:space="preserve"> Summary Structure</w:t>
-      </w:r>
-    </w:p>
-    <w:p>
-      <w:pPr>
-        <w:pStyle w:val="BodyText"/>
-      </w:pPr>
-      <w:proofErr w:type="spellStart"/>
-      <w:r>
-        <w:t>Pattlets</w:t>
-      </w:r>
-      <w:proofErr w:type="spellEnd"/>
-      <w:r>
-        <w:t xml:space="preserve"> are summaries of pattern descriptions.  The ten key topics of the full pattern te</w:t>
-      </w:r>
-      <w:r>
-        <w:t>m</w:t>
-      </w:r>
-      <w:r>
-        <w:t>plate are addressed briefly and sele</w:t>
-      </w:r>
-      <w:r>
-        <w:t>c</w:t>
-      </w:r>
-      <w:r>
-        <w:t>tively (</w:t>
-      </w:r>
-      <w:r>
-        <w:fldChar w:fldCharType="begin"/>
-      </w:r>
-      <w:r>
-        <w:instrText xml:space="preserve"> REF _Ref115425393 \h </w:instrText>
-      </w:r>
-      <w:r>
-        <w:fldChar w:fldCharType="separate"/>
-      </w:r>
-      <w:r>
-        <w:t xml:space="preserve">Table </w:t>
-      </w:r>
-      <w:r>
-        <w:rPr>
-          <w:noProof/>
-        </w:rPr>
-        <w:t>1</w:t>
-      </w:r>
-      <w:r>
-        <w:fldChar w:fldCharType="end"/>
-      </w:r>
-      <w:r>
-        <w:t xml:space="preserve">). </w:t>
-      </w:r>
-    </w:p>
-    <w:p>
-      <w:pPr>
-        <w:pStyle w:val="Caption"/>
-        <w:keepNext/>
-        <w:jc w:val="center"/>
-        <w:rPr>
-          <w:lang w:val="en-US"/>
-        </w:rPr>
-      </w:pPr>
-      <w:bookmarkStart w:id="43" w:name="_Ref115425393"/>
-      <w:bookmarkStart w:id="44" w:name="_Toc120440496"/>
-      <w:r>
-        <w:rPr>
-          <w:lang w:val="en-US"/>
-        </w:rPr>
-        <w:t xml:space="preserve">Table </w:t>
-      </w:r>
-      <w:r>
-        <w:fldChar w:fldCharType="begin"/>
-      </w:r>
-      <w:r>
-        <w:rPr>
-          <w:lang w:val="en-US"/>
-        </w:rPr>
-        <w:instrText xml:space="preserve"> SEQ Table \* ARABIC </w:instrText>
-      </w:r>
-      <w:r>
-        <w:fldChar w:fldCharType="separate"/>
-      </w:r>
-      <w:r>
-        <w:rPr>
-          <w:noProof/>
-          <w:lang w:val="en-US"/>
-        </w:rPr>
-        <w:t>1</w:t>
-      </w:r>
-      <w:r>
-        <w:fldChar w:fldCharType="end"/>
-      </w:r>
-      <w:bookmarkEnd w:id="43"/>
-      <w:r>
-        <w:rPr>
-          <w:lang w:val="en-US"/>
-        </w:rPr>
-        <w:t xml:space="preserve"> Principle Topics in </w:t>
-      </w:r>
-      <w:proofErr w:type="spellStart"/>
-      <w:r>
-        <w:rPr>
-          <w:lang w:val="en-US"/>
-        </w:rPr>
-        <w:t>Pattlets</w:t>
-      </w:r>
-      <w:bookmarkEnd w:id="44"/>
-      <w:proofErr w:type="spellEnd"/>
-    </w:p>
+        </w:rPr>
+        <w:t>technology</w:t>
+      </w:r>
+      <w:r>
+        <w:t xml:space="preserve">, not you. You can’t do anything wrong here. In fact, this is probably the one place today where you don’t have to worry about making mistakes. </w:t>
+      </w:r>
+    </w:p>
+    <w:p/>
+    <w:p>
+      <w:r>
+        <w:t>As you go through the tasks, I will sometimes ask you to try to think out loud: to say what you’re looking at, what you’re trying to do, and what you’re thinking. This will be a big help to us.</w:t>
+      </w:r>
+    </w:p>
+    <w:p>
+      <w:r>
+        <w:t>Also, please don’t worry that you’re going to hurt our feelings. We’re doing this to improve the technology, so we need to hear your honest reactions.</w:t>
+      </w:r>
+      <w:r>
+        <w:rPr>
+          <w:rStyle w:val="FootnoteReference"/>
+          <w:rFonts w:ascii="Arial" w:hAnsi="Arial"/>
+          <w:sz w:val="36"/>
+        </w:rPr>
+        <w:t xml:space="preserve"> </w:t>
+      </w:r>
+    </w:p>
+    <w:p/>
+    <w:p>
+      <w:r>
+        <w:t xml:space="preserve">If you have any </w:t>
+      </w:r>
+      <w:r>
+        <w:t>questions</w:t>
+      </w:r>
+      <w:r>
+        <w:t xml:space="preserve"> as we go along, just ask them. I may not be able to answer them right away, since we’re interested in how people do when they don’t have someone sitting next to them to help. But if you still have any </w:t>
+      </w:r>
+      <w:r>
+        <w:t>questions</w:t>
+      </w:r>
+      <w:r>
+        <w:t xml:space="preserve"> when we’re done I’ll try to answer them then. And if you need to take a break at any point, just let me know.</w:t>
+      </w:r>
+    </w:p>
+    <w:p/>
+    <w:p>
+      <w:r>
+        <w:t>You may have noticed the microphone and the cameras. With your permission, we’re going to record what happens on the screen, your actions and our conversation.</w:t>
+      </w:r>
+      <w:r>
+        <w:t xml:space="preserve"> </w:t>
+      </w:r>
+      <w:r>
+        <w:t xml:space="preserve">The recording will be used to help us figure out how to improve the technology and demonstrate the different actions. And it helps me, because I don’t have to take as many notes. </w:t>
+      </w:r>
+    </w:p>
+    <w:p/>
+    <w:p>
+      <w:r>
+        <w:t>If you would, I’m going to ask you to sign a simple permission form for us. It just says that we have your permission to record you, and the recording could be published along with the written analysis.</w:t>
+      </w:r>
+    </w:p>
+    <w:p/>
     <w:tbl>
       <w:tblPr>
         <w:tblW w:w="0" w:type="auto"/>
-        <w:tblInd w:w="108" w:type="dxa"/>
+        <w:tblInd w:w="493" w:type="dxa"/>
         <w:tblBorders>
-          <w:top w:val="single" w:sz="4" w:space="0" w:color="auto"/>
-          <w:left w:val="single" w:sz="4" w:space="0" w:color="auto"/>
-          <w:bottom w:val="single" w:sz="4" w:space="0" w:color="auto"/>
-          <w:right w:val="single" w:sz="4" w:space="0" w:color="auto"/>
-          <w:insideH w:val="single" w:sz="4" w:space="0" w:color="auto"/>
-          <w:insideV w:val="single" w:sz="4" w:space="0" w:color="auto"/>
+          <w:top w:val="single" w:sz="4" w:space="0" w:color="000000"/>
+          <w:left w:val="single" w:sz="4" w:space="0" w:color="000000"/>
+          <w:bottom w:val="single" w:sz="4" w:space="0" w:color="000000"/>
+          <w:right w:val="single" w:sz="4" w:space="0" w:color="000000"/>
+          <w:insideH w:val="single" w:sz="4" w:space="0" w:color="000000"/>
+          <w:insideV w:val="single" w:sz="4" w:space="0" w:color="000000"/>
         </w:tblBorders>
-        <w:tblLook w:val="01E0" w:firstRow="1" w:lastRow="1" w:firstColumn="1" w:lastColumn="1" w:noHBand="0" w:noVBand="0"/>
+        <w:tblLook w:val="04A0" w:firstRow="1" w:lastRow="0" w:firstColumn="1" w:lastColumn="0" w:noHBand="0" w:noVBand="1"/>
       </w:tblPr>
       <w:tblGrid>
-        <w:gridCol w:w="8058"/>
+        <w:gridCol w:w="7625"/>
       </w:tblGrid>
       <w:tr>
         <w:trPr>
-          <w:cantSplit/>
+          <w:trHeight w:val="890"/>
         </w:trPr>
         <w:tc>
           <w:tcPr>
-            <w:tcW w:w="8388" w:type="dxa"/>
+            <w:tcW w:w="7625" w:type="dxa"/>
           </w:tcPr>
           <w:p>
-            <w:pPr>
-              <w:pStyle w:val="BodyText"/>
-              <w:numPr>
-                <w:ilvl w:val="0"/>
-                <w:numId w:val="33"/>
-              </w:numPr>
-            </w:pPr>
-            <w:hyperlink w:anchor="_Identification" w:history="1">
-              <w:r>
-                <w:rPr>
-                  <w:rStyle w:val="Hyperlink"/>
-                  <w:b/>
-                </w:rPr>
-                <w:t>Identification</w:t>
-              </w:r>
-            </w:hyperlink>
             <w:r>
-              <w:t xml:space="preserve"> - how the pattern is known</w:t>
+              <w:t>Give them</w:t>
+            </w:r>
+            <w:r>
+              <w:t xml:space="preserve"> </w:t>
+            </w:r>
+            <w:r>
+              <w:t xml:space="preserve">a recording </w:t>
+            </w:r>
+            <w:r>
+              <w:t>per</w:t>
+            </w:r>
+            <w:r>
+              <w:t xml:space="preserve">mission form and a pen </w:t>
             </w:r>
           </w:p>
           <w:p>
-            <w:pPr>
-              <w:pStyle w:val="BodyText"/>
-              <w:numPr>
-                <w:ilvl w:val="0"/>
-                <w:numId w:val="33"/>
-              </w:numPr>
-            </w:pPr>
-            <w:hyperlink w:anchor="_Situation" w:history="1">
-              <w:r>
-                <w:rPr>
-                  <w:rStyle w:val="Hyperlink"/>
-                  <w:b/>
-                </w:rPr>
-                <w:t>Situation</w:t>
-              </w:r>
-            </w:hyperlink>
             <w:r>
-              <w:t xml:space="preserve"> - the setting in which the pattern can occur or be desired</w:t>
+              <w:t>While they sign it, START the SCREEN RECORDER</w:t>
             </w:r>
-          </w:p>
-          <w:p>
-            <w:pPr>
-              <w:pStyle w:val="BodyText"/>
-              <w:numPr>
-                <w:ilvl w:val="0"/>
-                <w:numId w:val="33"/>
-              </w:numPr>
-            </w:pPr>
-            <w:hyperlink w:anchor="_Intention" w:history="1">
-              <w:r>
-                <w:rPr>
-                  <w:rStyle w:val="Hyperlink"/>
-                  <w:b/>
-                </w:rPr>
-                <w:t>Intention</w:t>
-              </w:r>
-            </w:hyperlink>
-            <w:r>
-              <w:t xml:space="preserve"> - what is to be accomplished</w:t>
-            </w:r>
-          </w:p>
-          <w:p>
-            <w:pPr>
-              <w:pStyle w:val="BodyText"/>
-              <w:numPr>
-                <w:ilvl w:val="0"/>
-                <w:numId w:val="33"/>
-              </w:numPr>
-            </w:pPr>
-            <w:hyperlink w:anchor="_Concerns" w:history="1">
-              <w:r>
-                <w:rPr>
-                  <w:rStyle w:val="Hyperlink"/>
-                  <w:b/>
-                </w:rPr>
-                <w:t>Concerns</w:t>
-              </w:r>
-            </w:hyperlink>
-            <w:r>
-              <w:t xml:space="preserve"> – issues to be balanced and addressed</w:t>
-            </w:r>
-          </w:p>
-          <w:p>
-            <w:pPr>
-              <w:pStyle w:val="BodyText"/>
-              <w:numPr>
-                <w:ilvl w:val="0"/>
-                <w:numId w:val="33"/>
-              </w:numPr>
-            </w:pPr>
-            <w:hyperlink w:anchor="_Approach" w:history="1">
-              <w:r>
-                <w:rPr>
-                  <w:rStyle w:val="Hyperlink"/>
-                  <w:b/>
-                </w:rPr>
-                <w:t>Approach</w:t>
-              </w:r>
-            </w:hyperlink>
-            <w:r>
-              <w:t xml:space="preserve"> – how to satisfy the intention – what to do</w:t>
-            </w:r>
-          </w:p>
-          <w:p>
-            <w:pPr>
-              <w:pStyle w:val="BodyText"/>
-              <w:numPr>
-                <w:ilvl w:val="0"/>
-                <w:numId w:val="33"/>
-              </w:numPr>
-            </w:pPr>
-            <w:hyperlink w:anchor="_Realization" w:history="1">
-              <w:r>
-                <w:rPr>
-                  <w:rStyle w:val="Hyperlink"/>
-                  <w:b/>
-                </w:rPr>
-                <w:t>Realization</w:t>
-              </w:r>
-            </w:hyperlink>
-            <w:r>
-              <w:t xml:space="preserve"> – strategy for specific implementations of the approach</w:t>
-            </w:r>
-          </w:p>
-          <w:p>
-            <w:pPr>
-              <w:pStyle w:val="BodyText"/>
-              <w:numPr>
-                <w:ilvl w:val="0"/>
-                <w:numId w:val="33"/>
-              </w:numPr>
-            </w:pPr>
-            <w:hyperlink w:anchor="_Considerations" w:history="1">
-              <w:r>
-                <w:rPr>
-                  <w:rStyle w:val="Hyperlink"/>
-                  <w:b/>
-                </w:rPr>
-                <w:t>Considerations</w:t>
-              </w:r>
-            </w:hyperlink>
-            <w:r>
-              <w:t xml:space="preserve"> – additional matters to be aware of</w:t>
-            </w:r>
-          </w:p>
-          <w:p>
-            <w:pPr>
-              <w:pStyle w:val="BodyText"/>
-              <w:numPr>
-                <w:ilvl w:val="0"/>
-                <w:numId w:val="33"/>
-              </w:numPr>
-            </w:pPr>
-            <w:hyperlink w:anchor="_Consequences" w:history="1">
-              <w:r>
-                <w:rPr>
-                  <w:rStyle w:val="Hyperlink"/>
-                  <w:b/>
-                </w:rPr>
-                <w:t>Consequences</w:t>
-              </w:r>
-            </w:hyperlink>
-            <w:r>
-              <w:t xml:space="preserve"> – the result of achieving the pattern: benefits and limit</w:t>
-            </w:r>
-            <w:r>
-              <w:t>a</w:t>
-            </w:r>
-            <w:r>
-              <w:t>tions</w:t>
-            </w:r>
-          </w:p>
-          <w:p>
-            <w:pPr>
-              <w:pStyle w:val="BodyText"/>
-              <w:numPr>
-                <w:ilvl w:val="0"/>
-                <w:numId w:val="33"/>
-              </w:numPr>
-            </w:pPr>
-            <w:hyperlink w:anchor="_Usage" w:history="1">
-              <w:r>
-                <w:rPr>
-                  <w:rStyle w:val="Hyperlink"/>
-                  <w:b/>
-                </w:rPr>
-                <w:t>Usa</w:t>
-              </w:r>
-              <w:r>
-                <w:rPr>
-                  <w:rStyle w:val="Hyperlink"/>
-                  <w:b/>
-                </w:rPr>
-                <w:t>g</w:t>
-              </w:r>
-              <w:r>
-                <w:rPr>
-                  <w:rStyle w:val="Hyperlink"/>
-                  <w:b/>
-                </w:rPr>
-                <w:t>e</w:t>
-              </w:r>
-            </w:hyperlink>
-            <w:r>
-              <w:t xml:space="preserve"> – actual cases, related patterns involved in completing the approach of this pattern</w:t>
-            </w:r>
-          </w:p>
-          <w:p>
-            <w:pPr>
-              <w:pStyle w:val="BodyText"/>
-              <w:numPr>
-                <w:ilvl w:val="0"/>
-                <w:numId w:val="33"/>
-              </w:numPr>
-            </w:pPr>
-            <w:hyperlink w:anchor="_Sources" w:history="1">
-              <w:r>
-                <w:rPr>
-                  <w:rStyle w:val="Hyperlink"/>
-                  <w:b/>
-                </w:rPr>
-                <w:t>Sour</w:t>
-              </w:r>
-              <w:r>
-                <w:rPr>
-                  <w:rStyle w:val="Hyperlink"/>
-                  <w:b/>
-                </w:rPr>
-                <w:t>c</w:t>
-              </w:r>
-              <w:r>
-                <w:rPr>
-                  <w:rStyle w:val="Hyperlink"/>
-                  <w:b/>
-                </w:rPr>
-                <w:t>es</w:t>
-              </w:r>
-            </w:hyperlink>
-            <w:r>
-              <w:t xml:space="preserve"> – acknowledgment of source materials and contributions</w:t>
-            </w:r>
-            <w:r>
-              <w:br/>
-            </w:r>
-            <w:proofErr w:type="gramStart"/>
-            <w:r>
-              <w:t xml:space="preserve">     </w:t>
-            </w:r>
-            <w:proofErr w:type="gramEnd"/>
           </w:p>
         </w:tc>
       </w:tr>
     </w:tbl>
-    <w:p>
-      <w:pPr>
-        <w:pStyle w:val="BodyText"/>
-      </w:pPr>
-      <w:r>
-        <w:t xml:space="preserve">The </w:t>
+    <w:p/>
+    <w:p/>
+    <w:p>
+      <w:r>
+        <w:t xml:space="preserve">First, I would like to show you how to use the gesture-based interface. </w:t>
+      </w:r>
+    </w:p>
+    <w:p>
+      <w:r>
+        <w:t>[Demonstrate: Wave, Click, Swipe Left, Swipe Right, Scroll Up and Scroll Down]</w:t>
+      </w:r>
+    </w:p>
+    <w:p/>
+    <w:p>
+      <w:r>
+        <w:t>You can practice to get used to the motions.</w:t>
+      </w:r>
+    </w:p>
+    <w:p>
+      <w:r>
+        <w:t>[Give a few minutes to allow user to feel comfortable]</w:t>
+      </w:r>
+    </w:p>
+    <w:p/>
+    <w:p>
+      <w:r>
+        <w:t>Now I’m going to ask you to try doing some specific tasks.</w:t>
+      </w:r>
+    </w:p>
+    <w:p/>
+    <w:p>
+      <w:r>
+        <w:t>TASKS:</w:t>
+      </w:r>
+    </w:p>
+    <w:p/>
+    <w:p>
+      <w:pPr>
+        <w:rPr>
+          <w:b/>
+        </w:rPr>
+      </w:pPr>
+      <w:r>
+        <w:rPr>
+          <w:b/>
+        </w:rPr>
+        <w:t>On New York Times</w:t>
+      </w:r>
+    </w:p>
+    <w:p/>
+    <w:p>
+      <w:pPr>
+        <w:pStyle w:val="ListParagraph"/>
+        <w:numPr>
+          <w:ilvl w:val="0"/>
+          <w:numId w:val="44"/>
+        </w:numPr>
+      </w:pPr>
+      <w:r>
+        <w:t>Please find and view the main news story about [ENTER NEWS TOPIC OF TOP STORY FOR THE DAY]. Then return to Homepage.</w:t>
+      </w:r>
+    </w:p>
+    <w:p/>
+    <w:p>
+      <w:pPr>
+        <w:pStyle w:val="ListParagraph"/>
+        <w:numPr>
+          <w:ilvl w:val="0"/>
+          <w:numId w:val="44"/>
+        </w:numPr>
+      </w:pPr>
+      <w:r>
+        <w:t>Go to the Sports Section and then return to Homepage.</w:t>
+      </w:r>
+    </w:p>
+    <w:p/>
+    <w:p>
+      <w:pPr>
+        <w:pStyle w:val="ListParagraph"/>
+        <w:numPr>
+          <w:ilvl w:val="0"/>
+          <w:numId w:val="44"/>
+        </w:numPr>
+      </w:pPr>
+      <w:r>
+        <w:t>View a video at the bottom of the page.</w:t>
+      </w:r>
+    </w:p>
+    <w:p/>
+    <w:p>
+      <w:r>
+        <w:t xml:space="preserve">Repeat Steps using mobile </w:t>
       </w:r>
       <w:proofErr w:type="spellStart"/>
       <w:r>
-        <w:t>pattlet</w:t>
+        <w:t>NYTimes</w:t>
       </w:r>
       <w:proofErr w:type="spellEnd"/>
-      <w:r>
-        <w:t xml:space="preserve"> format is convenient for determining whether it is promising to examine the co</w:t>
-      </w:r>
-      <w:r>
-        <w:t>m</w:t>
-      </w:r>
-      <w:r>
-        <w:t xml:space="preserve">plete pattern description.  </w:t>
-      </w:r>
-    </w:p>
-    <w:p>
-      <w:pPr>
-        <w:pStyle w:val="BodyText"/>
-      </w:pPr>
-      <w:proofErr w:type="spellStart"/>
-      <w:r>
-        <w:t>Pattlets</w:t>
-      </w:r>
-      <w:proofErr w:type="spellEnd"/>
-      <w:r>
-        <w:t xml:space="preserve"> are also convenient as summaries of patterns having detailed descriptions pr</w:t>
-      </w:r>
-      <w:r>
-        <w:t>o</w:t>
-      </w:r>
-      <w:r>
-        <w:t>vided elsewhere.  In that case, the summary saves the reader from having to track down additional sources simply to see how the pattern is being applied in an immediate situ</w:t>
-      </w:r>
-      <w:r>
-        <w:t>a</w:t>
-      </w:r>
-      <w:r>
-        <w:t xml:space="preserve">tion.  The </w:t>
-      </w:r>
-      <w:proofErr w:type="spellStart"/>
-      <w:r>
-        <w:t>pattlet</w:t>
-      </w:r>
-      <w:proofErr w:type="spellEnd"/>
-      <w:r>
-        <w:t xml:space="preserve"> is a summary-level stand-in and connection to further d</w:t>
-      </w:r>
-      <w:r>
-        <w:t>e</w:t>
-      </w:r>
-      <w:r>
-        <w:t xml:space="preserve">tail.  </w:t>
-      </w:r>
-    </w:p>
-    <w:p>
-      <w:bookmarkStart w:id="45" w:name="_Situation"/>
-      <w:bookmarkStart w:id="46" w:name="_Usage"/>
-      <w:bookmarkStart w:id="47" w:name="_Sources"/>
-      <w:bookmarkEnd w:id="45"/>
-      <w:bookmarkEnd w:id="46"/>
-      <w:bookmarkEnd w:id="47"/>
-    </w:p>
-    <w:p>
-      <w:pPr>
-        <w:pStyle w:val="Heading7"/>
-      </w:pPr>
-      <w:r>
-        <w:lastRenderedPageBreak/>
-        <w:t>Full Pattern-Description Organization</w:t>
-      </w:r>
-    </w:p>
-    <w:p>
-      <w:pPr>
-        <w:pStyle w:val="BodyText"/>
-        <w:keepNext/>
-        <w:keepLines/>
-      </w:pPr>
-      <w:r>
-        <w:t>The following table illustrates the complete set of subtopics currently identified in the Pa</w:t>
-      </w:r>
-      <w:r>
-        <w:t>t</w:t>
-      </w:r>
-      <w:r>
-        <w:t>tern-Description Template.</w:t>
-      </w:r>
-    </w:p>
-    <w:p>
-      <w:pPr>
-        <w:pStyle w:val="Caption"/>
-        <w:keepNext/>
-        <w:jc w:val="center"/>
-        <w:rPr>
-          <w:lang w:val="en-US"/>
-        </w:rPr>
-      </w:pPr>
-      <w:bookmarkStart w:id="48" w:name="_Ref115434298"/>
-      <w:bookmarkStart w:id="49" w:name="_Toc120440497"/>
-      <w:r>
-        <w:rPr>
-          <w:lang w:val="en-US"/>
-        </w:rPr>
-        <w:t xml:space="preserve">Table </w:t>
-      </w:r>
-      <w:r>
-        <w:fldChar w:fldCharType="begin"/>
-      </w:r>
-      <w:r>
-        <w:rPr>
-          <w:lang w:val="en-US"/>
-        </w:rPr>
-        <w:instrText xml:space="preserve"> SEQ Table \* ARABIC </w:instrText>
-      </w:r>
-      <w:r>
-        <w:fldChar w:fldCharType="separate"/>
-      </w:r>
-      <w:r>
-        <w:rPr>
-          <w:noProof/>
-          <w:lang w:val="en-US"/>
-        </w:rPr>
-        <w:t>2</w:t>
-      </w:r>
-      <w:r>
-        <w:fldChar w:fldCharType="end"/>
-      </w:r>
-      <w:bookmarkEnd w:id="48"/>
-      <w:proofErr w:type="gramStart"/>
-      <w:r>
-        <w:rPr>
-          <w:lang w:val="en-US"/>
-        </w:rPr>
-        <w:t xml:space="preserve"> Full Pattern-Description Organization</w:t>
-      </w:r>
-      <w:bookmarkEnd w:id="49"/>
-      <w:proofErr w:type="gramEnd"/>
-    </w:p>
-    <w:tbl>
-      <w:tblPr>
-        <w:tblW w:w="8838" w:type="dxa"/>
-        <w:tblBorders>
-          <w:top w:val="single" w:sz="4" w:space="0" w:color="auto"/>
-          <w:left w:val="single" w:sz="4" w:space="0" w:color="auto"/>
-          <w:bottom w:val="single" w:sz="4" w:space="0" w:color="auto"/>
-          <w:right w:val="single" w:sz="4" w:space="0" w:color="auto"/>
-          <w:insideH w:val="single" w:sz="4" w:space="0" w:color="auto"/>
-          <w:insideV w:val="single" w:sz="4" w:space="0" w:color="auto"/>
-        </w:tblBorders>
-        <w:tblLook w:val="01E0" w:firstRow="1" w:lastRow="1" w:firstColumn="1" w:lastColumn="1" w:noHBand="0" w:noVBand="0"/>
-      </w:tblPr>
-      <w:tblGrid>
-        <w:gridCol w:w="2131"/>
-        <w:gridCol w:w="2131"/>
-        <w:gridCol w:w="2326"/>
-        <w:gridCol w:w="2250"/>
-      </w:tblGrid>
-      <w:tr>
-        <w:trPr>
-          <w:cantSplit/>
-        </w:trPr>
-        <w:tc>
-          <w:tcPr>
-            <w:tcW w:w="2131" w:type="dxa"/>
-          </w:tcPr>
-          <w:p>
-            <w:pPr>
-              <w:pStyle w:val="BodyText"/>
-              <w:jc w:val="left"/>
-            </w:pPr>
-            <w:r>
-              <w:rPr>
-                <w:b/>
-                <w:szCs w:val="20"/>
-              </w:rPr>
-              <w:t xml:space="preserve">1. </w:t>
-            </w:r>
-            <w:hyperlink r:id="rId21" w:anchor="Identification#Identification" w:history="1">
-              <w:r>
-                <w:rPr>
-                  <w:rStyle w:val="Hyperlink"/>
-                  <w:b/>
-                  <w:szCs w:val="20"/>
-                </w:rPr>
-                <w:t>Identification</w:t>
-              </w:r>
-            </w:hyperlink>
-            <w:r>
-              <w:rPr>
-                <w:szCs w:val="20"/>
-              </w:rPr>
-              <w:br/>
-            </w:r>
-            <w:proofErr w:type="gramStart"/>
-            <w:r>
-              <w:rPr>
-                <w:szCs w:val="20"/>
-              </w:rPr>
-              <w:t>     1.1</w:t>
-            </w:r>
-            <w:proofErr w:type="gramEnd"/>
-            <w:r>
-              <w:rPr>
-                <w:szCs w:val="20"/>
-              </w:rPr>
-              <w:t xml:space="preserve"> </w:t>
-            </w:r>
-            <w:hyperlink r:id="rId22" w:anchor="Name#Name" w:history="1">
-              <w:r>
-                <w:rPr>
-                  <w:rStyle w:val="Hyperlink"/>
-                  <w:szCs w:val="20"/>
-                </w:rPr>
-                <w:t>Name</w:t>
-              </w:r>
-            </w:hyperlink>
-            <w:r>
-              <w:rPr>
-                <w:szCs w:val="20"/>
-              </w:rPr>
-              <w:br/>
-              <w:t xml:space="preserve">     1.2 </w:t>
-            </w:r>
-            <w:hyperlink r:id="rId23" w:anchor="Version#Version" w:history="1">
-              <w:r>
-                <w:rPr>
-                  <w:rStyle w:val="Hyperlink"/>
-                  <w:szCs w:val="20"/>
-                </w:rPr>
-                <w:t>Version</w:t>
-              </w:r>
-            </w:hyperlink>
-            <w:r>
-              <w:rPr>
-                <w:szCs w:val="20"/>
-              </w:rPr>
-              <w:br/>
-              <w:t xml:space="preserve">     1.3 </w:t>
-            </w:r>
-            <w:hyperlink r:id="rId24" w:anchor="Summary#Summary" w:history="1">
-              <w:r>
-                <w:rPr>
-                  <w:rStyle w:val="Hyperlink"/>
-                  <w:szCs w:val="20"/>
-                </w:rPr>
-                <w:t>Summary</w:t>
-              </w:r>
-            </w:hyperlink>
-            <w:r>
-              <w:rPr>
-                <w:szCs w:val="20"/>
-              </w:rPr>
-              <w:br/>
-              <w:t xml:space="preserve">     1.4 </w:t>
-            </w:r>
-            <w:hyperlink r:id="rId25" w:anchor="Also_Known_As#Also_Known_As" w:history="1">
-              <w:r>
-                <w:rPr>
-                  <w:rStyle w:val="Hyperlink"/>
-                  <w:szCs w:val="20"/>
-                </w:rPr>
-                <w:t>Also Known As</w:t>
-              </w:r>
-            </w:hyperlink>
-            <w:r>
-              <w:rPr>
-                <w:szCs w:val="20"/>
-              </w:rPr>
-              <w:br/>
-              <w:t xml:space="preserve">     1.5 </w:t>
-            </w:r>
-            <w:hyperlink r:id="rId26" w:anchor="Type#Type" w:history="1">
-              <w:r>
-                <w:rPr>
-                  <w:rStyle w:val="Hyperlink"/>
-                  <w:szCs w:val="20"/>
-                </w:rPr>
-                <w:t>Type</w:t>
-              </w:r>
-            </w:hyperlink>
-            <w:r>
-              <w:rPr>
-                <w:szCs w:val="20"/>
-              </w:rPr>
-              <w:br/>
-              <w:t xml:space="preserve">     1.6 </w:t>
-            </w:r>
-            <w:hyperlink r:id="rId27" w:anchor="Archetype#Archetype" w:history="1">
-              <w:r>
-                <w:rPr>
-                  <w:rStyle w:val="Hyperlink"/>
-                  <w:szCs w:val="20"/>
-                </w:rPr>
-                <w:t>Archetype</w:t>
-              </w:r>
-            </w:hyperlink>
-            <w:r>
-              <w:rPr>
-                <w:szCs w:val="20"/>
-              </w:rPr>
-              <w:br/>
-              <w:t xml:space="preserve">     1.7 </w:t>
-            </w:r>
-            <w:hyperlink r:id="rId28" w:anchor="Keywords#Keywords" w:history="1">
-              <w:r>
-                <w:rPr>
-                  <w:rStyle w:val="Hyperlink"/>
-                  <w:szCs w:val="20"/>
-                </w:rPr>
-                <w:t>Keywords</w:t>
-              </w:r>
-            </w:hyperlink>
-            <w:r>
-              <w:rPr>
-                <w:szCs w:val="20"/>
-              </w:rPr>
-              <w:br/>
-              <w:t xml:space="preserve">     </w:t>
-            </w:r>
-            <w:r>
-              <w:rPr>
-                <w:szCs w:val="20"/>
-              </w:rPr>
-              <w:br/>
-              <w:t> </w:t>
-            </w:r>
-            <w:r>
-              <w:rPr>
-                <w:b/>
-                <w:szCs w:val="20"/>
-              </w:rPr>
-              <w:t xml:space="preserve">2. </w:t>
-            </w:r>
-            <w:hyperlink r:id="rId29" w:anchor="Situation#Situation" w:history="1">
-              <w:r>
-                <w:rPr>
-                  <w:rStyle w:val="Hyperlink"/>
-                  <w:b/>
-                  <w:szCs w:val="20"/>
-                </w:rPr>
-                <w:t>Situation</w:t>
-              </w:r>
-            </w:hyperlink>
-            <w:r>
-              <w:rPr>
-                <w:szCs w:val="20"/>
-              </w:rPr>
-              <w:br/>
-            </w:r>
-            <w:proofErr w:type="gramStart"/>
-            <w:r>
-              <w:rPr>
-                <w:szCs w:val="20"/>
-              </w:rPr>
-              <w:t>     2.1</w:t>
-            </w:r>
-            <w:proofErr w:type="gramEnd"/>
-            <w:r>
-              <w:rPr>
-                <w:szCs w:val="20"/>
-              </w:rPr>
-              <w:t xml:space="preserve"> </w:t>
-            </w:r>
-            <w:hyperlink r:id="rId30" w:anchor="Perspectives#Perspectives" w:history="1">
-              <w:r>
-                <w:rPr>
-                  <w:rStyle w:val="Hyperlink"/>
-                  <w:szCs w:val="20"/>
-                </w:rPr>
-                <w:t>Perspectives</w:t>
-              </w:r>
-            </w:hyperlink>
-            <w:r>
-              <w:rPr>
-                <w:szCs w:val="20"/>
-              </w:rPr>
-              <w:br/>
-              <w:t xml:space="preserve">     2.2 </w:t>
-            </w:r>
-            <w:hyperlink r:id="rId31" w:anchor="Context#Context" w:history="1">
-              <w:r>
-                <w:rPr>
-                  <w:rStyle w:val="Hyperlink"/>
-                  <w:szCs w:val="20"/>
-                </w:rPr>
-                <w:t>Context</w:t>
-              </w:r>
-            </w:hyperlink>
-            <w:r>
-              <w:rPr>
-                <w:szCs w:val="20"/>
-              </w:rPr>
-              <w:br/>
-              <w:t xml:space="preserve">     2.3 </w:t>
-            </w:r>
-            <w:hyperlink r:id="rId32" w:anchor="Applicability#Applicability" w:history="1">
-              <w:r>
-                <w:rPr>
-                  <w:rStyle w:val="Hyperlink"/>
-                  <w:szCs w:val="20"/>
-                </w:rPr>
-                <w:t>Applicability</w:t>
-              </w:r>
-            </w:hyperlink>
-            <w:r>
-              <w:rPr>
-                <w:szCs w:val="20"/>
-              </w:rPr>
-              <w:br/>
-              <w:t xml:space="preserve">     2.4 </w:t>
-            </w:r>
-            <w:hyperlink r:id="rId33" w:anchor="Indications#Indications" w:history="1">
-              <w:r>
-                <w:rPr>
-                  <w:rStyle w:val="Hyperlink"/>
-                  <w:szCs w:val="20"/>
-                </w:rPr>
-                <w:t>Indications</w:t>
-              </w:r>
-            </w:hyperlink>
-          </w:p>
-        </w:tc>
-        <w:tc>
-          <w:tcPr>
-            <w:tcW w:w="2131" w:type="dxa"/>
-          </w:tcPr>
-          <w:p>
-            <w:pPr>
-              <w:pStyle w:val="BodyText"/>
-              <w:jc w:val="left"/>
-            </w:pPr>
-            <w:r>
-              <w:rPr>
-                <w:b/>
-                <w:szCs w:val="20"/>
-              </w:rPr>
-              <w:t xml:space="preserve">3. </w:t>
-            </w:r>
-            <w:hyperlink r:id="rId34" w:anchor="Intention#Intention" w:history="1">
-              <w:r>
-                <w:rPr>
-                  <w:rStyle w:val="Hyperlink"/>
-                  <w:b/>
-                  <w:szCs w:val="20"/>
-                </w:rPr>
-                <w:t>Intention</w:t>
-              </w:r>
-            </w:hyperlink>
-            <w:r>
-              <w:rPr>
-                <w:szCs w:val="20"/>
-              </w:rPr>
-              <w:br/>
-            </w:r>
-            <w:proofErr w:type="gramStart"/>
-            <w:r>
-              <w:rPr>
-                <w:szCs w:val="20"/>
-              </w:rPr>
-              <w:t>     3.1</w:t>
-            </w:r>
-            <w:proofErr w:type="gramEnd"/>
-            <w:r>
-              <w:rPr>
-                <w:szCs w:val="20"/>
-              </w:rPr>
-              <w:t xml:space="preserve"> </w:t>
-            </w:r>
-            <w:hyperlink r:id="rId35" w:anchor="Intent#Intent" w:history="1">
-              <w:r>
-                <w:rPr>
-                  <w:rStyle w:val="Hyperlink"/>
-                  <w:szCs w:val="20"/>
-                </w:rPr>
-                <w:t>Intent</w:t>
-              </w:r>
-            </w:hyperlink>
-            <w:r>
-              <w:rPr>
-                <w:szCs w:val="20"/>
-              </w:rPr>
-              <w:br/>
-              <w:t xml:space="preserve">     3.2 </w:t>
-            </w:r>
-            <w:hyperlink r:id="rId36" w:anchor="Background#Background" w:history="1">
-              <w:r>
-                <w:rPr>
-                  <w:rStyle w:val="Hyperlink"/>
-                  <w:szCs w:val="20"/>
-                </w:rPr>
-                <w:t>Background</w:t>
-              </w:r>
-            </w:hyperlink>
-            <w:r>
-              <w:rPr>
-                <w:szCs w:val="20"/>
-              </w:rPr>
-              <w:br/>
-              <w:t xml:space="preserve">    </w:t>
-            </w:r>
-            <w:r>
-              <w:rPr>
-                <w:szCs w:val="20"/>
-              </w:rPr>
-              <w:br/>
-              <w:t> </w:t>
-            </w:r>
-            <w:r>
-              <w:rPr>
-                <w:b/>
-                <w:szCs w:val="20"/>
-              </w:rPr>
-              <w:t xml:space="preserve">4. </w:t>
-            </w:r>
-            <w:hyperlink r:id="rId37" w:anchor="Concerns#Concerns" w:history="1">
-              <w:r>
-                <w:rPr>
-                  <w:rStyle w:val="Hyperlink"/>
-                  <w:b/>
-                  <w:szCs w:val="20"/>
-                </w:rPr>
-                <w:t>Concerns</w:t>
-              </w:r>
-            </w:hyperlink>
-            <w:r>
-              <w:rPr>
-                <w:szCs w:val="20"/>
-              </w:rPr>
-              <w:br/>
-            </w:r>
-            <w:proofErr w:type="gramStart"/>
-            <w:r>
-              <w:rPr>
-                <w:szCs w:val="20"/>
-              </w:rPr>
-              <w:t xml:space="preserve">     </w:t>
-            </w:r>
-            <w:proofErr w:type="gramEnd"/>
-            <w:r>
-              <w:rPr>
-                <w:szCs w:val="20"/>
-              </w:rPr>
-              <w:br/>
-              <w:t> </w:t>
-            </w:r>
-            <w:r>
-              <w:rPr>
-                <w:b/>
-                <w:szCs w:val="20"/>
-              </w:rPr>
-              <w:t xml:space="preserve">5. </w:t>
-            </w:r>
-            <w:hyperlink r:id="rId38" w:anchor="Approach#Approach" w:history="1">
-              <w:r>
-                <w:rPr>
-                  <w:rStyle w:val="Hyperlink"/>
-                  <w:b/>
-                  <w:szCs w:val="20"/>
-                </w:rPr>
-                <w:t>Approach</w:t>
-              </w:r>
-            </w:hyperlink>
-            <w:r>
-              <w:rPr>
-                <w:szCs w:val="20"/>
-              </w:rPr>
-              <w:br/>
-            </w:r>
-            <w:proofErr w:type="gramStart"/>
-            <w:r>
-              <w:rPr>
-                <w:szCs w:val="20"/>
-              </w:rPr>
-              <w:t>     5.1</w:t>
-            </w:r>
-            <w:proofErr w:type="gramEnd"/>
-            <w:r>
-              <w:rPr>
-                <w:szCs w:val="20"/>
-              </w:rPr>
-              <w:t xml:space="preserve"> </w:t>
-            </w:r>
-            <w:hyperlink r:id="rId39" w:anchor="Key_Statement#Key_Statement" w:history="1">
-              <w:r>
-                <w:rPr>
-                  <w:rStyle w:val="Hyperlink"/>
-                  <w:szCs w:val="20"/>
-                </w:rPr>
-                <w:t>Key Stat</w:t>
-              </w:r>
-              <w:r>
-                <w:rPr>
-                  <w:rStyle w:val="Hyperlink"/>
-                  <w:szCs w:val="20"/>
-                </w:rPr>
-                <w:t>e</w:t>
-              </w:r>
-              <w:r>
-                <w:rPr>
-                  <w:rStyle w:val="Hyperlink"/>
-                  <w:szCs w:val="20"/>
-                </w:rPr>
-                <w:t>ment</w:t>
-              </w:r>
-            </w:hyperlink>
-            <w:r>
-              <w:rPr>
-                <w:szCs w:val="20"/>
-              </w:rPr>
-              <w:br/>
-              <w:t xml:space="preserve">     5.2 </w:t>
-            </w:r>
-            <w:hyperlink r:id="rId40" w:anchor="Rationale#Rationale" w:history="1">
-              <w:r>
-                <w:rPr>
-                  <w:rStyle w:val="Hyperlink"/>
-                  <w:szCs w:val="20"/>
-                </w:rPr>
-                <w:t>Rationale</w:t>
-              </w:r>
-            </w:hyperlink>
-            <w:r>
-              <w:rPr>
-                <w:szCs w:val="20"/>
-              </w:rPr>
-              <w:br/>
-              <w:t xml:space="preserve">     5.3 </w:t>
-            </w:r>
-            <w:hyperlink r:id="rId41" w:anchor="Prerequisites#Prerequisites" w:history="1">
-              <w:r>
-                <w:rPr>
-                  <w:rStyle w:val="Hyperlink"/>
-                  <w:szCs w:val="20"/>
-                </w:rPr>
-                <w:t>Prerequisites</w:t>
-              </w:r>
-            </w:hyperlink>
-            <w:r>
-              <w:rPr>
-                <w:szCs w:val="20"/>
-              </w:rPr>
-              <w:br/>
-              <w:t xml:space="preserve">     5.4 </w:t>
-            </w:r>
-            <w:hyperlink r:id="rId42" w:anchor="Sketches#Sketches" w:history="1">
-              <w:r>
-                <w:rPr>
-                  <w:rStyle w:val="Hyperlink"/>
-                  <w:szCs w:val="20"/>
-                </w:rPr>
-                <w:t>Sketches</w:t>
-              </w:r>
-            </w:hyperlink>
-            <w:r>
-              <w:rPr>
-                <w:szCs w:val="20"/>
-              </w:rPr>
-              <w:br/>
-              <w:t xml:space="preserve">     5.5 </w:t>
-            </w:r>
-            <w:hyperlink r:id="rId43" w:anchor="Detail#Detail" w:history="1">
-              <w:r>
-                <w:rPr>
-                  <w:rStyle w:val="Hyperlink"/>
-                  <w:szCs w:val="20"/>
-                </w:rPr>
-                <w:t>Detail</w:t>
-              </w:r>
-            </w:hyperlink>
-            <w:r>
-              <w:rPr>
-                <w:szCs w:val="20"/>
-              </w:rPr>
-              <w:br/>
-              <w:t xml:space="preserve">     5.6 </w:t>
-            </w:r>
-            <w:hyperlink r:id="rId44" w:anchor="Models#Models" w:history="1">
-              <w:r>
-                <w:rPr>
-                  <w:rStyle w:val="Hyperlink"/>
-                  <w:szCs w:val="20"/>
-                </w:rPr>
-                <w:t>Models</w:t>
-              </w:r>
-            </w:hyperlink>
-            <w:r>
-              <w:rPr>
-                <w:szCs w:val="20"/>
-              </w:rPr>
-              <w:br/>
-              <w:t xml:space="preserve">     5.7 </w:t>
-            </w:r>
-            <w:hyperlink r:id="rId45" w:anchor="Diagrams#Diagrams" w:history="1">
-              <w:r>
-                <w:rPr>
-                  <w:rStyle w:val="Hyperlink"/>
-                  <w:szCs w:val="20"/>
-                </w:rPr>
-                <w:t>Diagrams</w:t>
-              </w:r>
-            </w:hyperlink>
-          </w:p>
-        </w:tc>
-        <w:tc>
-          <w:tcPr>
-            <w:tcW w:w="2326" w:type="dxa"/>
-          </w:tcPr>
-          <w:p>
-            <w:pPr>
-              <w:pStyle w:val="BodyText"/>
-              <w:jc w:val="left"/>
-            </w:pPr>
-            <w:r>
-              <w:rPr>
-                <w:b/>
-                <w:szCs w:val="20"/>
-              </w:rPr>
-              <w:t xml:space="preserve">6. </w:t>
-            </w:r>
-            <w:hyperlink r:id="rId46" w:anchor="Realization#Realization" w:history="1">
-              <w:r>
-                <w:rPr>
-                  <w:rStyle w:val="Hyperlink"/>
-                  <w:b/>
-                  <w:szCs w:val="20"/>
-                </w:rPr>
-                <w:t>Realization</w:t>
-              </w:r>
-            </w:hyperlink>
-            <w:r>
-              <w:rPr>
-                <w:szCs w:val="20"/>
-              </w:rPr>
-              <w:br/>
-            </w:r>
-            <w:proofErr w:type="gramStart"/>
-            <w:r>
-              <w:rPr>
-                <w:szCs w:val="20"/>
-              </w:rPr>
-              <w:t xml:space="preserve">     </w:t>
-            </w:r>
-            <w:proofErr w:type="gramEnd"/>
-            <w:r>
-              <w:rPr>
-                <w:szCs w:val="20"/>
-              </w:rPr>
-              <w:br/>
-              <w:t> </w:t>
-            </w:r>
-            <w:r>
-              <w:rPr>
-                <w:b/>
-                <w:szCs w:val="20"/>
-              </w:rPr>
-              <w:t xml:space="preserve">7. </w:t>
-            </w:r>
-            <w:hyperlink r:id="rId47" w:anchor="Considerations#Considerations" w:history="1">
-              <w:r>
-                <w:rPr>
-                  <w:rStyle w:val="Hyperlink"/>
-                  <w:b/>
-                  <w:szCs w:val="20"/>
-                </w:rPr>
-                <w:t>Considerations</w:t>
-              </w:r>
-            </w:hyperlink>
-            <w:r>
-              <w:rPr>
-                <w:szCs w:val="20"/>
-              </w:rPr>
-              <w:br/>
-            </w:r>
-            <w:proofErr w:type="gramStart"/>
-            <w:r>
-              <w:rPr>
-                <w:szCs w:val="20"/>
-              </w:rPr>
-              <w:t>     7.1</w:t>
-            </w:r>
-            <w:proofErr w:type="gramEnd"/>
-            <w:r>
-              <w:rPr>
-                <w:szCs w:val="20"/>
-              </w:rPr>
-              <w:t xml:space="preserve"> </w:t>
-            </w:r>
-            <w:hyperlink r:id="rId48" w:anchor="Testing#Testing" w:history="1">
-              <w:r>
-                <w:rPr>
-                  <w:rStyle w:val="Hyperlink"/>
-                  <w:szCs w:val="20"/>
-                </w:rPr>
-                <w:t>Testing</w:t>
-              </w:r>
-            </w:hyperlink>
-            <w:r>
-              <w:rPr>
-                <w:szCs w:val="20"/>
-              </w:rPr>
-              <w:br/>
-              <w:t xml:space="preserve">     7.2 </w:t>
-            </w:r>
-            <w:hyperlink r:id="rId49" w:anchor="Safety/Failure#Safety/Failure" w:history="1">
-              <w:r>
-                <w:rPr>
-                  <w:rStyle w:val="Hyperlink"/>
-                  <w:szCs w:val="20"/>
-                </w:rPr>
-                <w:t>Safety/Failure</w:t>
-              </w:r>
-            </w:hyperlink>
-            <w:r>
-              <w:rPr>
-                <w:szCs w:val="20"/>
-              </w:rPr>
-              <w:br/>
-              <w:t xml:space="preserve">     7.3 </w:t>
-            </w:r>
-            <w:hyperlink r:id="rId50" w:anchor="Deployment#Deployment" w:history="1">
-              <w:r>
-                <w:rPr>
-                  <w:rStyle w:val="Hyperlink"/>
-                  <w:szCs w:val="20"/>
-                </w:rPr>
-                <w:t>Deployment</w:t>
-              </w:r>
-            </w:hyperlink>
-            <w:r>
-              <w:rPr>
-                <w:szCs w:val="20"/>
-              </w:rPr>
-              <w:br/>
-              <w:t xml:space="preserve">     7.4 </w:t>
-            </w:r>
-            <w:hyperlink r:id="rId51" w:anchor="Security#Security" w:history="1">
-              <w:r>
-                <w:rPr>
-                  <w:rStyle w:val="Hyperlink"/>
-                  <w:szCs w:val="20"/>
-                </w:rPr>
-                <w:t>Security</w:t>
-              </w:r>
-            </w:hyperlink>
-            <w:r>
-              <w:rPr>
-                <w:szCs w:val="20"/>
-              </w:rPr>
-              <w:br/>
-              <w:t xml:space="preserve">     7.5 </w:t>
-            </w:r>
-            <w:hyperlink r:id="rId52" w:anchor="Operations#Operations" w:history="1">
-              <w:r>
-                <w:rPr>
-                  <w:rStyle w:val="Hyperlink"/>
-                  <w:szCs w:val="20"/>
-                </w:rPr>
-                <w:t>Operations</w:t>
-              </w:r>
-            </w:hyperlink>
-            <w:r>
-              <w:rPr>
-                <w:szCs w:val="20"/>
-              </w:rPr>
-              <w:br/>
-              <w:t xml:space="preserve">     7.6 </w:t>
-            </w:r>
-            <w:hyperlink r:id="rId53" w:anchor="Usability#Usability" w:history="1">
-              <w:r>
-                <w:rPr>
-                  <w:rStyle w:val="Hyperlink"/>
-                  <w:szCs w:val="20"/>
-                </w:rPr>
-                <w:t>Usability</w:t>
-              </w:r>
-            </w:hyperlink>
-            <w:r>
-              <w:rPr>
-                <w:szCs w:val="20"/>
-              </w:rPr>
-              <w:br/>
-              <w:t xml:space="preserve">     7.7 </w:t>
-            </w:r>
-            <w:hyperlink r:id="rId54" w:anchor="Support/Repair#Support/Repair" w:history="1">
-              <w:r>
-                <w:rPr>
-                  <w:rStyle w:val="Hyperlink"/>
-                  <w:szCs w:val="20"/>
-                </w:rPr>
-                <w:t>Support/Repair</w:t>
-              </w:r>
-            </w:hyperlink>
-            <w:r>
-              <w:rPr>
-                <w:szCs w:val="20"/>
-              </w:rPr>
-              <w:br/>
-              <w:t xml:space="preserve">     7.8 </w:t>
-            </w:r>
-            <w:hyperlink r:id="rId55" w:anchor="Performance/Scale#Performance/Scale" w:history="1">
-              <w:r>
-                <w:rPr>
-                  <w:rStyle w:val="Hyperlink"/>
-                  <w:szCs w:val="20"/>
-                </w:rPr>
-                <w:t>Perfo</w:t>
-              </w:r>
-              <w:r>
-                <w:rPr>
-                  <w:rStyle w:val="Hyperlink"/>
-                  <w:szCs w:val="20"/>
-                </w:rPr>
-                <w:t>r</w:t>
-              </w:r>
-              <w:r>
-                <w:rPr>
-                  <w:rStyle w:val="Hyperlink"/>
-                  <w:szCs w:val="20"/>
-                </w:rPr>
-                <w:t>mance/Scale</w:t>
-              </w:r>
-            </w:hyperlink>
-            <w:r>
-              <w:rPr>
-                <w:szCs w:val="20"/>
-              </w:rPr>
-              <w:br/>
-              <w:t xml:space="preserve">     7.9 </w:t>
-            </w:r>
-            <w:hyperlink r:id="rId56" w:anchor="Trustworthiness#Trustworthiness" w:history="1">
-              <w:r>
-                <w:rPr>
-                  <w:rStyle w:val="Hyperlink"/>
-                  <w:szCs w:val="20"/>
-                </w:rPr>
-                <w:t>Trustworthiness</w:t>
-              </w:r>
-            </w:hyperlink>
-          </w:p>
-        </w:tc>
-        <w:tc>
-          <w:tcPr>
-            <w:tcW w:w="2250" w:type="dxa"/>
-          </w:tcPr>
-          <w:p>
-            <w:pPr>
-              <w:pStyle w:val="BodyText"/>
-              <w:jc w:val="left"/>
-            </w:pPr>
-            <w:r>
-              <w:rPr>
-                <w:b/>
-                <w:szCs w:val="20"/>
-              </w:rPr>
-              <w:t xml:space="preserve">8. </w:t>
-            </w:r>
-            <w:hyperlink r:id="rId57" w:anchor="Consequences#Consequences" w:history="1">
-              <w:r>
-                <w:rPr>
-                  <w:rStyle w:val="Hyperlink"/>
-                  <w:b/>
-                  <w:szCs w:val="20"/>
-                </w:rPr>
-                <w:t>Consequences</w:t>
-              </w:r>
-            </w:hyperlink>
-            <w:r>
-              <w:rPr>
-                <w:szCs w:val="20"/>
-              </w:rPr>
-              <w:br/>
-            </w:r>
-            <w:proofErr w:type="gramStart"/>
-            <w:r>
-              <w:rPr>
-                <w:szCs w:val="20"/>
-              </w:rPr>
-              <w:t>     8.1</w:t>
-            </w:r>
-            <w:proofErr w:type="gramEnd"/>
-            <w:r>
-              <w:rPr>
-                <w:szCs w:val="20"/>
-              </w:rPr>
-              <w:t xml:space="preserve"> </w:t>
-            </w:r>
-            <w:hyperlink r:id="rId58" w:anchor="Benefits#Benefits" w:history="1">
-              <w:r>
-                <w:rPr>
-                  <w:rStyle w:val="Hyperlink"/>
-                  <w:szCs w:val="20"/>
-                </w:rPr>
-                <w:t>Benefits</w:t>
-              </w:r>
-            </w:hyperlink>
-            <w:r>
-              <w:rPr>
-                <w:szCs w:val="20"/>
-              </w:rPr>
-              <w:br/>
-              <w:t xml:space="preserve">     8.2 </w:t>
-            </w:r>
-            <w:hyperlink r:id="rId59" w:anchor="Limitations#Limitations" w:history="1">
-              <w:r>
-                <w:rPr>
-                  <w:rStyle w:val="Hyperlink"/>
-                  <w:szCs w:val="20"/>
-                </w:rPr>
-                <w:t>Limitations</w:t>
-              </w:r>
-            </w:hyperlink>
-            <w:r>
-              <w:rPr>
-                <w:szCs w:val="20"/>
-              </w:rPr>
-              <w:br/>
-              <w:t xml:space="preserve">     8.3 </w:t>
-            </w:r>
-            <w:hyperlink r:id="rId60" w:anchor="Trade-Offs#Trade-Offs" w:history="1">
-              <w:r>
-                <w:rPr>
-                  <w:rStyle w:val="Hyperlink"/>
-                  <w:szCs w:val="20"/>
-                </w:rPr>
-                <w:t>Trade-Offs</w:t>
-              </w:r>
-            </w:hyperlink>
-            <w:r>
-              <w:rPr>
-                <w:szCs w:val="20"/>
-              </w:rPr>
-              <w:br/>
-              <w:t xml:space="preserve">     8.4 </w:t>
-            </w:r>
-            <w:hyperlink r:id="rId61" w:anchor="Risks#Risks" w:history="1">
-              <w:r>
-                <w:rPr>
-                  <w:rStyle w:val="Hyperlink"/>
-                  <w:szCs w:val="20"/>
-                </w:rPr>
-                <w:t>Risks</w:t>
-              </w:r>
-            </w:hyperlink>
-            <w:r>
-              <w:rPr>
-                <w:szCs w:val="20"/>
-              </w:rPr>
-              <w:br/>
-              <w:t xml:space="preserve">     8.5 </w:t>
-            </w:r>
-            <w:hyperlink r:id="rId62" w:anchor="Next_Challenges#Next_Challenges" w:history="1">
-              <w:r>
-                <w:rPr>
-                  <w:rStyle w:val="Hyperlink"/>
-                  <w:szCs w:val="20"/>
-                </w:rPr>
-                <w:t>Next Challen</w:t>
-              </w:r>
-              <w:r>
-                <w:rPr>
-                  <w:rStyle w:val="Hyperlink"/>
-                  <w:szCs w:val="20"/>
-                </w:rPr>
-                <w:t>g</w:t>
-              </w:r>
-              <w:r>
-                <w:rPr>
-                  <w:rStyle w:val="Hyperlink"/>
-                  <w:szCs w:val="20"/>
-                </w:rPr>
-                <w:t>es</w:t>
-              </w:r>
-            </w:hyperlink>
-            <w:r>
-              <w:rPr>
-                <w:szCs w:val="20"/>
-              </w:rPr>
-              <w:br/>
-              <w:t xml:space="preserve">     </w:t>
-            </w:r>
-            <w:r>
-              <w:rPr>
-                <w:szCs w:val="20"/>
-              </w:rPr>
-              <w:br/>
-              <w:t> </w:t>
-            </w:r>
-            <w:r>
-              <w:rPr>
-                <w:b/>
-                <w:szCs w:val="20"/>
-              </w:rPr>
-              <w:t xml:space="preserve">9. </w:t>
-            </w:r>
-            <w:hyperlink r:id="rId63" w:anchor="Usage#Usage" w:history="1">
-              <w:r>
-                <w:rPr>
-                  <w:rStyle w:val="Hyperlink"/>
-                  <w:b/>
-                  <w:szCs w:val="20"/>
-                </w:rPr>
-                <w:t>Usage</w:t>
-              </w:r>
-            </w:hyperlink>
-            <w:r>
-              <w:rPr>
-                <w:szCs w:val="20"/>
-              </w:rPr>
-              <w:br/>
-            </w:r>
-            <w:proofErr w:type="gramStart"/>
-            <w:r>
-              <w:rPr>
-                <w:szCs w:val="20"/>
-              </w:rPr>
-              <w:t>     9.1</w:t>
-            </w:r>
-            <w:proofErr w:type="gramEnd"/>
-            <w:r>
-              <w:rPr>
-                <w:szCs w:val="20"/>
-              </w:rPr>
-              <w:t xml:space="preserve"> </w:t>
-            </w:r>
-            <w:hyperlink r:id="rId64" w:anchor="Known_Examples#Known_Examples" w:history="1">
-              <w:r>
-                <w:rPr>
-                  <w:rStyle w:val="Hyperlink"/>
-                  <w:szCs w:val="20"/>
-                </w:rPr>
-                <w:t>Known Exa</w:t>
-              </w:r>
-              <w:r>
-                <w:rPr>
-                  <w:rStyle w:val="Hyperlink"/>
-                  <w:szCs w:val="20"/>
-                </w:rPr>
-                <w:t>m</w:t>
-              </w:r>
-              <w:r>
-                <w:rPr>
-                  <w:rStyle w:val="Hyperlink"/>
-                  <w:szCs w:val="20"/>
-                </w:rPr>
-                <w:t>ples</w:t>
-              </w:r>
-            </w:hyperlink>
-            <w:r>
-              <w:rPr>
-                <w:szCs w:val="20"/>
-              </w:rPr>
-              <w:br/>
-              <w:t xml:space="preserve">     9.2 </w:t>
-            </w:r>
-            <w:hyperlink r:id="rId65" w:anchor="Variants#Variants" w:history="1">
-              <w:r>
-                <w:rPr>
-                  <w:rStyle w:val="Hyperlink"/>
-                  <w:szCs w:val="20"/>
-                </w:rPr>
-                <w:t>Variants</w:t>
-              </w:r>
-            </w:hyperlink>
-            <w:r>
-              <w:rPr>
-                <w:szCs w:val="20"/>
-              </w:rPr>
-              <w:br/>
-              <w:t xml:space="preserve">     9.3 </w:t>
-            </w:r>
-            <w:hyperlink r:id="rId66" w:anchor="Related_Patterns#Related_Patterns" w:history="1">
-              <w:r>
-                <w:rPr>
-                  <w:rStyle w:val="Hyperlink"/>
-                  <w:szCs w:val="20"/>
-                </w:rPr>
-                <w:t>Related Pa</w:t>
-              </w:r>
-              <w:r>
-                <w:rPr>
-                  <w:rStyle w:val="Hyperlink"/>
-                  <w:szCs w:val="20"/>
-                </w:rPr>
-                <w:t>t</w:t>
-              </w:r>
-              <w:r>
-                <w:rPr>
-                  <w:rStyle w:val="Hyperlink"/>
-                  <w:szCs w:val="20"/>
-                </w:rPr>
-                <w:t>terns</w:t>
-              </w:r>
-            </w:hyperlink>
-            <w:r>
-              <w:rPr>
-                <w:szCs w:val="20"/>
-              </w:rPr>
-              <w:br/>
-              <w:t xml:space="preserve">     </w:t>
-            </w:r>
-            <w:r>
-              <w:rPr>
-                <w:szCs w:val="20"/>
-              </w:rPr>
-              <w:br/>
-            </w:r>
-            <w:r>
-              <w:rPr>
-                <w:b/>
-                <w:szCs w:val="20"/>
-              </w:rPr>
-              <w:t xml:space="preserve"> 10. </w:t>
-            </w:r>
-            <w:hyperlink r:id="rId67" w:anchor="Sources#Sources" w:history="1">
-              <w:r>
-                <w:rPr>
-                  <w:rStyle w:val="Hyperlink"/>
-                  <w:b/>
-                  <w:szCs w:val="20"/>
-                </w:rPr>
-                <w:t>Sources</w:t>
-              </w:r>
-            </w:hyperlink>
-            <w:r>
-              <w:rPr>
-                <w:szCs w:val="20"/>
-              </w:rPr>
-              <w:br/>
-            </w:r>
-            <w:proofErr w:type="gramStart"/>
-            <w:r>
-              <w:rPr>
-                <w:szCs w:val="20"/>
-              </w:rPr>
-              <w:t>     10.1</w:t>
-            </w:r>
-            <w:proofErr w:type="gramEnd"/>
-            <w:r>
-              <w:rPr>
-                <w:szCs w:val="20"/>
-              </w:rPr>
-              <w:t xml:space="preserve"> </w:t>
-            </w:r>
-            <w:hyperlink r:id="rId68" w:anchor="References#References" w:history="1">
-              <w:r>
-                <w:rPr>
-                  <w:rStyle w:val="Hyperlink"/>
-                  <w:szCs w:val="20"/>
-                </w:rPr>
-                <w:t>References</w:t>
-              </w:r>
-            </w:hyperlink>
-            <w:r>
-              <w:rPr>
-                <w:szCs w:val="20"/>
-              </w:rPr>
-              <w:br/>
-              <w:t xml:space="preserve">     10.2 </w:t>
-            </w:r>
-            <w:hyperlink r:id="rId69" w:anchor="Contributors#Contributors" w:history="1">
-              <w:r>
-                <w:rPr>
-                  <w:rStyle w:val="Hyperlink"/>
-                  <w:szCs w:val="20"/>
-                </w:rPr>
-                <w:t>Contributors</w:t>
-              </w:r>
-            </w:hyperlink>
-            <w:r>
-              <w:rPr>
-                <w:szCs w:val="20"/>
-              </w:rPr>
-              <w:br/>
-              <w:t xml:space="preserve">     10.3 </w:t>
-            </w:r>
-            <w:hyperlink r:id="rId70" w:anchor="Attribution#Attribution" w:history="1">
-              <w:r>
-                <w:rPr>
-                  <w:rStyle w:val="Hyperlink"/>
-                  <w:szCs w:val="20"/>
-                </w:rPr>
-                <w:t>Attribution</w:t>
-              </w:r>
-            </w:hyperlink>
-          </w:p>
-        </w:tc>
-      </w:tr>
-    </w:tbl>
-    <w:p>
-      <w:pPr>
-        <w:pStyle w:val="BodyText"/>
-      </w:pPr>
+    </w:p>
+    <w:p/>
+    <w:p>
+      <w:pPr>
+        <w:rPr>
+          <w:b/>
+        </w:rPr>
+      </w:pPr>
+    </w:p>
+    <w:p>
+      <w:r>
+        <w:rPr>
+          <w:b/>
+        </w:rPr>
+        <w:t>On Facebook</w:t>
+      </w:r>
+      <w:r>
+        <w:t>,</w:t>
+      </w:r>
+    </w:p>
+    <w:p/>
+    <w:p>
+      <w:pPr>
+        <w:pStyle w:val="ListParagraph"/>
+        <w:numPr>
+          <w:ilvl w:val="0"/>
+          <w:numId w:val="45"/>
+        </w:numPr>
+      </w:pPr>
+      <w:r>
+        <w:t>Please select any photo in the news feed to view. Return to the news feed.</w:t>
+      </w:r>
+    </w:p>
+    <w:p/>
+    <w:p>
+      <w:pPr>
+        <w:pStyle w:val="ListParagraph"/>
+        <w:numPr>
+          <w:ilvl w:val="0"/>
+          <w:numId w:val="45"/>
+        </w:numPr>
+      </w:pPr>
+      <w:r>
+        <w:t>Like any item in your news feed.</w:t>
+      </w:r>
+    </w:p>
+    <w:p/>
+    <w:p>
+      <w:pPr>
+        <w:pStyle w:val="ListParagraph"/>
+        <w:numPr>
+          <w:ilvl w:val="0"/>
+          <w:numId w:val="45"/>
+        </w:numPr>
+      </w:pPr>
+      <w:r>
+        <w:t>View your Facebook Messages (email-like page)</w:t>
+      </w:r>
+    </w:p>
+    <w:p/>
+    <w:p>
+      <w:r>
+        <w:t>Repeat steps using Mobile Facebook</w:t>
+      </w:r>
+    </w:p>
+    <w:p/>
+    <w:p/>
+    <w:p>
+      <w:r>
+        <w:rPr>
+          <w:b/>
+        </w:rPr>
+        <w:t>On</w:t>
+      </w:r>
       <w:r>
         <w:t xml:space="preserve"> </w:t>
       </w:r>
       <w:r>
-        <w:br w:type="page"/>
+        <w:rPr>
+          <w:b/>
+        </w:rPr>
+        <w:t>Gesture News</w:t>
       </w:r>
     </w:p>
     <w:p/>
     <w:p>
       <w:pPr>
-        <w:pStyle w:val="AuthorNote"/>
-      </w:pPr>
+        <w:pStyle w:val="ListParagraph"/>
+        <w:numPr>
+          <w:ilvl w:val="0"/>
+          <w:numId w:val="46"/>
+        </w:numPr>
+      </w:pPr>
+      <w:r>
+        <w:t>Please find and view the top news story about [ENTER NEWS TOPIC OF TOP STORY FOR THE DAY].  Then return to Homepage.</w:t>
+      </w:r>
+    </w:p>
+    <w:p/>
+    <w:p>
+      <w:pPr>
+        <w:pStyle w:val="ListParagraph"/>
+        <w:numPr>
+          <w:ilvl w:val="0"/>
+          <w:numId w:val="46"/>
+        </w:numPr>
+      </w:pPr>
+      <w:r>
+        <w:t>Go to the Sports section. Return to Homepage.</w:t>
+      </w:r>
+    </w:p>
+    <w:p/>
+    <w:p>
+      <w:pPr>
+        <w:pStyle w:val="ListParagraph"/>
+        <w:numPr>
+          <w:ilvl w:val="0"/>
+          <w:numId w:val="46"/>
+        </w:numPr>
+      </w:pPr>
+      <w:r>
+        <w:t>View the Top Headlines Video</w:t>
+      </w:r>
+    </w:p>
+    <w:p/>
+    <w:p>
+      <w:r>
+        <w:rPr>
+          <w:b/>
+        </w:rPr>
+        <w:t>On</w:t>
+      </w:r>
+      <w:r>
+        <w:t xml:space="preserve"> </w:t>
+      </w:r>
+      <w:r>
+        <w:rPr>
+          <w:b/>
+        </w:rPr>
+        <w:t>Photo Slider</w:t>
+      </w:r>
+    </w:p>
+    <w:p/>
+    <w:p>
+      <w:pPr>
+        <w:pStyle w:val="ListParagraph"/>
+        <w:numPr>
+          <w:ilvl w:val="0"/>
+          <w:numId w:val="45"/>
+        </w:numPr>
+      </w:pPr>
+      <w:r>
+        <w:t>Please select view and read the first story.</w:t>
+      </w:r>
+    </w:p>
+    <w:p/>
+    <w:p>
+      <w:pPr>
+        <w:pStyle w:val="ListParagraph"/>
+        <w:numPr>
+          <w:ilvl w:val="0"/>
+          <w:numId w:val="45"/>
+        </w:numPr>
+      </w:pPr>
+      <w:r>
+        <w:t>View other stories</w:t>
+      </w:r>
+    </w:p>
+    <w:p/>
+    <w:p>
+      <w:pPr>
+        <w:pStyle w:val="ListParagraph"/>
+        <w:numPr>
+          <w:ilvl w:val="0"/>
+          <w:numId w:val="45"/>
+        </w:numPr>
+      </w:pPr>
+      <w:r>
+        <w:t>Go back to a previous story.</w:t>
+      </w:r>
+    </w:p>
+    <w:p/>
+    <w:p/>
+    <w:p>
+      <w:r>
+        <w:t>Thanks, that was very helpful. Now, I need you to please complete this survey. Thank you for your help and your time.</w:t>
+      </w:r>
     </w:p>
     <w:p>
       <w:pPr>
@@ -8541,193 +6382,20 @@
         <w:jc w:val="center"/>
       </w:pPr>
       <w:r>
-        <w:t>Navigational Data odel</w:t>
-      </w:r>
-    </w:p>
-    <w:p>
-      <w:pPr>
-        <w:pStyle w:val="StyleStyleAuthorNote9ptItalicBlueLeft"/>
-      </w:pPr>
-      <w:r>
-        <w:t>{This Appendix is included to show how section numbering is preserved in the Appendices, how figures are captioned and cross-referenced, and to verify that the table of contents is still being co</w:t>
-      </w:r>
-      <w:r>
-        <w:t>r</w:t>
-      </w:r>
-      <w:r>
-        <w:t>rectly pr</w:t>
-      </w:r>
-      <w:r>
-        <w:t>o</w:t>
-      </w:r>
-      <w:r>
-        <w:t>duced.}</w:t>
+        <w:t>User Survey</w:t>
+      </w:r>
+    </w:p>
+    <w:p>
+      <w:r>
+        <w:t xml:space="preserve">The </w:t>
+      </w:r>
+      <w:r>
+        <w:t>users tested were asked to complete a survey about the experience. The image below shows the form they were asked to fill out.</w:t>
       </w:r>
     </w:p>
     <w:p>
       <w:pPr>
         <w:pStyle w:val="BodyText"/>
-      </w:pPr>
-      <w:r>
-        <w:t>When expressing a pattern that involves organizations of data, especially documents, web pages, and software-deployment materials, navigational data models are e</w:t>
-      </w:r>
-      <w:r>
-        <w:t>m</w:t>
-      </w:r>
-      <w:r>
-        <w:t>ployed.  The following conventions apply to the reading and creation of the di</w:t>
-      </w:r>
-      <w:r>
-        <w:t>a</w:t>
-      </w:r>
-      <w:r>
-        <w:t xml:space="preserve">grams.  </w:t>
-      </w:r>
-    </w:p>
-    <w:p>
-      <w:pPr>
-        <w:pBdr>
-          <w:top w:val="dashed" w:sz="4" w:space="1" w:color="auto"/>
-          <w:left w:val="dashed" w:sz="4" w:space="4" w:color="auto"/>
-          <w:bottom w:val="dashed" w:sz="4" w:space="1" w:color="auto"/>
-          <w:right w:val="dashed" w:sz="4" w:space="4" w:color="auto"/>
-        </w:pBdr>
-        <w:spacing w:before="100" w:beforeAutospacing="1" w:after="100" w:afterAutospacing="1"/>
-      </w:pPr>
-      <w:r>
-        <w:rPr>
-          <w:b/>
-          <w:bCs/>
-        </w:rPr>
-        <w:t>Latest version:</w:t>
-      </w:r>
-      <w:r>
-        <w:t xml:space="preserve"> &lt;</w:t>
-      </w:r>
-      <w:hyperlink r:id="rId71" w:history="1">
-        <w:r>
-          <w:rPr>
-            <w:rStyle w:val="Hyperlink"/>
-            <w:rFonts w:ascii="Courier New" w:hAnsi="Courier New" w:cs="Courier New"/>
-            <w:b/>
-            <w:bCs/>
-          </w:rPr>
-          <w:t>http://TROSTing.org/info/2005/08/i050809b.htm</w:t>
-        </w:r>
-      </w:hyperlink>
-      <w:r>
-        <w:t xml:space="preserve">&gt; provides the latest material on the </w:t>
-      </w:r>
-      <w:proofErr w:type="spellStart"/>
-      <w:r>
-        <w:t>TROSTing</w:t>
-      </w:r>
-      <w:proofErr w:type="spellEnd"/>
-      <w:r>
-        <w:t xml:space="preserve"> Navigational Data Model.</w:t>
-      </w:r>
-    </w:p>
-    <w:p>
-      <w:pPr>
-        <w:pBdr>
-          <w:top w:val="dashed" w:sz="4" w:space="1" w:color="auto"/>
-          <w:left w:val="dashed" w:sz="4" w:space="4" w:color="auto"/>
-          <w:bottom w:val="dashed" w:sz="4" w:space="1" w:color="auto"/>
-          <w:right w:val="dashed" w:sz="4" w:space="4" w:color="auto"/>
-        </w:pBdr>
-        <w:spacing w:before="100" w:beforeAutospacing="1" w:after="100" w:afterAutospacing="1"/>
-      </w:pPr>
-      <w:r>
-        <w:rPr>
-          <w:b/>
-          <w:bCs/>
-        </w:rPr>
-        <w:t>Version:</w:t>
-      </w:r>
-      <w:r>
-        <w:t>  </w:t>
-      </w:r>
-      <w:r>
-        <w:rPr>
-          <w:b/>
-          <w:bCs/>
-        </w:rPr>
-        <w:t xml:space="preserve">0.75 </w:t>
-      </w:r>
-      <w:r>
-        <w:t>&lt;</w:t>
-      </w:r>
-      <w:r>
-        <w:rPr>
-          <w:rStyle w:val="HTMLKeyboard"/>
-          <w:b/>
-          <w:bCs/>
-        </w:rPr>
-        <w:fldChar w:fldCharType="begin"/>
-      </w:r>
-      <w:r>
-        <w:rPr>
-          <w:rStyle w:val="HTMLKeyboard"/>
-          <w:b/>
-          <w:bCs/>
-        </w:rPr>
-        <w:instrText xml:space="preserve"> HYPERLINK "http://compagno/TROST/info/2005/08/i050809c.htm" \t "_top" </w:instrText>
-      </w:r>
-      <w:r>
-        <w:rPr>
-          <w:rFonts w:ascii="Courier New" w:hAnsi="Courier New" w:cs="Courier New"/>
-          <w:b/>
-          <w:bCs/>
-        </w:rPr>
-      </w:r>
-      <w:r>
-        <w:rPr>
-          <w:rStyle w:val="HTMLKeyboard"/>
-          <w:b/>
-          <w:bCs/>
-        </w:rPr>
-        <w:fldChar w:fldCharType="separate"/>
-      </w:r>
-      <w:r>
-        <w:rPr>
-          <w:rStyle w:val="Hyperlink"/>
-          <w:rFonts w:ascii="Courier New" w:hAnsi="Courier New" w:cs="Courier New"/>
-          <w:b/>
-          <w:bCs/>
-        </w:rPr>
-        <w:t>http://TROSTing.org/info/2005/08/i050809c.htm</w:t>
-      </w:r>
-      <w:r>
-        <w:rPr>
-          <w:rStyle w:val="HTMLKeyboard"/>
-          <w:b/>
-          <w:bCs/>
-        </w:rPr>
-        <w:fldChar w:fldCharType="end"/>
-      </w:r>
-      <w:r>
-        <w:t>&gt; is the ve</w:t>
-      </w:r>
-      <w:r>
-        <w:t>r</w:t>
-      </w:r>
-      <w:r>
-        <w:t>sion of the definition that this appendix is based on.</w:t>
-      </w:r>
-    </w:p>
-    <w:p>
-      <w:pPr>
-        <w:pStyle w:val="Heading7"/>
-      </w:pPr>
-      <w:r>
-        <w:t>Hierarchical Organization</w:t>
-      </w:r>
-    </w:p>
-    <w:p>
-      <w:pPr>
-        <w:pStyle w:val="BodyText"/>
-        <w:keepNext/>
-        <w:jc w:val="center"/>
       </w:pPr>
       <w:r>
         <w:rPr>
@@ -8735,10 +6403,10 @@
           <w:lang w:eastAsia="en-US" w:bidi="ar-SA"/>
         </w:rPr>
         <w:drawing>
-          <wp:inline distT="0" distB="0" distL="0" distR="0" wp14:anchorId="2DD92DDC" wp14:editId="7FC11FAB">
-            <wp:extent cx="4013200" cy="2590800"/>
-            <wp:effectExtent l="0" t="0" r="0" b="0"/>
-            <wp:docPr id="1" name="Picture 1"/>
+          <wp:inline distT="0" distB="0" distL="0" distR="0" wp14:anchorId="6E49D7A5" wp14:editId="6A2BFAB6">
+            <wp:extent cx="3494405" cy="8841740"/>
+            <wp:effectExtent l="0" t="0" r="10795" b="0"/>
+            <wp:docPr id="3" name="Picture 3" descr="System:Users:stking:Downloads:user_survey.jpg"/>
             <wp:cNvGraphicFramePr>
               <a:graphicFrameLocks xmlns:a="http://schemas.openxmlformats.org/drawingml/2006/main" noChangeAspect="1"/>
             </wp:cNvGraphicFramePr>
@@ -8746,13 +6414,13 @@
               <a:graphicData uri="http://schemas.openxmlformats.org/drawingml/2006/picture">
                 <pic:pic xmlns:pic="http://schemas.openxmlformats.org/drawingml/2006/picture">
                   <pic:nvPicPr>
-                    <pic:cNvPr id="0" name="Picture 1"/>
+                    <pic:cNvPr id="0" name="Picture 1" descr="System:Users:stking:Downloads:user_survey.jpg"/>
                     <pic:cNvPicPr>
                       <a:picLocks noChangeAspect="1" noChangeArrowheads="1"/>
                     </pic:cNvPicPr>
                   </pic:nvPicPr>
                   <pic:blipFill>
-                    <a:blip r:embed="rId72">
+                    <a:blip r:embed="rId21">
                       <a:extLst>
                         <a:ext uri="{28A0092B-C50C-407E-A947-70E740481C1C}">
                           <a14:useLocalDpi xmlns:a14="http://schemas.microsoft.com/office/drawing/2010/main" val="0"/>
@@ -8767,7 +6435,7 @@
                   <pic:spPr bwMode="auto">
                     <a:xfrm>
                       <a:off x="0" y="0"/>
-                      <a:ext cx="4013200" cy="2590800"/>
+                      <a:ext cx="3494405" cy="8841740"/>
                     </a:xfrm>
                     <a:prstGeom prst="rect">
                       <a:avLst/>
@@ -8786,309 +6454,12 @@
     </w:p>
     <w:p>
       <w:pPr>
-        <w:pStyle w:val="Caption"/>
-        <w:jc w:val="center"/>
-        <w:rPr>
-          <w:lang w:val="en-US"/>
-        </w:rPr>
-      </w:pPr>
-      <w:bookmarkStart w:id="50" w:name="_Ref113601219"/>
-      <w:bookmarkStart w:id="51" w:name="_Toc120440498"/>
-      <w:proofErr w:type="gramStart"/>
-      <w:r>
-        <w:rPr>
-          <w:lang w:val="en-US"/>
-        </w:rPr>
-        <w:t xml:space="preserve">Figure </w:t>
-      </w:r>
-      <w:r>
-        <w:fldChar w:fldCharType="begin"/>
-      </w:r>
-      <w:r>
-        <w:rPr>
-          <w:lang w:val="en-US"/>
-        </w:rPr>
-        <w:instrText xml:space="preserve"> SEQ Figure \* ARABIC </w:instrText>
-      </w:r>
-      <w:r>
-        <w:fldChar w:fldCharType="separate"/>
-      </w:r>
-      <w:r>
-        <w:rPr>
-          <w:noProof/>
-          <w:lang w:val="en-US"/>
-        </w:rPr>
-        <w:t>1</w:t>
-      </w:r>
-      <w:r>
-        <w:fldChar w:fldCharType="end"/>
-      </w:r>
-      <w:bookmarkEnd w:id="50"/>
-      <w:r>
-        <w:rPr>
-          <w:lang w:val="en-US"/>
-        </w:rPr>
-        <w:t>.</w:t>
-      </w:r>
-      <w:proofErr w:type="gramEnd"/>
-      <w:r>
-        <w:rPr>
-          <w:lang w:val="en-US"/>
-        </w:rPr>
-        <w:t xml:space="preserve"> Navigational Data-Entity Hierarchy (typical)</w:t>
-      </w:r>
-      <w:bookmarkEnd w:id="51"/>
-    </w:p>
-    <w:p>
-      <w:pPr>
         <w:pStyle w:val="BodyText"/>
-        <w:rPr>
-          <w:lang w:eastAsia="nl-NL" w:bidi="ar-SA"/>
-        </w:rPr>
-      </w:pPr>
-      <w:r>
-        <w:rPr>
-          <w:lang w:eastAsia="nl-NL" w:bidi="ar-SA"/>
-        </w:rPr>
-        <w:t>The diagrams express organizations of data.  Types of data entity are named and their composition in terms of constituent data-entity types is portrayed via a hierarchical co</w:t>
-      </w:r>
-      <w:r>
-        <w:rPr>
-          <w:lang w:eastAsia="nl-NL" w:bidi="ar-SA"/>
-        </w:rPr>
-        <w:t>n</w:t>
-      </w:r>
-      <w:r>
-        <w:rPr>
-          <w:lang w:eastAsia="nl-NL" w:bidi="ar-SA"/>
-        </w:rPr>
-        <w:t xml:space="preserve">nection of rectangles.  The appearance is similar to that of organization charts.  </w:t>
-      </w:r>
-    </w:p>
-    <w:p>
-      <w:pPr>
-        <w:pStyle w:val="BodyText"/>
-      </w:pPr>
-      <w:r>
-        <w:fldChar w:fldCharType="begin"/>
-      </w:r>
-      <w:r>
-        <w:instrText xml:space="preserve"> REF _Ref113601219 \h </w:instrText>
-      </w:r>
-      <w:r>
-        <w:rPr>
-          <w:lang w:bidi="ar-SA"/>
-        </w:rPr>
-      </w:r>
-      <w:r>
-        <w:rPr>
-          <w:lang w:bidi="ar-SA"/>
-        </w:rPr>
-        <w:instrText xml:space="preserve"> \* MERGEFORMAT </w:instrText>
-      </w:r>
-      <w:r>
-        <w:fldChar w:fldCharType="separate"/>
-      </w:r>
-      <w:r>
-        <w:t>Figure 1</w:t>
-      </w:r>
-      <w:r>
-        <w:fldChar w:fldCharType="end"/>
-      </w:r>
-      <w:r>
-        <w:t xml:space="preserve"> illustrates a typical hierarchical composition for a data-entity type.  Different ca</w:t>
-      </w:r>
-      <w:r>
-        <w:t>s</w:t>
-      </w:r>
-      <w:r>
-        <w:t xml:space="preserve">es are indicated by variations in the rectangles, in connectors among the boxes, and in </w:t>
-      </w:r>
-      <w:r>
-        <w:lastRenderedPageBreak/>
-        <w:t xml:space="preserve">special attachments in the diagrams.  Each rectangle signifies a data entity type, with the connecting lines establishing their hierarchical composition of constituent data-entity types.  </w:t>
-      </w:r>
-    </w:p>
-    <w:p>
-      <w:pPr>
-        <w:pStyle w:val="BodyText"/>
-      </w:pPr>
-      <w:r>
-        <w:rPr>
-          <w:b/>
-        </w:rPr>
-        <w:t>Example.</w:t>
-      </w:r>
-      <w:r>
-        <w:t xml:space="preserve"> The modeling of parts explosion for manufactured assemblies in </w:t>
-      </w:r>
-      <w:r>
-        <w:fldChar w:fldCharType="begin"/>
-      </w:r>
-      <w:r>
-        <w:instrText xml:space="preserve"> REF _Ref113608303 \h </w:instrText>
-      </w:r>
-      <w:r>
-        <w:fldChar w:fldCharType="separate"/>
-      </w:r>
-      <w:r>
-        <w:t xml:space="preserve">Figure </w:t>
-      </w:r>
-      <w:r>
-        <w:rPr>
-          <w:noProof/>
-        </w:rPr>
-        <w:t>2</w:t>
-      </w:r>
-      <w:r>
-        <w:fldChar w:fldCharType="end"/>
-      </w:r>
-      <w:r>
-        <w:t xml:space="preserve"> illu</w:t>
-      </w:r>
-      <w:r>
-        <w:t>s</w:t>
-      </w:r>
-      <w:r>
-        <w:t>trates the use of converse associations in reflecting how parts may be a</w:t>
-      </w:r>
-      <w:r>
-        <w:t>s</w:t>
-      </w:r>
-      <w:r>
-        <w:t>semblies that are used in specific places as subassemblies of further assemblies.  The symmetry of details in the converse associations is valuable in making the relationship unambig</w:t>
-      </w:r>
-      <w:r>
-        <w:t>u</w:t>
-      </w:r>
-      <w:r>
-        <w:t>ous.  The notation also makes the converse-association pairs easy to locate, especially in e</w:t>
-      </w:r>
-      <w:r>
-        <w:t>x</w:t>
-      </w:r>
-      <w:r>
-        <w:t>tensive models where the mated associations appear on separate pages of the model's diagrams.</w:t>
-      </w:r>
-    </w:p>
-    <w:p>
-      <w:pPr>
-        <w:pStyle w:val="BodyText"/>
-        <w:keepNext/>
-      </w:pPr>
-      <w:r>
-        <w:rPr>
-          <w:noProof/>
-          <w:lang w:eastAsia="en-US" w:bidi="ar-SA"/>
-        </w:rPr>
-        <w:drawing>
-          <wp:inline distT="0" distB="0" distL="0" distR="0" wp14:anchorId="2EE8DFA7" wp14:editId="36D8DF50">
-            <wp:extent cx="5257800" cy="3009900"/>
-            <wp:effectExtent l="0" t="0" r="0" b="0"/>
-            <wp:docPr id="2" name="Picture 2"/>
-            <wp:cNvGraphicFramePr>
-              <a:graphicFrameLocks xmlns:a="http://schemas.openxmlformats.org/drawingml/2006/main" noChangeAspect="1"/>
-            </wp:cNvGraphicFramePr>
-            <a:graphic xmlns:a="http://schemas.openxmlformats.org/drawingml/2006/main">
-              <a:graphicData uri="http://schemas.openxmlformats.org/drawingml/2006/picture">
-                <pic:pic xmlns:pic="http://schemas.openxmlformats.org/drawingml/2006/picture">
-                  <pic:nvPicPr>
-                    <pic:cNvPr id="0" name="Picture 2"/>
-                    <pic:cNvPicPr>
-                      <a:picLocks noChangeAspect="1" noChangeArrowheads="1"/>
-                    </pic:cNvPicPr>
-                  </pic:nvPicPr>
-                  <pic:blipFill>
-                    <a:blip r:embed="rId73">
-                      <a:extLst>
-                        <a:ext uri="{28A0092B-C50C-407E-A947-70E740481C1C}">
-                          <a14:useLocalDpi xmlns:a14="http://schemas.microsoft.com/office/drawing/2010/main" val="0"/>
-                        </a:ext>
-                      </a:extLst>
-                    </a:blip>
-                    <a:srcRect/>
-                    <a:stretch>
-                      <a:fillRect/>
-                    </a:stretch>
-                  </pic:blipFill>
-                  <pic:spPr bwMode="auto">
-                    <a:xfrm>
-                      <a:off x="0" y="0"/>
-                      <a:ext cx="5257800" cy="3009900"/>
-                    </a:xfrm>
-                    <a:prstGeom prst="rect">
-                      <a:avLst/>
-                    </a:prstGeom>
-                    <a:noFill/>
-                    <a:ln>
-                      <a:noFill/>
-                    </a:ln>
-                  </pic:spPr>
-                </pic:pic>
-              </a:graphicData>
-            </a:graphic>
-          </wp:inline>
-        </w:drawing>
-      </w:r>
-    </w:p>
-    <w:p>
-      <w:pPr>
-        <w:pStyle w:val="Caption"/>
-        <w:jc w:val="center"/>
-        <w:rPr>
-          <w:lang w:val="en-US"/>
-        </w:rPr>
-      </w:pPr>
-      <w:bookmarkStart w:id="52" w:name="_Ref113608303"/>
-      <w:bookmarkStart w:id="53" w:name="_Toc120440499"/>
-      <w:proofErr w:type="gramStart"/>
-      <w:r>
-        <w:rPr>
-          <w:lang w:val="en-US"/>
-        </w:rPr>
-        <w:t xml:space="preserve">Figure </w:t>
-      </w:r>
-      <w:r>
-        <w:fldChar w:fldCharType="begin"/>
-      </w:r>
-      <w:r>
-        <w:rPr>
-          <w:lang w:val="en-US"/>
-        </w:rPr>
-        <w:instrText xml:space="preserve"> SEQ Figure \* ARABIC </w:instrText>
-      </w:r>
-      <w:r>
-        <w:fldChar w:fldCharType="separate"/>
-      </w:r>
-      <w:r>
-        <w:rPr>
-          <w:noProof/>
-          <w:lang w:val="en-US"/>
-        </w:rPr>
-        <w:t>2</w:t>
-      </w:r>
-      <w:r>
-        <w:fldChar w:fldCharType="end"/>
-      </w:r>
-      <w:bookmarkEnd w:id="52"/>
-      <w:r>
-        <w:rPr>
-          <w:lang w:val="en-US"/>
-        </w:rPr>
-        <w:t>.</w:t>
-      </w:r>
-      <w:proofErr w:type="gramEnd"/>
-      <w:r>
-        <w:rPr>
-          <w:lang w:val="en-US"/>
-        </w:rPr>
-        <w:t xml:space="preserve">  Converse Matching of Association Types in Data-Entity Relationships</w:t>
-      </w:r>
-      <w:bookmarkEnd w:id="53"/>
+      </w:pPr>
     </w:p>
     <w:sectPr>
-      <w:headerReference w:type="first" r:id="rId74"/>
-      <w:footerReference w:type="first" r:id="rId75"/>
+      <w:headerReference w:type="first" r:id="rId22"/>
+      <w:footerReference w:type="first" r:id="rId23"/>
       <w:endnotePr>
         <w:numFmt w:val="lowerLetter"/>
       </w:endnotePr>
@@ -9102,6 +6473,78 @@
 </w:document>
 </file>
 
+<file path=word/comments.xml><?xml version="1.0" encoding="utf-8"?>
+<w:comments xmlns:wpc="http://schemas.microsoft.com/office/word/2010/wordprocessingCanvas" xmlns:mo="http://schemas.microsoft.com/office/mac/office/2008/main" xmlns:mc="http://schemas.openxmlformats.org/markup-compatibility/2006" xmlns:mv="urn:schemas-microsoft-com:mac:vml" xmlns:o="urn:schemas-microsoft-com:office:office" xmlns:r="http://schemas.openxmlformats.org/officeDocument/2006/relationships" xmlns:m="http://schemas.openxmlformats.org/officeDocument/2006/math" xmlns:v="urn:schemas-microsoft-com:vml" xmlns:wp14="http://schemas.microsoft.com/office/word/2010/wordprocessingDrawing" xmlns:wp="http://schemas.openxmlformats.org/drawingml/2006/wordprocessingDrawing" xmlns:w10="urn:schemas-microsoft-com:office:word" xmlns:w="http://schemas.openxmlformats.org/wordprocessingml/2006/main" xmlns:w14="http://schemas.microsoft.com/office/word/2010/wordml" xmlns:wpg="http://schemas.microsoft.com/office/word/2010/wordprocessingGroup" xmlns:wpi="http://schemas.microsoft.com/office/word/2010/wordprocessingInk" xmlns:wne="http://schemas.microsoft.com/office/word/2006/wordml" xmlns:wps="http://schemas.microsoft.com/office/word/2010/wordprocessingShape" mc:Ignorable="w14 wp14">
+  <w:comment w:id="13" w:author="School of Journalism" w:date="2013-03-03T20:58:00Z" w:initials="SJ">
+    <w:p>
+      <w:pPr>
+        <w:pStyle w:val="StyleStyleAuthorNote9ptItalicBlueLeft"/>
+      </w:pPr>
+      <w:r>
+        <w:rPr>
+          <w:rStyle w:val="CommentReference"/>
+        </w:rPr>
+        <w:annotationRef/>
+      </w:r>
+      <w:r>
+        <w:t>{Here is some example text just to illustrate citations of material in the biblio</w:t>
+      </w:r>
+      <w:r>
+        <w:t>g</w:t>
+      </w:r>
+      <w:r>
+        <w:t>raphy.  This is not o</w:t>
+      </w:r>
+      <w:r>
+        <w:t>f</w:t>
+      </w:r>
+      <w:r>
+        <w:t>fered as a correct way to provide background.  It is more to show cross-references working.   The cross-references on this page are made by first of all typing the re</w:t>
+      </w:r>
+      <w:r>
+        <w:t>f</w:t>
+      </w:r>
+      <w:r>
+        <w:t>erence in the REFERENCES CITED, then s</w:t>
+      </w:r>
+      <w:r>
+        <w:t>e</w:t>
+      </w:r>
+      <w:r>
+        <w:t>lecting it and through Insert | Bookmark | Add giving him a name (don’t use spaces in that name). Then return to the text and select the text (e.g., “(2004)”) and click the Hyperlink bu</w:t>
+      </w:r>
+      <w:r>
+        <w:t>t</w:t>
+      </w:r>
+      <w:r>
+        <w:t>ton on the Windows toolbar.  Choose the “Place in this Document”, find the name in the list and click OK. The advantage of a hyperlink is that the text of the link can be anything, no matter what bookmark is the target.  Cross-references, on the other hand, use target material to make text that is part of the link.  That is inconvenient for bibliographic citations.}</w:t>
+      </w:r>
+    </w:p>
+    <w:p>
+      <w:pPr>
+        <w:pStyle w:val="CommentText"/>
+      </w:pPr>
+    </w:p>
+  </w:comment>
+  <w:comment w:id="14" w:author="School of Journalism" w:date="2013-03-03T20:59:00Z" w:initials="SJ">
+    <w:p>
+      <w:pPr>
+        <w:pStyle w:val="CommentText"/>
+      </w:pPr>
+      <w:r>
+        <w:rPr>
+          <w:rStyle w:val="CommentReference"/>
+        </w:rPr>
+        <w:annotationRef/>
+      </w:r>
+      <w:r>
+        <w:t>Currently same as Specs and Design doc. More to come</w:t>
+      </w:r>
+    </w:p>
+  </w:comment>
+</w:comments>
+</file>
+
 <file path=word/endnotes.xml><?xml version="1.0" encoding="utf-8"?>
 <w:endnotes xmlns:wpc="http://schemas.microsoft.com/office/word/2010/wordprocessingCanvas" xmlns:mo="http://schemas.microsoft.com/office/mac/office/2008/main" xmlns:mc="http://schemas.openxmlformats.org/markup-compatibility/2006" xmlns:mv="urn:schemas-microsoft-com:mac:vml" xmlns:o="urn:schemas-microsoft-com:office:office" xmlns:r="http://schemas.openxmlformats.org/officeDocument/2006/relationships" xmlns:m="http://schemas.openxmlformats.org/officeDocument/2006/math" xmlns:v="urn:schemas-microsoft-com:vml" xmlns:wp14="http://schemas.microsoft.com/office/word/2010/wordprocessingDrawing" xmlns:wp="http://schemas.openxmlformats.org/drawingml/2006/wordprocessingDrawing" xmlns:w10="urn:schemas-microsoft-com:office:word" xmlns:w="http://schemas.openxmlformats.org/wordprocessingml/2006/main" xmlns:w14="http://schemas.microsoft.com/office/word/2010/wordml" xmlns:wpg="http://schemas.microsoft.com/office/word/2010/wordprocessingGroup" xmlns:wpi="http://schemas.microsoft.com/office/word/2010/wordprocessingInk" xmlns:wne="http://schemas.microsoft.com/office/word/2006/wordml" xmlns:wps="http://schemas.microsoft.com/office/word/2010/wordprocessingShape" mc:Ignorable="w14 wp14">
   <w:endnote w:type="separator" w:id="-1">
@@ -9223,7 +6666,7 @@
         <w:rStyle w:val="PageNumber"/>
         <w:noProof/>
       </w:rPr>
-      <w:t>1</w:t>
+      <w:t>9</w:t>
     </w:r>
     <w:r>
       <w:rPr>
@@ -9299,7 +6742,7 @@
         <w:noProof/>
         <w:sz w:val="18"/>
       </w:rPr>
-      <w:t>Document3</w:t>
+      <w:t>sking_gesture_interface_v01.docx</w:t>
     </w:r>
     <w:r>
       <w:rPr>
@@ -9364,7 +6807,7 @@
         <w:noProof/>
         <w:sz w:val="18"/>
       </w:rPr>
-      <w:t>0000-00-00-00:00</w:t>
+      <w:t>2013-02-25-23:14</w:t>
     </w:r>
     <w:r>
       <w:rPr>
@@ -9466,7 +6909,7 @@
   <w:abstractNum w:abstractNumId="0">
     <w:nsid w:val="FFFFFF1D"/>
     <w:multiLevelType w:val="multilevel"/>
-    <w:tmpl w:val="1A7C6126"/>
+    <w:tmpl w:val="E06657C6"/>
     <w:lvl w:ilvl="0">
       <w:start w:val="1"/>
       <w:numFmt w:val="bullet"/>
@@ -9485,6 +6928,7 @@
     <w:lvl w:ilvl="1">
       <w:start w:val="1"/>
       <w:numFmt w:val="bullet"/>
+      <w:pStyle w:val="NoteLevel2"/>
       <w:lvlText w:val=""/>
       <w:lvlJc w:val="left"/>
       <w:pPr>
@@ -10217,6 +7661,119 @@
     </w:lvl>
   </w:abstractNum>
   <w:abstractNum w:abstractNumId="14">
+    <w:nsid w:val="0F5723C0"/>
+    <w:multiLevelType w:val="hybridMultilevel"/>
+    <w:tmpl w:val="6BC83A10"/>
+    <w:lvl w:ilvl="0" w:tplc="04090001">
+      <w:start w:val="1"/>
+      <w:numFmt w:val="bullet"/>
+      <w:lvlText w:val=""/>
+      <w:lvlJc w:val="left"/>
+      <w:pPr>
+        <w:ind w:left="720" w:hanging="360"/>
+      </w:pPr>
+      <w:rPr>
+        <w:rFonts w:ascii="Symbol" w:hAnsi="Symbol" w:hint="default"/>
+      </w:rPr>
+    </w:lvl>
+    <w:lvl w:ilvl="1" w:tplc="04090003" w:tentative="1">
+      <w:start w:val="1"/>
+      <w:numFmt w:val="bullet"/>
+      <w:lvlText w:val="o"/>
+      <w:lvlJc w:val="left"/>
+      <w:pPr>
+        <w:ind w:left="1440" w:hanging="360"/>
+      </w:pPr>
+      <w:rPr>
+        <w:rFonts w:ascii="Courier New" w:hAnsi="Courier New" w:hint="default"/>
+      </w:rPr>
+    </w:lvl>
+    <w:lvl w:ilvl="2" w:tplc="04090005" w:tentative="1">
+      <w:start w:val="1"/>
+      <w:numFmt w:val="bullet"/>
+      <w:lvlText w:val=""/>
+      <w:lvlJc w:val="left"/>
+      <w:pPr>
+        <w:ind w:left="2160" w:hanging="360"/>
+      </w:pPr>
+      <w:rPr>
+        <w:rFonts w:ascii="Wingdings" w:hAnsi="Wingdings" w:hint="default"/>
+      </w:rPr>
+    </w:lvl>
+    <w:lvl w:ilvl="3" w:tplc="04090001" w:tentative="1">
+      <w:start w:val="1"/>
+      <w:numFmt w:val="bullet"/>
+      <w:lvlText w:val=""/>
+      <w:lvlJc w:val="left"/>
+      <w:pPr>
+        <w:ind w:left="2880" w:hanging="360"/>
+      </w:pPr>
+      <w:rPr>
+        <w:rFonts w:ascii="Symbol" w:hAnsi="Symbol" w:hint="default"/>
+      </w:rPr>
+    </w:lvl>
+    <w:lvl w:ilvl="4" w:tplc="04090003" w:tentative="1">
+      <w:start w:val="1"/>
+      <w:numFmt w:val="bullet"/>
+      <w:lvlText w:val="o"/>
+      <w:lvlJc w:val="left"/>
+      <w:pPr>
+        <w:ind w:left="3600" w:hanging="360"/>
+      </w:pPr>
+      <w:rPr>
+        <w:rFonts w:ascii="Courier New" w:hAnsi="Courier New" w:hint="default"/>
+      </w:rPr>
+    </w:lvl>
+    <w:lvl w:ilvl="5" w:tplc="04090005" w:tentative="1">
+      <w:start w:val="1"/>
+      <w:numFmt w:val="bullet"/>
+      <w:lvlText w:val=""/>
+      <w:lvlJc w:val="left"/>
+      <w:pPr>
+        <w:ind w:left="4320" w:hanging="360"/>
+      </w:pPr>
+      <w:rPr>
+        <w:rFonts w:ascii="Wingdings" w:hAnsi="Wingdings" w:hint="default"/>
+      </w:rPr>
+    </w:lvl>
+    <w:lvl w:ilvl="6" w:tplc="04090001" w:tentative="1">
+      <w:start w:val="1"/>
+      <w:numFmt w:val="bullet"/>
+      <w:lvlText w:val=""/>
+      <w:lvlJc w:val="left"/>
+      <w:pPr>
+        <w:ind w:left="5040" w:hanging="360"/>
+      </w:pPr>
+      <w:rPr>
+        <w:rFonts w:ascii="Symbol" w:hAnsi="Symbol" w:hint="default"/>
+      </w:rPr>
+    </w:lvl>
+    <w:lvl w:ilvl="7" w:tplc="04090003" w:tentative="1">
+      <w:start w:val="1"/>
+      <w:numFmt w:val="bullet"/>
+      <w:lvlText w:val="o"/>
+      <w:lvlJc w:val="left"/>
+      <w:pPr>
+        <w:ind w:left="5760" w:hanging="360"/>
+      </w:pPr>
+      <w:rPr>
+        <w:rFonts w:ascii="Courier New" w:hAnsi="Courier New" w:hint="default"/>
+      </w:rPr>
+    </w:lvl>
+    <w:lvl w:ilvl="8" w:tplc="04090005" w:tentative="1">
+      <w:start w:val="1"/>
+      <w:numFmt w:val="bullet"/>
+      <w:lvlText w:val=""/>
+      <w:lvlJc w:val="left"/>
+      <w:pPr>
+        <w:ind w:left="6480" w:hanging="360"/>
+      </w:pPr>
+      <w:rPr>
+        <w:rFonts w:ascii="Wingdings" w:hAnsi="Wingdings" w:hint="default"/>
+      </w:rPr>
+    </w:lvl>
+  </w:abstractNum>
+  <w:abstractNum w:abstractNumId="15">
     <w:nsid w:val="0F7352C2"/>
     <w:multiLevelType w:val="hybridMultilevel"/>
     <w:tmpl w:val="264CB406"/>
@@ -10356,7 +7913,7 @@
       </w:rPr>
     </w:lvl>
   </w:abstractNum>
-  <w:abstractNum w:abstractNumId="15">
+  <w:abstractNum w:abstractNumId="16">
     <w:nsid w:val="156208B2"/>
     <w:multiLevelType w:val="multilevel"/>
     <w:tmpl w:val="7D127B84"/>
@@ -10505,7 +8062,7 @@
       </w:rPr>
     </w:lvl>
   </w:abstractNum>
-  <w:abstractNum w:abstractNumId="16">
+  <w:abstractNum w:abstractNumId="17">
     <w:nsid w:val="15B62594"/>
     <w:multiLevelType w:val="multilevel"/>
     <w:tmpl w:val="A6BABDE8"/>
@@ -10639,7 +8196,7 @@
       </w:rPr>
     </w:lvl>
   </w:abstractNum>
-  <w:abstractNum w:abstractNumId="17">
+  <w:abstractNum w:abstractNumId="18">
     <w:nsid w:val="260D0959"/>
     <w:multiLevelType w:val="multilevel"/>
     <w:tmpl w:val="17881374"/>
@@ -10782,7 +8339,7 @@
       </w:rPr>
     </w:lvl>
   </w:abstractNum>
-  <w:abstractNum w:abstractNumId="18">
+  <w:abstractNum w:abstractNumId="19">
     <w:nsid w:val="28657243"/>
     <w:multiLevelType w:val="multilevel"/>
     <w:tmpl w:val="A6441658"/>
@@ -10931,7 +8488,7 @@
       </w:rPr>
     </w:lvl>
   </w:abstractNum>
-  <w:abstractNum w:abstractNumId="19">
+  <w:abstractNum w:abstractNumId="20">
     <w:nsid w:val="2BDE2AA1"/>
     <w:multiLevelType w:val="multilevel"/>
     <w:tmpl w:val="C6ECC03E"/>
@@ -11065,7 +8622,7 @@
       </w:rPr>
     </w:lvl>
   </w:abstractNum>
-  <w:abstractNum w:abstractNumId="20">
+  <w:abstractNum w:abstractNumId="21">
     <w:nsid w:val="2C3B164C"/>
     <w:multiLevelType w:val="hybridMultilevel"/>
     <w:tmpl w:val="1084D764"/>
@@ -11205,7 +8762,7 @@
       </w:rPr>
     </w:lvl>
   </w:abstractNum>
-  <w:abstractNum w:abstractNumId="21">
+  <w:abstractNum w:abstractNumId="22">
     <w:nsid w:val="30C81328"/>
     <w:multiLevelType w:val="multilevel"/>
     <w:tmpl w:val="BF1298E0"/>
@@ -11339,7 +8896,7 @@
       </w:rPr>
     </w:lvl>
   </w:abstractNum>
-  <w:abstractNum w:abstractNumId="22">
+  <w:abstractNum w:abstractNumId="23">
     <w:nsid w:val="3B823827"/>
     <w:multiLevelType w:val="hybridMultilevel"/>
     <w:tmpl w:val="F5C06E70"/>
@@ -11479,7 +9036,7 @@
       </w:rPr>
     </w:lvl>
   </w:abstractNum>
-  <w:abstractNum w:abstractNumId="23">
+  <w:abstractNum w:abstractNumId="24">
     <w:nsid w:val="3F264939"/>
     <w:multiLevelType w:val="hybridMultilevel"/>
     <w:tmpl w:val="C24A17B6"/>
@@ -11619,7 +9176,120 @@
       </w:rPr>
     </w:lvl>
   </w:abstractNum>
-  <w:abstractNum w:abstractNumId="24">
+  <w:abstractNum w:abstractNumId="25">
+    <w:nsid w:val="40C747DA"/>
+    <w:multiLevelType w:val="hybridMultilevel"/>
+    <w:tmpl w:val="9314DDA4"/>
+    <w:lvl w:ilvl="0" w:tplc="04090001">
+      <w:start w:val="1"/>
+      <w:numFmt w:val="bullet"/>
+      <w:lvlText w:val=""/>
+      <w:lvlJc w:val="left"/>
+      <w:pPr>
+        <w:ind w:left="720" w:hanging="360"/>
+      </w:pPr>
+      <w:rPr>
+        <w:rFonts w:ascii="Symbol" w:hAnsi="Symbol" w:hint="default"/>
+      </w:rPr>
+    </w:lvl>
+    <w:lvl w:ilvl="1" w:tplc="04090003" w:tentative="1">
+      <w:start w:val="1"/>
+      <w:numFmt w:val="bullet"/>
+      <w:lvlText w:val="o"/>
+      <w:lvlJc w:val="left"/>
+      <w:pPr>
+        <w:ind w:left="1440" w:hanging="360"/>
+      </w:pPr>
+      <w:rPr>
+        <w:rFonts w:ascii="Courier New" w:hAnsi="Courier New" w:hint="default"/>
+      </w:rPr>
+    </w:lvl>
+    <w:lvl w:ilvl="2" w:tplc="04090005" w:tentative="1">
+      <w:start w:val="1"/>
+      <w:numFmt w:val="bullet"/>
+      <w:lvlText w:val=""/>
+      <w:lvlJc w:val="left"/>
+      <w:pPr>
+        <w:ind w:left="2160" w:hanging="360"/>
+      </w:pPr>
+      <w:rPr>
+        <w:rFonts w:ascii="Wingdings" w:hAnsi="Wingdings" w:hint="default"/>
+      </w:rPr>
+    </w:lvl>
+    <w:lvl w:ilvl="3" w:tplc="04090001" w:tentative="1">
+      <w:start w:val="1"/>
+      <w:numFmt w:val="bullet"/>
+      <w:lvlText w:val=""/>
+      <w:lvlJc w:val="left"/>
+      <w:pPr>
+        <w:ind w:left="2880" w:hanging="360"/>
+      </w:pPr>
+      <w:rPr>
+        <w:rFonts w:ascii="Symbol" w:hAnsi="Symbol" w:hint="default"/>
+      </w:rPr>
+    </w:lvl>
+    <w:lvl w:ilvl="4" w:tplc="04090003" w:tentative="1">
+      <w:start w:val="1"/>
+      <w:numFmt w:val="bullet"/>
+      <w:lvlText w:val="o"/>
+      <w:lvlJc w:val="left"/>
+      <w:pPr>
+        <w:ind w:left="3600" w:hanging="360"/>
+      </w:pPr>
+      <w:rPr>
+        <w:rFonts w:ascii="Courier New" w:hAnsi="Courier New" w:hint="default"/>
+      </w:rPr>
+    </w:lvl>
+    <w:lvl w:ilvl="5" w:tplc="04090005" w:tentative="1">
+      <w:start w:val="1"/>
+      <w:numFmt w:val="bullet"/>
+      <w:lvlText w:val=""/>
+      <w:lvlJc w:val="left"/>
+      <w:pPr>
+        <w:ind w:left="4320" w:hanging="360"/>
+      </w:pPr>
+      <w:rPr>
+        <w:rFonts w:ascii="Wingdings" w:hAnsi="Wingdings" w:hint="default"/>
+      </w:rPr>
+    </w:lvl>
+    <w:lvl w:ilvl="6" w:tplc="04090001" w:tentative="1">
+      <w:start w:val="1"/>
+      <w:numFmt w:val="bullet"/>
+      <w:lvlText w:val=""/>
+      <w:lvlJc w:val="left"/>
+      <w:pPr>
+        <w:ind w:left="5040" w:hanging="360"/>
+      </w:pPr>
+      <w:rPr>
+        <w:rFonts w:ascii="Symbol" w:hAnsi="Symbol" w:hint="default"/>
+      </w:rPr>
+    </w:lvl>
+    <w:lvl w:ilvl="7" w:tplc="04090003" w:tentative="1">
+      <w:start w:val="1"/>
+      <w:numFmt w:val="bullet"/>
+      <w:lvlText w:val="o"/>
+      <w:lvlJc w:val="left"/>
+      <w:pPr>
+        <w:ind w:left="5760" w:hanging="360"/>
+      </w:pPr>
+      <w:rPr>
+        <w:rFonts w:ascii="Courier New" w:hAnsi="Courier New" w:hint="default"/>
+      </w:rPr>
+    </w:lvl>
+    <w:lvl w:ilvl="8" w:tplc="04090005" w:tentative="1">
+      <w:start w:val="1"/>
+      <w:numFmt w:val="bullet"/>
+      <w:lvlText w:val=""/>
+      <w:lvlJc w:val="left"/>
+      <w:pPr>
+        <w:ind w:left="6480" w:hanging="360"/>
+      </w:pPr>
+      <w:rPr>
+        <w:rFonts w:ascii="Wingdings" w:hAnsi="Wingdings" w:hint="default"/>
+      </w:rPr>
+    </w:lvl>
+  </w:abstractNum>
+  <w:abstractNum w:abstractNumId="26">
     <w:nsid w:val="450D4F3A"/>
     <w:multiLevelType w:val="hybridMultilevel"/>
     <w:tmpl w:val="79F2DEF2"/>
@@ -11759,7 +9429,7 @@
       </w:rPr>
     </w:lvl>
   </w:abstractNum>
-  <w:abstractNum w:abstractNumId="25">
+  <w:abstractNum w:abstractNumId="27">
     <w:nsid w:val="465A3188"/>
     <w:multiLevelType w:val="hybridMultilevel"/>
     <w:tmpl w:val="A2A4FC38"/>
@@ -11899,7 +9569,7 @@
       </w:rPr>
     </w:lvl>
   </w:abstractNum>
-  <w:abstractNum w:abstractNumId="26">
+  <w:abstractNum w:abstractNumId="28">
     <w:nsid w:val="486922E1"/>
     <w:multiLevelType w:val="hybridMultilevel"/>
     <w:tmpl w:val="A9CC80E8"/>
@@ -12012,7 +9682,7 @@
       </w:pPr>
     </w:lvl>
   </w:abstractNum>
-  <w:abstractNum w:abstractNumId="27">
+  <w:abstractNum w:abstractNumId="29">
     <w:nsid w:val="494A6D95"/>
     <w:multiLevelType w:val="multilevel"/>
     <w:tmpl w:val="7B3EA118"/>
@@ -12152,7 +9822,120 @@
       </w:rPr>
     </w:lvl>
   </w:abstractNum>
-  <w:abstractNum w:abstractNumId="28">
+  <w:abstractNum w:abstractNumId="30">
+    <w:nsid w:val="4C2E5105"/>
+    <w:multiLevelType w:val="hybridMultilevel"/>
+    <w:tmpl w:val="C9847D40"/>
+    <w:lvl w:ilvl="0" w:tplc="04090001">
+      <w:start w:val="1"/>
+      <w:numFmt w:val="bullet"/>
+      <w:lvlText w:val=""/>
+      <w:lvlJc w:val="left"/>
+      <w:pPr>
+        <w:ind w:left="720" w:hanging="360"/>
+      </w:pPr>
+      <w:rPr>
+        <w:rFonts w:ascii="Symbol" w:hAnsi="Symbol" w:hint="default"/>
+      </w:rPr>
+    </w:lvl>
+    <w:lvl w:ilvl="1" w:tplc="04090003" w:tentative="1">
+      <w:start w:val="1"/>
+      <w:numFmt w:val="bullet"/>
+      <w:lvlText w:val="o"/>
+      <w:lvlJc w:val="left"/>
+      <w:pPr>
+        <w:ind w:left="1440" w:hanging="360"/>
+      </w:pPr>
+      <w:rPr>
+        <w:rFonts w:ascii="Courier New" w:hAnsi="Courier New" w:hint="default"/>
+      </w:rPr>
+    </w:lvl>
+    <w:lvl w:ilvl="2" w:tplc="04090005" w:tentative="1">
+      <w:start w:val="1"/>
+      <w:numFmt w:val="bullet"/>
+      <w:lvlText w:val=""/>
+      <w:lvlJc w:val="left"/>
+      <w:pPr>
+        <w:ind w:left="2160" w:hanging="360"/>
+      </w:pPr>
+      <w:rPr>
+        <w:rFonts w:ascii="Wingdings" w:hAnsi="Wingdings" w:hint="default"/>
+      </w:rPr>
+    </w:lvl>
+    <w:lvl w:ilvl="3" w:tplc="04090001" w:tentative="1">
+      <w:start w:val="1"/>
+      <w:numFmt w:val="bullet"/>
+      <w:lvlText w:val=""/>
+      <w:lvlJc w:val="left"/>
+      <w:pPr>
+        <w:ind w:left="2880" w:hanging="360"/>
+      </w:pPr>
+      <w:rPr>
+        <w:rFonts w:ascii="Symbol" w:hAnsi="Symbol" w:hint="default"/>
+      </w:rPr>
+    </w:lvl>
+    <w:lvl w:ilvl="4" w:tplc="04090003" w:tentative="1">
+      <w:start w:val="1"/>
+      <w:numFmt w:val="bullet"/>
+      <w:lvlText w:val="o"/>
+      <w:lvlJc w:val="left"/>
+      <w:pPr>
+        <w:ind w:left="3600" w:hanging="360"/>
+      </w:pPr>
+      <w:rPr>
+        <w:rFonts w:ascii="Courier New" w:hAnsi="Courier New" w:hint="default"/>
+      </w:rPr>
+    </w:lvl>
+    <w:lvl w:ilvl="5" w:tplc="04090005" w:tentative="1">
+      <w:start w:val="1"/>
+      <w:numFmt w:val="bullet"/>
+      <w:lvlText w:val=""/>
+      <w:lvlJc w:val="left"/>
+      <w:pPr>
+        <w:ind w:left="4320" w:hanging="360"/>
+      </w:pPr>
+      <w:rPr>
+        <w:rFonts w:ascii="Wingdings" w:hAnsi="Wingdings" w:hint="default"/>
+      </w:rPr>
+    </w:lvl>
+    <w:lvl w:ilvl="6" w:tplc="04090001" w:tentative="1">
+      <w:start w:val="1"/>
+      <w:numFmt w:val="bullet"/>
+      <w:lvlText w:val=""/>
+      <w:lvlJc w:val="left"/>
+      <w:pPr>
+        <w:ind w:left="5040" w:hanging="360"/>
+      </w:pPr>
+      <w:rPr>
+        <w:rFonts w:ascii="Symbol" w:hAnsi="Symbol" w:hint="default"/>
+      </w:rPr>
+    </w:lvl>
+    <w:lvl w:ilvl="7" w:tplc="04090003" w:tentative="1">
+      <w:start w:val="1"/>
+      <w:numFmt w:val="bullet"/>
+      <w:lvlText w:val="o"/>
+      <w:lvlJc w:val="left"/>
+      <w:pPr>
+        <w:ind w:left="5760" w:hanging="360"/>
+      </w:pPr>
+      <w:rPr>
+        <w:rFonts w:ascii="Courier New" w:hAnsi="Courier New" w:hint="default"/>
+      </w:rPr>
+    </w:lvl>
+    <w:lvl w:ilvl="8" w:tplc="04090005" w:tentative="1">
+      <w:start w:val="1"/>
+      <w:numFmt w:val="bullet"/>
+      <w:lvlText w:val=""/>
+      <w:lvlJc w:val="left"/>
+      <w:pPr>
+        <w:ind w:left="6480" w:hanging="360"/>
+      </w:pPr>
+      <w:rPr>
+        <w:rFonts w:ascii="Wingdings" w:hAnsi="Wingdings" w:hint="default"/>
+      </w:rPr>
+    </w:lvl>
+  </w:abstractNum>
+  <w:abstractNum w:abstractNumId="31">
     <w:nsid w:val="4EDC08CE"/>
     <w:multiLevelType w:val="multilevel"/>
     <w:tmpl w:val="DA8CACF6"/>
@@ -12301,7 +10084,7 @@
       </w:rPr>
     </w:lvl>
   </w:abstractNum>
-  <w:abstractNum w:abstractNumId="29">
+  <w:abstractNum w:abstractNumId="32">
     <w:nsid w:val="516006FB"/>
     <w:multiLevelType w:val="hybridMultilevel"/>
     <w:tmpl w:val="0D5E1306"/>
@@ -12414,7 +10197,7 @@
       </w:pPr>
     </w:lvl>
   </w:abstractNum>
-  <w:abstractNum w:abstractNumId="30">
+  <w:abstractNum w:abstractNumId="33">
     <w:nsid w:val="536D46C0"/>
     <w:multiLevelType w:val="multilevel"/>
     <w:tmpl w:val="1486AC66"/>
@@ -12527,7 +10310,7 @@
       </w:pPr>
     </w:lvl>
   </w:abstractNum>
-  <w:abstractNum w:abstractNumId="31">
+  <w:abstractNum w:abstractNumId="34">
     <w:nsid w:val="55294247"/>
     <w:multiLevelType w:val="hybridMultilevel"/>
     <w:tmpl w:val="C51A1B46"/>
@@ -12640,7 +10423,93 @@
       </w:pPr>
     </w:lvl>
   </w:abstractNum>
-  <w:abstractNum w:abstractNumId="32">
+  <w:abstractNum w:abstractNumId="35">
+    <w:nsid w:val="59833576"/>
+    <w:multiLevelType w:val="hybridMultilevel"/>
+    <w:tmpl w:val="492EC2C6"/>
+    <w:lvl w:ilvl="0" w:tplc="0409000F">
+      <w:start w:val="1"/>
+      <w:numFmt w:val="decimal"/>
+      <w:lvlText w:val="%1."/>
+      <w:lvlJc w:val="left"/>
+      <w:pPr>
+        <w:ind w:left="720" w:hanging="360"/>
+      </w:pPr>
+    </w:lvl>
+    <w:lvl w:ilvl="1" w:tplc="04090019" w:tentative="1">
+      <w:start w:val="1"/>
+      <w:numFmt w:val="lowerLetter"/>
+      <w:lvlText w:val="%2."/>
+      <w:lvlJc w:val="left"/>
+      <w:pPr>
+        <w:ind w:left="1440" w:hanging="360"/>
+      </w:pPr>
+    </w:lvl>
+    <w:lvl w:ilvl="2" w:tplc="0409001B" w:tentative="1">
+      <w:start w:val="1"/>
+      <w:numFmt w:val="lowerRoman"/>
+      <w:lvlText w:val="%3."/>
+      <w:lvlJc w:val="right"/>
+      <w:pPr>
+        <w:ind w:left="2160" w:hanging="180"/>
+      </w:pPr>
+    </w:lvl>
+    <w:lvl w:ilvl="3" w:tplc="0409000F" w:tentative="1">
+      <w:start w:val="1"/>
+      <w:numFmt w:val="decimal"/>
+      <w:lvlText w:val="%4."/>
+      <w:lvlJc w:val="left"/>
+      <w:pPr>
+        <w:ind w:left="2880" w:hanging="360"/>
+      </w:pPr>
+    </w:lvl>
+    <w:lvl w:ilvl="4" w:tplc="04090019" w:tentative="1">
+      <w:start w:val="1"/>
+      <w:numFmt w:val="lowerLetter"/>
+      <w:lvlText w:val="%5."/>
+      <w:lvlJc w:val="left"/>
+      <w:pPr>
+        <w:ind w:left="3600" w:hanging="360"/>
+      </w:pPr>
+    </w:lvl>
+    <w:lvl w:ilvl="5" w:tplc="0409001B" w:tentative="1">
+      <w:start w:val="1"/>
+      <w:numFmt w:val="lowerRoman"/>
+      <w:lvlText w:val="%6."/>
+      <w:lvlJc w:val="right"/>
+      <w:pPr>
+        <w:ind w:left="4320" w:hanging="180"/>
+      </w:pPr>
+    </w:lvl>
+    <w:lvl w:ilvl="6" w:tplc="0409000F" w:tentative="1">
+      <w:start w:val="1"/>
+      <w:numFmt w:val="decimal"/>
+      <w:lvlText w:val="%7."/>
+      <w:lvlJc w:val="left"/>
+      <w:pPr>
+        <w:ind w:left="5040" w:hanging="360"/>
+      </w:pPr>
+    </w:lvl>
+    <w:lvl w:ilvl="7" w:tplc="04090019" w:tentative="1">
+      <w:start w:val="1"/>
+      <w:numFmt w:val="lowerLetter"/>
+      <w:lvlText w:val="%8."/>
+      <w:lvlJc w:val="left"/>
+      <w:pPr>
+        <w:ind w:left="5760" w:hanging="360"/>
+      </w:pPr>
+    </w:lvl>
+    <w:lvl w:ilvl="8" w:tplc="0409001B" w:tentative="1">
+      <w:start w:val="1"/>
+      <w:numFmt w:val="lowerRoman"/>
+      <w:lvlText w:val="%9."/>
+      <w:lvlJc w:val="right"/>
+      <w:pPr>
+        <w:ind w:left="6480" w:hanging="180"/>
+      </w:pPr>
+    </w:lvl>
+  </w:abstractNum>
+  <w:abstractNum w:abstractNumId="36">
     <w:nsid w:val="5E313925"/>
     <w:multiLevelType w:val="hybridMultilevel"/>
     <w:tmpl w:val="0856095C"/>
@@ -12780,7 +10649,7 @@
       </w:rPr>
     </w:lvl>
   </w:abstractNum>
-  <w:abstractNum w:abstractNumId="33">
+  <w:abstractNum w:abstractNumId="37">
     <w:nsid w:val="5EA64CB8"/>
     <w:multiLevelType w:val="multilevel"/>
     <w:tmpl w:val="670CA346"/>
@@ -12914,7 +10783,7 @@
       </w:rPr>
     </w:lvl>
   </w:abstractNum>
-  <w:abstractNum w:abstractNumId="34">
+  <w:abstractNum w:abstractNumId="38">
     <w:nsid w:val="66B628E6"/>
     <w:multiLevelType w:val="multilevel"/>
     <w:tmpl w:val="96BC44D4"/>
@@ -13063,7 +10932,7 @@
       </w:rPr>
     </w:lvl>
   </w:abstractNum>
-  <w:abstractNum w:abstractNumId="35">
+  <w:abstractNum w:abstractNumId="39">
     <w:nsid w:val="68277360"/>
     <w:multiLevelType w:val="multilevel"/>
     <w:tmpl w:val="FA88B8D6"/>
@@ -13197,7 +11066,7 @@
       </w:rPr>
     </w:lvl>
   </w:abstractNum>
-  <w:abstractNum w:abstractNumId="36">
+  <w:abstractNum w:abstractNumId="40">
     <w:nsid w:val="6C5E2C4F"/>
     <w:multiLevelType w:val="multilevel"/>
     <w:tmpl w:val="F078D8F4"/>
@@ -13337,7 +11206,7 @@
       </w:rPr>
     </w:lvl>
   </w:abstractNum>
-  <w:abstractNum w:abstractNumId="37">
+  <w:abstractNum w:abstractNumId="41">
     <w:nsid w:val="6CE71B7B"/>
     <w:multiLevelType w:val="hybridMultilevel"/>
     <w:tmpl w:val="D25A7C2A"/>
@@ -13477,7 +11346,7 @@
       </w:rPr>
     </w:lvl>
   </w:abstractNum>
-  <w:abstractNum w:abstractNumId="38">
+  <w:abstractNum w:abstractNumId="42">
     <w:nsid w:val="75FA5AD2"/>
     <w:multiLevelType w:val="multilevel"/>
     <w:tmpl w:val="0CA2F26C"/>
@@ -13626,7 +11495,7 @@
       </w:rPr>
     </w:lvl>
   </w:abstractNum>
-  <w:abstractNum w:abstractNumId="39">
+  <w:abstractNum w:abstractNumId="43">
     <w:nsid w:val="76200560"/>
     <w:multiLevelType w:val="hybridMultilevel"/>
     <w:tmpl w:val="BA80515A"/>
@@ -13739,7 +11608,7 @@
       </w:pPr>
     </w:lvl>
   </w:abstractNum>
-  <w:abstractNum w:abstractNumId="40">
+  <w:abstractNum w:abstractNumId="44">
     <w:nsid w:val="78714EF8"/>
     <w:multiLevelType w:val="multilevel"/>
     <w:tmpl w:val="C8B4282A"/>
@@ -13877,7 +11746,7 @@
       </w:rPr>
     </w:lvl>
   </w:abstractNum>
-  <w:abstractNum w:abstractNumId="41">
+  <w:abstractNum w:abstractNumId="45">
     <w:nsid w:val="789538A5"/>
     <w:multiLevelType w:val="multilevel"/>
     <w:tmpl w:val="21C62486"/>
@@ -14044,100 +11913,112 @@
     <w:abstractNumId w:val="1"/>
   </w:num>
   <w:num w:numId="11">
-    <w:abstractNumId w:val="32"/>
+    <w:abstractNumId w:val="36"/>
   </w:num>
   <w:num w:numId="12">
+    <w:abstractNumId w:val="23"/>
+  </w:num>
+  <w:num w:numId="13">
+    <w:abstractNumId w:val="27"/>
+  </w:num>
+  <w:num w:numId="14">
+    <w:abstractNumId w:val="40"/>
+  </w:num>
+  <w:num w:numId="15">
+    <w:abstractNumId w:val="29"/>
+  </w:num>
+  <w:num w:numId="16">
+    <w:abstractNumId w:val="45"/>
+  </w:num>
+  <w:num w:numId="17">
     <w:abstractNumId w:val="22"/>
   </w:num>
-  <w:num w:numId="13">
-    <w:abstractNumId w:val="25"/>
-  </w:num>
-  <w:num w:numId="14">
-    <w:abstractNumId w:val="36"/>
-  </w:num>
-  <w:num w:numId="15">
-    <w:abstractNumId w:val="27"/>
-  </w:num>
-  <w:num w:numId="16">
-    <w:abstractNumId w:val="41"/>
-  </w:num>
-  <w:num w:numId="17">
-    <w:abstractNumId w:val="21"/>
-  </w:num>
   <w:num w:numId="18">
-    <w:abstractNumId w:val="16"/>
+    <w:abstractNumId w:val="17"/>
   </w:num>
   <w:num w:numId="19">
-    <w:abstractNumId w:val="40"/>
+    <w:abstractNumId w:val="44"/>
   </w:num>
   <w:num w:numId="20">
-    <w:abstractNumId w:val="17"/>
+    <w:abstractNumId w:val="18"/>
   </w:num>
   <w:num w:numId="21">
     <w:abstractNumId w:val="12"/>
   </w:num>
   <w:num w:numId="22">
+    <w:abstractNumId w:val="42"/>
+  </w:num>
+  <w:num w:numId="23">
+    <w:abstractNumId w:val="39"/>
+  </w:num>
+  <w:num w:numId="24">
+    <w:abstractNumId w:val="33"/>
+  </w:num>
+  <w:num w:numId="25">
+    <w:abstractNumId w:val="28"/>
+  </w:num>
+  <w:num w:numId="26">
     <w:abstractNumId w:val="38"/>
   </w:num>
-  <w:num w:numId="23">
-    <w:abstractNumId w:val="35"/>
-  </w:num>
-  <w:num w:numId="24">
-    <w:abstractNumId w:val="30"/>
-  </w:num>
-  <w:num w:numId="25">
-    <w:abstractNumId w:val="26"/>
-  </w:num>
-  <w:num w:numId="26">
+  <w:num w:numId="27">
     <w:abstractNumId w:val="34"/>
   </w:num>
-  <w:num w:numId="27">
-    <w:abstractNumId w:val="31"/>
-  </w:num>
   <w:num w:numId="28">
-    <w:abstractNumId w:val="29"/>
+    <w:abstractNumId w:val="32"/>
   </w:num>
   <w:num w:numId="29">
-    <w:abstractNumId w:val="20"/>
+    <w:abstractNumId w:val="21"/>
   </w:num>
   <w:num w:numId="30">
-    <w:abstractNumId w:val="37"/>
+    <w:abstractNumId w:val="41"/>
   </w:num>
   <w:num w:numId="31">
-    <w:abstractNumId w:val="23"/>
+    <w:abstractNumId w:val="24"/>
   </w:num>
   <w:num w:numId="32">
     <w:abstractNumId w:val="11"/>
   </w:num>
   <w:num w:numId="33">
-    <w:abstractNumId w:val="39"/>
+    <w:abstractNumId w:val="43"/>
   </w:num>
   <w:num w:numId="34">
+    <w:abstractNumId w:val="16"/>
+  </w:num>
+  <w:num w:numId="35">
+    <w:abstractNumId w:val="19"/>
+  </w:num>
+  <w:num w:numId="36">
+    <w:abstractNumId w:val="31"/>
+  </w:num>
+  <w:num w:numId="37">
     <w:abstractNumId w:val="15"/>
   </w:num>
-  <w:num w:numId="35">
-    <w:abstractNumId w:val="18"/>
-  </w:num>
-  <w:num w:numId="36">
-    <w:abstractNumId w:val="28"/>
-  </w:num>
-  <w:num w:numId="37">
-    <w:abstractNumId w:val="14"/>
-  </w:num>
   <w:num w:numId="38">
-    <w:abstractNumId w:val="24"/>
+    <w:abstractNumId w:val="26"/>
   </w:num>
   <w:num w:numId="39">
     <w:abstractNumId w:val="13"/>
   </w:num>
   <w:num w:numId="40">
-    <w:abstractNumId w:val="33"/>
+    <w:abstractNumId w:val="37"/>
   </w:num>
   <w:num w:numId="41">
-    <w:abstractNumId w:val="19"/>
+    <w:abstractNumId w:val="20"/>
   </w:num>
   <w:num w:numId="42">
     <w:abstractNumId w:val="0"/>
+  </w:num>
+  <w:num w:numId="43">
+    <w:abstractNumId w:val="35"/>
+  </w:num>
+  <w:num w:numId="44">
+    <w:abstractNumId w:val="14"/>
+  </w:num>
+  <w:num w:numId="45">
+    <w:abstractNumId w:val="30"/>
+  </w:num>
+  <w:num w:numId="46">
+    <w:abstractNumId w:val="25"/>
   </w:num>
 </w:numbering>
 </file>
@@ -14167,11 +12048,12 @@
     <w:lsdException w:name="toc 1" w:uiPriority="39"/>
     <w:lsdException w:name="toc 2" w:uiPriority="39"/>
     <w:lsdException w:name="caption" w:qFormat="1"/>
+    <w:lsdException w:name="footnote reference" w:uiPriority="99"/>
     <w:lsdException w:name="Title" w:qFormat="1"/>
     <w:lsdException w:name="Subtitle" w:qFormat="1"/>
     <w:lsdException w:name="Hyperlink" w:uiPriority="99"/>
     <w:lsdException w:name="Strong" w:qFormat="1"/>
-    <w:lsdException w:name="Emphasis" w:qFormat="1"/>
+    <w:lsdException w:name="Emphasis" w:uiPriority="20" w:qFormat="1"/>
     <w:lsdException w:name="Note Level 1" w:semiHidden="1" w:uiPriority="99"/>
     <w:lsdException w:name="Note Level 2" w:uiPriority="1" w:qFormat="1"/>
     <w:lsdException w:name="Note Level 3" w:uiPriority="60"/>
@@ -14204,7 +12086,7 @@
     <w:lsdException w:name="Medium Shading 2 Accent 1" w:uiPriority="69"/>
     <w:lsdException w:name="Medium List 1 Accent 1" w:uiPriority="70"/>
     <w:lsdException w:name="Revision" w:uiPriority="71"/>
-    <w:lsdException w:name="List Paragraph" w:uiPriority="72"/>
+    <w:lsdException w:name="List Paragraph" w:uiPriority="34" w:qFormat="1"/>
     <w:lsdException w:name="Quote" w:uiPriority="73"/>
     <w:lsdException w:name="Intense Quote" w:uiPriority="60"/>
     <w:lsdException w:name="Medium List 2 Accent 1" w:uiPriority="61"/>
@@ -14500,11 +12382,15 @@
   </w:style>
   <w:style w:type="character" w:default="1" w:styleId="DefaultParagraphFont">
     <w:name w:val="Default Paragraph Font"/>
+    <w:uiPriority w:val="1"/>
     <w:semiHidden/>
+    <w:unhideWhenUsed/>
   </w:style>
   <w:style w:type="table" w:default="1" w:styleId="TableNormal">
     <w:name w:val="Normal Table"/>
+    <w:uiPriority w:val="99"/>
     <w:semiHidden/>
+    <w:unhideWhenUsed/>
     <w:tblPr>
       <w:tblInd w:w="0" w:type="dxa"/>
       <w:tblCellMar>
@@ -14517,7 +12403,9 @@
   </w:style>
   <w:style w:type="numbering" w:default="1" w:styleId="NoList">
     <w:name w:val="No List"/>
+    <w:uiPriority w:val="99"/>
     <w:semiHidden/>
+    <w:unhideWhenUsed/>
   </w:style>
   <w:style w:type="paragraph" w:styleId="NormalWeb">
     <w:name w:val="Normal (Web)"/>
@@ -14596,7 +12484,7 @@
   <w:style w:type="character" w:styleId="FootnoteReference">
     <w:name w:val="footnote reference"/>
     <w:basedOn w:val="DefaultParagraphFont"/>
-    <w:semiHidden/>
+    <w:uiPriority w:val="99"/>
     <w:rPr>
       <w:vertAlign w:val="superscript"/>
     </w:rPr>
@@ -15586,6 +13474,109 @@
       <w:rFonts w:ascii="Times New Roman" w:hAnsi="Times New Roman"/>
     </w:rPr>
   </w:style>
+  <w:style w:type="character" w:customStyle="1" w:styleId="apple-converted-space">
+    <w:name w:val="apple-converted-space"/>
+    <w:rsid w:val="00EA599A"/>
+  </w:style>
+  <w:style w:type="paragraph" w:styleId="ListParagraph">
+    <w:name w:val="List Paragraph"/>
+    <w:basedOn w:val="Normal"/>
+    <w:uiPriority w:val="34"/>
+    <w:qFormat/>
+    <w:rsid w:val="00D62D20"/>
+    <w:pPr>
+      <w:ind w:left="720"/>
+      <w:contextualSpacing/>
+    </w:pPr>
+    <w:rPr>
+      <w:rFonts w:asciiTheme="minorHAnsi" w:eastAsiaTheme="minorEastAsia" w:hAnsiTheme="minorHAnsi" w:cstheme="minorBidi"/>
+      <w:sz w:val="24"/>
+      <w:szCs w:val="24"/>
+      <w:lang w:eastAsia="en-US" w:bidi="ar-SA"/>
+    </w:rPr>
+  </w:style>
+  <w:style w:type="paragraph" w:customStyle="1" w:styleId="Heading1grey">
+    <w:name w:val="Heading 1 grey"/>
+    <w:basedOn w:val="Heading1"/>
+    <w:link w:val="Heading1greyChar"/>
+    <w:qFormat/>
+    <w:rsid w:val="00D62D20"/>
+    <w:pPr>
+      <w:numPr>
+        <w:numId w:val="0"/>
+      </w:numPr>
+      <w:spacing w:before="600" w:after="120"/>
+      <w:ind w:left="288" w:right="288"/>
+      <w:jc w:val="left"/>
+    </w:pPr>
+    <w:rPr>
+      <w:rFonts w:ascii="Arial" w:hAnsi="Arial" w:cs="Arial"/>
+      <w:smallCaps w:val="0"/>
+      <w:color w:val="595959"/>
+      <w:kern w:val="32"/>
+      <w:sz w:val="36"/>
+      <w:szCs w:val="36"/>
+      <w:lang w:eastAsia="en-US" w:bidi="ar-SA"/>
+    </w:rPr>
+  </w:style>
+  <w:style w:type="character" w:customStyle="1" w:styleId="Heading1greyChar">
+    <w:name w:val="Heading 1 grey Char"/>
+    <w:basedOn w:val="DefaultParagraphFont"/>
+    <w:link w:val="Heading1grey"/>
+    <w:locked/>
+    <w:rsid w:val="00D62D20"/>
+    <w:rPr>
+      <w:rFonts w:ascii="Arial" w:hAnsi="Arial" w:cs="Arial"/>
+      <w:b/>
+      <w:bCs/>
+      <w:color w:val="595959"/>
+      <w:kern w:val="32"/>
+      <w:sz w:val="36"/>
+      <w:szCs w:val="36"/>
+    </w:rPr>
+  </w:style>
+  <w:style w:type="paragraph" w:styleId="NoteLevel2">
+    <w:name w:val="Note Level 2"/>
+    <w:basedOn w:val="Normal"/>
+    <w:uiPriority w:val="1"/>
+    <w:qFormat/>
+    <w:rsid w:val="00D62D20"/>
+    <w:pPr>
+      <w:keepNext/>
+      <w:numPr>
+        <w:ilvl w:val="1"/>
+        <w:numId w:val="42"/>
+      </w:numPr>
+      <w:contextualSpacing/>
+      <w:outlineLvl w:val="1"/>
+    </w:pPr>
+    <w:rPr>
+      <w:rFonts w:ascii="Verdana" w:hAnsi="Verdana"/>
+    </w:rPr>
+  </w:style>
+  <w:style w:type="character" w:styleId="SubtleEmphasis">
+    <w:name w:val="Subtle Emphasis"/>
+    <w:basedOn w:val="DefaultParagraphFont"/>
+    <w:uiPriority w:val="19"/>
+    <w:qFormat/>
+    <w:rsid w:val="00D62D20"/>
+    <w:rPr>
+      <w:i/>
+      <w:iCs/>
+      <w:color w:val="808080" w:themeColor="text1" w:themeTint="7F"/>
+    </w:rPr>
+  </w:style>
+  <w:style w:type="character" w:styleId="Emphasis">
+    <w:name w:val="Emphasis"/>
+    <w:basedOn w:val="DefaultParagraphFont"/>
+    <w:uiPriority w:val="20"/>
+    <w:qFormat/>
+    <w:rsid w:val="009520C7"/>
+    <w:rPr>
+      <w:i/>
+      <w:iCs/>
+    </w:rPr>
+  </w:style>
 </w:styles>
 </file>
 
@@ -15614,11 +13605,12 @@
     <w:lsdException w:name="toc 1" w:uiPriority="39"/>
     <w:lsdException w:name="toc 2" w:uiPriority="39"/>
     <w:lsdException w:name="caption" w:qFormat="1"/>
+    <w:lsdException w:name="footnote reference" w:uiPriority="99"/>
     <w:lsdException w:name="Title" w:qFormat="1"/>
     <w:lsdException w:name="Subtitle" w:qFormat="1"/>
     <w:lsdException w:name="Hyperlink" w:uiPriority="99"/>
     <w:lsdException w:name="Strong" w:qFormat="1"/>
-    <w:lsdException w:name="Emphasis" w:qFormat="1"/>
+    <w:lsdException w:name="Emphasis" w:uiPriority="20" w:qFormat="1"/>
     <w:lsdException w:name="Note Level 1" w:semiHidden="1" w:uiPriority="99"/>
     <w:lsdException w:name="Note Level 2" w:uiPriority="1" w:qFormat="1"/>
     <w:lsdException w:name="Note Level 3" w:uiPriority="60"/>
@@ -15651,7 +13643,7 @@
     <w:lsdException w:name="Medium Shading 2 Accent 1" w:uiPriority="69"/>
     <w:lsdException w:name="Medium List 1 Accent 1" w:uiPriority="70"/>
     <w:lsdException w:name="Revision" w:uiPriority="71"/>
-    <w:lsdException w:name="List Paragraph" w:uiPriority="72"/>
+    <w:lsdException w:name="List Paragraph" w:uiPriority="34" w:qFormat="1"/>
     <w:lsdException w:name="Quote" w:uiPriority="73"/>
     <w:lsdException w:name="Intense Quote" w:uiPriority="60"/>
     <w:lsdException w:name="Medium List 2 Accent 1" w:uiPriority="61"/>
@@ -15947,11 +13939,15 @@
   </w:style>
   <w:style w:type="character" w:default="1" w:styleId="DefaultParagraphFont">
     <w:name w:val="Default Paragraph Font"/>
+    <w:uiPriority w:val="1"/>
     <w:semiHidden/>
+    <w:unhideWhenUsed/>
   </w:style>
   <w:style w:type="table" w:default="1" w:styleId="TableNormal">
     <w:name w:val="Normal Table"/>
+    <w:uiPriority w:val="99"/>
     <w:semiHidden/>
+    <w:unhideWhenUsed/>
     <w:tblPr>
       <w:tblInd w:w="0" w:type="dxa"/>
       <w:tblCellMar>
@@ -15964,7 +13960,9 @@
   </w:style>
   <w:style w:type="numbering" w:default="1" w:styleId="NoList">
     <w:name w:val="No List"/>
+    <w:uiPriority w:val="99"/>
     <w:semiHidden/>
+    <w:unhideWhenUsed/>
   </w:style>
   <w:style w:type="paragraph" w:styleId="NormalWeb">
     <w:name w:val="Normal (Web)"/>
@@ -16043,7 +14041,7 @@
   <w:style w:type="character" w:styleId="FootnoteReference">
     <w:name w:val="footnote reference"/>
     <w:basedOn w:val="DefaultParagraphFont"/>
-    <w:semiHidden/>
+    <w:uiPriority w:val="99"/>
     <w:rPr>
       <w:vertAlign w:val="superscript"/>
     </w:rPr>
@@ -17031,6 +15029,109 @@
     <w:basedOn w:val="AuthorDate"/>
     <w:rPr>
       <w:rFonts w:ascii="Times New Roman" w:hAnsi="Times New Roman"/>
+    </w:rPr>
+  </w:style>
+  <w:style w:type="character" w:customStyle="1" w:styleId="apple-converted-space">
+    <w:name w:val="apple-converted-space"/>
+    <w:rsid w:val="00EA599A"/>
+  </w:style>
+  <w:style w:type="paragraph" w:styleId="ListParagraph">
+    <w:name w:val="List Paragraph"/>
+    <w:basedOn w:val="Normal"/>
+    <w:uiPriority w:val="34"/>
+    <w:qFormat/>
+    <w:rsid w:val="00D62D20"/>
+    <w:pPr>
+      <w:ind w:left="720"/>
+      <w:contextualSpacing/>
+    </w:pPr>
+    <w:rPr>
+      <w:rFonts w:asciiTheme="minorHAnsi" w:eastAsiaTheme="minorEastAsia" w:hAnsiTheme="minorHAnsi" w:cstheme="minorBidi"/>
+      <w:sz w:val="24"/>
+      <w:szCs w:val="24"/>
+      <w:lang w:eastAsia="en-US" w:bidi="ar-SA"/>
+    </w:rPr>
+  </w:style>
+  <w:style w:type="paragraph" w:customStyle="1" w:styleId="Heading1grey">
+    <w:name w:val="Heading 1 grey"/>
+    <w:basedOn w:val="Heading1"/>
+    <w:link w:val="Heading1greyChar"/>
+    <w:qFormat/>
+    <w:rsid w:val="00D62D20"/>
+    <w:pPr>
+      <w:numPr>
+        <w:numId w:val="0"/>
+      </w:numPr>
+      <w:spacing w:before="600" w:after="120"/>
+      <w:ind w:left="288" w:right="288"/>
+      <w:jc w:val="left"/>
+    </w:pPr>
+    <w:rPr>
+      <w:rFonts w:ascii="Arial" w:hAnsi="Arial" w:cs="Arial"/>
+      <w:smallCaps w:val="0"/>
+      <w:color w:val="595959"/>
+      <w:kern w:val="32"/>
+      <w:sz w:val="36"/>
+      <w:szCs w:val="36"/>
+      <w:lang w:eastAsia="en-US" w:bidi="ar-SA"/>
+    </w:rPr>
+  </w:style>
+  <w:style w:type="character" w:customStyle="1" w:styleId="Heading1greyChar">
+    <w:name w:val="Heading 1 grey Char"/>
+    <w:basedOn w:val="DefaultParagraphFont"/>
+    <w:link w:val="Heading1grey"/>
+    <w:locked/>
+    <w:rsid w:val="00D62D20"/>
+    <w:rPr>
+      <w:rFonts w:ascii="Arial" w:hAnsi="Arial" w:cs="Arial"/>
+      <w:b/>
+      <w:bCs/>
+      <w:color w:val="595959"/>
+      <w:kern w:val="32"/>
+      <w:sz w:val="36"/>
+      <w:szCs w:val="36"/>
+    </w:rPr>
+  </w:style>
+  <w:style w:type="paragraph" w:styleId="NoteLevel2">
+    <w:name w:val="Note Level 2"/>
+    <w:basedOn w:val="Normal"/>
+    <w:uiPriority w:val="1"/>
+    <w:qFormat/>
+    <w:rsid w:val="00D62D20"/>
+    <w:pPr>
+      <w:keepNext/>
+      <w:numPr>
+        <w:ilvl w:val="1"/>
+        <w:numId w:val="42"/>
+      </w:numPr>
+      <w:contextualSpacing/>
+      <w:outlineLvl w:val="1"/>
+    </w:pPr>
+    <w:rPr>
+      <w:rFonts w:ascii="Verdana" w:hAnsi="Verdana"/>
+    </w:rPr>
+  </w:style>
+  <w:style w:type="character" w:styleId="SubtleEmphasis">
+    <w:name w:val="Subtle Emphasis"/>
+    <w:basedOn w:val="DefaultParagraphFont"/>
+    <w:uiPriority w:val="19"/>
+    <w:qFormat/>
+    <w:rsid w:val="00D62D20"/>
+    <w:rPr>
+      <w:i/>
+      <w:iCs/>
+      <w:color w:val="808080" w:themeColor="text1" w:themeTint="7F"/>
+    </w:rPr>
+  </w:style>
+  <w:style w:type="character" w:styleId="Emphasis">
+    <w:name w:val="Emphasis"/>
+    <w:basedOn w:val="DefaultParagraphFont"/>
+    <w:uiPriority w:val="20"/>
+    <w:qFormat/>
+    <w:rsid w:val="009520C7"/>
+    <w:rPr>
+      <w:i/>
+      <w:iCs/>
     </w:rPr>
   </w:style>
 </w:styles>
@@ -17361,7 +15462,7 @@
 </file>
 
 <file path=customXml/itemProps1.xml><?xml version="1.0" encoding="utf-8"?>
-<ds:datastoreItem xmlns:ds="http://schemas.openxmlformats.org/officeDocument/2006/customXml" ds:itemID="{94FEF1A5-5A47-B849-9F1F-9DBE463478C1}">
+<ds:datastoreItem xmlns:ds="http://schemas.openxmlformats.org/officeDocument/2006/customXml" ds:itemID="{15E78694-83FB-1443-9E2B-D1DDBC17938F}">
   <ds:schemaRefs>
     <ds:schemaRef ds:uri="http://schemas.openxmlformats.org/officeDocument/2006/bibliography"/>
   </ds:schemaRefs>

--- a/sking_gesture_interface_v01.docx
+++ b/sking_gesture_interface_v01.docx
@@ -227,26 +227,16 @@
       <w:pPr>
         <w:pStyle w:val="1stpage12"/>
       </w:pPr>
-      <w:proofErr w:type="gramStart"/>
-      <w:r>
-        <w:t>in</w:t>
-      </w:r>
-      <w:proofErr w:type="gramEnd"/>
-      <w:r>
-        <w:t xml:space="preserve"> partial fulfillment of the requirements</w:t>
+      <w:r>
+        <w:t>in partial fulfillment of the requirements</w:t>
       </w:r>
     </w:p>
     <w:p>
       <w:pPr>
         <w:pStyle w:val="1stpage12"/>
       </w:pPr>
-      <w:proofErr w:type="gramStart"/>
-      <w:r>
-        <w:t>for</w:t>
-      </w:r>
-      <w:proofErr w:type="gramEnd"/>
-      <w:r>
-        <w:t xml:space="preserve"> the degree of</w:t>
+      <w:r>
+        <w:t>for the degree of</w:t>
       </w:r>
     </w:p>
     <w:p>
@@ -364,15 +354,8 @@
         </w:rPr>
         <w:br/>
       </w:r>
-      <w:proofErr w:type="spellStart"/>
-      <w:proofErr w:type="gramStart"/>
-      <w:r>
-        <w:t>dd</w:t>
-      </w:r>
-      <w:proofErr w:type="spellEnd"/>
-      <w:proofErr w:type="gramEnd"/>
-      <w:r>
-        <w:t>/mm/</w:t>
+      <w:r>
+        <w:t>dd/mm/</w:t>
       </w:r>
       <w:r>
         <w:t>20</w:t>
@@ -544,15 +527,7 @@
         <w:t>a</w:t>
       </w:r>
       <w:r>
-        <w:t xml:space="preserve">graphs in this </w:t>
-      </w:r>
-      <w:proofErr w:type="spellStart"/>
-      <w:r>
-        <w:t>AuthorNote</w:t>
-      </w:r>
-      <w:proofErr w:type="spellEnd"/>
-      <w:r>
-        <w:t xml:space="preserve"> style.</w:t>
+        <w:t>graphs in this AuthorNote style.</w:t>
       </w:r>
     </w:p>
     <w:p>
@@ -889,19 +864,11 @@
                 <w:szCs w:val="20"/>
               </w:rPr>
             </w:pPr>
-            <w:proofErr w:type="spellStart"/>
             <w:r>
               <w:rPr>
                 <w:szCs w:val="20"/>
               </w:rPr>
-              <w:t>Taly</w:t>
-            </w:r>
-            <w:proofErr w:type="spellEnd"/>
-            <w:r>
-              <w:rPr>
-                <w:szCs w:val="20"/>
-              </w:rPr>
-              <w:t xml:space="preserve"> Sharon</w:t>
+              <w:t>Taly Sharon</w:t>
             </w:r>
           </w:p>
         </w:tc>
@@ -1025,19 +992,11 @@
                 <w:szCs w:val="20"/>
               </w:rPr>
             </w:pPr>
-            <w:proofErr w:type="spellStart"/>
             <w:r>
               <w:rPr>
                 <w:szCs w:val="20"/>
               </w:rPr>
-              <w:t>Taly</w:t>
-            </w:r>
-            <w:proofErr w:type="spellEnd"/>
-            <w:r>
-              <w:rPr>
-                <w:szCs w:val="20"/>
-              </w:rPr>
-              <w:t xml:space="preserve"> Sharon</w:t>
+              <w:t>Taly Sharon</w:t>
             </w:r>
           </w:p>
         </w:tc>
@@ -1097,19 +1056,11 @@
                 <w:szCs w:val="20"/>
               </w:rPr>
             </w:pPr>
-            <w:proofErr w:type="spellStart"/>
             <w:r>
               <w:rPr>
                 <w:szCs w:val="20"/>
               </w:rPr>
-              <w:t>ComputingAdvisorClass</w:t>
-            </w:r>
-            <w:proofErr w:type="spellEnd"/>
-            <w:r>
-              <w:rPr>
-                <w:szCs w:val="20"/>
-              </w:rPr>
-              <w:t>.</w:t>
+              <w:t>ComputingAdvisorClass.</w:t>
             </w:r>
             <w:r>
               <w:rPr>
@@ -1250,25 +1201,14 @@
       <w:r>
         <w:t xml:space="preserve">y advisor </w:t>
       </w:r>
-      <w:proofErr w:type="spellStart"/>
-      <w:r>
-        <w:t>Taly</w:t>
-      </w:r>
-      <w:proofErr w:type="spellEnd"/>
-      <w:r>
-        <w:t xml:space="preserve"> Sharon</w:t>
+      <w:r>
+        <w:t>Taly Sharon</w:t>
       </w:r>
       <w:r>
         <w:t xml:space="preserve"> of University of Liverpool </w:t>
       </w:r>
       <w:r>
-        <w:t>was instr</w:t>
-      </w:r>
-      <w:r>
-        <w:t>u</w:t>
-      </w:r>
-      <w:r>
-        <w:t xml:space="preserve">mental in my development and completion of the project. </w:t>
+        <w:t xml:space="preserve">was instrumental in my development and completion of the project. </w:t>
       </w:r>
       <w:r>
         <w:t xml:space="preserve">Also, </w:t>
@@ -1277,15 +1217,7 @@
         <w:t xml:space="preserve">professor </w:t>
       </w:r>
       <w:r>
-        <w:t xml:space="preserve">Laura </w:t>
-      </w:r>
-      <w:proofErr w:type="spellStart"/>
-      <w:r>
-        <w:t>Ruel</w:t>
-      </w:r>
-      <w:proofErr w:type="spellEnd"/>
-      <w:r>
-        <w:t xml:space="preserve"> of the University of North Carolina at Chapel Hill for her advisement and suggestions regarding user testing and my </w:t>
+        <w:t xml:space="preserve">Laura Ruel of the University of North Carolina at Chapel Hill for her advisement and suggestions regarding user testing and my </w:t>
       </w:r>
       <w:r>
         <w:t>wife Amy King for her support and copy edits.</w:t>
@@ -1310,37 +1242,13 @@
         <w:pStyle w:val="StyleStyleAuthorNote9ptItalicBlueLeft"/>
       </w:pPr>
       <w:r>
-        <w:t>Captions for figures are created by going to Insert | Reference | Caption</w:t>
-      </w:r>
-      <w:proofErr w:type="gramStart"/>
-      <w:r>
-        <w:t>… .</w:t>
-      </w:r>
-      <w:proofErr w:type="gramEnd"/>
-      <w:r>
-        <w:t xml:space="preserve">  The cross-references to t</w:t>
+        <w:t>Captions for figures are created by going to Insert | Reference | Caption… .  The cross-references to t</w:t>
       </w:r>
       <w:r>
         <w:t>a</w:t>
       </w:r>
       <w:r>
-        <w:t>bles, figures, and headings are by created using Insert | Reference | Cross-reference</w:t>
-      </w:r>
-      <w:proofErr w:type="gramStart"/>
-      <w:r>
-        <w:t>… .</w:t>
-      </w:r>
-      <w:proofErr w:type="gramEnd"/>
-      <w:r>
-        <w:t xml:space="preserve">  You can make more places to cross-reference by using Insert | Bookmark, as in the bibliography, and you can refer to those by Insert | Hyperlink</w:t>
-      </w:r>
-      <w:proofErr w:type="gramStart"/>
-      <w:r>
-        <w:t>… ,</w:t>
-      </w:r>
-      <w:proofErr w:type="gramEnd"/>
-      <w:r>
-        <w:t xml:space="preserve"> as when making citations in the text.  All of these cross-references will be implemented by unobtrusive hyperlinks in the resulting electronic document and the PDF.}</w:t>
+        <w:t>bles, figures, and headings are by created using Insert | Reference | Cross-reference… .  You can make more places to cross-reference by using Insert | Bookmark, as in the bibliography, and you can refer to those by Insert | Hyperlink… , as when making citations in the text.  All of these cross-references will be implemented by unobtrusive hyperlinks in the resulting electronic document and the PDF.}</w:t>
       </w:r>
     </w:p>
     <w:p>
@@ -4255,15 +4163,7 @@
         <w:t>r</w:t>
       </w:r>
       <w:r>
-        <w:t xml:space="preserve">mation and news media. While touch devices such as the </w:t>
-      </w:r>
-      <w:proofErr w:type="spellStart"/>
-      <w:r>
-        <w:t>iPad</w:t>
-      </w:r>
-      <w:proofErr w:type="spellEnd"/>
-      <w:r>
-        <w:t xml:space="preserve"> and Kindle have changed media habits and website interaction by using gesture controls and touch interfaces, gaming systems such as the Xbox 360 have integra</w:t>
+        <w:t>mation and news media. While touch devices such as the iPad and Kindle have changed media habits and website interaction by using gesture controls and touch interfaces, gaming systems such as the Xbox 360 have integra</w:t>
       </w:r>
       <w:r>
         <w:t>ted motion and depth detection.</w:t>
@@ -4314,15 +4214,7 @@
         <w:t xml:space="preserve"> are now converging into gesture controlled, large screen experience. Users in public places no longer have to use a touch screen kiosk </w:t>
       </w:r>
       <w:r>
-        <w:t xml:space="preserve">but </w:t>
-      </w:r>
-      <w:proofErr w:type="gramStart"/>
-      <w:r>
-        <w:t>can not</w:t>
-      </w:r>
-      <w:proofErr w:type="gramEnd"/>
-      <w:r>
-        <w:t xml:space="preserve"> begin interacting with an application simply by stepping forward or swiping a hand. In homes, users a no longer limited to a remote control or a keyboard and mouse but can control the cursor with the wave and push of their hand.</w:t>
+        <w:t>but can not begin interacting with an application simply by stepping forward or swiping a hand. In homes, users a no longer limited to a remote control or a keyboard and mouse but can control the cursor with the wave and push of their hand.</w:t>
       </w:r>
     </w:p>
     <w:p/>
@@ -4438,6 +4330,7 @@
       <w:bookmarkStart w:id="7" w:name="_Toc283114606"/>
       <w:bookmarkStart w:id="8" w:name="_Toc93314759"/>
       <w:r>
+        <w:lastRenderedPageBreak/>
         <w:t>Approach</w:t>
       </w:r>
       <w:bookmarkStart w:id="9" w:name="_Toc283114607"/>
@@ -4478,19 +4371,7 @@
         <w:t>r</w:t>
       </w:r>
       <w:r>
-        <w:t>face, an analysis of existing technologies was preformed, contribution to an open-source pr</w:t>
-      </w:r>
-      <w:r>
-        <w:t>o</w:t>
-      </w:r>
-      <w:r>
-        <w:t>ject was developed, two custom-designed gesture interfaces we developed and existing websites and th</w:t>
-      </w:r>
-      <w:r>
-        <w:t>e</w:t>
-      </w:r>
-      <w:r>
-        <w:t xml:space="preserve"> new interfaces were tested.</w:t>
+        <w:t>face, an analysis of existing technologies was preformed, contribution to an open-source project was developed, two custom-designed gesture interfaces we developed and existing websites and the new interfaces were tested.</w:t>
       </w:r>
     </w:p>
     <w:p>
@@ -4529,13 +4410,357 @@
       </w:r>
     </w:p>
     <w:p>
-      <w:pPr>
-        <w:pStyle w:val="BodyText"/>
-      </w:pPr>
+      <w:r>
+        <w:t xml:space="preserve">This project required the </w:t>
+      </w:r>
+      <w:r>
+        <w:t>implementation</w:t>
+      </w:r>
+      <w:r>
+        <w:t xml:space="preserve"> </w:t>
+      </w:r>
+      <w:r>
+        <w:t>of consumer available hardware with the development of new software and user</w:t>
+      </w:r>
+      <w:r>
+        <w:t xml:space="preserve"> interface in order to compare the </w:t>
+      </w:r>
+      <w:r>
+        <w:t>effectives and usefulness</w:t>
+      </w:r>
+      <w:r>
+        <w:t xml:space="preserve"> of this new tec</w:t>
+      </w:r>
+      <w:r>
+        <w:t>h</w:t>
+      </w:r>
+      <w:r>
+        <w:t xml:space="preserve">nology with </w:t>
+      </w:r>
+      <w:r>
+        <w:t xml:space="preserve">existing interfaces. The </w:t>
+      </w:r>
+      <w:r>
+        <w:t>project</w:t>
+      </w:r>
+      <w:r>
+        <w:t xml:space="preserve"> took on</w:t>
+      </w:r>
+      <w:r>
+        <w:t xml:space="preserve"> the</w:t>
+      </w:r>
+      <w:r>
+        <w:t xml:space="preserve"> three major phases of </w:t>
+      </w:r>
+      <w:r>
+        <w:t>exploration, deve</w:t>
+      </w:r>
+      <w:r>
+        <w:t>l</w:t>
+      </w:r>
+      <w:r>
+        <w:t>opment and testing.</w:t>
+      </w:r>
     </w:p>
     <w:p/>
+    <w:p>
+      <w:r>
+        <w:t>Exploration</w:t>
+      </w:r>
+    </w:p>
+    <w:p>
+      <w:r>
+        <w:t>The first task was to determine the most useful and most common hardware configuration for u</w:t>
+      </w:r>
+      <w:r>
+        <w:t>s</w:t>
+      </w:r>
+      <w:r>
+        <w:t xml:space="preserve">ing gesture-based non-touch interfaces in a home environment. Screens, computers and sensors were compared to determine the most likely and most useful consumer implementation of gesture technology. </w:t>
+      </w:r>
+      <w:r>
+        <w:t xml:space="preserve">The ideal implementation was tested documented and acquired. </w:t>
+      </w:r>
+    </w:p>
     <w:p/>
     <w:p>
+      <w:r>
+        <w:t xml:space="preserve">Once a hardware solution was determined then the software options were explored. </w:t>
+      </w:r>
+      <w:r>
+        <w:t>Various co</w:t>
+      </w:r>
+      <w:r>
+        <w:t>n</w:t>
+      </w:r>
+      <w:r>
+        <w:t>sumer products and open-source applications were compared and tested through informal develo</w:t>
+      </w:r>
+      <w:r>
+        <w:t>p</w:t>
+      </w:r>
+      <w:r>
+        <w:t xml:space="preserve">er experimentation. It became apparent the non of the products or applications available at the time of development would be sufficient to provide the ability to not only test existing web interfaces but to be able to innovate a new user experience. </w:t>
+      </w:r>
+    </w:p>
+    <w:p/>
+    <w:p>
+      <w:r>
+        <w:t>The most viable and contributive solution</w:t>
+      </w:r>
+      <w:r>
+        <w:t xml:space="preserve"> to the industry and the project</w:t>
+      </w:r>
+      <w:r>
+        <w:t xml:space="preserve"> was to </w:t>
+      </w:r>
+      <w:r>
+        <w:t>partner with d</w:t>
+      </w:r>
+      <w:r>
+        <w:t>e</w:t>
+      </w:r>
+      <w:r>
+        <w:t>velopers in the Mas</w:t>
+      </w:r>
+      <w:r>
+        <w:t>sachusetts</w:t>
+      </w:r>
+      <w:r>
+        <w:t xml:space="preserve"> Institute of Technology Media Lab</w:t>
+      </w:r>
+      <w:r>
+        <w:t xml:space="preserve"> and contribute to the open-source project DepthJS.</w:t>
+      </w:r>
+    </w:p>
+    <w:p/>
+    <w:p>
+      <w:r>
+        <w:t>Development</w:t>
+      </w:r>
+    </w:p>
+    <w:p>
+      <w:r>
+        <w:t xml:space="preserve">The development stage required two major coding endeavors. The first was contributions to make the hardware work through the DepthJS browser plugin work properly with Google </w:t>
+      </w:r>
+      <w:r>
+        <w:t>Chrome</w:t>
+      </w:r>
+      <w:r>
+        <w:t>, a mu</w:t>
+      </w:r>
+      <w:r>
+        <w:t>l</w:t>
+      </w:r>
+      <w:r>
+        <w:t>ti-platform browser. Once complete, development of two web-based interfaces were created to demonstrate and test various common</w:t>
+      </w:r>
+      <w:r>
+        <w:t>ly seen</w:t>
+      </w:r>
+      <w:r>
+        <w:t xml:space="preserve"> user interface elements.</w:t>
+      </w:r>
+    </w:p>
+    <w:p/>
+    <w:p>
+      <w:r>
+        <w:t>Testing</w:t>
+      </w:r>
+    </w:p>
+    <w:p>
+      <w:r>
+        <w:t xml:space="preserve">Once the interfaces were developed a five-person user test was conducted. The </w:t>
+      </w:r>
+    </w:p>
+    <w:p>
+      <w:r>
+        <w:t>task-driven user evaluation</w:t>
+      </w:r>
+      <w:r>
+        <w:t xml:space="preserve"> required users to complete a series of navigational tasks on </w:t>
+      </w:r>
+      <w:r>
+        <w:t>six</w:t>
+      </w:r>
+      <w:r>
+        <w:t xml:space="preserve"> diffe</w:t>
+      </w:r>
+      <w:r>
+        <w:t>r</w:t>
+      </w:r>
+      <w:r>
+        <w:t xml:space="preserve">ent interfaces </w:t>
+      </w:r>
+      <w:r>
+        <w:t xml:space="preserve">of social and </w:t>
+      </w:r>
+      <w:r>
+        <w:t>news website</w:t>
+      </w:r>
+      <w:r>
+        <w:t>s</w:t>
+      </w:r>
+      <w:r>
+        <w:t>.</w:t>
+      </w:r>
+      <w:r>
+        <w:t xml:space="preserve"> Each test was</w:t>
+      </w:r>
+      <w:r>
+        <w:t xml:space="preserve"> monitored by the researcher and recor</w:t>
+      </w:r>
+      <w:r>
+        <w:t>d</w:t>
+      </w:r>
+      <w:r>
+        <w:t xml:space="preserve">ed with multiple cameras so the actions </w:t>
+      </w:r>
+      <w:r>
+        <w:t>could be reviewed after the test.</w:t>
+      </w:r>
+    </w:p>
+    <w:p/>
+    <w:p>
+      <w:r>
+        <w:t xml:space="preserve">Five users or evaluators </w:t>
+      </w:r>
+      <w:r>
+        <w:t>were</w:t>
+      </w:r>
+      <w:r>
+        <w:t xml:space="preserve"> recruited through </w:t>
+      </w:r>
+      <w:r>
+        <w:t>a university-wide email list to find users who were</w:t>
+      </w:r>
+      <w:r>
+        <w:t xml:space="preserve"> familiar with the I</w:t>
+      </w:r>
+      <w:r>
+        <w:t>n</w:t>
+      </w:r>
+      <w:r>
+        <w:t xml:space="preserve">ternet. </w:t>
+      </w:r>
+    </w:p>
+    <w:p>
+      <w:r>
+        <w:t xml:space="preserve"> </w:t>
+      </w:r>
+    </w:p>
+    <w:p>
+      <w:r>
+        <w:lastRenderedPageBreak/>
+        <w:t xml:space="preserve">Prior to the evaluation, users </w:t>
+      </w:r>
+      <w:r>
+        <w:t>were</w:t>
+      </w:r>
+      <w:r>
+        <w:t xml:space="preserve"> instructed on how to use the system and be allowed time to i</w:t>
+      </w:r>
+      <w:r>
+        <w:t>n</w:t>
+      </w:r>
+      <w:r>
+        <w:t>teract a website</w:t>
+      </w:r>
+      <w:r>
+        <w:t xml:space="preserve"> not being tested</w:t>
+      </w:r>
+      <w:r>
+        <w:t>. This allow</w:t>
+      </w:r>
+      <w:r>
+        <w:t>ed</w:t>
+      </w:r>
+      <w:r>
+        <w:t xml:space="preserve"> the user to become familiar with the new exp</w:t>
+      </w:r>
+      <w:r>
+        <w:t>e</w:t>
+      </w:r>
+      <w:r>
+        <w:t>rience</w:t>
+      </w:r>
+      <w:r>
+        <w:t xml:space="preserve"> of non-touch gesture control as well as gave</w:t>
+      </w:r>
+      <w:r>
+        <w:t xml:space="preserve"> time for the “wow factor” to wear off.</w:t>
+      </w:r>
+    </w:p>
+    <w:p/>
+    <w:p>
+      <w:r>
+        <w:t>The user evaluation script, Appendix I, details the steps of the user evaluation. The researcher a</w:t>
+      </w:r>
+      <w:r>
+        <w:t>d</w:t>
+      </w:r>
+      <w:r>
+        <w:t>minister</w:t>
+      </w:r>
+      <w:r>
+        <w:t>ed</w:t>
+      </w:r>
+      <w:r>
+        <w:t xml:space="preserve"> the user test each time directly following the script</w:t>
+      </w:r>
+      <w:r>
+        <w:t xml:space="preserve"> and all users were tested within 24 hours</w:t>
+      </w:r>
+      <w:r>
+        <w:t xml:space="preserve"> to ensure co</w:t>
+      </w:r>
+      <w:r>
+        <w:t>n</w:t>
+      </w:r>
+      <w:r>
+        <w:t xml:space="preserve">sistency in the test.  </w:t>
+      </w:r>
+    </w:p>
+    <w:p/>
+    <w:p>
+      <w:r>
+        <w:t>During the tests, the order of the tested interfaces was random and each task was timed.</w:t>
+      </w:r>
+    </w:p>
+    <w:p/>
+    <w:p>
+      <w:r>
+        <w:t>After completing the user test, the evaluator was</w:t>
+      </w:r>
+      <w:r>
+        <w:t xml:space="preserve"> asked a series of questions regarding the three different experiences through a web-based survey. This survey found in Appendix II, in add</w:t>
+      </w:r>
+      <w:r>
+        <w:t>i</w:t>
+      </w:r>
+      <w:r>
+        <w:t>tion to observa</w:t>
+      </w:r>
+      <w:r>
+        <w:t>tions and timed tasks</w:t>
+      </w:r>
+      <w:r>
+        <w:t xml:space="preserve"> provide</w:t>
+      </w:r>
+      <w:r>
+        <w:t>d</w:t>
+      </w:r>
+      <w:r>
+        <w:t xml:space="preserve"> the data necessary to draw conclusion as to the effectiv</w:t>
+      </w:r>
+      <w:r>
+        <w:t>e</w:t>
+      </w:r>
+      <w:r>
+        <w:t>ness of non-touch gesture-based interfaces.</w:t>
+      </w:r>
+    </w:p>
+    <w:p>
       <w:pPr>
         <w:pStyle w:val="StyleHeading2Underline"/>
       </w:pPr>
@@ -4545,13 +4770,103 @@
       <w:bookmarkEnd w:id="9"/>
     </w:p>
     <w:p>
-      <w:pPr>
-        <w:pStyle w:val="Heading2"/>
-        <w:numPr>
-          <w:ilvl w:val="0"/>
-          <w:numId w:val="0"/>
-        </w:numPr>
-      </w:pPr>
+      <w:r>
+        <w:t>This project</w:t>
+      </w:r>
+      <w:r>
+        <w:t xml:space="preserve"> contribute</w:t>
+      </w:r>
+      <w:r>
+        <w:t>s</w:t>
+      </w:r>
+      <w:r>
+        <w:t xml:space="preserve"> </w:t>
+      </w:r>
+      <w:r>
+        <w:t>to</w:t>
+      </w:r>
+      <w:r>
+        <w:t xml:space="preserve"> the computer science industry as well as the journalism and socia</w:t>
+      </w:r>
+      <w:r>
+        <w:t>l m</w:t>
+      </w:r>
+      <w:r>
+        <w:t>e</w:t>
+      </w:r>
+      <w:r>
+        <w:t>dia industries by providing multiple usable, public and open-source non-touch gesture interfaces, which can be used as a starting point for further development.</w:t>
+      </w:r>
+      <w:r>
+        <w:t xml:space="preserve"> Code has been contributed and merged with the open-source DepthJS project.</w:t>
+      </w:r>
+    </w:p>
+    <w:p/>
+    <w:p>
+      <w:r>
+        <w:t>In addition to the code base, a series of best-practices and a summary of insights and o</w:t>
+      </w:r>
+      <w:r>
+        <w:t>b</w:t>
+      </w:r>
+      <w:r>
+        <w:t>servations will help future development of gesture applications.</w:t>
+      </w:r>
+      <w:r>
+        <w:t xml:space="preserve"> As gesture sensor technology progresses</w:t>
+      </w:r>
+      <w:r>
+        <w:t>,</w:t>
+      </w:r>
+      <w:r>
+        <w:t xml:space="preserve"> these insights should enable a more rapid release of new gesture interfaces by social and news pu</w:t>
+      </w:r>
+      <w:r>
+        <w:t>b</w:t>
+      </w:r>
+      <w:r>
+        <w:t>lishers.</w:t>
+      </w:r>
+    </w:p>
+    <w:p/>
+    <w:p>
+      <w:r>
+        <w:t>The application and findings</w:t>
+      </w:r>
+      <w:r>
+        <w:t xml:space="preserve"> has already been presented to </w:t>
+      </w:r>
+      <w:r>
+        <w:t>researchers, journalists and developers at the Journalism Interactive Conference hosted by the University of Florida and to faculty r</w:t>
+      </w:r>
+      <w:r>
+        <w:t>e</w:t>
+      </w:r>
+      <w:r>
+        <w:t>searchers of the School of Journalism and Mass Communications and the School of Information Sciences at the University of North Ca</w:t>
+      </w:r>
+      <w:r>
+        <w:t>r</w:t>
+      </w:r>
+      <w:r>
+        <w:t>olina at Chapel Hill.</w:t>
+      </w:r>
+    </w:p>
+    <w:p/>
+    <w:p>
+      <w:pPr>
+        <w:pStyle w:val="StyleHeading2Underline"/>
+      </w:pPr>
+      <w:r>
+        <w:t>Document Structure</w:t>
+      </w:r>
+    </w:p>
+    <w:p>
+      <w:r>
+        <w:t xml:space="preserve">This document provides detailed analysis of background research and current literature in Chapter 2 – Background and Review of Literature. Chapter 3 – Analysis and Design provides information regarding the development and testing of the application. </w:t>
+      </w:r>
+      <w:bookmarkStart w:id="10" w:name="_GoBack"/>
+      <w:bookmarkEnd w:id="10"/>
       <w:r>
         <w:br w:type="page"/>
       </w:r>
@@ -4561,59 +4876,46 @@
         <w:pStyle w:val="Heading1"/>
         <w:ind w:left="0"/>
       </w:pPr>
-      <w:bookmarkStart w:id="10" w:name="_Toc283114608"/>
+      <w:bookmarkStart w:id="11" w:name="_Toc283114608"/>
       <w:r>
         <w:lastRenderedPageBreak/>
         <w:t>Background and review of literature</w:t>
       </w:r>
-      <w:bookmarkEnd w:id="10"/>
+      <w:bookmarkEnd w:id="11"/>
     </w:p>
     <w:p>
       <w:pPr>
         <w:pStyle w:val="StyleHeading2Underline"/>
       </w:pPr>
-      <w:bookmarkStart w:id="11" w:name="_Toc283114609"/>
+      <w:bookmarkStart w:id="12" w:name="_Toc283114609"/>
       <w:r>
         <w:t>Related Work</w:t>
       </w:r>
-      <w:bookmarkEnd w:id="11"/>
-    </w:p>
-    <w:p>
-      <w:bookmarkStart w:id="12" w:name="_Toc283114611"/>
-      <w:commentRangeStart w:id="13"/>
+      <w:bookmarkEnd w:id="12"/>
+    </w:p>
+    <w:p>
+      <w:bookmarkStart w:id="13" w:name="_Toc283114611"/>
       <w:commentRangeStart w:id="14"/>
+      <w:commentRangeStart w:id="15"/>
       <w:r>
         <w:t>Non</w:t>
       </w:r>
-      <w:commentRangeEnd w:id="13"/>
+      <w:commentRangeEnd w:id="14"/>
       <w:r>
         <w:rPr>
           <w:rStyle w:val="CommentReference"/>
         </w:rPr>
-        <w:commentReference w:id="13"/>
-      </w:r>
-      <w:commentRangeEnd w:id="14"/>
+        <w:commentReference w:id="14"/>
+      </w:r>
+      <w:commentRangeEnd w:id="15"/>
       <w:r>
         <w:rPr>
           <w:rStyle w:val="CommentReference"/>
         </w:rPr>
-        <w:commentReference w:id="14"/>
-      </w:r>
-      <w:proofErr w:type="gramStart"/>
-      <w:r>
-        <w:t>-</w:t>
-      </w:r>
-      <w:proofErr w:type="gramEnd"/>
-      <w:r>
-        <w:t xml:space="preserve">touch gesture based user interfaces are a fairly recent development in the personal computing world. Must of the research available </w:t>
-      </w:r>
-      <w:proofErr w:type="gramStart"/>
-      <w:r>
-        <w:t>refers</w:t>
-      </w:r>
-      <w:proofErr w:type="gramEnd"/>
-      <w:r>
-        <w:t xml:space="preserve"> to touch-based gestures which is valuable and comp</w:t>
+        <w:commentReference w:id="15"/>
+      </w:r>
+      <w:r>
+        <w:t>-touch gesture based user interfaces are a fairly recent development in the personal computing world. Must of the research available refers to touch-based gestures which is valuable and comp</w:t>
       </w:r>
       <w:r>
         <w:t>a</w:t>
@@ -4648,35 +4950,14 @@
     </w:p>
     <w:p/>
     <w:p>
-      <w:proofErr w:type="spellStart"/>
-      <w:r>
-        <w:t>Kam</w:t>
-      </w:r>
-      <w:proofErr w:type="spellEnd"/>
-      <w:r>
-        <w:t xml:space="preserve"> Lai, in his presentation to IEEE Southwest Symposium (2012) provide necessary scientific documentation that the Microsoft Kinect product was able to detect eight common hand gestures with 99% accuracy in a typical home environment. Lai’s research scientifically established the fact that the Kinect product is dependable allowing for further research on the next layer of integration, the application programing interface.</w:t>
+      <w:r>
+        <w:t>Kam Lai, in his presentation to IEEE Southwest Symposium (2012) provide necessary scientific documentation that the Microsoft Kinect product was able to detect eight common hand gestures with 99% accuracy in a typical home environment. Lai’s research scientifically established the fact that the Kinect product is dependable allowing for further research on the next layer of integration, the application programing interface.</w:t>
       </w:r>
     </w:p>
     <w:p/>
     <w:p>
       <w:r>
-        <w:t xml:space="preserve">Mark </w:t>
-      </w:r>
-      <w:proofErr w:type="spellStart"/>
-      <w:r>
-        <w:t>Doulos</w:t>
-      </w:r>
-      <w:proofErr w:type="spellEnd"/>
-      <w:r>
-        <w:t xml:space="preserve"> (2011) wrote a journal article about how to use Kinect in GIS along with Google Earth. The piece explained how to integrate the sensor with the existing Google Earth Application but did not critically analyze the usage and user experience. The must useful part of </w:t>
-      </w:r>
-      <w:proofErr w:type="spellStart"/>
-      <w:r>
-        <w:t>Doulos’s</w:t>
-      </w:r>
-      <w:proofErr w:type="spellEnd"/>
-      <w:r>
-        <w:t xml:space="preserve"> art</w:t>
+        <w:t>Mark Doulos (2011) wrote a journal article about how to use Kinect in GIS along with Google Earth. The piece explained how to integrate the sensor with the existing Google Earth Application but did not critically analyze the usage and user experience. The must useful part of Doulos’s art</w:t>
       </w:r>
       <w:r>
         <w:t>i</w:t>
@@ -4688,50 +4969,13 @@
     <w:p/>
     <w:p>
       <w:r>
-        <w:t xml:space="preserve">The dissertation by Marcel </w:t>
-      </w:r>
-      <w:proofErr w:type="spellStart"/>
-      <w:r>
-        <w:t>Aarts</w:t>
-      </w:r>
-      <w:proofErr w:type="spellEnd"/>
-      <w:r>
-        <w:t xml:space="preserve"> (2012) not only demonstrates an application that integrates the motion sensor technology but also provides a detailed analysis of existing Kinect integration se</w:t>
+        <w:t>The dissertation by Marcel Aarts (2012) not only demonstrates an application that integrates the motion sensor technology but also provides a detailed analysis of existing Kinect integration se</w:t>
       </w:r>
       <w:r>
         <w:t>r</w:t>
       </w:r>
       <w:r>
-        <w:t xml:space="preserve">vices and APIs. For example, </w:t>
-      </w:r>
-      <w:proofErr w:type="spellStart"/>
-      <w:r>
-        <w:t>Aarts</w:t>
-      </w:r>
-      <w:proofErr w:type="spellEnd"/>
-      <w:r>
-        <w:t xml:space="preserve"> provides valuable insights into the problems associated with the popular </w:t>
-      </w:r>
-      <w:proofErr w:type="spellStart"/>
-      <w:proofErr w:type="gramStart"/>
-      <w:r>
-        <w:t>KinectJS</w:t>
-      </w:r>
-      <w:proofErr w:type="spellEnd"/>
-      <w:r>
-        <w:t xml:space="preserve"> which was technology</w:t>
-      </w:r>
-      <w:proofErr w:type="gramEnd"/>
-      <w:r>
-        <w:t xml:space="preserve"> considered for this project. </w:t>
-      </w:r>
-      <w:proofErr w:type="spellStart"/>
-      <w:r>
-        <w:t>Aarts</w:t>
-      </w:r>
-      <w:proofErr w:type="spellEnd"/>
-      <w:r>
-        <w:t>’ work is focused on his specific application and the issues faced in development of his specific usage.</w:t>
+        <w:t>vices and APIs. For example, Aarts provides valuable insights into the problems associated with the popular KinectJS which was technology considered for this project. Aarts’ work is focused on his specific application and the issues faced in development of his specific usage.</w:t>
       </w:r>
     </w:p>
     <w:p/>
@@ -4743,15 +4987,7 @@
     <w:p/>
     <w:p>
       <w:r>
-        <w:t xml:space="preserve">Dan </w:t>
-      </w:r>
-      <w:proofErr w:type="spellStart"/>
-      <w:r>
-        <w:t>Saffer’s</w:t>
-      </w:r>
-      <w:proofErr w:type="spellEnd"/>
-      <w:r>
-        <w:t xml:space="preserve"> book, </w:t>
+        <w:t xml:space="preserve">Dan Saffer’s book, </w:t>
       </w:r>
       <w:r>
         <w:rPr>
@@ -4786,11 +5022,9 @@
       <w:r>
         <w:t xml:space="preserve">For example, </w:t>
       </w:r>
-      <w:proofErr w:type="spellStart"/>
       <w:r>
         <w:t>Izkovitch</w:t>
       </w:r>
-      <w:proofErr w:type="spellEnd"/>
       <w:r>
         <w:t xml:space="preserve"> (2012) wrote about the various considerations to take into account when designing for this technology for Mashable.com and App-side provided a list of top five consider</w:t>
       </w:r>
@@ -4804,23 +5038,11 @@
     <w:p/>
     <w:p>
       <w:r>
-        <w:t xml:space="preserve">An explanation of the workings of the Microsoft Kinect sensor array can be found in the article by Mike Schramm (2012), which provides both an insightful view of </w:t>
-      </w:r>
-      <w:proofErr w:type="spellStart"/>
-      <w:r>
-        <w:t>PrimeSense</w:t>
-      </w:r>
-      <w:proofErr w:type="spellEnd"/>
-      <w:r>
-        <w:t xml:space="preserve">, the company that designed and built the technology licensed by Microsoft, as well as a look at the technology inside the case. This article is one of few that profile </w:t>
-      </w:r>
-      <w:proofErr w:type="spellStart"/>
-      <w:r>
-        <w:t>PrimeSense</w:t>
-      </w:r>
-      <w:proofErr w:type="spellEnd"/>
-      <w:r>
-        <w:t xml:space="preserve"> as most focus on Microsoft.</w:t>
+        <w:t xml:space="preserve">An explanation of the workings of the Microsoft Kinect sensor array can be found in the article by Mike Schramm (2012), which provides both an insightful view of PrimeSense, the company that </w:t>
+      </w:r>
+      <w:r>
+        <w:lastRenderedPageBreak/>
+        <w:t>designed and built the technology licensed by Microsoft, as well as a look at the technology inside the case. This article is one of few that profile PrimeSense as most focus on Microsoft.</w:t>
       </w:r>
     </w:p>
     <w:p/>
@@ -4881,7 +5103,7 @@
       <w:r>
         <w:t>Industry Sources</w:t>
       </w:r>
-      <w:bookmarkEnd w:id="12"/>
+      <w:bookmarkEnd w:id="13"/>
     </w:p>
     <w:p>
       <w:pPr>
@@ -4899,12 +5121,12 @@
       <w:r>
         <w:br w:type="page"/>
       </w:r>
-      <w:bookmarkStart w:id="15" w:name="_Toc283114615"/>
+      <w:bookmarkStart w:id="16" w:name="_Toc283114615"/>
       <w:r>
         <w:lastRenderedPageBreak/>
         <w:t>Analysis and Design</w:t>
       </w:r>
-      <w:bookmarkEnd w:id="15"/>
+      <w:bookmarkEnd w:id="16"/>
     </w:p>
     <w:p>
       <w:pPr>
@@ -4936,15 +5158,7 @@
     </w:p>
     <w:p>
       <w:r>
-        <w:t xml:space="preserve">There are several </w:t>
-      </w:r>
-      <w:proofErr w:type="gramStart"/>
-      <w:r>
-        <w:t>gesture enabled</w:t>
-      </w:r>
-      <w:proofErr w:type="gramEnd"/>
-      <w:r>
-        <w:t xml:space="preserve"> motion tracking technologies a</w:t>
+        <w:t>There are several gesture enabled motion tracking technologies a</w:t>
       </w:r>
       <w:r>
         <w:t>vailable on the consumer market but by far the most popular is the Microsoft Kinect which set a record for the “fastest selling co</w:t>
@@ -4955,26 +5169,35 @@
       <w:r>
         <w:t>sumer device” with over 10 million sold.</w:t>
       </w:r>
+      <w:r>
+        <w:t xml:space="preserve"> Typically, the Microsoft Kinect is used with the Xbox360 gaming console but Microsoft released a publically available API that enabled desktop applic</w:t>
+      </w:r>
+      <w:r>
+        <w:t>a</w:t>
+      </w:r>
+      <w:r>
+        <w:t xml:space="preserve">tions to interface with the sensor. </w:t>
+      </w:r>
     </w:p>
     <w:p>
       <w:pPr>
         <w:pStyle w:val="StyleHeading2Underline"/>
       </w:pPr>
-      <w:bookmarkStart w:id="16" w:name="_Toc283114617"/>
+      <w:bookmarkStart w:id="17" w:name="_Toc283114617"/>
       <w:r>
         <w:t>B</w:t>
       </w:r>
-      <w:bookmarkEnd w:id="16"/>
+      <w:bookmarkEnd w:id="17"/>
     </w:p>
     <w:p>
       <w:pPr>
         <w:pStyle w:val="StyleHeading2Underline"/>
       </w:pPr>
-      <w:bookmarkStart w:id="17" w:name="_Toc283114618"/>
+      <w:bookmarkStart w:id="18" w:name="_Toc283114618"/>
       <w:r>
         <w:t>C</w:t>
       </w:r>
-      <w:bookmarkEnd w:id="17"/>
+      <w:bookmarkEnd w:id="18"/>
     </w:p>
     <w:p>
       <w:pPr>
@@ -4984,12 +5207,12 @@
       <w:r>
         <w:br w:type="page"/>
       </w:r>
-      <w:bookmarkStart w:id="18" w:name="_Toc283114619"/>
+      <w:bookmarkStart w:id="19" w:name="_Toc283114619"/>
       <w:r>
         <w:lastRenderedPageBreak/>
         <w:t>Methods and Realization</w:t>
       </w:r>
-      <w:bookmarkEnd w:id="18"/>
+      <w:bookmarkEnd w:id="19"/>
     </w:p>
     <w:p>
       <w:pPr>
@@ -5015,31 +5238,31 @@
       <w:pPr>
         <w:pStyle w:val="StyleHeading2Underline"/>
       </w:pPr>
-      <w:bookmarkStart w:id="19" w:name="_Toc283114620"/>
+      <w:bookmarkStart w:id="20" w:name="_Toc283114620"/>
       <w:r>
         <w:t>A</w:t>
       </w:r>
-      <w:bookmarkEnd w:id="19"/>
+      <w:bookmarkEnd w:id="20"/>
     </w:p>
     <w:p>
       <w:pPr>
         <w:pStyle w:val="StyleHeading2Underline"/>
       </w:pPr>
-      <w:bookmarkStart w:id="20" w:name="_Toc283114621"/>
+      <w:bookmarkStart w:id="21" w:name="_Toc283114621"/>
       <w:r>
         <w:t>B</w:t>
       </w:r>
-      <w:bookmarkEnd w:id="20"/>
+      <w:bookmarkEnd w:id="21"/>
     </w:p>
     <w:p>
       <w:pPr>
         <w:pStyle w:val="StyleHeading2Underline"/>
       </w:pPr>
-      <w:bookmarkStart w:id="21" w:name="_Toc283114622"/>
+      <w:bookmarkStart w:id="22" w:name="_Toc283114622"/>
       <w:r>
         <w:t>C</w:t>
       </w:r>
-      <w:bookmarkEnd w:id="21"/>
+      <w:bookmarkEnd w:id="22"/>
     </w:p>
     <w:p>
       <w:pPr>
@@ -5049,12 +5272,12 @@
       <w:r>
         <w:br w:type="page"/>
       </w:r>
-      <w:bookmarkStart w:id="22" w:name="_Toc283114623"/>
+      <w:bookmarkStart w:id="23" w:name="_Toc283114623"/>
       <w:r>
         <w:lastRenderedPageBreak/>
         <w:t>Results and Evaluation</w:t>
       </w:r>
-      <w:bookmarkEnd w:id="22"/>
+      <w:bookmarkEnd w:id="23"/>
     </w:p>
     <w:p>
       <w:pPr>
@@ -5083,31 +5306,31 @@
       <w:pPr>
         <w:pStyle w:val="StyleHeading2Underline"/>
       </w:pPr>
-      <w:bookmarkStart w:id="23" w:name="_Toc283114624"/>
+      <w:bookmarkStart w:id="24" w:name="_Toc283114624"/>
       <w:r>
         <w:t>A</w:t>
       </w:r>
-      <w:bookmarkEnd w:id="23"/>
+      <w:bookmarkEnd w:id="24"/>
     </w:p>
     <w:p>
       <w:pPr>
         <w:pStyle w:val="StyleHeading2Underline"/>
       </w:pPr>
-      <w:bookmarkStart w:id="24" w:name="_Toc283114625"/>
+      <w:bookmarkStart w:id="25" w:name="_Toc283114625"/>
       <w:r>
         <w:t>B</w:t>
       </w:r>
-      <w:bookmarkEnd w:id="24"/>
+      <w:bookmarkEnd w:id="25"/>
     </w:p>
     <w:p>
       <w:pPr>
         <w:pStyle w:val="StyleHeading2Underline"/>
       </w:pPr>
-      <w:bookmarkStart w:id="25" w:name="_Toc283114626"/>
+      <w:bookmarkStart w:id="26" w:name="_Toc283114626"/>
       <w:r>
         <w:t>C</w:t>
       </w:r>
-      <w:bookmarkEnd w:id="25"/>
+      <w:bookmarkEnd w:id="26"/>
     </w:p>
     <w:p>
       <w:pPr>
@@ -5117,12 +5340,12 @@
       <w:r>
         <w:br w:type="page"/>
       </w:r>
-      <w:bookmarkStart w:id="26" w:name="_Toc283114627"/>
+      <w:bookmarkStart w:id="27" w:name="_Toc283114627"/>
       <w:r>
         <w:lastRenderedPageBreak/>
         <w:t>Conclusions</w:t>
       </w:r>
-      <w:bookmarkEnd w:id="26"/>
+      <w:bookmarkEnd w:id="27"/>
     </w:p>
     <w:p>
       <w:pPr>
@@ -5145,31 +5368,31 @@
       <w:pPr>
         <w:pStyle w:val="StyleHeading2Underline"/>
       </w:pPr>
-      <w:bookmarkStart w:id="27" w:name="_Toc283114628"/>
+      <w:bookmarkStart w:id="28" w:name="_Toc283114628"/>
       <w:r>
         <w:t>Lessons Learned</w:t>
       </w:r>
-      <w:bookmarkEnd w:id="27"/>
+      <w:bookmarkEnd w:id="28"/>
     </w:p>
     <w:p>
       <w:pPr>
         <w:pStyle w:val="StyleHeading2Underline"/>
       </w:pPr>
-      <w:bookmarkStart w:id="28" w:name="_Toc283114629"/>
+      <w:bookmarkStart w:id="29" w:name="_Toc283114629"/>
       <w:r>
         <w:t>Future Activity</w:t>
       </w:r>
-      <w:bookmarkEnd w:id="28"/>
+      <w:bookmarkEnd w:id="29"/>
     </w:p>
     <w:p>
       <w:pPr>
         <w:pStyle w:val="StyleHeading2Underline"/>
       </w:pPr>
-      <w:bookmarkStart w:id="29" w:name="_Toc283114630"/>
+      <w:bookmarkStart w:id="30" w:name="_Toc283114630"/>
       <w:r>
         <w:t>Prospects for Further Work</w:t>
       </w:r>
-      <w:bookmarkEnd w:id="29"/>
+      <w:bookmarkEnd w:id="30"/>
     </w:p>
     <w:p>
       <w:pPr>
@@ -5218,12 +5441,12 @@
         </w:rPr>
         <w:br w:type="page"/>
       </w:r>
-      <w:bookmarkStart w:id="30" w:name="_Toc283114631"/>
+      <w:bookmarkStart w:id="31" w:name="_Toc283114631"/>
       <w:r>
         <w:lastRenderedPageBreak/>
         <w:t>REFRENCES CITED</w:t>
       </w:r>
-      <w:bookmarkEnd w:id="30"/>
+      <w:bookmarkEnd w:id="31"/>
     </w:p>
     <w:p>
       <w:pPr>
@@ -5263,18 +5486,12 @@
           <w:szCs w:val="20"/>
         </w:rPr>
       </w:pPr>
-      <w:bookmarkStart w:id="31" w:name="Alexander1977"/>
-    </w:p>
-    <w:bookmarkEnd w:id="31"/>
-    <w:p>
-      <w:proofErr w:type="spellStart"/>
-      <w:proofErr w:type="gramStart"/>
-      <w:r>
-        <w:t>Aarts</w:t>
-      </w:r>
-      <w:proofErr w:type="spellEnd"/>
-      <w:r>
-        <w:t xml:space="preserve">, M. (2012), </w:t>
+      <w:bookmarkStart w:id="32" w:name="Alexander1977"/>
+    </w:p>
+    <w:bookmarkEnd w:id="32"/>
+    <w:p>
+      <w:r>
+        <w:t xml:space="preserve">Aarts, M. (2012), </w:t>
       </w:r>
       <w:r>
         <w:rPr>
@@ -5284,31 +5501,7 @@
         <w:t>Using Kinect to interact with presentation software</w:t>
       </w:r>
       <w:r>
-        <w:t>.</w:t>
-      </w:r>
-      <w:proofErr w:type="gramEnd"/>
-      <w:r>
-        <w:t xml:space="preserve"> Uppsala: </w:t>
-      </w:r>
-      <w:proofErr w:type="spellStart"/>
-      <w:r>
-        <w:t>Malardalens</w:t>
-      </w:r>
-      <w:proofErr w:type="spellEnd"/>
-      <w:r>
-        <w:t xml:space="preserve"> </w:t>
-      </w:r>
-      <w:proofErr w:type="spellStart"/>
-      <w:r>
-        <w:t>hogskola</w:t>
-      </w:r>
-      <w:proofErr w:type="spellEnd"/>
-      <w:r>
-        <w:t>. Available at</w:t>
-      </w:r>
-      <w:proofErr w:type="gramStart"/>
-      <w:r>
-        <w:t xml:space="preserve">: </w:t>
+        <w:t xml:space="preserve">. Uppsala: Malardalens hogskola. Available at: </w:t>
       </w:r>
       <w:r>
         <w:rPr>
@@ -5319,30 +5512,15 @@
         </w:rPr>
         <w:t> </w:t>
       </w:r>
-      <w:proofErr w:type="gramEnd"/>
-      <w:r>
-        <w:fldChar w:fldCharType="begin"/>
-      </w:r>
-      <w:r>
-        <w:instrText xml:space="preserve"> HYPERLINK "http://www.idt.mdh.se/utbildning/exjobb/files/TR1288.pdf" </w:instrText>
-      </w:r>
-      <w:r>
-        <w:fldChar w:fldCharType="separate"/>
-      </w:r>
-      <w:r>
-        <w:rPr>
-          <w:rStyle w:val="Hyperlink"/>
-          <w:rFonts w:ascii="Arial" w:hAnsi="Arial" w:cs="Arial"/>
-        </w:rPr>
-        <w:t>http://www.idt.mdh.se/utbildning/exjobb/files/TR1288.pdf</w:t>
-      </w:r>
-      <w:r>
-        <w:rPr>
-          <w:rStyle w:val="Hyperlink"/>
-          <w:rFonts w:ascii="Arial" w:hAnsi="Arial" w:cs="Arial"/>
-        </w:rPr>
-        <w:fldChar w:fldCharType="end"/>
-      </w:r>
+      <w:hyperlink r:id="rId17" w:history="1">
+        <w:r>
+          <w:rPr>
+            <w:rStyle w:val="Hyperlink"/>
+            <w:rFonts w:ascii="Arial" w:hAnsi="Arial" w:cs="Arial"/>
+          </w:rPr>
+          <w:t>http://www.idt.mdh.se/utbildning/exjobb/files/TR1288.pdf</w:t>
+        </w:r>
+      </w:hyperlink>
     </w:p>
     <w:p>
       <w:r>
@@ -5360,7 +5538,7 @@
       <w:r>
         <w:t xml:space="preserve">App-side (2012), Top Five Things to take into account when considering the gesture controlled user experience. Available at: </w:t>
       </w:r>
-      <w:hyperlink r:id="rId17" w:history="1">
+      <w:hyperlink r:id="rId18" w:history="1">
         <w:r>
           <w:rPr>
             <w:rStyle w:val="Hyperlink"/>
@@ -5383,21 +5561,8 @@
     </w:p>
     <w:p/>
     <w:p>
-      <w:proofErr w:type="spellStart"/>
-      <w:r>
-        <w:t>Boulos</w:t>
-      </w:r>
-      <w:proofErr w:type="spellEnd"/>
-      <w:r>
-        <w:t xml:space="preserve">, M., Blanchard, B. &amp; Walker, C. (2011), </w:t>
-      </w:r>
-      <w:proofErr w:type="gramStart"/>
-      <w:r>
-        <w:t>Web</w:t>
-      </w:r>
-      <w:proofErr w:type="gramEnd"/>
-      <w:r>
-        <w:t xml:space="preserve"> GIS in practice X: a Microsoft Kinect nat</w:t>
+      <w:r>
+        <w:t>Boulos, M., Blanchard, B. &amp; Walker, C. (2011), Web GIS in practice X: a Microsoft Kinect nat</w:t>
       </w:r>
       <w:r>
         <w:t>u</w:t>
@@ -5405,29 +5570,15 @@
       <w:r>
         <w:t xml:space="preserve">ral user interface for Google Earth navigation. </w:t>
       </w:r>
-      <w:proofErr w:type="gramStart"/>
       <w:r>
         <w:rPr>
           <w:i/>
           <w:iCs/>
         </w:rPr>
-        <w:t xml:space="preserve">International Journal of Health </w:t>
-      </w:r>
-      <w:proofErr w:type="spellStart"/>
-      <w:r>
-        <w:rPr>
-          <w:i/>
-          <w:iCs/>
-        </w:rPr>
-        <w:t>Geographics</w:t>
-      </w:r>
-      <w:proofErr w:type="spellEnd"/>
-      <w:r>
-        <w:t>, 10(45).</w:t>
-      </w:r>
-      <w:proofErr w:type="gramEnd"/>
-      <w:r>
-        <w:t xml:space="preserve"> </w:t>
+        <w:t>International Journal of Health Geographics</w:t>
+      </w:r>
+      <w:r>
+        <w:t xml:space="preserve">, 10(45). </w:t>
       </w:r>
     </w:p>
     <w:p/>
@@ -5435,7 +5586,7 @@
       <w:r>
         <w:t xml:space="preserve">Gray, T. (2001), The challenges of multi-touch gesture interfaces | Embedded. Available at: </w:t>
       </w:r>
-      <w:hyperlink r:id="rId18" w:history="1">
+      <w:hyperlink r:id="rId19" w:history="1">
         <w:r>
           <w:rPr>
             <w:rStyle w:val="Hyperlink"/>
@@ -5452,15 +5603,10 @@
     </w:p>
     <w:p/>
     <w:p>
-      <w:proofErr w:type="spellStart"/>
-      <w:r>
-        <w:t>Izkovitch</w:t>
-      </w:r>
-      <w:proofErr w:type="spellEnd"/>
-      <w:r>
-        <w:t xml:space="preserve">, A. (2012), Designing for Context on Multiple Devices. Available at: </w:t>
-      </w:r>
-      <w:hyperlink r:id="rId19" w:history="1">
+      <w:r>
+        <w:t xml:space="preserve">Izkovitch, A. (2012), Designing for Context on Multiple Devices. Available at: </w:t>
+      </w:r>
+      <w:hyperlink r:id="rId20" w:history="1">
         <w:r>
           <w:rPr>
             <w:rStyle w:val="Hyperlink"/>
@@ -5483,13 +5629,8 @@
     </w:p>
     <w:p/>
     <w:p>
-      <w:proofErr w:type="gramStart"/>
-      <w:r>
-        <w:t>Lai, K. (2012), A gesture-driven computer interface using Kinect.</w:t>
-      </w:r>
-      <w:proofErr w:type="gramEnd"/>
-      <w:r>
-        <w:t xml:space="preserve"> In </w:t>
+      <w:r>
+        <w:t xml:space="preserve">Lai, K. (2012), A gesture-driven computer interface using Kinect. In </w:t>
       </w:r>
       <w:r>
         <w:rPr>
@@ -5510,142 +5651,70 @@
           <w:i/>
           <w:iCs/>
         </w:rPr>
-        <w:t>tation (SSIAI)</w:t>
-      </w:r>
-      <w:proofErr w:type="gramStart"/>
+        <w:t>tation (SSIAI),</w:t>
+      </w:r>
+      <w:r>
+        <w:t xml:space="preserve">. 2012 IEEE Southwest Symposium on Image Analysis. Santa Fe, NM: IEEE, pp. 185 –188. </w:t>
+      </w:r>
+    </w:p>
+    <w:p/>
+    <w:p>
+      <w:r>
+        <w:t xml:space="preserve">Long, A., Landay, J., &amp; Rowe, L. (1999), Implications for a gesture design tool. In </w:t>
+      </w:r>
       <w:r>
         <w:rPr>
           <w:i/>
           <w:iCs/>
         </w:rPr>
-        <w:t>,</w:t>
-      </w:r>
-      <w:r>
-        <w:t>.</w:t>
-      </w:r>
-      <w:proofErr w:type="gramEnd"/>
-      <w:r>
-        <w:t xml:space="preserve"> </w:t>
-      </w:r>
-      <w:proofErr w:type="gramStart"/>
-      <w:r>
-        <w:t>2012 IEEE Southwest Symposium on Image Analysis.</w:t>
-      </w:r>
-      <w:proofErr w:type="gramEnd"/>
-      <w:r>
-        <w:t xml:space="preserve"> Santa Fe, NM: IEEE, pp. 185 –188. </w:t>
+        <w:t>Proceedings of the SIGCHI conference on Human factors</w:t>
+      </w:r>
+      <w:r>
+        <w:t xml:space="preserve">. CHI 99. Pittsburgh, Pennsylvania, USA: ACM. </w:t>
       </w:r>
     </w:p>
     <w:p/>
     <w:p>
-      <w:proofErr w:type="gramStart"/>
-      <w:r>
-        <w:t xml:space="preserve">Long, A., </w:t>
-      </w:r>
-      <w:proofErr w:type="spellStart"/>
-      <w:r>
-        <w:t>Landay</w:t>
-      </w:r>
-      <w:proofErr w:type="spellEnd"/>
-      <w:r>
-        <w:t>, J., &amp; Rowe, L. (1999), Implications for a gesture design tool.</w:t>
-      </w:r>
-      <w:proofErr w:type="gramEnd"/>
-      <w:r>
-        <w:t xml:space="preserve"> In </w:t>
+      <w:r>
+        <w:t xml:space="preserve">Madrigal, A. (2012), iPhone 5? Yawn. What Will the “Phone” of 2022 Look Like? - Alexis C. Madrigal - The Atlantic. </w:t>
       </w:r>
       <w:r>
         <w:rPr>
           <w:i/>
           <w:iCs/>
         </w:rPr>
-        <w:t>Proceedings of the SIGCHI conference on Human factors</w:t>
-      </w:r>
-      <w:r>
-        <w:t xml:space="preserve">. CHI 99. Pittsburgh, Pennsylvania, USA: ACM. </w:t>
+        <w:t>TheAtlantic.com</w:t>
+      </w:r>
+      <w:r>
+        <w:t>. Available at: http://www.theatlantic.com/technology/archive/12/09/what-will-the-phone-of-2022-look-like/262300/ [Accessed 17 September 2012].</w:t>
       </w:r>
     </w:p>
     <w:p/>
     <w:p>
-      <w:proofErr w:type="gramStart"/>
-      <w:r>
-        <w:t>Madrigal, A. (2012), iPhone 5?</w:t>
-      </w:r>
-      <w:proofErr w:type="gramEnd"/>
-      <w:r>
-        <w:t xml:space="preserve"> Yawn. What Will the “Phone” of 2022 Look Like? - Alexis C. Madrigal - The Atlantic. </w:t>
+      <w:r>
+        <w:t>Rosenberg, A. (2012) Microsoft Patent Takes Aim At Holodeck Gaming - G4tv.com. Available at: http://www.g4tv.com/thefeed/blog/post/727820/microsoft-patent-takes-aim-at-holodeck-gaming [Accessed 17 September 2012].</w:t>
+      </w:r>
+    </w:p>
+    <w:p/>
+    <w:p>
+      <w:r>
+        <w:t xml:space="preserve">Saffer, D. (2009) </w:t>
       </w:r>
       <w:r>
         <w:rPr>
           <w:i/>
           <w:iCs/>
         </w:rPr>
-        <w:t>TheAtlantic.com</w:t>
-      </w:r>
-      <w:r>
-        <w:t>. Available at: http://www.theatlantic.com/technology/archive/12/09/what-will-the-phone-of-2022-look-like/262300/ [Accessed 17 September 2012].</w:t>
+        <w:t xml:space="preserve">Designing Gestural Interfaces: Touchscreens and Interactive Devices. </w:t>
+      </w:r>
+      <w:r>
+        <w:t xml:space="preserve">2nd ed., Sebastopol: O’Relly Media. </w:t>
       </w:r>
     </w:p>
     <w:p/>
     <w:p>
-      <w:proofErr w:type="gramStart"/>
-      <w:r>
-        <w:t xml:space="preserve">Rosenberg, A. (2012) Microsoft Patent Takes Aim At </w:t>
-      </w:r>
-      <w:proofErr w:type="spellStart"/>
-      <w:r>
-        <w:t>Holodeck</w:t>
-      </w:r>
-      <w:proofErr w:type="spellEnd"/>
-      <w:r>
-        <w:t xml:space="preserve"> Gaming - G4tv.com.</w:t>
-      </w:r>
-      <w:proofErr w:type="gramEnd"/>
-      <w:r>
-        <w:t xml:space="preserve"> Available at: http://www.g4tv.com/thefeed/blog/post/727820/microsoft-patent-takes-aim-at-holodeck-gaming [Accessed 17 September 2012].</w:t>
-      </w:r>
-    </w:p>
-    <w:p/>
-    <w:p>
-      <w:proofErr w:type="spellStart"/>
-      <w:r>
-        <w:t>Saffer</w:t>
-      </w:r>
-      <w:proofErr w:type="spellEnd"/>
-      <w:r>
-        <w:t xml:space="preserve">, D. (2009) </w:t>
-      </w:r>
-      <w:r>
-        <w:rPr>
-          <w:i/>
-          <w:iCs/>
-        </w:rPr>
-        <w:t xml:space="preserve">Designing Gestural Interfaces: Touchscreens and Interactive Devices. </w:t>
-      </w:r>
-      <w:r>
-        <w:t xml:space="preserve">2nd ed., Sebastopol: </w:t>
-      </w:r>
-      <w:proofErr w:type="spellStart"/>
-      <w:r>
-        <w:t>O’Relly</w:t>
-      </w:r>
-      <w:proofErr w:type="spellEnd"/>
-      <w:r>
-        <w:t xml:space="preserve"> Media. </w:t>
-      </w:r>
-    </w:p>
-    <w:p/>
-    <w:p>
-      <w:r>
-        <w:t xml:space="preserve">Schramm, M. (2010). Kinect: The company behind the tech explains how it works | </w:t>
-      </w:r>
-      <w:proofErr w:type="spellStart"/>
-      <w:r>
-        <w:t>Joystiq</w:t>
-      </w:r>
-      <w:proofErr w:type="spellEnd"/>
-      <w:r>
-        <w:t>. Avai</w:t>
+      <w:r>
+        <w:t>Schramm, M. (2010). Kinect: The company behind the tech explains how it works | Joystiq. Avai</w:t>
       </w:r>
       <w:r>
         <w:t>l</w:t>
@@ -5668,47 +5737,7 @@
           <w:szCs w:val="24"/>
           <w:shd w:val="clear" w:color="auto" w:fill="FFFF99"/>
         </w:rPr>
-        <w:t>Kessler, S</w:t>
-      </w:r>
-      <w:r>
-        <w:rPr>
-          <w:rFonts w:ascii="Helvetica Neue" w:hAnsi="Helvetica Neue"/>
-          <w:color w:val="333333"/>
-          <w:sz w:val="24"/>
-          <w:szCs w:val="24"/>
-          <w:shd w:val="clear" w:color="auto" w:fill="FFFF99"/>
-        </w:rPr>
-        <w:t xml:space="preserve">. </w:t>
-      </w:r>
-      <w:r>
-        <w:rPr>
-          <w:rFonts w:ascii="Helvetica Neue" w:hAnsi="Helvetica Neue"/>
-          <w:color w:val="333333"/>
-          <w:sz w:val="24"/>
-          <w:szCs w:val="24"/>
-          <w:shd w:val="clear" w:color="auto" w:fill="FFFF99"/>
-        </w:rPr>
-        <w:t>(</w:t>
-      </w:r>
-      <w:r>
-        <w:rPr>
-          <w:rFonts w:ascii="Helvetica Neue" w:hAnsi="Helvetica Neue"/>
-          <w:color w:val="333333"/>
-          <w:sz w:val="24"/>
-          <w:szCs w:val="24"/>
-          <w:shd w:val="clear" w:color="auto" w:fill="FFFF99"/>
-        </w:rPr>
-        <w:t>2013</w:t>
-      </w:r>
-      <w:r>
-        <w:rPr>
-          <w:rFonts w:ascii="Helvetica Neue" w:hAnsi="Helvetica Neue"/>
-          <w:color w:val="333333"/>
-          <w:sz w:val="24"/>
-          <w:szCs w:val="24"/>
-          <w:shd w:val="clear" w:color="auto" w:fill="FFFF99"/>
-        </w:rPr>
-        <w:t>)</w:t>
+        <w:t>Kessler, S. (2013)</w:t>
       </w:r>
       <w:r>
         <w:rPr>
@@ -5778,7 +5807,7 @@
         </w:rPr>
         <w:t> </w:t>
       </w:r>
-      <w:hyperlink r:id="rId20" w:history="1">
+      <w:hyperlink r:id="rId21" w:history="1">
         <w:r>
           <w:rPr>
             <w:rStyle w:val="Hyperlink"/>
@@ -5806,14 +5835,13 @@
       <w:pPr>
         <w:pStyle w:val="List"/>
       </w:pPr>
-      <w:bookmarkStart w:id="32" w:name="_GoBack"/>
-      <w:bookmarkEnd w:id="32"/>
     </w:p>
     <w:p>
       <w:pPr>
         <w:pStyle w:val="List"/>
       </w:pPr>
       <w:r>
+        <w:lastRenderedPageBreak/>
         <w:br w:type="page"/>
       </w:r>
     </w:p>
@@ -6162,6 +6190,7 @@
         </w:numPr>
       </w:pPr>
       <w:r>
+        <w:lastRenderedPageBreak/>
         <w:t>Go to the Sports Section and then return to Homepage.</w:t>
       </w:r>
     </w:p>
@@ -6181,13 +6210,8 @@
     <w:p/>
     <w:p>
       <w:r>
-        <w:t xml:space="preserve">Repeat Steps using mobile </w:t>
-      </w:r>
-      <w:proofErr w:type="spellStart"/>
-      <w:r>
-        <w:t>NYTimes</w:t>
-      </w:r>
-      <w:proofErr w:type="spellEnd"/>
+        <w:t>Repeat Steps using mobile NYTimes</w:t>
+      </w:r>
     </w:p>
     <w:p/>
     <w:p>
@@ -6402,6 +6426,7 @@
           <w:noProof/>
           <w:lang w:eastAsia="en-US" w:bidi="ar-SA"/>
         </w:rPr>
+        <w:lastRenderedPageBreak/>
         <w:drawing>
           <wp:inline distT="0" distB="0" distL="0" distR="0" wp14:anchorId="6E49D7A5" wp14:editId="6A2BFAB6">
             <wp:extent cx="3494405" cy="8841740"/>
@@ -6420,7 +6445,7 @@
                     </pic:cNvPicPr>
                   </pic:nvPicPr>
                   <pic:blipFill>
-                    <a:blip r:embed="rId21">
+                    <a:blip r:embed="rId22">
                       <a:extLst>
                         <a:ext uri="{28A0092B-C50C-407E-A947-70E740481C1C}">
                           <a14:useLocalDpi xmlns:a14="http://schemas.microsoft.com/office/drawing/2010/main" val="0"/>
@@ -6458,8 +6483,8 @@
       </w:pPr>
     </w:p>
     <w:sectPr>
-      <w:headerReference w:type="first" r:id="rId22"/>
-      <w:footerReference w:type="first" r:id="rId23"/>
+      <w:headerReference w:type="first" r:id="rId23"/>
+      <w:footerReference w:type="first" r:id="rId24"/>
       <w:endnotePr>
         <w:numFmt w:val="lowerLetter"/>
       </w:endnotePr>
@@ -6475,7 +6500,7 @@
 
 <file path=word/comments.xml><?xml version="1.0" encoding="utf-8"?>
 <w:comments xmlns:wpc="http://schemas.microsoft.com/office/word/2010/wordprocessingCanvas" xmlns:mo="http://schemas.microsoft.com/office/mac/office/2008/main" xmlns:mc="http://schemas.openxmlformats.org/markup-compatibility/2006" xmlns:mv="urn:schemas-microsoft-com:mac:vml" xmlns:o="urn:schemas-microsoft-com:office:office" xmlns:r="http://schemas.openxmlformats.org/officeDocument/2006/relationships" xmlns:m="http://schemas.openxmlformats.org/officeDocument/2006/math" xmlns:v="urn:schemas-microsoft-com:vml" xmlns:wp14="http://schemas.microsoft.com/office/word/2010/wordprocessingDrawing" xmlns:wp="http://schemas.openxmlformats.org/drawingml/2006/wordprocessingDrawing" xmlns:w10="urn:schemas-microsoft-com:office:word" xmlns:w="http://schemas.openxmlformats.org/wordprocessingml/2006/main" xmlns:w14="http://schemas.microsoft.com/office/word/2010/wordml" xmlns:wpg="http://schemas.microsoft.com/office/word/2010/wordprocessingGroup" xmlns:wpi="http://schemas.microsoft.com/office/word/2010/wordprocessingInk" xmlns:wne="http://schemas.microsoft.com/office/word/2006/wordml" xmlns:wps="http://schemas.microsoft.com/office/word/2010/wordprocessingShape" mc:Ignorable="w14 wp14">
-  <w:comment w:id="13" w:author="School of Journalism" w:date="2013-03-03T20:58:00Z" w:initials="SJ">
+  <w:comment w:id="14" w:author="School of Journalism" w:date="2013-03-03T20:58:00Z" w:initials="SJ">
     <w:p>
       <w:pPr>
         <w:pStyle w:val="StyleStyleAuthorNote9ptItalicBlueLeft"/>
@@ -6493,18 +6518,12 @@
         <w:t>g</w:t>
       </w:r>
       <w:r>
-        <w:t>raphy.  This is not o</w:t>
+        <w:t>raphy.  This is not offered as a correct way to provide background.  It is more to show cross-references working.   The cross-references on this page are made by first of all typing the re</w:t>
       </w:r>
       <w:r>
         <w:t>f</w:t>
       </w:r>
       <w:r>
-        <w:t>fered as a correct way to provide background.  It is more to show cross-references working.   The cross-references on this page are made by first of all typing the re</w:t>
-      </w:r>
-      <w:r>
-        <w:t>f</w:t>
-      </w:r>
-      <w:r>
         <w:t>erence in the REFERENCES CITED, then s</w:t>
       </w:r>
       <w:r>
@@ -6526,7 +6545,7 @@
       </w:pPr>
     </w:p>
   </w:comment>
-  <w:comment w:id="14" w:author="School of Journalism" w:date="2013-03-03T20:59:00Z" w:initials="SJ">
+  <w:comment w:id="15" w:author="School of Journalism" w:date="2013-03-03T20:59:00Z" w:initials="SJ">
     <w:p>
       <w:pPr>
         <w:pStyle w:val="CommentText"/>
@@ -6538,7 +6557,13 @@
         <w:annotationRef/>
       </w:r>
       <w:r>
-        <w:t>Currently same as Specs and Design doc. More to come</w:t>
+        <w:t>Currently same as Specs and D</w:t>
+      </w:r>
+      <w:r>
+        <w:t>e</w:t>
+      </w:r>
+      <w:r>
+        <w:t>sign doc. More to come</w:t>
       </w:r>
     </w:p>
   </w:comment>
@@ -6666,7 +6691,7 @@
         <w:rStyle w:val="PageNumber"/>
         <w:noProof/>
       </w:rPr>
-      <w:t>9</w:t>
+      <w:t>3</w:t>
     </w:r>
     <w:r>
       <w:rPr>
@@ -6807,7 +6832,7 @@
         <w:noProof/>
         <w:sz w:val="18"/>
       </w:rPr>
-      <w:t>2013-02-25-23:14</w:t>
+      <w:t>2013-03-05-21:56</w:t>
     </w:r>
     <w:r>
       <w:rPr>
@@ -15462,7 +15487,7 @@
 </file>
 
 <file path=customXml/itemProps1.xml><?xml version="1.0" encoding="utf-8"?>
-<ds:datastoreItem xmlns:ds="http://schemas.openxmlformats.org/officeDocument/2006/customXml" ds:itemID="{15E78694-83FB-1443-9E2B-D1DDBC17938F}">
+<ds:datastoreItem xmlns:ds="http://schemas.openxmlformats.org/officeDocument/2006/customXml" ds:itemID="{DD812D2B-9A5C-9B45-983D-2ED66A400427}">
   <ds:schemaRefs>
     <ds:schemaRef ds:uri="http://schemas.openxmlformats.org/officeDocument/2006/bibliography"/>
   </ds:schemaRefs>

--- a/sking_gesture_interface_v01.docx
+++ b/sking_gesture_interface_v01.docx
@@ -227,16 +227,26 @@
       <w:pPr>
         <w:pStyle w:val="1stpage12"/>
       </w:pPr>
-      <w:r>
-        <w:t>in partial fulfillment of the requirements</w:t>
+      <w:proofErr w:type="gramStart"/>
+      <w:r>
+        <w:t>in</w:t>
+      </w:r>
+      <w:proofErr w:type="gramEnd"/>
+      <w:r>
+        <w:t xml:space="preserve"> partial fulfillment of the requirements</w:t>
       </w:r>
     </w:p>
     <w:p>
       <w:pPr>
         <w:pStyle w:val="1stpage12"/>
       </w:pPr>
-      <w:r>
-        <w:t>for the degree of</w:t>
+      <w:proofErr w:type="gramStart"/>
+      <w:r>
+        <w:t>for</w:t>
+      </w:r>
+      <w:proofErr w:type="gramEnd"/>
+      <w:r>
+        <w:t xml:space="preserve"> the degree of</w:t>
       </w:r>
     </w:p>
     <w:p>
@@ -354,8 +364,15 @@
         </w:rPr>
         <w:br/>
       </w:r>
-      <w:r>
-        <w:t>dd/mm/</w:t>
+      <w:proofErr w:type="spellStart"/>
+      <w:proofErr w:type="gramStart"/>
+      <w:r>
+        <w:t>dd</w:t>
+      </w:r>
+      <w:proofErr w:type="spellEnd"/>
+      <w:proofErr w:type="gramEnd"/>
+      <w:r>
+        <w:t>/mm/</w:t>
       </w:r>
       <w:r>
         <w:t>20</w:t>
@@ -527,7 +544,15 @@
         <w:t>a</w:t>
       </w:r>
       <w:r>
-        <w:t>graphs in this AuthorNote style.</w:t>
+        <w:t xml:space="preserve">graphs in this </w:t>
+      </w:r>
+      <w:proofErr w:type="spellStart"/>
+      <w:r>
+        <w:t>AuthorNote</w:t>
+      </w:r>
+      <w:proofErr w:type="spellEnd"/>
+      <w:r>
+        <w:t xml:space="preserve"> style.</w:t>
       </w:r>
     </w:p>
     <w:p>
@@ -864,11 +889,19 @@
                 <w:szCs w:val="20"/>
               </w:rPr>
             </w:pPr>
+            <w:proofErr w:type="spellStart"/>
             <w:r>
               <w:rPr>
                 <w:szCs w:val="20"/>
               </w:rPr>
-              <w:t>Taly Sharon</w:t>
+              <w:t>Taly</w:t>
+            </w:r>
+            <w:proofErr w:type="spellEnd"/>
+            <w:r>
+              <w:rPr>
+                <w:szCs w:val="20"/>
+              </w:rPr>
+              <w:t xml:space="preserve"> Sharon</w:t>
             </w:r>
           </w:p>
         </w:tc>
@@ -992,11 +1025,19 @@
                 <w:szCs w:val="20"/>
               </w:rPr>
             </w:pPr>
+            <w:proofErr w:type="spellStart"/>
             <w:r>
               <w:rPr>
                 <w:szCs w:val="20"/>
               </w:rPr>
-              <w:t>Taly Sharon</w:t>
+              <w:t>Taly</w:t>
+            </w:r>
+            <w:proofErr w:type="spellEnd"/>
+            <w:r>
+              <w:rPr>
+                <w:szCs w:val="20"/>
+              </w:rPr>
+              <w:t xml:space="preserve"> Sharon</w:t>
             </w:r>
           </w:p>
         </w:tc>
@@ -1056,11 +1097,19 @@
                 <w:szCs w:val="20"/>
               </w:rPr>
             </w:pPr>
+            <w:proofErr w:type="spellStart"/>
             <w:r>
               <w:rPr>
                 <w:szCs w:val="20"/>
               </w:rPr>
-              <w:t>ComputingAdvisorClass.</w:t>
+              <w:t>ComputingAdvisorClass</w:t>
+            </w:r>
+            <w:proofErr w:type="spellEnd"/>
+            <w:r>
+              <w:rPr>
+                <w:szCs w:val="20"/>
+              </w:rPr>
+              <w:t>.</w:t>
             </w:r>
             <w:r>
               <w:rPr>
@@ -1201,8 +1250,13 @@
       <w:r>
         <w:t xml:space="preserve">y advisor </w:t>
       </w:r>
-      <w:r>
-        <w:t>Taly Sharon</w:t>
+      <w:proofErr w:type="spellStart"/>
+      <w:r>
+        <w:t>Taly</w:t>
+      </w:r>
+      <w:proofErr w:type="spellEnd"/>
+      <w:r>
+        <w:t xml:space="preserve"> Sharon</w:t>
       </w:r>
       <w:r>
         <w:t xml:space="preserve"> of University of Liverpool </w:t>
@@ -1217,7 +1271,15 @@
         <w:t xml:space="preserve">professor </w:t>
       </w:r>
       <w:r>
-        <w:t xml:space="preserve">Laura Ruel of the University of North Carolina at Chapel Hill for her advisement and suggestions regarding user testing and my </w:t>
+        <w:t xml:space="preserve">Laura </w:t>
+      </w:r>
+      <w:proofErr w:type="spellStart"/>
+      <w:r>
+        <w:t>Ruel</w:t>
+      </w:r>
+      <w:proofErr w:type="spellEnd"/>
+      <w:r>
+        <w:t xml:space="preserve"> of the University of North Carolina at Chapel Hill for her advisement and suggestions regarding user testing and my </w:t>
       </w:r>
       <w:r>
         <w:t>wife Amy King for her support and copy edits.</w:t>
@@ -1242,13 +1304,37 @@
         <w:pStyle w:val="StyleStyleAuthorNote9ptItalicBlueLeft"/>
       </w:pPr>
       <w:r>
-        <w:t>Captions for figures are created by going to Insert | Reference | Caption… .  The cross-references to t</w:t>
+        <w:t>Captions for figures are created by going to Insert | Reference | Caption</w:t>
+      </w:r>
+      <w:proofErr w:type="gramStart"/>
+      <w:r>
+        <w:t>… .</w:t>
+      </w:r>
+      <w:proofErr w:type="gramEnd"/>
+      <w:r>
+        <w:t xml:space="preserve">  The cross-references to t</w:t>
       </w:r>
       <w:r>
         <w:t>a</w:t>
       </w:r>
       <w:r>
-        <w:t>bles, figures, and headings are by created using Insert | Reference | Cross-reference… .  You can make more places to cross-reference by using Insert | Bookmark, as in the bibliography, and you can refer to those by Insert | Hyperlink… , as when making citations in the text.  All of these cross-references will be implemented by unobtrusive hyperlinks in the resulting electronic document and the PDF.}</w:t>
+        <w:t>bles, figures, and headings are by created using Insert | Reference | Cross-reference</w:t>
+      </w:r>
+      <w:proofErr w:type="gramStart"/>
+      <w:r>
+        <w:t>… .</w:t>
+      </w:r>
+      <w:proofErr w:type="gramEnd"/>
+      <w:r>
+        <w:t xml:space="preserve">  You can make more places to cross-reference by using Insert | Bookmark, as in the bibliography, and you can refer to those by Insert | Hyperlink</w:t>
+      </w:r>
+      <w:proofErr w:type="gramStart"/>
+      <w:r>
+        <w:t>… ,</w:t>
+      </w:r>
+      <w:proofErr w:type="gramEnd"/>
+      <w:r>
+        <w:t xml:space="preserve"> as when making citations in the text.  All of these cross-references will be implemented by unobtrusive hyperlinks in the resulting electronic document and the PDF.}</w:t>
       </w:r>
     </w:p>
     <w:p>
@@ -4163,7 +4249,15 @@
         <w:t>r</w:t>
       </w:r>
       <w:r>
-        <w:t>mation and news media. While touch devices such as the iPad and Kindle have changed media habits and website interaction by using gesture controls and touch interfaces, gaming systems such as the Xbox 360 have integra</w:t>
+        <w:t xml:space="preserve">mation and news media. While touch devices such as the </w:t>
+      </w:r>
+      <w:proofErr w:type="spellStart"/>
+      <w:r>
+        <w:t>iPad</w:t>
+      </w:r>
+      <w:proofErr w:type="spellEnd"/>
+      <w:r>
+        <w:t xml:space="preserve"> and Kindle have changed media habits and website interaction by using gesture controls and touch interfaces, gaming systems such as the Xbox 360 have integra</w:t>
       </w:r>
       <w:r>
         <w:t>ted motion and depth detection.</w:t>
@@ -4214,7 +4308,15 @@
         <w:t xml:space="preserve"> are now converging into gesture controlled, large screen experience. Users in public places no longer have to use a touch screen kiosk </w:t>
       </w:r>
       <w:r>
-        <w:t>but can not begin interacting with an application simply by stepping forward or swiping a hand. In homes, users a no longer limited to a remote control or a keyboard and mouse but can control the cursor with the wave and push of their hand.</w:t>
+        <w:t xml:space="preserve">but </w:t>
+      </w:r>
+      <w:proofErr w:type="gramStart"/>
+      <w:r>
+        <w:t>can not</w:t>
+      </w:r>
+      <w:proofErr w:type="gramEnd"/>
+      <w:r>
+        <w:t xml:space="preserve"> begin interacting with an application simply by stepping forward or swiping a hand. In homes, users a no longer limited to a remote control or a keyboard and mouse but can control the cursor with the wave and push of their hand.</w:t>
       </w:r>
     </w:p>
     <w:p/>
@@ -4553,7 +4655,15 @@
         <w:t>l</w:t>
       </w:r>
       <w:r>
-        <w:t>ti-platform browser. Once complete, development of two web-based interfaces were created to demonstrate and test various common</w:t>
+        <w:t xml:space="preserve">ti-platform browser. Once complete, </w:t>
+      </w:r>
+      <w:proofErr w:type="gramStart"/>
+      <w:r>
+        <w:t>development of two web-based interfaces were</w:t>
+      </w:r>
+      <w:proofErr w:type="gramEnd"/>
+      <w:r>
+        <w:t xml:space="preserve"> created to demonstrate and test various common</w:t>
       </w:r>
       <w:r>
         <w:t>ly seen</w:t>
@@ -4574,8 +4684,13 @@
       </w:r>
     </w:p>
     <w:p>
-      <w:r>
-        <w:t>task-driven user evaluation</w:t>
+      <w:proofErr w:type="gramStart"/>
+      <w:r>
+        <w:t>task</w:t>
+      </w:r>
+      <w:proofErr w:type="gramEnd"/>
+      <w:r>
+        <w:t>-driven user evaluation</w:t>
       </w:r>
       <w:r>
         <w:t xml:space="preserve"> required users to complete a series of navigational tasks on </w:t>
@@ -4800,11 +4915,30 @@
       <w:r>
         <w:t xml:space="preserve"> Code has been contributed and merged with the open-source DepthJS project.</w:t>
       </w:r>
+      <w:r>
+        <w:t xml:space="preserve"> All code is available to public through </w:t>
+      </w:r>
+      <w:proofErr w:type="spellStart"/>
+      <w:r>
+        <w:t>Github</w:t>
+      </w:r>
+      <w:proofErr w:type="spellEnd"/>
+      <w:r>
+        <w:t>.</w:t>
+      </w:r>
     </w:p>
     <w:p/>
     <w:p>
       <w:r>
-        <w:t>In addition to the code base, a series of best-practices and a summary of insights and o</w:t>
+        <w:t xml:space="preserve">In addition to the code base, a series of </w:t>
+      </w:r>
+      <w:proofErr w:type="gramStart"/>
+      <w:r>
+        <w:t>best-practices</w:t>
+      </w:r>
+      <w:proofErr w:type="gramEnd"/>
+      <w:r>
+        <w:t xml:space="preserve"> and a summary of insights and o</w:t>
       </w:r>
       <w:r>
         <w:t>b</w:t>
@@ -4865,8 +4999,41 @@
       <w:r>
         <w:t xml:space="preserve">This document provides detailed analysis of background research and current literature in Chapter 2 – Background and Review of Literature. Chapter 3 – Analysis and Design provides information regarding the development and testing of the application. </w:t>
       </w:r>
-      <w:bookmarkStart w:id="10" w:name="_GoBack"/>
-      <w:bookmarkEnd w:id="10"/>
+      <w:r>
+        <w:t>The researching and development met</w:t>
+      </w:r>
+      <w:r>
+        <w:t>h</w:t>
+      </w:r>
+      <w:r>
+        <w:t xml:space="preserve">ods are detailed in Chapter 4 – Methods and Realization. </w:t>
+      </w:r>
+      <w:r>
+        <w:t>Chapter 5 – Results and Evaluation pr</w:t>
+      </w:r>
+      <w:r>
+        <w:t>o</w:t>
+      </w:r>
+      <w:r>
+        <w:t xml:space="preserve">vides explanation of the results from the analysis and user testing. The final chapter, Chapter 6 – Conclusion provides </w:t>
+      </w:r>
+      <w:proofErr w:type="gramStart"/>
+      <w:r>
+        <w:t>a the</w:t>
+      </w:r>
+      <w:proofErr w:type="gramEnd"/>
+      <w:r>
+        <w:t xml:space="preserve"> findings and details the </w:t>
+      </w:r>
+      <w:r>
+        <w:t>achievements and objectives of the project.</w:t>
+      </w:r>
+    </w:p>
+    <w:p/>
+    <w:p>
+      <w:r>
+        <w:t>[ADD Appendix information here]</w:t>
+      </w:r>
       <w:r>
         <w:br w:type="page"/>
       </w:r>
@@ -4876,46 +5043,51 @@
         <w:pStyle w:val="Heading1"/>
         <w:ind w:left="0"/>
       </w:pPr>
-      <w:bookmarkStart w:id="11" w:name="_Toc283114608"/>
+      <w:bookmarkStart w:id="10" w:name="_Toc283114608"/>
       <w:r>
         <w:lastRenderedPageBreak/>
         <w:t>Background and review of literature</w:t>
       </w:r>
+      <w:bookmarkEnd w:id="10"/>
+    </w:p>
+    <w:p>
+      <w:pPr>
+        <w:pStyle w:val="StyleHeading2Underline"/>
+      </w:pPr>
+      <w:bookmarkStart w:id="11" w:name="_Toc283114609"/>
+      <w:r>
+        <w:t>Related Work</w:t>
+      </w:r>
       <w:bookmarkEnd w:id="11"/>
     </w:p>
     <w:p>
-      <w:pPr>
-        <w:pStyle w:val="StyleHeading2Underline"/>
-      </w:pPr>
-      <w:bookmarkStart w:id="12" w:name="_Toc283114609"/>
-      <w:r>
-        <w:t>Related Work</w:t>
-      </w:r>
-      <w:bookmarkEnd w:id="12"/>
-    </w:p>
-    <w:p>
-      <w:bookmarkStart w:id="13" w:name="_Toc283114611"/>
-      <w:commentRangeStart w:id="14"/>
-      <w:commentRangeStart w:id="15"/>
+      <w:bookmarkStart w:id="12" w:name="_Toc283114611"/>
+      <w:commentRangeStart w:id="13"/>
       <w:r>
         <w:t>Non</w:t>
       </w:r>
-      <w:commentRangeEnd w:id="14"/>
+      <w:commentRangeEnd w:id="13"/>
       <w:r>
         <w:rPr>
           <w:rStyle w:val="CommentReference"/>
         </w:rPr>
-        <w:commentReference w:id="14"/>
-      </w:r>
-      <w:commentRangeEnd w:id="15"/>
-      <w:r>
-        <w:rPr>
-          <w:rStyle w:val="CommentReference"/>
-        </w:rPr>
-        <w:commentReference w:id="15"/>
-      </w:r>
-      <w:r>
-        <w:t>-touch gesture based user interfaces are a fairly recent development in the personal computing world. Must of the research available refers to touch-based gestures which is valuable and comp</w:t>
+        <w:commentReference w:id="13"/>
+      </w:r>
+      <w:proofErr w:type="gramStart"/>
+      <w:r>
+        <w:t>-</w:t>
+      </w:r>
+      <w:proofErr w:type="gramEnd"/>
+      <w:r>
+        <w:t xml:space="preserve">touch gesture based user interfaces are a fairly recent development in the personal computing world. Must of the research available </w:t>
+      </w:r>
+      <w:proofErr w:type="gramStart"/>
+      <w:r>
+        <w:t>refers</w:t>
+      </w:r>
+      <w:proofErr w:type="gramEnd"/>
+      <w:r>
+        <w:t xml:space="preserve"> to touch-based gestures which is valuable and comp</w:t>
       </w:r>
       <w:r>
         <w:t>a</w:t>
@@ -4950,14 +5122,35 @@
     </w:p>
     <w:p/>
     <w:p>
-      <w:r>
-        <w:t>Kam Lai, in his presentation to IEEE Southwest Symposium (2012) provide necessary scientific documentation that the Microsoft Kinect product was able to detect eight common hand gestures with 99% accuracy in a typical home environment. Lai’s research scientifically established the fact that the Kinect product is dependable allowing for further research on the next layer of integration, the application programing interface.</w:t>
+      <w:proofErr w:type="spellStart"/>
+      <w:r>
+        <w:t>Kam</w:t>
+      </w:r>
+      <w:proofErr w:type="spellEnd"/>
+      <w:r>
+        <w:t xml:space="preserve"> Lai, in his presentation to IEEE Southwest Symposium (2012) provide necessary scientific documentation that the Microsoft Kinect product was able to detect eight common hand gestures with 99% accuracy in a typical home environment. Lai’s research scientifically established the fact that the Kinect product is dependable allowing for further research on the next layer of integration, the application programing interface.</w:t>
       </w:r>
     </w:p>
     <w:p/>
     <w:p>
       <w:r>
-        <w:t>Mark Doulos (2011) wrote a journal article about how to use Kinect in GIS along with Google Earth. The piece explained how to integrate the sensor with the existing Google Earth Application but did not critically analyze the usage and user experience. The must useful part of Doulos’s art</w:t>
+        <w:t xml:space="preserve">Mark </w:t>
+      </w:r>
+      <w:proofErr w:type="spellStart"/>
+      <w:r>
+        <w:t>Doulos</w:t>
+      </w:r>
+      <w:proofErr w:type="spellEnd"/>
+      <w:r>
+        <w:t xml:space="preserve"> (2011) wrote a journal article about how to use Kinect in GIS along with Google Earth. The piece explained how to integrate the sensor with the existing Google Earth Application but did not critically analyze the usage and user experience. The must useful part of </w:t>
+      </w:r>
+      <w:proofErr w:type="spellStart"/>
+      <w:r>
+        <w:t>Doulos’s</w:t>
+      </w:r>
+      <w:proofErr w:type="spellEnd"/>
+      <w:r>
+        <w:t xml:space="preserve"> art</w:t>
       </w:r>
       <w:r>
         <w:t>i</w:t>
@@ -4969,13 +5162,50 @@
     <w:p/>
     <w:p>
       <w:r>
-        <w:t>The dissertation by Marcel Aarts (2012) not only demonstrates an application that integrates the motion sensor technology but also provides a detailed analysis of existing Kinect integration se</w:t>
+        <w:t xml:space="preserve">The dissertation by Marcel </w:t>
+      </w:r>
+      <w:proofErr w:type="spellStart"/>
+      <w:r>
+        <w:t>Aarts</w:t>
+      </w:r>
+      <w:proofErr w:type="spellEnd"/>
+      <w:r>
+        <w:t xml:space="preserve"> (2012) not only demonstrates an application that integrates the motion sensor technology but also provides a detailed analysis of existing Kinect integration se</w:t>
       </w:r>
       <w:r>
         <w:t>r</w:t>
       </w:r>
       <w:r>
-        <w:t>vices and APIs. For example, Aarts provides valuable insights into the problems associated with the popular KinectJS which was technology considered for this project. Aarts’ work is focused on his specific application and the issues faced in development of his specific usage.</w:t>
+        <w:t xml:space="preserve">vices and APIs. For example, </w:t>
+      </w:r>
+      <w:proofErr w:type="spellStart"/>
+      <w:r>
+        <w:t>Aarts</w:t>
+      </w:r>
+      <w:proofErr w:type="spellEnd"/>
+      <w:r>
+        <w:t xml:space="preserve"> provides valuable insights into the problems associated with the popular </w:t>
+      </w:r>
+      <w:proofErr w:type="spellStart"/>
+      <w:proofErr w:type="gramStart"/>
+      <w:r>
+        <w:t>KinectJS</w:t>
+      </w:r>
+      <w:proofErr w:type="spellEnd"/>
+      <w:r>
+        <w:t xml:space="preserve"> which was technology</w:t>
+      </w:r>
+      <w:proofErr w:type="gramEnd"/>
+      <w:r>
+        <w:t xml:space="preserve"> considered for this project. </w:t>
+      </w:r>
+      <w:proofErr w:type="spellStart"/>
+      <w:r>
+        <w:t>Aarts</w:t>
+      </w:r>
+      <w:proofErr w:type="spellEnd"/>
+      <w:r>
+        <w:t>’ work is focused on his specific application and the issues faced in development of his specific usage.</w:t>
       </w:r>
     </w:p>
     <w:p/>
@@ -4987,7 +5217,15 @@
     <w:p/>
     <w:p>
       <w:r>
-        <w:t xml:space="preserve">Dan Saffer’s book, </w:t>
+        <w:t xml:space="preserve">Dan </w:t>
+      </w:r>
+      <w:proofErr w:type="spellStart"/>
+      <w:r>
+        <w:t>Saffer’s</w:t>
+      </w:r>
+      <w:proofErr w:type="spellEnd"/>
+      <w:r>
+        <w:t xml:space="preserve"> book, </w:t>
       </w:r>
       <w:r>
         <w:rPr>
@@ -5022,9 +5260,11 @@
       <w:r>
         <w:t xml:space="preserve">For example, </w:t>
       </w:r>
+      <w:proofErr w:type="spellStart"/>
       <w:r>
         <w:t>Izkovitch</w:t>
       </w:r>
+      <w:proofErr w:type="spellEnd"/>
       <w:r>
         <w:t xml:space="preserve"> (2012) wrote about the various considerations to take into account when designing for this technology for Mashable.com and App-side provided a list of top five consider</w:t>
       </w:r>
@@ -5084,27 +5324,7 @@
         <w:t>tation while pushing the interface into new uses and designs that can be tested. This previous work both peer-reviewed and periodical is the basis of the new design that will further researched in this project.</w:t>
       </w:r>
     </w:p>
-    <w:p>
-      <w:pPr>
-        <w:rPr>
-          <w:rFonts w:asciiTheme="majorHAnsi" w:eastAsiaTheme="majorEastAsia" w:hAnsiTheme="majorHAnsi" w:cstheme="majorBidi"/>
-          <w:b/>
-          <w:bCs/>
-          <w:color w:val="345A8A" w:themeColor="accent1" w:themeShade="B5"/>
-          <w:sz w:val="32"/>
-          <w:szCs w:val="32"/>
-        </w:rPr>
-      </w:pPr>
-    </w:p>
-    <w:p>
-      <w:pPr>
-        <w:pStyle w:val="StyleHeading2Underline"/>
-      </w:pPr>
-      <w:r>
-        <w:t>Industry Sources</w:t>
-      </w:r>
-      <w:bookmarkEnd w:id="13"/>
-    </w:p>
+    <w:bookmarkEnd w:id="12"/>
     <w:p>
       <w:pPr>
         <w:pStyle w:val="BodyText"/>
@@ -5121,12 +5341,12 @@
       <w:r>
         <w:br w:type="page"/>
       </w:r>
-      <w:bookmarkStart w:id="16" w:name="_Toc283114615"/>
+      <w:bookmarkStart w:id="14" w:name="_Toc283114615"/>
       <w:r>
         <w:lastRenderedPageBreak/>
         <w:t>Analysis and Design</w:t>
       </w:r>
-      <w:bookmarkEnd w:id="16"/>
+      <w:bookmarkEnd w:id="14"/>
     </w:p>
     <w:p>
       <w:pPr>
@@ -5153,247 +5373,683 @@
         <w:pStyle w:val="StyleHeading2Underline"/>
       </w:pPr>
       <w:r>
-        <w:t>Hardware</w:t>
-      </w:r>
-    </w:p>
-    <w:p>
-      <w:r>
-        <w:t>There are several gesture enabled motion tracking technologies a</w:t>
-      </w:r>
-      <w:r>
-        <w:t>vailable on the consumer market but by far the most popular is the Microsoft Kinect which set a record for the “fastest selling co</w:t>
+        <w:t>Architecture</w:t>
+      </w:r>
+    </w:p>
+    <w:p/>
+    <w:p>
+      <w:r>
+        <w:t>The project</w:t>
+      </w:r>
+      <w:r>
+        <w:t xml:space="preserve"> encompass</w:t>
+      </w:r>
+      <w:r>
+        <w:t>, integrating existing hardware and developed</w:t>
+      </w:r>
+      <w:r>
+        <w:t xml:space="preserve"> interactive software to cr</w:t>
+      </w:r>
+      <w:r>
+        <w:t>e</w:t>
+      </w:r>
+      <w:r>
+        <w:t xml:space="preserve">ate a </w:t>
+      </w:r>
+      <w:r>
+        <w:t>user evaluation</w:t>
+      </w:r>
+      <w:r>
+        <w:t xml:space="preserve"> test</w:t>
+      </w:r>
+      <w:r>
+        <w:t xml:space="preserve"> as seen in Diagram X</w:t>
+      </w:r>
+      <w:r>
+        <w:t>.</w:t>
+      </w:r>
+      <w:r>
+        <w:t xml:space="preserve"> The project examines existing, interfaces as well as custom user experiences and looks at the different technology, applications and testing in this area. </w:t>
+      </w:r>
+    </w:p>
+    <w:p/>
+    <w:p>
+      <w:r>
+        <w:t>In order to effectively test gesture-based interfaces the hardware must be integrated into an env</w:t>
+      </w:r>
+      <w:r>
+        <w:t>i</w:t>
+      </w:r>
+      <w:r>
+        <w:t>ronment that can be controlled and monitored. This requires the physical install of hardware and software configuration in the testing location as well as the development environment.</w:t>
+      </w:r>
+    </w:p>
+    <w:p/>
+    <w:p>
+      <w:pPr>
+        <w:pStyle w:val="StyleHeading2Underline"/>
+      </w:pPr>
+      <w:r>
+        <w:t>Hardware Integration</w:t>
+      </w:r>
+    </w:p>
+    <w:p>
+      <w:r>
+        <w:t>The central device in gesture interfaces is the sensor technology. There are several gesture-enabled m</w:t>
+      </w:r>
+      <w:r>
+        <w:t>o</w:t>
+      </w:r>
+      <w:r>
+        <w:t>tion tracking technologies available on the consumer market but by far the most popular is the M</w:t>
+      </w:r>
+      <w:r>
+        <w:t>i</w:t>
+      </w:r>
+      <w:r>
+        <w:t xml:space="preserve">crosoft </w:t>
+      </w:r>
+      <w:r>
+        <w:t>Kinect, which</w:t>
+      </w:r>
+      <w:r>
+        <w:t xml:space="preserve"> set a record for the “fastest selling consumer device” with over 10 million sold. Typically, the Microsoft Kinect is used with the Xbox360 gaming console but Microsoft r</w:t>
+      </w:r>
+      <w:r>
+        <w:t>e</w:t>
+      </w:r>
+      <w:r>
+        <w:t>leased a publically available API that enabled desktop applic</w:t>
+      </w:r>
+      <w:r>
+        <w:t>a</w:t>
+      </w:r>
+      <w:r>
+        <w:t xml:space="preserve">tions to interface with the sensor. </w:t>
+      </w:r>
+    </w:p>
+    <w:p/>
+    <w:p>
+      <w:r>
+        <w:t>In addition to a large market penetration, Microsoft also publically released the Application Pr</w:t>
+      </w:r>
+      <w:r>
+        <w:t>o</w:t>
+      </w:r>
+      <w:r>
+        <w:t>graming Interface (API</w:t>
+      </w:r>
+      <w:r>
+        <w:t>) that</w:t>
+      </w:r>
+      <w:r>
+        <w:t xml:space="preserve"> enabled developers to create custom applications that use the K</w:t>
+      </w:r>
+      <w:r>
+        <w:t>i</w:t>
+      </w:r>
+      <w:r>
+        <w:t xml:space="preserve">nect sensor. The Kinect API is vital to innovation in this area and the large adoption and </w:t>
+      </w:r>
+      <w:proofErr w:type="spellStart"/>
+      <w:r>
+        <w:t>uage</w:t>
+      </w:r>
+      <w:proofErr w:type="spellEnd"/>
+      <w:r>
+        <w:t xml:space="preserve"> of this API made it an appealing option for the sensor technology.</w:t>
+      </w:r>
+    </w:p>
+    <w:p/>
+    <w:p>
+      <w:r>
+        <w:t xml:space="preserve">The Kinect device consists of an </w:t>
+      </w:r>
+      <w:r>
+        <w:t>infrared emitter and depth sensor, a color VGA video sensor and a four-microphone array that are all used for motion and depth tracking.  The camera with a resol</w:t>
+      </w:r>
+      <w:r>
+        <w:t>u</w:t>
+      </w:r>
+      <w:r>
+        <w:t xml:space="preserve">tion of 620x480 pixels captures </w:t>
+      </w:r>
+      <w:r>
+        <w:t xml:space="preserve">images and depth </w:t>
+      </w:r>
+      <w:r>
+        <w:t xml:space="preserve">at 30 frames per second </w:t>
+      </w:r>
+      <w:r>
+        <w:t xml:space="preserve">and used in conjunction with the </w:t>
+      </w:r>
+      <w:r>
+        <w:t>infrared</w:t>
+      </w:r>
+      <w:r>
+        <w:t xml:space="preserve"> grid that is </w:t>
+      </w:r>
+      <w:r>
+        <w:t>invisibly</w:t>
+      </w:r>
+      <w:r>
+        <w:t xml:space="preserve"> broadcasted while in use. </w:t>
+      </w:r>
+      <w:r>
+        <w:t xml:space="preserve"> This data is processed and made available through the Kinect API.</w:t>
+      </w:r>
+    </w:p>
+    <w:p/>
+    <w:p/>
+    <w:p>
+      <w:r>
+        <w:rPr>
+          <w:noProof/>
+          <w:lang w:eastAsia="en-US" w:bidi="ar-SA"/>
+        </w:rPr>
+        <w:drawing>
+          <wp:inline distT="0" distB="0" distL="0" distR="0" wp14:anchorId="65439E82" wp14:editId="4C3FDE64">
+            <wp:extent cx="5067401" cy="2601595"/>
+            <wp:effectExtent l="0" t="0" r="12700" b="0"/>
+            <wp:docPr id="1" name="k4w_sensor_2" descr="J131033.k4w_sensor_2(en-us,IEB.10).png"/>
+            <wp:cNvGraphicFramePr>
+              <a:graphicFrameLocks xmlns:a="http://schemas.openxmlformats.org/drawingml/2006/main" noChangeAspect="1"/>
+            </wp:cNvGraphicFramePr>
+            <a:graphic xmlns:a="http://schemas.openxmlformats.org/drawingml/2006/main">
+              <a:graphicData uri="http://schemas.openxmlformats.org/drawingml/2006/picture">
+                <pic:pic xmlns:pic="http://schemas.openxmlformats.org/drawingml/2006/picture">
+                  <pic:nvPicPr>
+                    <pic:cNvPr id="0" name="k4w_sensor_2" descr="J131033.k4w_sensor_2(en-us,IEB.10).png"/>
+                    <pic:cNvPicPr>
+                      <a:picLocks noChangeAspect="1" noChangeArrowheads="1"/>
+                    </pic:cNvPicPr>
+                  </pic:nvPicPr>
+                  <pic:blipFill>
+                    <a:blip r:embed="rId16">
+                      <a:extLst>
+                        <a:ext uri="{28A0092B-C50C-407E-A947-70E740481C1C}">
+                          <a14:useLocalDpi xmlns:a14="http://schemas.microsoft.com/office/drawing/2010/main" val="0"/>
+                        </a:ext>
+                      </a:extLst>
+                    </a:blip>
+                    <a:srcRect/>
+                    <a:stretch>
+                      <a:fillRect/>
+                    </a:stretch>
+                  </pic:blipFill>
+                  <pic:spPr bwMode="auto">
+                    <a:xfrm>
+                      <a:off x="0" y="0"/>
+                      <a:ext cx="5067401" cy="2601595"/>
+                    </a:xfrm>
+                    <a:prstGeom prst="rect">
+                      <a:avLst/>
+                    </a:prstGeom>
+                    <a:noFill/>
+                    <a:ln>
+                      <a:noFill/>
+                    </a:ln>
+                  </pic:spPr>
+                </pic:pic>
+              </a:graphicData>
+            </a:graphic>
+          </wp:inline>
+        </w:drawing>
+      </w:r>
+    </w:p>
+    <w:p/>
+    <w:p>
+      <w:r>
+        <w:t xml:space="preserve">Many of the available consumer sensor technologies are similar to the </w:t>
+      </w:r>
+      <w:proofErr w:type="spellStart"/>
+      <w:r>
+        <w:t>Microsfot</w:t>
+      </w:r>
+      <w:proofErr w:type="spellEnd"/>
+      <w:r>
+        <w:t xml:space="preserve"> Kinect is resol</w:t>
+      </w:r>
+      <w:r>
+        <w:t>u</w:t>
+      </w:r>
+      <w:r>
+        <w:t>tion and tracking methods but it should be noted that a new and entirely different method of m</w:t>
+      </w:r>
+      <w:r>
+        <w:t>o</w:t>
+      </w:r>
+      <w:r>
+        <w:t>tion tracking has recently been be release. Leap Motion provides a more precise tracking matrix in a smaller space enabling the use of smaller movements and hand gestures rather than full body gestures. This product had not been release at testing and development but could provide a new way of interacting with websites. This technology was not chosen for testing due to the lack of consumer availability.</w:t>
+      </w:r>
+    </w:p>
+    <w:p/>
+    <w:p>
+      <w:r>
+        <w:t>Selection</w:t>
+      </w:r>
+      <w:r>
+        <w:t xml:space="preserve"> of the ideal screen size required less detailed analysis. A recent consumer study from Morgan Stanly reported that the majority of consumer though about 45 inches was the ideal screen size for a “smart </w:t>
+      </w:r>
+      <w:proofErr w:type="spellStart"/>
+      <w:r>
+        <w:t>tv</w:t>
+      </w:r>
+      <w:proofErr w:type="spellEnd"/>
+      <w:r>
+        <w:t xml:space="preserve">.” Though this project does not use or require a Smart </w:t>
+      </w:r>
+      <w:proofErr w:type="gramStart"/>
+      <w:r>
+        <w:t>TV which</w:t>
+      </w:r>
+      <w:proofErr w:type="gramEnd"/>
+      <w:r>
+        <w:t xml:space="preserve"> is a television with an Internet connection and interactive applications, this became the basis for the size selection as a smart TV is similar in usage from a consumer’s perspective.  Also in consideration is the di</w:t>
+      </w:r>
+      <w:r>
+        <w:t>s</w:t>
+      </w:r>
+      <w:r>
+        <w:t>tance from the screen when interacting with gestures. The Microsoft Kinect requires the user to be at least five feet away and may applications suggest 6 to 10 feet and screen that allowed users to be able to read standard web text on a 1920x1080 resolution display from about six feet away had to be chosen.</w:t>
+      </w:r>
+      <w:r>
+        <w:t xml:space="preserve"> After considering each of the factors, a</w:t>
+      </w:r>
+      <w:r>
+        <w:t xml:space="preserve"> </w:t>
+      </w:r>
+      <w:proofErr w:type="gramStart"/>
+      <w:r>
+        <w:t>44 inch</w:t>
+      </w:r>
+      <w:proofErr w:type="gramEnd"/>
+      <w:r>
+        <w:t xml:space="preserve"> 1920x1080 LCD flat screen monitor was used for both d</w:t>
+      </w:r>
+      <w:r>
+        <w:t>e</w:t>
+      </w:r>
+      <w:r>
+        <w:t>velopment and user testing.</w:t>
+      </w:r>
+    </w:p>
+    <w:p/>
+    <w:p>
+      <w:r>
+        <w:t>It was important that the software be computer platform agnostic and both Apple Mac computers as well as Windows based PCs be able to be used for gesture-based interaction. A MacBook Pro was used for the user test do to personal availability but the applications will work on either major platform.</w:t>
+      </w:r>
+    </w:p>
+    <w:p/>
+    <w:p>
+      <w:r>
+        <w:t>For the purposes of later study the user test were recorded using two Cisco Flip Cams and this d</w:t>
+      </w:r>
+      <w:r>
+        <w:t>e</w:t>
+      </w:r>
+      <w:r>
+        <w:t>vice was chosen due to available and ease of use but became problematic during testing as the cameras would at times turn off and stop recording with notification.</w:t>
+      </w:r>
+    </w:p>
+    <w:p/>
+    <w:p>
+      <w:r>
+        <w:t>Hardware Implementation</w:t>
+      </w:r>
+    </w:p>
+    <w:p>
+      <w:pPr>
+        <w:pStyle w:val="ListParagraph"/>
+        <w:numPr>
+          <w:ilvl w:val="0"/>
+          <w:numId w:val="48"/>
+        </w:numPr>
+        <w:rPr>
+          <w:sz w:val="20"/>
+          <w:szCs w:val="20"/>
+        </w:rPr>
+      </w:pPr>
+      <w:r>
+        <w:rPr>
+          <w:sz w:val="20"/>
+          <w:szCs w:val="20"/>
+        </w:rPr>
+        <w:t>1920x1080 HDTV</w:t>
+      </w:r>
+    </w:p>
+    <w:p>
+      <w:pPr>
+        <w:pStyle w:val="ListParagraph"/>
+        <w:numPr>
+          <w:ilvl w:val="0"/>
+          <w:numId w:val="48"/>
+        </w:numPr>
+        <w:rPr>
+          <w:sz w:val="20"/>
+          <w:szCs w:val="20"/>
+        </w:rPr>
+      </w:pPr>
+      <w:r>
+        <w:rPr>
+          <w:sz w:val="20"/>
+          <w:szCs w:val="20"/>
+        </w:rPr>
+        <w:t>Mac Computer</w:t>
+      </w:r>
+    </w:p>
+    <w:p>
+      <w:pPr>
+        <w:pStyle w:val="ListParagraph"/>
+        <w:numPr>
+          <w:ilvl w:val="0"/>
+          <w:numId w:val="48"/>
+        </w:numPr>
+        <w:rPr>
+          <w:sz w:val="20"/>
+          <w:szCs w:val="20"/>
+        </w:rPr>
+      </w:pPr>
+      <w:r>
+        <w:rPr>
+          <w:sz w:val="20"/>
+          <w:szCs w:val="20"/>
+        </w:rPr>
+        <w:t>Microsoft XBOX Kinect (Motion Tracking Sensor)</w:t>
+      </w:r>
+    </w:p>
+    <w:p>
+      <w:pPr>
+        <w:pStyle w:val="ListParagraph"/>
+        <w:numPr>
+          <w:ilvl w:val="0"/>
+          <w:numId w:val="48"/>
+        </w:numPr>
+        <w:rPr>
+          <w:sz w:val="20"/>
+          <w:szCs w:val="20"/>
+        </w:rPr>
+      </w:pPr>
+      <w:r>
+        <w:rPr>
+          <w:sz w:val="20"/>
+          <w:szCs w:val="20"/>
+        </w:rPr>
+        <w:t>Multi-camera video recording for monitoring</w:t>
+      </w:r>
+    </w:p>
+    <w:p/>
+    <w:p>
+      <w:r>
+        <w:t>For the</w:t>
+      </w:r>
+      <w:r>
+        <w:t xml:space="preserve"> user testing, the screen was mounted with the top edge 6 feet high on </w:t>
+      </w:r>
+      <w:proofErr w:type="gramStart"/>
+      <w:r>
+        <w:t>a</w:t>
+      </w:r>
+      <w:proofErr w:type="gramEnd"/>
+      <w:r>
+        <w:t xml:space="preserve"> 8’x10’ wall. The Kinect sensor array was placed on a small bookshelf three feed off the floor </w:t>
+      </w:r>
+      <w:r>
+        <w:t>directly</w:t>
+      </w:r>
+      <w:r>
+        <w:t xml:space="preserve"> centered u</w:t>
       </w:r>
       <w:r>
         <w:t>n</w:t>
       </w:r>
       <w:r>
-        <w:t>sumer device” with over 10 million sold.</w:t>
-      </w:r>
-      <w:r>
-        <w:t xml:space="preserve"> Typically, the Microsoft Kinect is used with the Xbox360 gaming console but Microsoft released a publically available API that enabled desktop applic</w:t>
-      </w:r>
-      <w:r>
-        <w:t>a</w:t>
-      </w:r>
-      <w:r>
-        <w:t xml:space="preserve">tions to interface with the sensor. </w:t>
-      </w:r>
-    </w:p>
+        <w:t>der the screen. The computer was placed on the shelf below the Kinect. One camera was placed facing the user just above the sensor. The second camera was placed behind the user’s right shou</w:t>
+      </w:r>
+      <w:r>
+        <w:t>l</w:t>
+      </w:r>
+      <w:r>
+        <w:t>der so the user and the screen could be seen.</w:t>
+      </w:r>
+    </w:p>
+    <w:p/>
     <w:p>
       <w:pPr>
         <w:pStyle w:val="StyleHeading2Underline"/>
       </w:pPr>
-      <w:bookmarkStart w:id="17" w:name="_Toc283114617"/>
-      <w:r>
-        <w:t>B</w:t>
-      </w:r>
-      <w:bookmarkEnd w:id="17"/>
-    </w:p>
-    <w:p>
-      <w:pPr>
-        <w:pStyle w:val="StyleHeading2Underline"/>
-      </w:pPr>
-      <w:bookmarkStart w:id="18" w:name="_Toc283114618"/>
-      <w:r>
-        <w:t>C</w:t>
-      </w:r>
-      <w:bookmarkEnd w:id="18"/>
-    </w:p>
-    <w:p>
-      <w:pPr>
-        <w:pStyle w:val="Heading1"/>
-        <w:ind w:left="142"/>
-      </w:pPr>
-      <w:r>
-        <w:br w:type="page"/>
-      </w:r>
-      <w:bookmarkStart w:id="19" w:name="_Toc283114619"/>
+      <w:r>
+        <w:t>Software Development</w:t>
+      </w:r>
+    </w:p>
+    <w:p>
+      <w:r>
+        <w:t xml:space="preserve">Various options for </w:t>
+      </w:r>
+      <w:r>
+        <w:t xml:space="preserve">integrating web sites with the Kinect hardware were considered. The Kinect API provides a lot of functionality but an intermediary application or utility is required to allow web browser to interface with the Kinect sensor data. </w:t>
+      </w:r>
+    </w:p>
+    <w:p/>
+    <w:p>
+      <w:r>
+        <w:t xml:space="preserve">The first consideration was a browser plugin ZigFu </w:t>
+      </w:r>
+      <w:r>
+        <w:t>that</w:t>
+      </w:r>
+      <w:r>
+        <w:t xml:space="preserve"> has a JavaScript API. ZigFu is designed </w:t>
+      </w:r>
+      <w:r>
+        <w:t>primarily</w:t>
+      </w:r>
+      <w:r>
+        <w:t xml:space="preserve"> for use with custom generated Flash or Unity 3D content and most examples are online games. The available API events were limited and did now have a way show a traditional cursor. This plugin </w:t>
+      </w:r>
+      <w:r>
+        <w:t>would work for custom development but would not allow for the testing of existing websites like NYTimes.com or Facebook.</w:t>
+      </w:r>
+    </w:p>
+    <w:p/>
+    <w:p/>
+    <w:p>
+      <w:r>
+        <w:t>JavaScript library Kinesis.io was a consideration for development and there are several working e</w:t>
+      </w:r>
+      <w:r>
+        <w:t>x</w:t>
+      </w:r>
+      <w:r>
+        <w:t xml:space="preserve">amples of non-touch gesture-based interfaces developed for the Kinect but this library was not </w:t>
+      </w:r>
       <w:r>
         <w:lastRenderedPageBreak/>
-        <w:t>Methods and Realization</w:t>
-      </w:r>
-      <w:bookmarkEnd w:id="19"/>
-    </w:p>
-    <w:p>
-      <w:pPr>
-        <w:pStyle w:val="StyleStyleAuthorNote9ptItalicBlueLeft"/>
-      </w:pPr>
-      <w:r>
-        <w:t>{</w:t>
-      </w:r>
-      <w:r>
-        <w:t>How the design was implemented? Changes made to the design in the course of the implement</w:t>
-      </w:r>
-      <w:r>
-        <w:t>a</w:t>
-      </w:r>
-      <w:r>
-        <w:t>tion. How was the data collected? How was the implementation tested? Typically code listings, screen shots and test runs will appear as appendices</w:t>
-      </w:r>
-      <w:r>
-        <w:t>}</w:t>
-      </w:r>
-    </w:p>
-    <w:p>
-      <w:pPr>
-        <w:pStyle w:val="StyleHeading2Underline"/>
-      </w:pPr>
-      <w:bookmarkStart w:id="20" w:name="_Toc283114620"/>
-      <w:r>
-        <w:t>A</w:t>
-      </w:r>
-      <w:bookmarkEnd w:id="20"/>
-    </w:p>
-    <w:p>
-      <w:pPr>
-        <w:pStyle w:val="StyleHeading2Underline"/>
-      </w:pPr>
-      <w:bookmarkStart w:id="21" w:name="_Toc283114621"/>
-      <w:r>
-        <w:t>B</w:t>
-      </w:r>
-      <w:bookmarkEnd w:id="21"/>
-    </w:p>
-    <w:p>
-      <w:pPr>
-        <w:pStyle w:val="StyleHeading2Underline"/>
-      </w:pPr>
-      <w:bookmarkStart w:id="22" w:name="_Toc283114622"/>
-      <w:r>
-        <w:t>C</w:t>
-      </w:r>
-      <w:bookmarkEnd w:id="22"/>
-    </w:p>
-    <w:p>
-      <w:pPr>
-        <w:pStyle w:val="Heading1"/>
-        <w:ind w:left="142"/>
-      </w:pPr>
-      <w:r>
-        <w:br w:type="page"/>
-      </w:r>
-      <w:bookmarkStart w:id="23" w:name="_Toc283114623"/>
-      <w:r>
-        <w:lastRenderedPageBreak/>
-        <w:t>Results and Evaluation</w:t>
-      </w:r>
-      <w:bookmarkEnd w:id="23"/>
-    </w:p>
-    <w:p>
-      <w:pPr>
-        <w:pStyle w:val="StyleStyleAuthorNote9ptItalicBlueLeft"/>
-      </w:pPr>
-      <w:r>
-        <w:t>{</w:t>
-      </w:r>
-      <w:r>
-        <w:t>Description of the results</w:t>
-      </w:r>
-      <w:r>
-        <w:t xml:space="preserve"> followed by their review. These may include, where appropriate, fee</w:t>
-      </w:r>
-      <w:r>
-        <w:t>d</w:t>
-      </w:r>
-      <w:r>
-        <w:t>back from test groups, users and the project sponsor.</w:t>
-      </w:r>
-      <w:r>
-        <w:t>}</w:t>
-      </w:r>
-    </w:p>
-    <w:p>
-      <w:pPr>
-        <w:pStyle w:val="StyleHeading2Underline"/>
-      </w:pPr>
-      <w:bookmarkStart w:id="24" w:name="_Toc283114624"/>
-      <w:r>
-        <w:t>A</w:t>
-      </w:r>
-      <w:bookmarkEnd w:id="24"/>
-    </w:p>
-    <w:p>
-      <w:pPr>
-        <w:pStyle w:val="StyleHeading2Underline"/>
-      </w:pPr>
-      <w:bookmarkStart w:id="25" w:name="_Toc283114625"/>
-      <w:r>
-        <w:t>B</w:t>
-      </w:r>
-      <w:bookmarkEnd w:id="25"/>
-    </w:p>
-    <w:p>
-      <w:pPr>
-        <w:pStyle w:val="StyleHeading2Underline"/>
-      </w:pPr>
-      <w:bookmarkStart w:id="26" w:name="_Toc283114626"/>
-      <w:r>
-        <w:t>C</w:t>
-      </w:r>
-      <w:bookmarkEnd w:id="26"/>
-    </w:p>
-    <w:p>
-      <w:pPr>
-        <w:pStyle w:val="Heading1"/>
-        <w:ind w:left="142"/>
-      </w:pPr>
-      <w:r>
-        <w:br w:type="page"/>
-      </w:r>
-      <w:bookmarkStart w:id="27" w:name="_Toc283114627"/>
-      <w:r>
-        <w:lastRenderedPageBreak/>
-        <w:t>Conclusions</w:t>
-      </w:r>
-      <w:bookmarkEnd w:id="27"/>
-    </w:p>
-    <w:p>
-      <w:pPr>
-        <w:pStyle w:val="StyleStyleAuthorNote9ptItalicBlueLeft"/>
-      </w:pPr>
-      <w:r>
-        <w:t>{</w:t>
-      </w:r>
-      <w:r>
-        <w:t>A s</w:t>
-      </w:r>
-      <w:r>
-        <w:t>ummary of the project as a whole. Lesson learned. Possible applications and extensions of the work</w:t>
-      </w:r>
-      <w:r>
-        <w:t>}</w:t>
-      </w:r>
-    </w:p>
-    <w:p>
-      <w:pPr>
-        <w:pStyle w:val="StyleHeading2Underline"/>
-      </w:pPr>
-      <w:bookmarkStart w:id="28" w:name="_Toc283114628"/>
-      <w:r>
-        <w:t>Lessons Learned</w:t>
-      </w:r>
-      <w:bookmarkEnd w:id="28"/>
-    </w:p>
-    <w:p>
-      <w:pPr>
-        <w:pStyle w:val="StyleHeading2Underline"/>
-      </w:pPr>
-      <w:bookmarkStart w:id="29" w:name="_Toc283114629"/>
-      <w:r>
-        <w:t>Future Activity</w:t>
-      </w:r>
-      <w:bookmarkEnd w:id="29"/>
-    </w:p>
-    <w:p>
-      <w:pPr>
-        <w:pStyle w:val="StyleHeading2Underline"/>
-      </w:pPr>
-      <w:bookmarkStart w:id="30" w:name="_Toc283114630"/>
-      <w:r>
-        <w:t>Prospects for Further Work</w:t>
-      </w:r>
-      <w:bookmarkEnd w:id="30"/>
-    </w:p>
+        <w:t>multi-platform enabled and only worked on Windows machines. This solution also has the dra</w:t>
+      </w:r>
+      <w:r>
+        <w:t>w</w:t>
+      </w:r>
+      <w:r>
+        <w:t xml:space="preserve">back that it would not allow for testing of sites not specifically developed on this platform.  </w:t>
+      </w:r>
+    </w:p>
+    <w:p/>
+    <w:p>
+      <w:proofErr w:type="spellStart"/>
+      <w:r>
+        <w:t>KinectJS</w:t>
+      </w:r>
+      <w:proofErr w:type="spellEnd"/>
+      <w:r>
+        <w:t xml:space="preserve"> is a popular JavaScript library that also provides access to the Kinect API. This library is designed and used primarily for gaming and not used for traditional browser navigation.</w:t>
+      </w:r>
+    </w:p>
+    <w:p/>
+    <w:p>
+      <w:r>
+        <w:t xml:space="preserve">It became apparent that not only would new interfaces have to be built </w:t>
+      </w:r>
+      <w:proofErr w:type="gramStart"/>
+      <w:r>
+        <w:t>but</w:t>
+      </w:r>
+      <w:proofErr w:type="gramEnd"/>
+      <w:r>
+        <w:t xml:space="preserve"> in order to compare and test </w:t>
+      </w:r>
+      <w:r>
+        <w:t>existing</w:t>
+      </w:r>
+      <w:r>
+        <w:t xml:space="preserve"> interfaces some middleware or utility application would be required to bridge the gap between the Kinect API and the browser. </w:t>
+      </w:r>
+    </w:p>
+    <w:p/>
+    <w:p>
+      <w:r>
+        <w:t xml:space="preserve">Developers in the Media Lab of MIT created such a project in the form of a browser plugin. This plugin was built for Google </w:t>
+      </w:r>
+      <w:r>
+        <w:t>Chrome, which</w:t>
+      </w:r>
+      <w:r>
+        <w:t xml:space="preserve"> provided the cross platform availability as well as the conceivability that this technology could soon be </w:t>
+      </w:r>
+      <w:r>
+        <w:t>widely</w:t>
+      </w:r>
+      <w:r>
+        <w:t xml:space="preserve"> adopted. </w:t>
+      </w:r>
+    </w:p>
+    <w:p/>
+    <w:p>
+      <w:r>
+        <w:t xml:space="preserve">DepthJS is both a browser plugin with a JavaScript API that allows developers to create custom events tied to specific gestures detected by the Kinect but it also provides default functionality for existing websites through the Chrome Browser API. </w:t>
+      </w:r>
+    </w:p>
+    <w:p/>
+    <w:p>
+      <w:r>
+        <w:t>When the DepthJS plugin is enabled</w:t>
+      </w:r>
+      <w:r>
+        <w:t xml:space="preserve"> in Google Chrome</w:t>
+      </w:r>
+      <w:r>
+        <w:t xml:space="preserve">, websites </w:t>
+      </w:r>
+      <w:r>
+        <w:t xml:space="preserve">using HTTP protocol, not HTTPS, can be controlled through specific default gestures. </w:t>
+      </w:r>
+    </w:p>
+    <w:p/>
+    <w:p>
+      <w:r>
+        <w:t>Waving:</w:t>
+      </w:r>
+    </w:p>
+    <w:p>
+      <w:r>
+        <w:t>Holding up one hand and pressing or pushing the hand forward enables a cursor</w:t>
+      </w:r>
+      <w:r>
+        <w:t>. A blue circle a</w:t>
+      </w:r>
+      <w:r>
+        <w:t>p</w:t>
+      </w:r>
+      <w:r>
+        <w:t>pears in the center of the screen and the user can move the circle around the screen. To select a link, the user presses or pushes forward and any links that are within the radius of the cursor ci</w:t>
+      </w:r>
+      <w:r>
+        <w:t>r</w:t>
+      </w:r>
+      <w:r>
+        <w:t>cle are presented in a simple menu and the user can select a specific link.</w:t>
+      </w:r>
+    </w:p>
+    <w:p/>
+    <w:p>
+      <w:r>
+        <w:t>Scrolling:</w:t>
+      </w:r>
+    </w:p>
+    <w:p>
+      <w:r>
+        <w:t>Users can scroll up and down the page using an open hand and moving it quickly up or down pus</w:t>
+      </w:r>
+      <w:r>
+        <w:t>h</w:t>
+      </w:r>
+      <w:r>
+        <w:t xml:space="preserve">ing towards the top or bottom of the browser window. </w:t>
+      </w:r>
+    </w:p>
+    <w:p/>
+    <w:p>
+      <w:r>
+        <w:t>Swiping:</w:t>
+      </w:r>
+    </w:p>
+    <w:p>
+      <w:r>
+        <w:t>When a user swipes from left to right or right to left the browser will emulate the pressing of the forward or back browser buttons, respectively, allowing users to navigate multiple webpages.</w:t>
+      </w:r>
+    </w:p>
+    <w:p/>
+    <w:p>
+      <w:r>
+        <w:t>Use of these default gestures allowed for the testing of ex</w:t>
+      </w:r>
+      <w:r>
+        <w:t>isting news and social sites. This fun</w:t>
+      </w:r>
+      <w:r>
+        <w:t>c</w:t>
+      </w:r>
+      <w:r>
+        <w:t xml:space="preserve">tionality also makes it </w:t>
+      </w:r>
+      <w:r>
+        <w:t>feasible</w:t>
+      </w:r>
+      <w:r>
+        <w:t xml:space="preserve"> for a large </w:t>
+      </w:r>
+      <w:r>
+        <w:t>user adoption of the technology because more than just custom sites can be navigated with gestures.</w:t>
+      </w:r>
+    </w:p>
+    <w:p/>
+    <w:p>
+      <w:r>
+        <w:t>In addition to the default gestures, DepthJS also provides and a JavaScript API that enables deve</w:t>
+      </w:r>
+      <w:r>
+        <w:t>l</w:t>
+      </w:r>
+      <w:r>
+        <w:t xml:space="preserve">opers to create interfaces that make the best use of gestures and overrides the default gestures. </w:t>
+      </w:r>
+    </w:p>
+    <w:p/>
+    <w:p>
+      <w:r>
+        <w:t xml:space="preserve">Though much development and effort was spent on DepthJS during a short development cycle, the codebase has not been updated </w:t>
+      </w:r>
+      <w:r>
+        <w:t xml:space="preserve">since some major changes in Google Chrome that changed access to the browser API as well as how plugins interact with the browser. This became problematic and computers with the latest browser updates could not run the DepthJS plugin. </w:t>
+      </w:r>
+    </w:p>
+    <w:p>
+      <w:bookmarkStart w:id="15" w:name="_GoBack"/>
+      <w:bookmarkEnd w:id="15"/>
+    </w:p>
+    <w:p/>
+    <w:p/>
+    <w:p/>
     <w:p>
       <w:pPr>
         <w:pStyle w:val="StyleHeading2Underline"/>
@@ -5406,11 +6062,205 @@
     <w:p>
       <w:pPr>
         <w:pStyle w:val="StyleHeading2Underline"/>
-        <w:numPr>
-          <w:ilvl w:val="0"/>
-          <w:numId w:val="0"/>
-        </w:numPr>
-      </w:pPr>
+      </w:pPr>
+      <w:r>
+        <w:t>Research and Testing</w:t>
+      </w:r>
+    </w:p>
+    <w:p>
+      <w:pPr>
+        <w:pStyle w:val="Heading1"/>
+        <w:ind w:left="142"/>
+      </w:pPr>
+      <w:r>
+        <w:br w:type="page"/>
+      </w:r>
+      <w:bookmarkStart w:id="16" w:name="_Toc283114619"/>
+      <w:r>
+        <w:lastRenderedPageBreak/>
+        <w:t>Methods and Realization</w:t>
+      </w:r>
+      <w:bookmarkEnd w:id="16"/>
+    </w:p>
+    <w:p>
+      <w:pPr>
+        <w:pStyle w:val="StyleStyleAuthorNote9ptItalicBlueLeft"/>
+      </w:pPr>
+      <w:r>
+        <w:t>{</w:t>
+      </w:r>
+      <w:r>
+        <w:t>How the design was implemented? Changes made to the design in the course of the implement</w:t>
+      </w:r>
+      <w:r>
+        <w:t>a</w:t>
+      </w:r>
+      <w:r>
+        <w:t>tion. How was the data collected? How was the implementation tested? Typically code listings, screen shots and test runs will appear as appendices</w:t>
+      </w:r>
+      <w:r>
+        <w:t>}</w:t>
+      </w:r>
+    </w:p>
+    <w:p>
+      <w:pPr>
+        <w:pStyle w:val="StyleHeading2Underline"/>
+      </w:pPr>
+      <w:bookmarkStart w:id="17" w:name="_Toc283114620"/>
+      <w:r>
+        <w:t>A</w:t>
+      </w:r>
+      <w:bookmarkEnd w:id="17"/>
+    </w:p>
+    <w:p>
+      <w:pPr>
+        <w:pStyle w:val="StyleHeading2Underline"/>
+      </w:pPr>
+      <w:bookmarkStart w:id="18" w:name="_Toc283114621"/>
+      <w:r>
+        <w:t>B</w:t>
+      </w:r>
+      <w:bookmarkEnd w:id="18"/>
+    </w:p>
+    <w:p>
+      <w:pPr>
+        <w:pStyle w:val="StyleHeading2Underline"/>
+      </w:pPr>
+      <w:bookmarkStart w:id="19" w:name="_Toc283114622"/>
+      <w:r>
+        <w:t>C</w:t>
+      </w:r>
+      <w:bookmarkEnd w:id="19"/>
+    </w:p>
+    <w:p>
+      <w:pPr>
+        <w:pStyle w:val="Heading1"/>
+        <w:ind w:left="142"/>
+      </w:pPr>
+      <w:r>
+        <w:br w:type="page"/>
+      </w:r>
+      <w:bookmarkStart w:id="20" w:name="_Toc283114623"/>
+      <w:r>
+        <w:lastRenderedPageBreak/>
+        <w:t>Results and Evaluation</w:t>
+      </w:r>
+      <w:bookmarkEnd w:id="20"/>
+    </w:p>
+    <w:p>
+      <w:pPr>
+        <w:pStyle w:val="StyleStyleAuthorNote9ptItalicBlueLeft"/>
+      </w:pPr>
+      <w:r>
+        <w:t>{</w:t>
+      </w:r>
+      <w:r>
+        <w:t>Description of the results</w:t>
+      </w:r>
+      <w:r>
+        <w:t xml:space="preserve"> followed by their review. These may include, where appropriate, fee</w:t>
+      </w:r>
+      <w:r>
+        <w:t>d</w:t>
+      </w:r>
+      <w:r>
+        <w:t>back from test groups, users and the project sponsor.</w:t>
+      </w:r>
+      <w:r>
+        <w:t>}</w:t>
+      </w:r>
+    </w:p>
+    <w:p>
+      <w:pPr>
+        <w:pStyle w:val="StyleHeading2Underline"/>
+      </w:pPr>
+      <w:bookmarkStart w:id="21" w:name="_Toc283114624"/>
+      <w:r>
+        <w:t>A</w:t>
+      </w:r>
+      <w:bookmarkEnd w:id="21"/>
+    </w:p>
+    <w:p>
+      <w:pPr>
+        <w:pStyle w:val="StyleHeading2Underline"/>
+      </w:pPr>
+      <w:bookmarkStart w:id="22" w:name="_Toc283114625"/>
+      <w:r>
+        <w:t>B</w:t>
+      </w:r>
+      <w:bookmarkEnd w:id="22"/>
+    </w:p>
+    <w:p>
+      <w:pPr>
+        <w:pStyle w:val="StyleHeading2Underline"/>
+      </w:pPr>
+      <w:bookmarkStart w:id="23" w:name="_Toc283114626"/>
+      <w:r>
+        <w:t>C</w:t>
+      </w:r>
+      <w:bookmarkEnd w:id="23"/>
+    </w:p>
+    <w:p>
+      <w:pPr>
+        <w:pStyle w:val="Heading1"/>
+        <w:ind w:left="142"/>
+      </w:pPr>
+      <w:r>
+        <w:br w:type="page"/>
+      </w:r>
+      <w:bookmarkStart w:id="24" w:name="_Toc283114627"/>
+      <w:r>
+        <w:lastRenderedPageBreak/>
+        <w:t>Conclusions</w:t>
+      </w:r>
+      <w:bookmarkEnd w:id="24"/>
+    </w:p>
+    <w:p>
+      <w:pPr>
+        <w:pStyle w:val="StyleStyleAuthorNote9ptItalicBlueLeft"/>
+      </w:pPr>
+      <w:r>
+        <w:t>{</w:t>
+      </w:r>
+      <w:r>
+        <w:t>A s</w:t>
+      </w:r>
+      <w:r>
+        <w:t>ummary of the project as a whole. Lesson learned. Possible applications and extensions of the work</w:t>
+      </w:r>
+      <w:r>
+        <w:t>}</w:t>
+      </w:r>
+    </w:p>
+    <w:p>
+      <w:pPr>
+        <w:pStyle w:val="StyleHeading2Underline"/>
+      </w:pPr>
+      <w:bookmarkStart w:id="25" w:name="_Toc283114628"/>
+      <w:r>
+        <w:t>Lessons Learned</w:t>
+      </w:r>
+      <w:bookmarkEnd w:id="25"/>
+    </w:p>
+    <w:p>
+      <w:pPr>
+        <w:pStyle w:val="StyleHeading2Underline"/>
+      </w:pPr>
+      <w:bookmarkStart w:id="26" w:name="_Toc283114629"/>
+      <w:r>
+        <w:t>Future Activity</w:t>
+      </w:r>
+      <w:bookmarkEnd w:id="26"/>
+    </w:p>
+    <w:p>
+      <w:pPr>
+        <w:pStyle w:val="StyleHeading2Underline"/>
+      </w:pPr>
+      <w:bookmarkStart w:id="27" w:name="_Toc283114630"/>
+      <w:r>
+        <w:t>Prospects for Further Work</w:t>
+      </w:r>
+      <w:bookmarkEnd w:id="27"/>
     </w:p>
     <w:p>
       <w:pPr>
@@ -5432,6 +6282,24 @@
     </w:p>
     <w:p>
       <w:pPr>
+        <w:pStyle w:val="StyleHeading2Underline"/>
+        <w:numPr>
+          <w:ilvl w:val="0"/>
+          <w:numId w:val="0"/>
+        </w:numPr>
+      </w:pPr>
+    </w:p>
+    <w:p>
+      <w:pPr>
+        <w:pStyle w:val="StyleHeading2Underline"/>
+        <w:numPr>
+          <w:ilvl w:val="0"/>
+          <w:numId w:val="0"/>
+        </w:numPr>
+      </w:pPr>
+    </w:p>
+    <w:p>
+      <w:pPr>
         <w:pStyle w:val="Subtitle"/>
       </w:pPr>
       <w:r>
@@ -5441,12 +6309,12 @@
         </w:rPr>
         <w:br w:type="page"/>
       </w:r>
-      <w:bookmarkStart w:id="31" w:name="_Toc283114631"/>
+      <w:bookmarkStart w:id="28" w:name="_Toc283114631"/>
       <w:r>
         <w:lastRenderedPageBreak/>
         <w:t>REFRENCES CITED</w:t>
       </w:r>
-      <w:bookmarkEnd w:id="31"/>
+      <w:bookmarkEnd w:id="28"/>
     </w:p>
     <w:p>
       <w:pPr>
@@ -5455,7 +6323,7 @@
       <w:r>
         <w:t xml:space="preserve">{This section will demonstrate the Harvard-style bibliography for the entire dissertation.  It must use the required format described </w:t>
       </w:r>
-      <w:hyperlink r:id="rId16" w:history="1">
+      <w:hyperlink r:id="rId17" w:history="1">
         <w:r>
           <w:rPr>
             <w:rStyle w:val="Hyperlink"/>
@@ -5486,12 +6354,18 @@
           <w:szCs w:val="20"/>
         </w:rPr>
       </w:pPr>
-      <w:bookmarkStart w:id="32" w:name="Alexander1977"/>
-    </w:p>
-    <w:bookmarkEnd w:id="32"/>
-    <w:p>
-      <w:r>
-        <w:t xml:space="preserve">Aarts, M. (2012), </w:t>
+      <w:bookmarkStart w:id="29" w:name="Alexander1977"/>
+    </w:p>
+    <w:bookmarkEnd w:id="29"/>
+    <w:p>
+      <w:proofErr w:type="spellStart"/>
+      <w:proofErr w:type="gramStart"/>
+      <w:r>
+        <w:t>Aarts</w:t>
+      </w:r>
+      <w:proofErr w:type="spellEnd"/>
+      <w:r>
+        <w:t xml:space="preserve">, M. (2012), </w:t>
       </w:r>
       <w:r>
         <w:rPr>
@@ -5501,7 +6375,31 @@
         <w:t>Using Kinect to interact with presentation software</w:t>
       </w:r>
       <w:r>
-        <w:t xml:space="preserve">. Uppsala: Malardalens hogskola. Available at: </w:t>
+        <w:t>.</w:t>
+      </w:r>
+      <w:proofErr w:type="gramEnd"/>
+      <w:r>
+        <w:t xml:space="preserve"> Uppsala: </w:t>
+      </w:r>
+      <w:proofErr w:type="spellStart"/>
+      <w:r>
+        <w:t>Malardalens</w:t>
+      </w:r>
+      <w:proofErr w:type="spellEnd"/>
+      <w:r>
+        <w:t xml:space="preserve"> </w:t>
+      </w:r>
+      <w:proofErr w:type="spellStart"/>
+      <w:r>
+        <w:t>hogskola</w:t>
+      </w:r>
+      <w:proofErr w:type="spellEnd"/>
+      <w:r>
+        <w:t>. Available at</w:t>
+      </w:r>
+      <w:proofErr w:type="gramStart"/>
+      <w:r>
+        <w:t xml:space="preserve">: </w:t>
       </w:r>
       <w:r>
         <w:rPr>
@@ -5512,15 +6410,30 @@
         </w:rPr>
         <w:t> </w:t>
       </w:r>
-      <w:hyperlink r:id="rId17" w:history="1">
-        <w:r>
-          <w:rPr>
-            <w:rStyle w:val="Hyperlink"/>
-            <w:rFonts w:ascii="Arial" w:hAnsi="Arial" w:cs="Arial"/>
-          </w:rPr>
-          <w:t>http://www.idt.mdh.se/utbildning/exjobb/files/TR1288.pdf</w:t>
-        </w:r>
-      </w:hyperlink>
+      <w:proofErr w:type="gramEnd"/>
+      <w:r>
+        <w:fldChar w:fldCharType="begin"/>
+      </w:r>
+      <w:r>
+        <w:instrText xml:space="preserve"> HYPERLINK "http://www.idt.mdh.se/utbildning/exjobb/files/TR1288.pdf" </w:instrText>
+      </w:r>
+      <w:r>
+        <w:fldChar w:fldCharType="separate"/>
+      </w:r>
+      <w:r>
+        <w:rPr>
+          <w:rStyle w:val="Hyperlink"/>
+          <w:rFonts w:ascii="Arial" w:hAnsi="Arial" w:cs="Arial"/>
+        </w:rPr>
+        <w:t>http://www.idt.mdh.se/utbildning/exjobb/files/TR1288.pdf</w:t>
+      </w:r>
+      <w:r>
+        <w:rPr>
+          <w:rStyle w:val="Hyperlink"/>
+          <w:rFonts w:ascii="Arial" w:hAnsi="Arial" w:cs="Arial"/>
+        </w:rPr>
+        <w:fldChar w:fldCharType="end"/>
+      </w:r>
     </w:p>
     <w:p>
       <w:r>
@@ -5561,8 +6474,21 @@
     </w:p>
     <w:p/>
     <w:p>
-      <w:r>
-        <w:t>Boulos, M., Blanchard, B. &amp; Walker, C. (2011), Web GIS in practice X: a Microsoft Kinect nat</w:t>
+      <w:proofErr w:type="spellStart"/>
+      <w:r>
+        <w:t>Boulos</w:t>
+      </w:r>
+      <w:proofErr w:type="spellEnd"/>
+      <w:r>
+        <w:t xml:space="preserve">, M., Blanchard, B. &amp; Walker, C. (2011), </w:t>
+      </w:r>
+      <w:proofErr w:type="gramStart"/>
+      <w:r>
+        <w:t>Web</w:t>
+      </w:r>
+      <w:proofErr w:type="gramEnd"/>
+      <w:r>
+        <w:t xml:space="preserve"> GIS in practice X: a Microsoft Kinect nat</w:t>
       </w:r>
       <w:r>
         <w:t>u</w:t>
@@ -5570,15 +6496,29 @@
       <w:r>
         <w:t xml:space="preserve">ral user interface for Google Earth navigation. </w:t>
       </w:r>
+      <w:proofErr w:type="gramStart"/>
       <w:r>
         <w:rPr>
           <w:i/>
           <w:iCs/>
         </w:rPr>
-        <w:t>International Journal of Health Geographics</w:t>
-      </w:r>
-      <w:r>
-        <w:t xml:space="preserve">, 10(45). </w:t>
+        <w:t xml:space="preserve">International Journal of Health </w:t>
+      </w:r>
+      <w:proofErr w:type="spellStart"/>
+      <w:r>
+        <w:rPr>
+          <w:i/>
+          <w:iCs/>
+        </w:rPr>
+        <w:t>Geographics</w:t>
+      </w:r>
+      <w:proofErr w:type="spellEnd"/>
+      <w:r>
+        <w:t>, 10(45).</w:t>
+      </w:r>
+      <w:proofErr w:type="gramEnd"/>
+      <w:r>
+        <w:t xml:space="preserve"> </w:t>
       </w:r>
     </w:p>
     <w:p/>
@@ -5603,8 +6543,13 @@
     </w:p>
     <w:p/>
     <w:p>
-      <w:r>
-        <w:t xml:space="preserve">Izkovitch, A. (2012), Designing for Context on Multiple Devices. Available at: </w:t>
+      <w:proofErr w:type="spellStart"/>
+      <w:r>
+        <w:t>Izkovitch</w:t>
+      </w:r>
+      <w:proofErr w:type="spellEnd"/>
+      <w:r>
+        <w:t xml:space="preserve">, A. (2012), Designing for Context on Multiple Devices. Available at: </w:t>
       </w:r>
       <w:hyperlink r:id="rId20" w:history="1">
         <w:r>
@@ -5629,8 +6574,13 @@
     </w:p>
     <w:p/>
     <w:p>
-      <w:r>
-        <w:t xml:space="preserve">Lai, K. (2012), A gesture-driven computer interface using Kinect. In </w:t>
+      <w:proofErr w:type="gramStart"/>
+      <w:r>
+        <w:t>Lai, K. (2012), A gesture-driven computer interface using Kinect.</w:t>
+      </w:r>
+      <w:proofErr w:type="gramEnd"/>
+      <w:r>
+        <w:t xml:space="preserve"> In </w:t>
       </w:r>
       <w:r>
         <w:rPr>
@@ -5651,70 +6601,142 @@
           <w:i/>
           <w:iCs/>
         </w:rPr>
-        <w:t>tation (SSIAI),</w:t>
-      </w:r>
-      <w:r>
-        <w:t xml:space="preserve">. 2012 IEEE Southwest Symposium on Image Analysis. Santa Fe, NM: IEEE, pp. 185 –188. </w:t>
-      </w:r>
-    </w:p>
-    <w:p/>
-    <w:p>
-      <w:r>
-        <w:t xml:space="preserve">Long, A., Landay, J., &amp; Rowe, L. (1999), Implications for a gesture design tool. In </w:t>
-      </w:r>
+        <w:t>tation (SSIAI)</w:t>
+      </w:r>
+      <w:proofErr w:type="gramStart"/>
       <w:r>
         <w:rPr>
           <w:i/>
           <w:iCs/>
         </w:rPr>
-        <w:t>Proceedings of the SIGCHI conference on Human factors</w:t>
-      </w:r>
-      <w:r>
-        <w:t xml:space="preserve">. CHI 99. Pittsburgh, Pennsylvania, USA: ACM. </w:t>
+        <w:t>,</w:t>
+      </w:r>
+      <w:r>
+        <w:t>.</w:t>
+      </w:r>
+      <w:proofErr w:type="gramEnd"/>
+      <w:r>
+        <w:t xml:space="preserve"> </w:t>
+      </w:r>
+      <w:proofErr w:type="gramStart"/>
+      <w:r>
+        <w:t>2012 IEEE Southwest Symposium on Image Analysis.</w:t>
+      </w:r>
+      <w:proofErr w:type="gramEnd"/>
+      <w:r>
+        <w:t xml:space="preserve"> Santa Fe, NM: IEEE, pp. 185 –188. </w:t>
       </w:r>
     </w:p>
     <w:p/>
     <w:p>
-      <w:r>
-        <w:t xml:space="preserve">Madrigal, A. (2012), iPhone 5? Yawn. What Will the “Phone” of 2022 Look Like? - Alexis C. Madrigal - The Atlantic. </w:t>
+      <w:proofErr w:type="gramStart"/>
+      <w:r>
+        <w:t xml:space="preserve">Long, A., </w:t>
+      </w:r>
+      <w:proofErr w:type="spellStart"/>
+      <w:r>
+        <w:t>Landay</w:t>
+      </w:r>
+      <w:proofErr w:type="spellEnd"/>
+      <w:r>
+        <w:t>, J., &amp; Rowe, L. (1999), Implications for a gesture design tool.</w:t>
+      </w:r>
+      <w:proofErr w:type="gramEnd"/>
+      <w:r>
+        <w:t xml:space="preserve"> In </w:t>
       </w:r>
       <w:r>
         <w:rPr>
           <w:i/>
           <w:iCs/>
         </w:rPr>
-        <w:t>TheAtlantic.com</w:t>
-      </w:r>
-      <w:r>
-        <w:t>. Available at: http://www.theatlantic.com/technology/archive/12/09/what-will-the-phone-of-2022-look-like/262300/ [Accessed 17 September 2012].</w:t>
+        <w:t>Proceedings of the SIGCHI conference on Human factors</w:t>
+      </w:r>
+      <w:r>
+        <w:t xml:space="preserve">. CHI 99. Pittsburgh, Pennsylvania, USA: ACM. </w:t>
       </w:r>
     </w:p>
     <w:p/>
     <w:p>
-      <w:r>
-        <w:t>Rosenberg, A. (2012) Microsoft Patent Takes Aim At Holodeck Gaming - G4tv.com. Available at: http://www.g4tv.com/thefeed/blog/post/727820/microsoft-patent-takes-aim-at-holodeck-gaming [Accessed 17 September 2012].</w:t>
-      </w:r>
-    </w:p>
-    <w:p/>
-    <w:p>
-      <w:r>
-        <w:t xml:space="preserve">Saffer, D. (2009) </w:t>
+      <w:proofErr w:type="gramStart"/>
+      <w:r>
+        <w:t>Madrigal, A. (2012), iPhone 5?</w:t>
+      </w:r>
+      <w:proofErr w:type="gramEnd"/>
+      <w:r>
+        <w:t xml:space="preserve"> Yawn. What Will the “Phone” of 2022 Look Like? - Alexis C. Madrigal - The Atlantic. </w:t>
       </w:r>
       <w:r>
         <w:rPr>
           <w:i/>
           <w:iCs/>
         </w:rPr>
+        <w:t>TheAtlantic.com</w:t>
+      </w:r>
+      <w:r>
+        <w:t>. Available at: http://www.theatlantic.com/technology/archive/12/09/what-will-the-phone-of-2022-look-like/262300/ [Accessed 17 September 2012].</w:t>
+      </w:r>
+    </w:p>
+    <w:p/>
+    <w:p>
+      <w:proofErr w:type="gramStart"/>
+      <w:r>
+        <w:t xml:space="preserve">Rosenberg, A. (2012) Microsoft Patent Takes Aim At </w:t>
+      </w:r>
+      <w:proofErr w:type="spellStart"/>
+      <w:r>
+        <w:t>Holodeck</w:t>
+      </w:r>
+      <w:proofErr w:type="spellEnd"/>
+      <w:r>
+        <w:t xml:space="preserve"> Gaming - G4tv.com.</w:t>
+      </w:r>
+      <w:proofErr w:type="gramEnd"/>
+      <w:r>
+        <w:t xml:space="preserve"> Available at: http://www.g4tv.com/thefeed/blog/post/727820/microsoft-patent-takes-aim-at-holodeck-gaming [Accessed 17 September 2012].</w:t>
+      </w:r>
+    </w:p>
+    <w:p/>
+    <w:p>
+      <w:proofErr w:type="spellStart"/>
+      <w:r>
+        <w:t>Saffer</w:t>
+      </w:r>
+      <w:proofErr w:type="spellEnd"/>
+      <w:r>
+        <w:t xml:space="preserve">, D. (2009) </w:t>
+      </w:r>
+      <w:r>
+        <w:rPr>
+          <w:i/>
+          <w:iCs/>
+        </w:rPr>
         <w:t xml:space="preserve">Designing Gestural Interfaces: Touchscreens and Interactive Devices. </w:t>
       </w:r>
       <w:r>
-        <w:t xml:space="preserve">2nd ed., Sebastopol: O’Relly Media. </w:t>
+        <w:t xml:space="preserve">2nd ed., Sebastopol: </w:t>
+      </w:r>
+      <w:proofErr w:type="spellStart"/>
+      <w:r>
+        <w:t>O’Relly</w:t>
+      </w:r>
+      <w:proofErr w:type="spellEnd"/>
+      <w:r>
+        <w:t xml:space="preserve"> Media. </w:t>
       </w:r>
     </w:p>
     <w:p/>
     <w:p>
       <w:r>
-        <w:t>Schramm, M. (2010). Kinect: The company behind the tech explains how it works | Joystiq. Avai</w:t>
+        <w:t xml:space="preserve">Schramm, M. (2010). Kinect: The company behind the tech explains how it works | </w:t>
+      </w:r>
+      <w:proofErr w:type="spellStart"/>
+      <w:r>
+        <w:t>Joystiq</w:t>
+      </w:r>
+      <w:proofErr w:type="spellEnd"/>
+      <w:r>
+        <w:t>. Avai</w:t>
       </w:r>
       <w:r>
         <w:t>l</w:t>
@@ -5874,8 +6896,8 @@
           <w:color w:val="auto"/>
         </w:rPr>
       </w:pPr>
-      <w:bookmarkStart w:id="33" w:name="_Toc216191903"/>
-      <w:bookmarkStart w:id="34" w:name="_Toc216192774"/>
+      <w:bookmarkStart w:id="30" w:name="_Toc216191903"/>
+      <w:bookmarkStart w:id="31" w:name="_Toc216192774"/>
       <w:r>
         <w:rPr>
           <w:rStyle w:val="SubtleEmphasis"/>
@@ -5883,11 +6905,11 @@
         </w:rPr>
         <w:t>Adapted from Rocket Surgery Made Easy by Steve Krug</w:t>
       </w:r>
-      <w:bookmarkEnd w:id="33"/>
-      <w:bookmarkEnd w:id="34"/>
-    </w:p>
-    <w:bookmarkStart w:id="35" w:name="_Toc216191904"/>
-    <w:bookmarkStart w:id="36" w:name="_Toc216192775"/>
+      <w:bookmarkEnd w:id="30"/>
+      <w:bookmarkEnd w:id="31"/>
+    </w:p>
+    <w:bookmarkStart w:id="32" w:name="_Toc216191904"/>
+    <w:bookmarkStart w:id="33" w:name="_Toc216192775"/>
     <w:p>
       <w:pPr>
         <w:rPr>
@@ -5936,8 +6958,8 @@
         </w:rPr>
         <w:t>http://sensible.com/downloads-rsme.html</w:t>
       </w:r>
-      <w:bookmarkEnd w:id="35"/>
-      <w:bookmarkEnd w:id="36"/>
+      <w:bookmarkEnd w:id="32"/>
+      <w:bookmarkEnd w:id="33"/>
       <w:r>
         <w:rPr>
           <w:rStyle w:val="SubtleEmphasis"/>
@@ -6210,8 +7232,13 @@
     <w:p/>
     <w:p>
       <w:r>
-        <w:t>Repeat Steps using mobile NYTimes</w:t>
-      </w:r>
+        <w:t xml:space="preserve">Repeat Steps using mobile </w:t>
+      </w:r>
+      <w:proofErr w:type="spellStart"/>
+      <w:r>
+        <w:t>NYTimes</w:t>
+      </w:r>
+      <w:proofErr w:type="spellEnd"/>
     </w:p>
     <w:p/>
     <w:p>
@@ -6500,7 +7527,7 @@
 
 <file path=word/comments.xml><?xml version="1.0" encoding="utf-8"?>
 <w:comments xmlns:wpc="http://schemas.microsoft.com/office/word/2010/wordprocessingCanvas" xmlns:mo="http://schemas.microsoft.com/office/mac/office/2008/main" xmlns:mc="http://schemas.openxmlformats.org/markup-compatibility/2006" xmlns:mv="urn:schemas-microsoft-com:mac:vml" xmlns:o="urn:schemas-microsoft-com:office:office" xmlns:r="http://schemas.openxmlformats.org/officeDocument/2006/relationships" xmlns:m="http://schemas.openxmlformats.org/officeDocument/2006/math" xmlns:v="urn:schemas-microsoft-com:vml" xmlns:wp14="http://schemas.microsoft.com/office/word/2010/wordprocessingDrawing" xmlns:wp="http://schemas.openxmlformats.org/drawingml/2006/wordprocessingDrawing" xmlns:w10="urn:schemas-microsoft-com:office:word" xmlns:w="http://schemas.openxmlformats.org/wordprocessingml/2006/main" xmlns:w14="http://schemas.microsoft.com/office/word/2010/wordml" xmlns:wpg="http://schemas.microsoft.com/office/word/2010/wordprocessingGroup" xmlns:wpi="http://schemas.microsoft.com/office/word/2010/wordprocessingInk" xmlns:wne="http://schemas.microsoft.com/office/word/2006/wordml" xmlns:wps="http://schemas.microsoft.com/office/word/2010/wordprocessingShape" mc:Ignorable="w14 wp14">
-  <w:comment w:id="14" w:author="School of Journalism" w:date="2013-03-03T20:58:00Z" w:initials="SJ">
+  <w:comment w:id="13" w:author="School of Journalism" w:date="2013-03-03T20:58:00Z" w:initials="SJ">
     <w:p>
       <w:pPr>
         <w:pStyle w:val="StyleStyleAuthorNote9ptItalicBlueLeft"/>
@@ -6543,28 +7570,6 @@
       <w:pPr>
         <w:pStyle w:val="CommentText"/>
       </w:pPr>
-    </w:p>
-  </w:comment>
-  <w:comment w:id="15" w:author="School of Journalism" w:date="2013-03-03T20:59:00Z" w:initials="SJ">
-    <w:p>
-      <w:pPr>
-        <w:pStyle w:val="CommentText"/>
-      </w:pPr>
-      <w:r>
-        <w:rPr>
-          <w:rStyle w:val="CommentReference"/>
-        </w:rPr>
-        <w:annotationRef/>
-      </w:r>
-      <w:r>
-        <w:t>Currently same as Specs and D</w:t>
-      </w:r>
-      <w:r>
-        <w:t>e</w:t>
-      </w:r>
-      <w:r>
-        <w:t>sign doc. More to come</w:t>
-      </w:r>
     </w:p>
   </w:comment>
 </w:comments>
@@ -6691,7 +7696,7 @@
         <w:rStyle w:val="PageNumber"/>
         <w:noProof/>
       </w:rPr>
-      <w:t>3</w:t>
+      <w:t>8</w:t>
     </w:r>
     <w:r>
       <w:rPr>
@@ -8222,6 +9227,119 @@
     </w:lvl>
   </w:abstractNum>
   <w:abstractNum w:abstractNumId="18">
+    <w:nsid w:val="25BA0C42"/>
+    <w:multiLevelType w:val="hybridMultilevel"/>
+    <w:tmpl w:val="F0DA8BFC"/>
+    <w:lvl w:ilvl="0" w:tplc="04090001">
+      <w:start w:val="1"/>
+      <w:numFmt w:val="bullet"/>
+      <w:lvlText w:val=""/>
+      <w:lvlJc w:val="left"/>
+      <w:pPr>
+        <w:ind w:left="720" w:hanging="360"/>
+      </w:pPr>
+      <w:rPr>
+        <w:rFonts w:ascii="Symbol" w:hAnsi="Symbol" w:hint="default"/>
+      </w:rPr>
+    </w:lvl>
+    <w:lvl w:ilvl="1" w:tplc="04090003" w:tentative="1">
+      <w:start w:val="1"/>
+      <w:numFmt w:val="bullet"/>
+      <w:lvlText w:val="o"/>
+      <w:lvlJc w:val="left"/>
+      <w:pPr>
+        <w:ind w:left="1440" w:hanging="360"/>
+      </w:pPr>
+      <w:rPr>
+        <w:rFonts w:ascii="Courier New" w:hAnsi="Courier New" w:hint="default"/>
+      </w:rPr>
+    </w:lvl>
+    <w:lvl w:ilvl="2" w:tplc="04090005" w:tentative="1">
+      <w:start w:val="1"/>
+      <w:numFmt w:val="bullet"/>
+      <w:lvlText w:val=""/>
+      <w:lvlJc w:val="left"/>
+      <w:pPr>
+        <w:ind w:left="2160" w:hanging="360"/>
+      </w:pPr>
+      <w:rPr>
+        <w:rFonts w:ascii="Wingdings" w:hAnsi="Wingdings" w:hint="default"/>
+      </w:rPr>
+    </w:lvl>
+    <w:lvl w:ilvl="3" w:tplc="04090001" w:tentative="1">
+      <w:start w:val="1"/>
+      <w:numFmt w:val="bullet"/>
+      <w:lvlText w:val=""/>
+      <w:lvlJc w:val="left"/>
+      <w:pPr>
+        <w:ind w:left="2880" w:hanging="360"/>
+      </w:pPr>
+      <w:rPr>
+        <w:rFonts w:ascii="Symbol" w:hAnsi="Symbol" w:hint="default"/>
+      </w:rPr>
+    </w:lvl>
+    <w:lvl w:ilvl="4" w:tplc="04090003" w:tentative="1">
+      <w:start w:val="1"/>
+      <w:numFmt w:val="bullet"/>
+      <w:lvlText w:val="o"/>
+      <w:lvlJc w:val="left"/>
+      <w:pPr>
+        <w:ind w:left="3600" w:hanging="360"/>
+      </w:pPr>
+      <w:rPr>
+        <w:rFonts w:ascii="Courier New" w:hAnsi="Courier New" w:hint="default"/>
+      </w:rPr>
+    </w:lvl>
+    <w:lvl w:ilvl="5" w:tplc="04090005" w:tentative="1">
+      <w:start w:val="1"/>
+      <w:numFmt w:val="bullet"/>
+      <w:lvlText w:val=""/>
+      <w:lvlJc w:val="left"/>
+      <w:pPr>
+        <w:ind w:left="4320" w:hanging="360"/>
+      </w:pPr>
+      <w:rPr>
+        <w:rFonts w:ascii="Wingdings" w:hAnsi="Wingdings" w:hint="default"/>
+      </w:rPr>
+    </w:lvl>
+    <w:lvl w:ilvl="6" w:tplc="04090001" w:tentative="1">
+      <w:start w:val="1"/>
+      <w:numFmt w:val="bullet"/>
+      <w:lvlText w:val=""/>
+      <w:lvlJc w:val="left"/>
+      <w:pPr>
+        <w:ind w:left="5040" w:hanging="360"/>
+      </w:pPr>
+      <w:rPr>
+        <w:rFonts w:ascii="Symbol" w:hAnsi="Symbol" w:hint="default"/>
+      </w:rPr>
+    </w:lvl>
+    <w:lvl w:ilvl="7" w:tplc="04090003" w:tentative="1">
+      <w:start w:val="1"/>
+      <w:numFmt w:val="bullet"/>
+      <w:lvlText w:val="o"/>
+      <w:lvlJc w:val="left"/>
+      <w:pPr>
+        <w:ind w:left="5760" w:hanging="360"/>
+      </w:pPr>
+      <w:rPr>
+        <w:rFonts w:ascii="Courier New" w:hAnsi="Courier New" w:hint="default"/>
+      </w:rPr>
+    </w:lvl>
+    <w:lvl w:ilvl="8" w:tplc="04090005" w:tentative="1">
+      <w:start w:val="1"/>
+      <w:numFmt w:val="bullet"/>
+      <w:lvlText w:val=""/>
+      <w:lvlJc w:val="left"/>
+      <w:pPr>
+        <w:ind w:left="6480" w:hanging="360"/>
+      </w:pPr>
+      <w:rPr>
+        <w:rFonts w:ascii="Wingdings" w:hAnsi="Wingdings" w:hint="default"/>
+      </w:rPr>
+    </w:lvl>
+  </w:abstractNum>
+  <w:abstractNum w:abstractNumId="19">
     <w:nsid w:val="260D0959"/>
     <w:multiLevelType w:val="multilevel"/>
     <w:tmpl w:val="17881374"/>
@@ -8364,7 +9482,7 @@
       </w:rPr>
     </w:lvl>
   </w:abstractNum>
-  <w:abstractNum w:abstractNumId="19">
+  <w:abstractNum w:abstractNumId="20">
     <w:nsid w:val="28657243"/>
     <w:multiLevelType w:val="multilevel"/>
     <w:tmpl w:val="A6441658"/>
@@ -8513,7 +9631,7 @@
       </w:rPr>
     </w:lvl>
   </w:abstractNum>
-  <w:abstractNum w:abstractNumId="20">
+  <w:abstractNum w:abstractNumId="21">
     <w:nsid w:val="2BDE2AA1"/>
     <w:multiLevelType w:val="multilevel"/>
     <w:tmpl w:val="C6ECC03E"/>
@@ -8647,7 +9765,7 @@
       </w:rPr>
     </w:lvl>
   </w:abstractNum>
-  <w:abstractNum w:abstractNumId="21">
+  <w:abstractNum w:abstractNumId="22">
     <w:nsid w:val="2C3B164C"/>
     <w:multiLevelType w:val="hybridMultilevel"/>
     <w:tmpl w:val="1084D764"/>
@@ -8787,7 +9905,7 @@
       </w:rPr>
     </w:lvl>
   </w:abstractNum>
-  <w:abstractNum w:abstractNumId="22">
+  <w:abstractNum w:abstractNumId="23">
     <w:nsid w:val="30C81328"/>
     <w:multiLevelType w:val="multilevel"/>
     <w:tmpl w:val="BF1298E0"/>
@@ -8921,7 +10039,7 @@
       </w:rPr>
     </w:lvl>
   </w:abstractNum>
-  <w:abstractNum w:abstractNumId="23">
+  <w:abstractNum w:abstractNumId="24">
     <w:nsid w:val="3B823827"/>
     <w:multiLevelType w:val="hybridMultilevel"/>
     <w:tmpl w:val="F5C06E70"/>
@@ -9061,7 +10179,7 @@
       </w:rPr>
     </w:lvl>
   </w:abstractNum>
-  <w:abstractNum w:abstractNumId="24">
+  <w:abstractNum w:abstractNumId="25">
     <w:nsid w:val="3F264939"/>
     <w:multiLevelType w:val="hybridMultilevel"/>
     <w:tmpl w:val="C24A17B6"/>
@@ -9201,7 +10319,7 @@
       </w:rPr>
     </w:lvl>
   </w:abstractNum>
-  <w:abstractNum w:abstractNumId="25">
+  <w:abstractNum w:abstractNumId="26">
     <w:nsid w:val="40C747DA"/>
     <w:multiLevelType w:val="hybridMultilevel"/>
     <w:tmpl w:val="9314DDA4"/>
@@ -9314,7 +10432,7 @@
       </w:rPr>
     </w:lvl>
   </w:abstractNum>
-  <w:abstractNum w:abstractNumId="26">
+  <w:abstractNum w:abstractNumId="27">
     <w:nsid w:val="450D4F3A"/>
     <w:multiLevelType w:val="hybridMultilevel"/>
     <w:tmpl w:val="79F2DEF2"/>
@@ -9454,7 +10572,7 @@
       </w:rPr>
     </w:lvl>
   </w:abstractNum>
-  <w:abstractNum w:abstractNumId="27">
+  <w:abstractNum w:abstractNumId="28">
     <w:nsid w:val="465A3188"/>
     <w:multiLevelType w:val="hybridMultilevel"/>
     <w:tmpl w:val="A2A4FC38"/>
@@ -9594,7 +10712,7 @@
       </w:rPr>
     </w:lvl>
   </w:abstractNum>
-  <w:abstractNum w:abstractNumId="28">
+  <w:abstractNum w:abstractNumId="29">
     <w:nsid w:val="486922E1"/>
     <w:multiLevelType w:val="hybridMultilevel"/>
     <w:tmpl w:val="A9CC80E8"/>
@@ -9707,7 +10825,7 @@
       </w:pPr>
     </w:lvl>
   </w:abstractNum>
-  <w:abstractNum w:abstractNumId="29">
+  <w:abstractNum w:abstractNumId="30">
     <w:nsid w:val="494A6D95"/>
     <w:multiLevelType w:val="multilevel"/>
     <w:tmpl w:val="7B3EA118"/>
@@ -9847,7 +10965,7 @@
       </w:rPr>
     </w:lvl>
   </w:abstractNum>
-  <w:abstractNum w:abstractNumId="30">
+  <w:abstractNum w:abstractNumId="31">
     <w:nsid w:val="4C2E5105"/>
     <w:multiLevelType w:val="hybridMultilevel"/>
     <w:tmpl w:val="C9847D40"/>
@@ -9960,7 +11078,7 @@
       </w:rPr>
     </w:lvl>
   </w:abstractNum>
-  <w:abstractNum w:abstractNumId="31">
+  <w:abstractNum w:abstractNumId="32">
     <w:nsid w:val="4EDC08CE"/>
     <w:multiLevelType w:val="multilevel"/>
     <w:tmpl w:val="DA8CACF6"/>
@@ -10109,7 +11227,121 @@
       </w:rPr>
     </w:lvl>
   </w:abstractNum>
-  <w:abstractNum w:abstractNumId="32">
+  <w:abstractNum w:abstractNumId="33">
+    <w:nsid w:val="4F053582"/>
+    <w:multiLevelType w:val="hybridMultilevel"/>
+    <w:tmpl w:val="5A862992"/>
+    <w:lvl w:ilvl="0" w:tplc="08A4E76A">
+      <w:start w:val="1"/>
+      <w:numFmt w:val="bullet"/>
+      <w:pStyle w:val="ListParagraph"/>
+      <w:lvlText w:val=""/>
+      <w:lvlJc w:val="left"/>
+      <w:pPr>
+        <w:ind w:left="720" w:hanging="360"/>
+      </w:pPr>
+      <w:rPr>
+        <w:rFonts w:ascii="Symbol" w:hAnsi="Symbol" w:hint="default"/>
+      </w:rPr>
+    </w:lvl>
+    <w:lvl w:ilvl="1" w:tplc="04090003" w:tentative="1">
+      <w:start w:val="1"/>
+      <w:numFmt w:val="bullet"/>
+      <w:lvlText w:val="o"/>
+      <w:lvlJc w:val="left"/>
+      <w:pPr>
+        <w:ind w:left="1440" w:hanging="360"/>
+      </w:pPr>
+      <w:rPr>
+        <w:rFonts w:ascii="Courier New" w:hAnsi="Courier New" w:hint="default"/>
+      </w:rPr>
+    </w:lvl>
+    <w:lvl w:ilvl="2" w:tplc="04090005" w:tentative="1">
+      <w:start w:val="1"/>
+      <w:numFmt w:val="bullet"/>
+      <w:lvlText w:val=""/>
+      <w:lvlJc w:val="left"/>
+      <w:pPr>
+        <w:ind w:left="2160" w:hanging="360"/>
+      </w:pPr>
+      <w:rPr>
+        <w:rFonts w:ascii="Wingdings" w:hAnsi="Wingdings" w:hint="default"/>
+      </w:rPr>
+    </w:lvl>
+    <w:lvl w:ilvl="3" w:tplc="04090001" w:tentative="1">
+      <w:start w:val="1"/>
+      <w:numFmt w:val="bullet"/>
+      <w:lvlText w:val=""/>
+      <w:lvlJc w:val="left"/>
+      <w:pPr>
+        <w:ind w:left="2880" w:hanging="360"/>
+      </w:pPr>
+      <w:rPr>
+        <w:rFonts w:ascii="Symbol" w:hAnsi="Symbol" w:hint="default"/>
+      </w:rPr>
+    </w:lvl>
+    <w:lvl w:ilvl="4" w:tplc="04090003" w:tentative="1">
+      <w:start w:val="1"/>
+      <w:numFmt w:val="bullet"/>
+      <w:lvlText w:val="o"/>
+      <w:lvlJc w:val="left"/>
+      <w:pPr>
+        <w:ind w:left="3600" w:hanging="360"/>
+      </w:pPr>
+      <w:rPr>
+        <w:rFonts w:ascii="Courier New" w:hAnsi="Courier New" w:hint="default"/>
+      </w:rPr>
+    </w:lvl>
+    <w:lvl w:ilvl="5" w:tplc="04090005" w:tentative="1">
+      <w:start w:val="1"/>
+      <w:numFmt w:val="bullet"/>
+      <w:lvlText w:val=""/>
+      <w:lvlJc w:val="left"/>
+      <w:pPr>
+        <w:ind w:left="4320" w:hanging="360"/>
+      </w:pPr>
+      <w:rPr>
+        <w:rFonts w:ascii="Wingdings" w:hAnsi="Wingdings" w:hint="default"/>
+      </w:rPr>
+    </w:lvl>
+    <w:lvl w:ilvl="6" w:tplc="04090001" w:tentative="1">
+      <w:start w:val="1"/>
+      <w:numFmt w:val="bullet"/>
+      <w:lvlText w:val=""/>
+      <w:lvlJc w:val="left"/>
+      <w:pPr>
+        <w:ind w:left="5040" w:hanging="360"/>
+      </w:pPr>
+      <w:rPr>
+        <w:rFonts w:ascii="Symbol" w:hAnsi="Symbol" w:hint="default"/>
+      </w:rPr>
+    </w:lvl>
+    <w:lvl w:ilvl="7" w:tplc="04090003" w:tentative="1">
+      <w:start w:val="1"/>
+      <w:numFmt w:val="bullet"/>
+      <w:lvlText w:val="o"/>
+      <w:lvlJc w:val="left"/>
+      <w:pPr>
+        <w:ind w:left="5760" w:hanging="360"/>
+      </w:pPr>
+      <w:rPr>
+        <w:rFonts w:ascii="Courier New" w:hAnsi="Courier New" w:hint="default"/>
+      </w:rPr>
+    </w:lvl>
+    <w:lvl w:ilvl="8" w:tplc="04090005" w:tentative="1">
+      <w:start w:val="1"/>
+      <w:numFmt w:val="bullet"/>
+      <w:lvlText w:val=""/>
+      <w:lvlJc w:val="left"/>
+      <w:pPr>
+        <w:ind w:left="6480" w:hanging="360"/>
+      </w:pPr>
+      <w:rPr>
+        <w:rFonts w:ascii="Wingdings" w:hAnsi="Wingdings" w:hint="default"/>
+      </w:rPr>
+    </w:lvl>
+  </w:abstractNum>
+  <w:abstractNum w:abstractNumId="34">
     <w:nsid w:val="516006FB"/>
     <w:multiLevelType w:val="hybridMultilevel"/>
     <w:tmpl w:val="0D5E1306"/>
@@ -10222,7 +11454,7 @@
       </w:pPr>
     </w:lvl>
   </w:abstractNum>
-  <w:abstractNum w:abstractNumId="33">
+  <w:abstractNum w:abstractNumId="35">
     <w:nsid w:val="536D46C0"/>
     <w:multiLevelType w:val="multilevel"/>
     <w:tmpl w:val="1486AC66"/>
@@ -10335,7 +11567,7 @@
       </w:pPr>
     </w:lvl>
   </w:abstractNum>
-  <w:abstractNum w:abstractNumId="34">
+  <w:abstractNum w:abstractNumId="36">
     <w:nsid w:val="55294247"/>
     <w:multiLevelType w:val="hybridMultilevel"/>
     <w:tmpl w:val="C51A1B46"/>
@@ -10448,7 +11680,7 @@
       </w:pPr>
     </w:lvl>
   </w:abstractNum>
-  <w:abstractNum w:abstractNumId="35">
+  <w:abstractNum w:abstractNumId="37">
     <w:nsid w:val="59833576"/>
     <w:multiLevelType w:val="hybridMultilevel"/>
     <w:tmpl w:val="492EC2C6"/>
@@ -10534,7 +11766,7 @@
       </w:pPr>
     </w:lvl>
   </w:abstractNum>
-  <w:abstractNum w:abstractNumId="36">
+  <w:abstractNum w:abstractNumId="38">
     <w:nsid w:val="5E313925"/>
     <w:multiLevelType w:val="hybridMultilevel"/>
     <w:tmpl w:val="0856095C"/>
@@ -10674,7 +11906,7 @@
       </w:rPr>
     </w:lvl>
   </w:abstractNum>
-  <w:abstractNum w:abstractNumId="37">
+  <w:abstractNum w:abstractNumId="39">
     <w:nsid w:val="5EA64CB8"/>
     <w:multiLevelType w:val="multilevel"/>
     <w:tmpl w:val="670CA346"/>
@@ -10808,7 +12040,7 @@
       </w:rPr>
     </w:lvl>
   </w:abstractNum>
-  <w:abstractNum w:abstractNumId="38">
+  <w:abstractNum w:abstractNumId="40">
     <w:nsid w:val="66B628E6"/>
     <w:multiLevelType w:val="multilevel"/>
     <w:tmpl w:val="96BC44D4"/>
@@ -10957,7 +12189,7 @@
       </w:rPr>
     </w:lvl>
   </w:abstractNum>
-  <w:abstractNum w:abstractNumId="39">
+  <w:abstractNum w:abstractNumId="41">
     <w:nsid w:val="68277360"/>
     <w:multiLevelType w:val="multilevel"/>
     <w:tmpl w:val="FA88B8D6"/>
@@ -11091,7 +12323,7 @@
       </w:rPr>
     </w:lvl>
   </w:abstractNum>
-  <w:abstractNum w:abstractNumId="40">
+  <w:abstractNum w:abstractNumId="42">
     <w:nsid w:val="6C5E2C4F"/>
     <w:multiLevelType w:val="multilevel"/>
     <w:tmpl w:val="F078D8F4"/>
@@ -11231,7 +12463,7 @@
       </w:rPr>
     </w:lvl>
   </w:abstractNum>
-  <w:abstractNum w:abstractNumId="41">
+  <w:abstractNum w:abstractNumId="43">
     <w:nsid w:val="6CE71B7B"/>
     <w:multiLevelType w:val="hybridMultilevel"/>
     <w:tmpl w:val="D25A7C2A"/>
@@ -11371,7 +12603,7 @@
       </w:rPr>
     </w:lvl>
   </w:abstractNum>
-  <w:abstractNum w:abstractNumId="42">
+  <w:abstractNum w:abstractNumId="44">
     <w:nsid w:val="75FA5AD2"/>
     <w:multiLevelType w:val="multilevel"/>
     <w:tmpl w:val="0CA2F26C"/>
@@ -11520,7 +12752,7 @@
       </w:rPr>
     </w:lvl>
   </w:abstractNum>
-  <w:abstractNum w:abstractNumId="43">
+  <w:abstractNum w:abstractNumId="45">
     <w:nsid w:val="76200560"/>
     <w:multiLevelType w:val="hybridMultilevel"/>
     <w:tmpl w:val="BA80515A"/>
@@ -11633,7 +12865,7 @@
       </w:pPr>
     </w:lvl>
   </w:abstractNum>
-  <w:abstractNum w:abstractNumId="44">
+  <w:abstractNum w:abstractNumId="46">
     <w:nsid w:val="78714EF8"/>
     <w:multiLevelType w:val="multilevel"/>
     <w:tmpl w:val="C8B4282A"/>
@@ -11771,7 +13003,7 @@
       </w:rPr>
     </w:lvl>
   </w:abstractNum>
-  <w:abstractNum w:abstractNumId="45">
+  <w:abstractNum w:abstractNumId="47">
     <w:nsid w:val="789538A5"/>
     <w:multiLevelType w:val="multilevel"/>
     <w:tmpl w:val="21C62486"/>
@@ -11938,112 +13170,118 @@
     <w:abstractNumId w:val="1"/>
   </w:num>
   <w:num w:numId="11">
-    <w:abstractNumId w:val="36"/>
+    <w:abstractNumId w:val="38"/>
   </w:num>
   <w:num w:numId="12">
-    <w:abstractNumId w:val="23"/>
+    <w:abstractNumId w:val="24"/>
   </w:num>
   <w:num w:numId="13">
-    <w:abstractNumId w:val="27"/>
+    <w:abstractNumId w:val="28"/>
   </w:num>
   <w:num w:numId="14">
-    <w:abstractNumId w:val="40"/>
+    <w:abstractNumId w:val="42"/>
   </w:num>
   <w:num w:numId="15">
-    <w:abstractNumId w:val="29"/>
+    <w:abstractNumId w:val="30"/>
   </w:num>
   <w:num w:numId="16">
-    <w:abstractNumId w:val="45"/>
+    <w:abstractNumId w:val="47"/>
   </w:num>
   <w:num w:numId="17">
-    <w:abstractNumId w:val="22"/>
+    <w:abstractNumId w:val="23"/>
   </w:num>
   <w:num w:numId="18">
     <w:abstractNumId w:val="17"/>
   </w:num>
   <w:num w:numId="19">
-    <w:abstractNumId w:val="44"/>
+    <w:abstractNumId w:val="46"/>
   </w:num>
   <w:num w:numId="20">
-    <w:abstractNumId w:val="18"/>
+    <w:abstractNumId w:val="19"/>
   </w:num>
   <w:num w:numId="21">
     <w:abstractNumId w:val="12"/>
   </w:num>
   <w:num w:numId="22">
-    <w:abstractNumId w:val="42"/>
+    <w:abstractNumId w:val="44"/>
   </w:num>
   <w:num w:numId="23">
-    <w:abstractNumId w:val="39"/>
+    <w:abstractNumId w:val="41"/>
   </w:num>
   <w:num w:numId="24">
-    <w:abstractNumId w:val="33"/>
+    <w:abstractNumId w:val="35"/>
   </w:num>
   <w:num w:numId="25">
-    <w:abstractNumId w:val="28"/>
+    <w:abstractNumId w:val="29"/>
   </w:num>
   <w:num w:numId="26">
-    <w:abstractNumId w:val="38"/>
+    <w:abstractNumId w:val="40"/>
   </w:num>
   <w:num w:numId="27">
+    <w:abstractNumId w:val="36"/>
+  </w:num>
+  <w:num w:numId="28">
     <w:abstractNumId w:val="34"/>
   </w:num>
-  <w:num w:numId="28">
-    <w:abstractNumId w:val="32"/>
-  </w:num>
   <w:num w:numId="29">
-    <w:abstractNumId w:val="21"/>
+    <w:abstractNumId w:val="22"/>
   </w:num>
   <w:num w:numId="30">
-    <w:abstractNumId w:val="41"/>
+    <w:abstractNumId w:val="43"/>
   </w:num>
   <w:num w:numId="31">
-    <w:abstractNumId w:val="24"/>
+    <w:abstractNumId w:val="25"/>
   </w:num>
   <w:num w:numId="32">
     <w:abstractNumId w:val="11"/>
   </w:num>
   <w:num w:numId="33">
-    <w:abstractNumId w:val="43"/>
+    <w:abstractNumId w:val="45"/>
   </w:num>
   <w:num w:numId="34">
     <w:abstractNumId w:val="16"/>
   </w:num>
   <w:num w:numId="35">
-    <w:abstractNumId w:val="19"/>
+    <w:abstractNumId w:val="20"/>
   </w:num>
   <w:num w:numId="36">
-    <w:abstractNumId w:val="31"/>
+    <w:abstractNumId w:val="32"/>
   </w:num>
   <w:num w:numId="37">
     <w:abstractNumId w:val="15"/>
   </w:num>
   <w:num w:numId="38">
-    <w:abstractNumId w:val="26"/>
+    <w:abstractNumId w:val="27"/>
   </w:num>
   <w:num w:numId="39">
     <w:abstractNumId w:val="13"/>
   </w:num>
   <w:num w:numId="40">
-    <w:abstractNumId w:val="37"/>
+    <w:abstractNumId w:val="39"/>
   </w:num>
   <w:num w:numId="41">
-    <w:abstractNumId w:val="20"/>
+    <w:abstractNumId w:val="21"/>
   </w:num>
   <w:num w:numId="42">
     <w:abstractNumId w:val="0"/>
   </w:num>
   <w:num w:numId="43">
-    <w:abstractNumId w:val="35"/>
+    <w:abstractNumId w:val="37"/>
   </w:num>
   <w:num w:numId="44">
     <w:abstractNumId w:val="14"/>
   </w:num>
   <w:num w:numId="45">
-    <w:abstractNumId w:val="30"/>
+    <w:abstractNumId w:val="31"/>
   </w:num>
   <w:num w:numId="46">
-    <w:abstractNumId w:val="25"/>
+    <w:abstractNumId w:val="26"/>
+  </w:num>
+  <w:num w:numId="47">
+    <w:abstractNumId w:val="33"/>
+  </w:num>
+  <w:num w:numId="48">
+    <w:abstractNumId w:val="18"/>
   </w:num>
 </w:numbering>
 </file>
@@ -13508,9 +14746,11 @@
     <w:basedOn w:val="Normal"/>
     <w:uiPriority w:val="34"/>
     <w:qFormat/>
-    <w:rsid w:val="00D62D20"/>
-    <w:pPr>
-      <w:ind w:left="720"/>
+    <w:rsid w:val="007A0B90"/>
+    <w:pPr>
+      <w:numPr>
+        <w:numId w:val="47"/>
+      </w:numPr>
       <w:contextualSpacing/>
     </w:pPr>
     <w:rPr>
@@ -15065,9 +16305,11 @@
     <w:basedOn w:val="Normal"/>
     <w:uiPriority w:val="34"/>
     <w:qFormat/>
-    <w:rsid w:val="00D62D20"/>
-    <w:pPr>
-      <w:ind w:left="720"/>
+    <w:rsid w:val="007A0B90"/>
+    <w:pPr>
+      <w:numPr>
+        <w:numId w:val="47"/>
+      </w:numPr>
       <w:contextualSpacing/>
     </w:pPr>
     <w:rPr>
@@ -15487,7 +16729,7 @@
 </file>
 
 <file path=customXml/itemProps1.xml><?xml version="1.0" encoding="utf-8"?>
-<ds:datastoreItem xmlns:ds="http://schemas.openxmlformats.org/officeDocument/2006/customXml" ds:itemID="{DD812D2B-9A5C-9B45-983D-2ED66A400427}">
+<ds:datastoreItem xmlns:ds="http://schemas.openxmlformats.org/officeDocument/2006/customXml" ds:itemID="{C7751606-6FFE-C748-B6AE-A8AF916D91D7}">
   <ds:schemaRefs>
     <ds:schemaRef ds:uri="http://schemas.openxmlformats.org/officeDocument/2006/bibliography"/>
   </ds:schemaRefs>
